--- a/Labs/Lab3/Lab3-Dominskyi-Valentyn-IP93.docx
+++ b/Labs/Lab3/Lab3-Dominskyi-Valentyn-IP93.docx
@@ -2049,7 +2049,7 @@
           <w:szCs w:val="28"/>
           <w:lang w:val="en-US"/>
         </w:rPr>
-        <w:t>9311 mod 6 = 3</w:t>
+        <w:t>9311 mod 6 = 5</w:t>
       </w:r>
       <w:r>
         <w:rPr>
@@ -2065,7 +2065,7 @@
           <w:szCs w:val="28"/>
           <w:lang w:val="en-US"/>
         </w:rPr>
-        <w:t>IIG.BinaryFlag</w:t>
+        <w:t>IIG.PasswordHashingUtils</w:t>
       </w:r>
     </w:p>
     <w:p>
@@ -2213,7 +2213,7 @@
           <w:sz w:val="28"/>
           <w:szCs w:val="28"/>
         </w:rPr>
-        <w:t>IIG.BinaryFlag</w:t>
+        <w:t>IIG.PasswordHashingUtils</w:t>
       </w:r>
       <w:bookmarkStart w:id="2" w:name="_GoBack"/>
       <w:bookmarkEnd w:id="2"/>
@@ -6299,7 +6299,7 @@
 </file>
 
 <file path=customXml/itemProps1.xml><?xml version="1.0" encoding="utf-8"?>
-<ds:datastoreItem xmlns:ds="http://schemas.openxmlformats.org/officeDocument/2006/customXml" ds:itemID="{1D07D263-DFC7-43C5-8A09-37DB6FDA95AD}">
+<ds:datastoreItem xmlns:ds="http://schemas.openxmlformats.org/officeDocument/2006/customXml" ds:itemID="{4E94B25B-F4B5-4751-B434-7FE95F444666}">
   <ds:schemaRefs>
     <ds:schemaRef ds:uri="http://schemas.openxmlformats.org/officeDocument/2006/bibliography"/>
   </ds:schemaRefs>

--- a/Labs/Lab3/Lab3-Dominskyi-Valentyn-IP93.docx
+++ b/Labs/Lab3/Lab3-Dominskyi-Valentyn-IP93.docx
@@ -7,7 +7,7 @@
         <w:ind w:left="567"/>
         <w:jc w:val="center"/>
         <w:rPr>
-          <w:rFonts w:cs="Arial"/>
+          <w:rFonts w:ascii="Merriweather" w:hAnsi="Merriweather" w:cs="Arial"/>
           <w:b/>
           <w:szCs w:val="28"/>
         </w:rPr>
@@ -18,14 +18,14 @@
         <w:ind w:left="567"/>
         <w:jc w:val="center"/>
         <w:rPr>
-          <w:rFonts w:cs="Arial"/>
+          <w:rFonts w:ascii="Merriweather" w:hAnsi="Merriweather" w:cs="Arial"/>
           <w:b/>
           <w:szCs w:val="28"/>
         </w:rPr>
       </w:pPr>
       <w:r>
         <w:rPr>
-          <w:rFonts w:cs="Arial"/>
+          <w:rFonts w:ascii="Merriweather" w:hAnsi="Merriweather" w:cs="Arial"/>
           <w:b/>
           <w:szCs w:val="28"/>
         </w:rPr>
@@ -37,7 +37,7 @@
         <w:ind w:left="567"/>
         <w:jc w:val="center"/>
         <w:rPr>
-          <w:rFonts w:cs="Arial"/>
+          <w:rFonts w:ascii="Merriweather" w:hAnsi="Merriweather" w:cs="Arial"/>
           <w:b/>
           <w:szCs w:val="28"/>
         </w:rPr>
@@ -48,14 +48,14 @@
         <w:ind w:left="567"/>
         <w:jc w:val="center"/>
         <w:rPr>
-          <w:rFonts w:cs="Arial"/>
+          <w:rFonts w:ascii="Merriweather" w:hAnsi="Merriweather" w:cs="Arial"/>
           <w:b/>
           <w:szCs w:val="28"/>
         </w:rPr>
       </w:pPr>
       <w:r>
         <w:rPr>
-          <w:rFonts w:cs="Arial"/>
+          <w:rFonts w:ascii="Merriweather" w:hAnsi="Merriweather" w:cs="Arial"/>
           <w:b/>
           <w:szCs w:val="28"/>
         </w:rPr>
@@ -67,7 +67,7 @@
         <w:ind w:left="567"/>
         <w:jc w:val="center"/>
         <w:rPr>
-          <w:rFonts w:cs="Arial"/>
+          <w:rFonts w:ascii="Merriweather" w:hAnsi="Merriweather" w:cs="Arial"/>
           <w:b/>
           <w:szCs w:val="28"/>
         </w:rPr>
@@ -78,14 +78,14 @@
         <w:ind w:left="567"/>
         <w:jc w:val="center"/>
         <w:rPr>
-          <w:rFonts w:cs="Arial"/>
+          <w:rFonts w:ascii="Merriweather" w:hAnsi="Merriweather" w:cs="Arial"/>
           <w:b/>
           <w:szCs w:val="28"/>
         </w:rPr>
       </w:pPr>
       <w:r>
         <w:rPr>
-          <w:rFonts w:cs="Arial"/>
+          <w:rFonts w:ascii="Merriweather" w:hAnsi="Merriweather" w:cs="Arial"/>
           <w:b/>
           <w:szCs w:val="28"/>
         </w:rPr>
@@ -97,7 +97,7 @@
         <w:ind w:left="567"/>
         <w:jc w:val="center"/>
         <w:rPr>
-          <w:rFonts w:cs="Arial"/>
+          <w:rFonts w:ascii="Merriweather" w:hAnsi="Merriweather" w:cs="Arial"/>
           <w:b/>
           <w:szCs w:val="28"/>
         </w:rPr>
@@ -108,14 +108,14 @@
         <w:ind w:left="567"/>
         <w:jc w:val="center"/>
         <w:rPr>
-          <w:rFonts w:cs="Arial"/>
+          <w:rFonts w:ascii="Merriweather" w:hAnsi="Merriweather" w:cs="Arial"/>
           <w:b/>
           <w:szCs w:val="28"/>
         </w:rPr>
       </w:pPr>
       <w:r>
         <w:rPr>
-          <w:rFonts w:cs="Arial"/>
+          <w:rFonts w:ascii="Merriweather" w:hAnsi="Merriweather" w:cs="Arial"/>
           <w:b/>
           <w:szCs w:val="28"/>
         </w:rPr>
@@ -127,7 +127,7 @@
         <w:ind w:left="567"/>
         <w:jc w:val="center"/>
         <w:rPr>
-          <w:rFonts w:cs="Arial"/>
+          <w:rFonts w:ascii="Merriweather" w:hAnsi="Merriweather" w:cs="Arial"/>
           <w:b/>
           <w:szCs w:val="28"/>
         </w:rPr>
@@ -138,14 +138,14 @@
         <w:ind w:left="567"/>
         <w:jc w:val="center"/>
         <w:rPr>
-          <w:rFonts w:cs="Arial"/>
+          <w:rFonts w:ascii="Merriweather" w:hAnsi="Merriweather" w:cs="Arial"/>
           <w:b/>
           <w:szCs w:val="28"/>
         </w:rPr>
       </w:pPr>
       <w:r>
         <w:rPr>
-          <w:rFonts w:cs="Arial"/>
+          <w:rFonts w:ascii="Merriweather" w:hAnsi="Merriweather" w:cs="Arial"/>
           <w:b/>
           <w:szCs w:val="28"/>
         </w:rPr>
@@ -156,7 +156,7 @@
       <w:pPr>
         <w:ind w:left="567"/>
         <w:rPr>
-          <w:rFonts w:cs="Arial"/>
+          <w:rFonts w:ascii="Merriweather" w:hAnsi="Merriweather" w:cs="Arial"/>
         </w:rPr>
       </w:pPr>
     </w:p>
@@ -164,7 +164,7 @@
       <w:pPr>
         <w:ind w:left="567"/>
         <w:rPr>
-          <w:rFonts w:cs="Arial"/>
+          <w:rFonts w:ascii="Merriweather" w:hAnsi="Merriweather" w:cs="Arial"/>
         </w:rPr>
       </w:pPr>
     </w:p>
@@ -172,7 +172,7 @@
       <w:pPr>
         <w:ind w:left="567"/>
         <w:rPr>
-          <w:rFonts w:cs="Arial"/>
+          <w:rFonts w:ascii="Merriweather" w:hAnsi="Merriweather" w:cs="Arial"/>
         </w:rPr>
       </w:pPr>
     </w:p>
@@ -180,7 +180,7 @@
       <w:pPr>
         <w:ind w:left="567"/>
         <w:rPr>
-          <w:rFonts w:cs="Arial"/>
+          <w:rFonts w:ascii="Merriweather" w:hAnsi="Merriweather" w:cs="Arial"/>
         </w:rPr>
       </w:pPr>
     </w:p>
@@ -189,7 +189,7 @@
         <w:ind w:left="567"/>
         <w:jc w:val="center"/>
         <w:rPr>
-          <w:rFonts w:cs="Arial"/>
+          <w:rFonts w:ascii="Merriweather" w:hAnsi="Merriweather" w:cs="Arial"/>
           <w:b/>
           <w:szCs w:val="28"/>
           <w:lang w:val="en-US"/>
@@ -197,7 +197,7 @@
       </w:pPr>
       <w:r>
         <w:rPr>
-          <w:rFonts w:cs="Arial"/>
+          <w:rFonts w:ascii="Merriweather" w:hAnsi="Merriweather" w:cs="Arial"/>
           <w:b/>
           <w:szCs w:val="28"/>
         </w:rPr>
@@ -205,7 +205,7 @@
       </w:r>
       <w:r>
         <w:rPr>
-          <w:rFonts w:cs="Arial"/>
+          <w:rFonts w:ascii="Merriweather" w:hAnsi="Merriweather" w:cs="Arial"/>
           <w:b/>
           <w:szCs w:val="28"/>
           <w:lang w:val="en-US"/>
@@ -218,7 +218,7 @@
         <w:ind w:left="567"/>
         <w:jc w:val="center"/>
         <w:rPr>
-          <w:rFonts w:cs="Arial"/>
+          <w:rFonts w:ascii="Merriweather" w:hAnsi="Merriweather" w:cs="Arial"/>
           <w:b/>
           <w:szCs w:val="28"/>
         </w:rPr>
@@ -229,13 +229,13 @@
         <w:ind w:left="567"/>
         <w:jc w:val="center"/>
         <w:rPr>
-          <w:rFonts w:cs="Arial"/>
-          <w:szCs w:val="28"/>
-        </w:rPr>
-      </w:pPr>
-      <w:r>
-        <w:rPr>
-          <w:rFonts w:cs="Arial"/>
+          <w:rFonts w:ascii="Merriweather" w:hAnsi="Merriweather" w:cs="Arial"/>
+          <w:szCs w:val="28"/>
+        </w:rPr>
+      </w:pPr>
+      <w:r>
+        <w:rPr>
+          <w:rFonts w:ascii="Merriweather" w:hAnsi="Merriweather" w:cs="Arial"/>
           <w:szCs w:val="28"/>
         </w:rPr>
         <w:t>з дисципліни</w:t>
@@ -246,27 +246,27 @@
         <w:ind w:left="567"/>
         <w:jc w:val="center"/>
         <w:rPr>
-          <w:rFonts w:cs="Arial"/>
-          <w:szCs w:val="28"/>
-        </w:rPr>
-      </w:pPr>
-      <w:r>
-        <w:rPr>
-          <w:rFonts w:cs="Arial"/>
+          <w:rFonts w:ascii="Merriweather" w:hAnsi="Merriweather" w:cs="Arial"/>
+          <w:szCs w:val="28"/>
+        </w:rPr>
+      </w:pPr>
+      <w:r>
+        <w:rPr>
+          <w:rFonts w:ascii="Merriweather" w:hAnsi="Merriweather" w:cs="Arial"/>
           <w:szCs w:val="28"/>
         </w:rPr>
         <w:t>«</w:t>
       </w:r>
       <w:r>
         <w:rPr>
-          <w:rFonts w:cs="Arial"/>
+          <w:rFonts w:ascii="Merriweather" w:hAnsi="Merriweather" w:cs="Arial"/>
           <w:szCs w:val="28"/>
         </w:rPr>
         <w:t>Компоненти програмної інженерії. Якість та тестування програмного забезпечення</w:t>
       </w:r>
       <w:r>
         <w:rPr>
-          <w:rFonts w:cs="Arial"/>
+          <w:rFonts w:ascii="Merriweather" w:hAnsi="Merriweather" w:cs="Arial"/>
           <w:szCs w:val="28"/>
         </w:rPr>
         <w:t>»</w:t>
@@ -277,7 +277,7 @@
         <w:ind w:left="567"/>
         <w:jc w:val="center"/>
         <w:rPr>
-          <w:rFonts w:cs="Arial"/>
+          <w:rFonts w:ascii="Merriweather" w:hAnsi="Merriweather" w:cs="Arial"/>
           <w:szCs w:val="28"/>
         </w:rPr>
       </w:pPr>
@@ -290,13 +290,13 @@
         <w:ind w:left="567"/>
         <w:jc w:val="center"/>
         <w:rPr>
-          <w:rFonts w:cs="Arial"/>
-          <w:szCs w:val="28"/>
-        </w:rPr>
-      </w:pPr>
-      <w:r>
-        <w:rPr>
-          <w:rFonts w:cs="Arial"/>
+          <w:rFonts w:ascii="Merriweather" w:hAnsi="Merriweather" w:cs="Arial"/>
+          <w:szCs w:val="28"/>
+        </w:rPr>
+      </w:pPr>
+      <w:r>
+        <w:rPr>
+          <w:rFonts w:ascii="Merriweather" w:hAnsi="Merriweather" w:cs="Arial"/>
           <w:szCs w:val="28"/>
         </w:rPr>
         <w:t xml:space="preserve">на тему </w:t>
@@ -310,20 +310,20 @@
         <w:ind w:left="567"/>
         <w:jc w:val="center"/>
         <w:rPr>
-          <w:rFonts w:cs="Arial"/>
-          <w:szCs w:val="28"/>
-        </w:rPr>
-      </w:pPr>
-      <w:r>
-        <w:rPr>
-          <w:rFonts w:cs="Arial"/>
+          <w:rFonts w:ascii="Merriweather" w:hAnsi="Merriweather" w:cs="Arial"/>
+          <w:szCs w:val="28"/>
+        </w:rPr>
+      </w:pPr>
+      <w:r>
+        <w:rPr>
+          <w:rFonts w:ascii="Merriweather" w:hAnsi="Merriweather" w:cs="Arial"/>
           <w:szCs w:val="28"/>
         </w:rPr>
         <w:t>«</w:t>
       </w:r>
       <w:r>
         <w:rPr>
-          <w:rFonts w:cs="Arial"/>
+          <w:rFonts w:ascii="Merriweather" w:hAnsi="Merriweather" w:cs="Arial"/>
           <w:bCs/>
           <w:szCs w:val="28"/>
           <w:lang w:val="en-US"/>
@@ -332,7 +332,7 @@
       </w:r>
       <w:r>
         <w:rPr>
-          <w:rFonts w:cs="Arial"/>
+          <w:rFonts w:ascii="Merriweather" w:hAnsi="Merriweather" w:cs="Arial"/>
           <w:bCs/>
           <w:szCs w:val="28"/>
         </w:rPr>
@@ -340,7 +340,7 @@
       </w:r>
       <w:r>
         <w:rPr>
-          <w:rFonts w:cs="Arial"/>
+          <w:rFonts w:ascii="Merriweather" w:hAnsi="Merriweather" w:cs="Arial"/>
           <w:bCs/>
           <w:szCs w:val="28"/>
           <w:lang w:val="en-US"/>
@@ -348,11 +348,14 @@
         <w:t xml:space="preserve"> </w:t>
       </w:r>
       <w:r>
+        <w:rPr>
+          <w:rFonts w:ascii="Merriweather" w:hAnsi="Merriweather"/>
+        </w:rPr>
         <w:t>з використанням методів White Box Testing</w:t>
       </w:r>
       <w:r>
         <w:rPr>
-          <w:rFonts w:cs="Arial"/>
+          <w:rFonts w:ascii="Merriweather" w:hAnsi="Merriweather" w:cs="Arial"/>
           <w:szCs w:val="28"/>
         </w:rPr>
         <w:t>»</w:t>
@@ -366,7 +369,7 @@
         <w:ind w:left="567"/>
         <w:jc w:val="center"/>
         <w:rPr>
-          <w:rFonts w:cs="Arial"/>
+          <w:rFonts w:ascii="Merriweather" w:hAnsi="Merriweather" w:cs="Arial"/>
           <w:bCs/>
           <w:szCs w:val="28"/>
         </w:rPr>
@@ -377,7 +380,7 @@
         <w:ind w:left="567"/>
         <w:jc w:val="center"/>
         <w:rPr>
-          <w:rFonts w:cs="Arial"/>
+          <w:rFonts w:ascii="Merriweather" w:hAnsi="Merriweather" w:cs="Arial"/>
           <w:b/>
           <w:szCs w:val="28"/>
         </w:rPr>
@@ -388,7 +391,7 @@
         <w:ind w:left="567"/>
         <w:jc w:val="center"/>
         <w:rPr>
-          <w:rFonts w:cs="Arial"/>
+          <w:rFonts w:ascii="Merriweather" w:hAnsi="Merriweather" w:cs="Arial"/>
           <w:szCs w:val="28"/>
         </w:rPr>
       </w:pPr>
@@ -398,7 +401,7 @@
         <w:ind w:left="567"/>
         <w:jc w:val="center"/>
         <w:rPr>
-          <w:rFonts w:cs="Arial"/>
+          <w:rFonts w:ascii="Merriweather" w:hAnsi="Merriweather" w:cs="Arial"/>
           <w:szCs w:val="28"/>
         </w:rPr>
       </w:pPr>
@@ -408,7 +411,7 @@
         <w:ind w:left="567"/>
         <w:jc w:val="center"/>
         <w:rPr>
-          <w:rFonts w:cs="Arial"/>
+          <w:rFonts w:ascii="Merriweather" w:hAnsi="Merriweather" w:cs="Arial"/>
           <w:szCs w:val="28"/>
         </w:rPr>
       </w:pPr>
@@ -418,7 +421,7 @@
         <w:ind w:left="567"/>
         <w:jc w:val="center"/>
         <w:rPr>
-          <w:rFonts w:cs="Arial"/>
+          <w:rFonts w:ascii="Merriweather" w:hAnsi="Merriweather" w:cs="Arial"/>
           <w:szCs w:val="28"/>
         </w:rPr>
       </w:pPr>
@@ -428,7 +431,7 @@
         <w:ind w:left="567"/>
         <w:jc w:val="center"/>
         <w:rPr>
-          <w:rFonts w:cs="Arial"/>
+          <w:rFonts w:ascii="Merriweather" w:hAnsi="Merriweather" w:cs="Arial"/>
           <w:szCs w:val="28"/>
         </w:rPr>
       </w:pPr>
@@ -437,13 +440,15 @@
       <w:pPr>
         <w:ind w:left="567"/>
         <w:rPr>
-          <w:rFonts w:cs="Arial"/>
-          <w:szCs w:val="28"/>
-        </w:rPr>
-      </w:pPr>
-      <w:r>
-        <w:rPr>
-          <w:rFonts w:cs="Arial"/>
+          <w:rFonts w:ascii="Merriweather" w:hAnsi="Merriweather" w:cs="Arial"/>
+          <w:sz w:val="24"/>
+          <w:szCs w:val="28"/>
+        </w:rPr>
+      </w:pPr>
+      <w:r>
+        <w:rPr>
+          <w:rFonts w:ascii="Merriweather" w:hAnsi="Merriweather" w:cs="Arial"/>
+          <w:sz w:val="24"/>
           <w:szCs w:val="28"/>
         </w:rPr>
         <w:t xml:space="preserve">Виконав:                </w:t>
@@ -453,41 +458,63 @@
       <w:pPr>
         <w:ind w:left="567"/>
         <w:rPr>
-          <w:rFonts w:cs="Arial"/>
-          <w:szCs w:val="28"/>
-        </w:rPr>
-      </w:pPr>
-      <w:r>
-        <w:rPr>
-          <w:rFonts w:cs="Arial"/>
+          <w:rFonts w:ascii="Merriweather" w:hAnsi="Merriweather" w:cs="Arial"/>
+          <w:sz w:val="24"/>
+          <w:szCs w:val="28"/>
+        </w:rPr>
+      </w:pPr>
+      <w:r>
+        <w:rPr>
+          <w:rFonts w:ascii="Merriweather" w:hAnsi="Merriweather" w:cs="Arial"/>
+          <w:sz w:val="24"/>
           <w:szCs w:val="28"/>
         </w:rPr>
         <w:t xml:space="preserve">                                        </w:t>
       </w:r>
       <w:r>
         <w:rPr>
-          <w:rFonts w:cs="Arial"/>
+          <w:rFonts w:ascii="Merriweather" w:hAnsi="Merriweather" w:cs="Arial"/>
+          <w:sz w:val="24"/>
           <w:szCs w:val="28"/>
         </w:rPr>
         <w:t xml:space="preserve">                    </w:t>
       </w:r>
       <w:r>
         <w:rPr>
-          <w:rFonts w:cs="Arial"/>
+          <w:rFonts w:ascii="Merriweather" w:hAnsi="Merriweather" w:cs="Arial"/>
+          <w:sz w:val="24"/>
           <w:szCs w:val="28"/>
         </w:rPr>
         <w:tab/>
       </w:r>
       <w:r>
         <w:rPr>
-          <w:rFonts w:cs="Arial"/>
+          <w:rFonts w:ascii="Merriweather" w:hAnsi="Merriweather" w:cs="Arial"/>
+          <w:sz w:val="24"/>
           <w:szCs w:val="28"/>
         </w:rPr>
         <w:tab/>
       </w:r>
       <w:r>
         <w:rPr>
-          <w:rFonts w:cs="Arial"/>
+          <w:rFonts w:ascii="Merriweather" w:hAnsi="Merriweather" w:cs="Arial"/>
+          <w:sz w:val="24"/>
+          <w:szCs w:val="28"/>
+        </w:rPr>
+        <w:tab/>
+      </w:r>
+      <w:r>
+        <w:rPr>
+          <w:rFonts w:ascii="Merriweather" w:hAnsi="Merriweather" w:cs="Arial"/>
+          <w:sz w:val="24"/>
+          <w:szCs w:val="28"/>
+        </w:rPr>
+        <w:tab/>
+      </w:r>
+      <w:r>
+        <w:rPr>
+          <w:rFonts w:ascii="Merriweather" w:hAnsi="Merriweather" w:cs="Arial"/>
+          <w:sz w:val="24"/>
           <w:szCs w:val="28"/>
         </w:rPr>
         <w:t>Перевірив:</w:t>
@@ -497,13 +524,15 @@
       <w:pPr>
         <w:ind w:left="567"/>
         <w:rPr>
-          <w:rFonts w:cs="Arial"/>
-          <w:szCs w:val="28"/>
-        </w:rPr>
-      </w:pPr>
-      <w:r>
-        <w:rPr>
-          <w:rFonts w:cs="Arial"/>
+          <w:rFonts w:ascii="Merriweather" w:hAnsi="Merriweather" w:cs="Arial"/>
+          <w:sz w:val="24"/>
+          <w:szCs w:val="28"/>
+        </w:rPr>
+      </w:pPr>
+      <w:r>
+        <w:rPr>
+          <w:rFonts w:ascii="Merriweather" w:hAnsi="Merriweather" w:cs="Arial"/>
+          <w:sz w:val="24"/>
           <w:szCs w:val="28"/>
         </w:rPr>
         <w:t xml:space="preserve">студент групи ІП-93              </w:t>
@@ -513,58 +542,74 @@
       <w:pPr>
         <w:ind w:left="567"/>
         <w:rPr>
-          <w:rFonts w:cs="Arial"/>
+          <w:rFonts w:ascii="Merriweather" w:hAnsi="Merriweather" w:cs="Arial"/>
           <w:b/>
           <w:bCs/>
-          <w:szCs w:val="28"/>
-        </w:rPr>
-      </w:pPr>
-      <w:r>
-        <w:rPr>
-          <w:rFonts w:cs="Arial"/>
+          <w:sz w:val="24"/>
+          <w:szCs w:val="28"/>
+        </w:rPr>
+      </w:pPr>
+      <w:r>
+        <w:rPr>
+          <w:rFonts w:ascii="Merriweather" w:hAnsi="Merriweather" w:cs="Arial"/>
+          <w:sz w:val="24"/>
           <w:szCs w:val="28"/>
         </w:rPr>
         <w:t xml:space="preserve">                     </w:t>
       </w:r>
       <w:r>
         <w:rPr>
-          <w:rFonts w:cs="Arial"/>
+          <w:rFonts w:ascii="Merriweather" w:hAnsi="Merriweather" w:cs="Arial"/>
+          <w:sz w:val="24"/>
           <w:szCs w:val="28"/>
         </w:rPr>
         <w:t xml:space="preserve">                      </w:t>
       </w:r>
       <w:r>
         <w:rPr>
-          <w:rFonts w:cs="Arial"/>
+          <w:rFonts w:ascii="Merriweather" w:hAnsi="Merriweather" w:cs="Arial"/>
+          <w:sz w:val="24"/>
           <w:szCs w:val="28"/>
         </w:rPr>
         <w:tab/>
       </w:r>
       <w:r>
         <w:rPr>
-          <w:rFonts w:cs="Arial"/>
+          <w:rFonts w:ascii="Merriweather" w:hAnsi="Merriweather" w:cs="Arial"/>
+          <w:sz w:val="24"/>
           <w:szCs w:val="28"/>
         </w:rPr>
         <w:tab/>
       </w:r>
       <w:r>
         <w:rPr>
-          <w:rFonts w:cs="Arial"/>
+          <w:rFonts w:ascii="Merriweather" w:hAnsi="Merriweather" w:cs="Arial"/>
+          <w:sz w:val="24"/>
           <w:szCs w:val="28"/>
         </w:rPr>
         <w:tab/>
       </w:r>
       <w:r>
         <w:rPr>
-          <w:rFonts w:cs="Arial"/>
+          <w:rFonts w:ascii="Merriweather" w:hAnsi="Merriweather" w:cs="Arial"/>
+          <w:sz w:val="24"/>
           <w:szCs w:val="28"/>
         </w:rPr>
         <w:tab/>
       </w:r>
       <w:r>
         <w:rPr>
-          <w:rFonts w:cs="Arial"/>
-          <w:bCs/>
+          <w:rFonts w:ascii="Merriweather" w:hAnsi="Merriweather" w:cs="Arial"/>
+          <w:sz w:val="24"/>
+          <w:szCs w:val="28"/>
+        </w:rPr>
+        <w:tab/>
+      </w:r>
+      <w:r>
+        <w:rPr>
+          <w:rFonts w:ascii="Merriweather" w:hAnsi="Merriweather" w:cs="Arial"/>
+          <w:bCs/>
+          <w:sz w:val="24"/>
           <w:szCs w:val="28"/>
         </w:rPr>
         <w:t>Бабарикін Ігор Владиславович</w:t>
@@ -574,14 +619,16 @@
       <w:pPr>
         <w:ind w:left="567"/>
         <w:rPr>
-          <w:rFonts w:cs="Arial"/>
+          <w:rFonts w:ascii="Merriweather" w:hAnsi="Merriweather" w:cs="Arial"/>
+          <w:sz w:val="24"/>
           <w:szCs w:val="28"/>
           <w:lang w:val="en-US"/>
         </w:rPr>
       </w:pPr>
       <w:r>
         <w:rPr>
-          <w:rFonts w:cs="Arial"/>
+          <w:rFonts w:ascii="Merriweather" w:hAnsi="Merriweather" w:cs="Arial"/>
+          <w:sz w:val="24"/>
           <w:szCs w:val="28"/>
         </w:rPr>
         <w:t>Домінський Валентин Олексійович</w:t>
@@ -591,7 +638,8 @@
       <w:pPr>
         <w:ind w:left="567"/>
         <w:rPr>
-          <w:rFonts w:cs="Arial"/>
+          <w:rFonts w:ascii="Merriweather" w:hAnsi="Merriweather" w:cs="Arial"/>
+          <w:sz w:val="24"/>
           <w:szCs w:val="28"/>
         </w:rPr>
       </w:pPr>
@@ -600,20 +648,23 @@
       <w:pPr>
         <w:ind w:left="567"/>
         <w:rPr>
-          <w:rFonts w:cs="Arial"/>
-          <w:szCs w:val="28"/>
-        </w:rPr>
-      </w:pPr>
-      <w:r>
-        <w:rPr>
-          <w:rFonts w:cs="Arial"/>
+          <w:rFonts w:ascii="Merriweather" w:hAnsi="Merriweather" w:cs="Arial"/>
+          <w:sz w:val="24"/>
+          <w:szCs w:val="28"/>
+        </w:rPr>
+      </w:pPr>
+      <w:r>
+        <w:rPr>
+          <w:rFonts w:ascii="Merriweather" w:hAnsi="Merriweather" w:cs="Arial"/>
+          <w:sz w:val="24"/>
           <w:szCs w:val="28"/>
         </w:rPr>
         <w:t xml:space="preserve">номер залікової книжки: </w:t>
       </w:r>
       <w:r>
         <w:rPr>
-          <w:rFonts w:cs="Arial"/>
+          <w:rFonts w:ascii="Merriweather" w:hAnsi="Merriweather" w:cs="Arial"/>
+          <w:sz w:val="24"/>
           <w:szCs w:val="28"/>
         </w:rPr>
         <w:t>9311</w:t>
@@ -623,7 +674,8 @@
       <w:pPr>
         <w:ind w:left="567"/>
         <w:rPr>
-          <w:rFonts w:cs="Arial"/>
+          <w:rFonts w:ascii="Merriweather" w:hAnsi="Merriweather" w:cs="Arial"/>
+          <w:sz w:val="24"/>
           <w:szCs w:val="28"/>
         </w:rPr>
       </w:pPr>
@@ -632,28 +684,32 @@
       <w:pPr>
         <w:ind w:left="567"/>
         <w:rPr>
-          <w:rFonts w:cs="Arial"/>
+          <w:rFonts w:ascii="Merriweather" w:hAnsi="Merriweather" w:cs="Arial"/>
+          <w:sz w:val="24"/>
           <w:szCs w:val="28"/>
           <w:lang w:val="en-US"/>
         </w:rPr>
       </w:pPr>
       <w:r>
         <w:rPr>
-          <w:rFonts w:cs="Arial"/>
+          <w:rFonts w:ascii="Merriweather" w:hAnsi="Merriweather" w:cs="Arial"/>
+          <w:sz w:val="24"/>
           <w:szCs w:val="28"/>
         </w:rPr>
         <w:t>номер у спи</w:t>
       </w:r>
       <w:r>
         <w:rPr>
-          <w:rFonts w:cs="Arial"/>
+          <w:rFonts w:ascii="Merriweather" w:hAnsi="Merriweather" w:cs="Arial"/>
+          <w:sz w:val="24"/>
           <w:szCs w:val="28"/>
         </w:rPr>
         <w:t>с</w:t>
       </w:r>
       <w:r>
         <w:rPr>
-          <w:rFonts w:cs="Arial"/>
+          <w:rFonts w:ascii="Merriweather" w:hAnsi="Merriweather" w:cs="Arial"/>
+          <w:sz w:val="24"/>
           <w:szCs w:val="28"/>
         </w:rPr>
         <w:t>ку: 9</w:t>
@@ -664,7 +720,7 @@
         <w:ind w:left="567"/>
         <w:jc w:val="center"/>
         <w:rPr>
-          <w:rFonts w:cs="Arial"/>
+          <w:rFonts w:ascii="Merriweather" w:hAnsi="Merriweather" w:cs="Arial"/>
           <w:szCs w:val="28"/>
         </w:rPr>
       </w:pPr>
@@ -674,7 +730,7 @@
         <w:ind w:left="567"/>
         <w:jc w:val="center"/>
         <w:rPr>
-          <w:rFonts w:cs="Arial"/>
+          <w:rFonts w:ascii="Merriweather" w:hAnsi="Merriweather" w:cs="Arial"/>
           <w:szCs w:val="28"/>
         </w:rPr>
       </w:pPr>
@@ -684,7 +740,7 @@
         <w:ind w:left="567"/>
         <w:jc w:val="center"/>
         <w:rPr>
-          <w:rFonts w:cs="Arial"/>
+          <w:rFonts w:ascii="Merriweather" w:hAnsi="Merriweather" w:cs="Arial"/>
           <w:szCs w:val="28"/>
         </w:rPr>
       </w:pPr>
@@ -694,7 +750,7 @@
         <w:ind w:left="567"/>
         <w:jc w:val="center"/>
         <w:rPr>
-          <w:rFonts w:cs="Arial"/>
+          <w:rFonts w:ascii="Merriweather" w:hAnsi="Merriweather" w:cs="Arial"/>
           <w:szCs w:val="28"/>
         </w:rPr>
       </w:pPr>
@@ -703,7 +759,7 @@
       <w:pPr>
         <w:ind w:left="567"/>
         <w:rPr>
-          <w:rFonts w:cs="Arial"/>
+          <w:rFonts w:ascii="Merriweather" w:hAnsi="Merriweather" w:cs="Arial"/>
           <w:szCs w:val="28"/>
         </w:rPr>
       </w:pPr>
@@ -713,7 +769,7 @@
         <w:ind w:left="567"/>
         <w:jc w:val="center"/>
         <w:rPr>
-          <w:rFonts w:cs="Arial"/>
+          <w:rFonts w:ascii="Merriweather" w:hAnsi="Merriweather" w:cs="Arial"/>
           <w:szCs w:val="28"/>
         </w:rPr>
       </w:pPr>
@@ -723,23 +779,23 @@
         <w:ind w:left="567"/>
         <w:jc w:val="center"/>
         <w:rPr>
-          <w:rFonts w:cs="Arial"/>
-          <w:szCs w:val="28"/>
-        </w:rPr>
-      </w:pPr>
-    </w:p>
-    <w:p>
-      <w:pPr>
-        <w:rPr>
-          <w:rFonts w:cs="Arial"/>
-          <w:szCs w:val="28"/>
-        </w:rPr>
-      </w:pPr>
-    </w:p>
-    <w:p>
-      <w:pPr>
-        <w:rPr>
-          <w:rFonts w:cs="Arial"/>
+          <w:rFonts w:ascii="Merriweather" w:hAnsi="Merriweather" w:cs="Arial"/>
+          <w:szCs w:val="28"/>
+        </w:rPr>
+      </w:pPr>
+    </w:p>
+    <w:p>
+      <w:pPr>
+        <w:rPr>
+          <w:rFonts w:ascii="Merriweather" w:hAnsi="Merriweather" w:cs="Arial"/>
+          <w:szCs w:val="28"/>
+        </w:rPr>
+      </w:pPr>
+    </w:p>
+    <w:p>
+      <w:pPr>
+        <w:rPr>
+          <w:rFonts w:ascii="Merriweather" w:hAnsi="Merriweather" w:cs="Arial"/>
           <w:szCs w:val="28"/>
         </w:rPr>
       </w:pPr>
@@ -748,13 +804,13 @@
       <w:pPr>
         <w:jc w:val="center"/>
         <w:rPr>
-          <w:rFonts w:cs="Arial"/>
-          <w:szCs w:val="28"/>
-        </w:rPr>
-      </w:pPr>
-      <w:r>
-        <w:rPr>
-          <w:rFonts w:cs="Arial"/>
+          <w:rFonts w:ascii="Merriweather" w:hAnsi="Merriweather" w:cs="Arial"/>
+          <w:szCs w:val="28"/>
+        </w:rPr>
+      </w:pPr>
+      <w:r>
+        <w:rPr>
+          <w:rFonts w:ascii="Merriweather" w:hAnsi="Merriweather" w:cs="Arial"/>
           <w:szCs w:val="28"/>
         </w:rPr>
         <w:t>Київ 2021</w:t>
@@ -763,7 +819,7 @@
     <w:sdt>
       <w:sdtPr>
         <w:rPr>
-          <w:rFonts w:ascii="Arial" w:eastAsia="Times New Roman" w:hAnsi="Arial" w:cs="Times New Roman"/>
+          <w:rFonts w:ascii="Merriweather" w:eastAsia="Times New Roman" w:hAnsi="Merriweather" w:cs="Times New Roman"/>
           <w:color w:val="auto"/>
           <w:sz w:val="28"/>
           <w:szCs w:val="24"/>
@@ -788,6 +844,7 @@
             <w:jc w:val="center"/>
             <w:rPr>
               <w:rStyle w:val="13"/>
+              <w:rFonts w:ascii="Merriweather" w:hAnsi="Merriweather"/>
               <w:color w:val="auto"/>
               <w:lang w:val="uk-UA"/>
             </w:rPr>
@@ -795,6 +852,7 @@
           <w:r>
             <w:rPr>
               <w:rStyle w:val="13"/>
+              <w:rFonts w:ascii="Merriweather" w:hAnsi="Merriweather"/>
               <w:color w:val="auto"/>
               <w:lang w:val="uk-UA"/>
             </w:rPr>
@@ -808,7 +866,7 @@
               <w:tab w:val="right" w:leader="dot" w:pos="10762"/>
             </w:tabs>
             <w:rPr>
-              <w:rFonts w:asciiTheme="minorHAnsi" w:eastAsiaTheme="minorEastAsia" w:hAnsiTheme="minorHAnsi" w:cstheme="minorBidi"/>
+              <w:rFonts w:ascii="Merriweather" w:eastAsiaTheme="minorEastAsia" w:hAnsi="Merriweather" w:cstheme="minorBidi"/>
               <w:noProof/>
               <w:sz w:val="22"/>
               <w:szCs w:val="22"/>
@@ -816,24 +874,35 @@
             </w:rPr>
           </w:pPr>
           <w:r>
+            <w:rPr>
+              <w:rFonts w:ascii="Merriweather" w:hAnsi="Merriweather"/>
+            </w:rPr>
             <w:fldChar w:fldCharType="begin"/>
           </w:r>
           <w:r>
+            <w:rPr>
+              <w:rFonts w:ascii="Merriweather" w:hAnsi="Merriweather"/>
+            </w:rPr>
             <w:instrText xml:space="preserve"> TOC \o "1-3" \h \z \u </w:instrText>
           </w:r>
           <w:r>
+            <w:rPr>
+              <w:rFonts w:ascii="Merriweather" w:hAnsi="Merriweather"/>
+            </w:rPr>
             <w:fldChar w:fldCharType="separate"/>
           </w:r>
           <w:hyperlink w:anchor="_Toc70775625" w:history="1">
             <w:r>
               <w:rPr>
                 <w:rStyle w:val="a5"/>
+                <w:rFonts w:ascii="Merriweather" w:hAnsi="Merriweather"/>
                 <w:noProof/>
               </w:rPr>
               <w:t>Мета:</w:t>
             </w:r>
             <w:r>
               <w:rPr>
+                <w:rFonts w:ascii="Merriweather" w:hAnsi="Merriweather"/>
                 <w:noProof/>
                 <w:webHidden/>
               </w:rPr>
@@ -841,6 +910,7 @@
             </w:r>
             <w:r>
               <w:rPr>
+                <w:rFonts w:ascii="Merriweather" w:hAnsi="Merriweather"/>
                 <w:noProof/>
                 <w:webHidden/>
               </w:rPr>
@@ -848,6 +918,7 @@
             </w:r>
             <w:r>
               <w:rPr>
+                <w:rFonts w:ascii="Merriweather" w:hAnsi="Merriweather"/>
                 <w:noProof/>
                 <w:webHidden/>
               </w:rPr>
@@ -855,12 +926,14 @@
             </w:r>
             <w:r>
               <w:rPr>
-                <w:noProof/>
-                <w:webHidden/>
-              </w:rPr>
-            </w:r>
-            <w:r>
-              <w:rPr>
+                <w:rFonts w:ascii="Merriweather" w:hAnsi="Merriweather"/>
+                <w:noProof/>
+                <w:webHidden/>
+              </w:rPr>
+            </w:r>
+            <w:r>
+              <w:rPr>
+                <w:rFonts w:ascii="Merriweather" w:hAnsi="Merriweather"/>
                 <w:noProof/>
                 <w:webHidden/>
               </w:rPr>
@@ -868,6 +941,7 @@
             </w:r>
             <w:r>
               <w:rPr>
+                <w:rFonts w:ascii="Merriweather" w:hAnsi="Merriweather"/>
                 <w:noProof/>
                 <w:webHidden/>
               </w:rPr>
@@ -875,6 +949,7 @@
             </w:r>
             <w:r>
               <w:rPr>
+                <w:rFonts w:ascii="Merriweather" w:hAnsi="Merriweather"/>
                 <w:noProof/>
                 <w:webHidden/>
               </w:rPr>
@@ -889,7 +964,7 @@
               <w:tab w:val="right" w:leader="dot" w:pos="10762"/>
             </w:tabs>
             <w:rPr>
-              <w:rFonts w:asciiTheme="minorHAnsi" w:eastAsiaTheme="minorEastAsia" w:hAnsiTheme="minorHAnsi" w:cstheme="minorBidi"/>
+              <w:rFonts w:ascii="Merriweather" w:eastAsiaTheme="minorEastAsia" w:hAnsi="Merriweather" w:cstheme="minorBidi"/>
               <w:noProof/>
               <w:sz w:val="22"/>
               <w:szCs w:val="22"/>
@@ -900,12 +975,14 @@
             <w:r>
               <w:rPr>
                 <w:rStyle w:val="a5"/>
+                <w:rFonts w:ascii="Merriweather" w:hAnsi="Merriweather"/>
                 <w:noProof/>
               </w:rPr>
               <w:t>Завдання:</w:t>
             </w:r>
             <w:r>
               <w:rPr>
+                <w:rFonts w:ascii="Merriweather" w:hAnsi="Merriweather"/>
                 <w:noProof/>
                 <w:webHidden/>
               </w:rPr>
@@ -913,6 +990,7 @@
             </w:r>
             <w:r>
               <w:rPr>
+                <w:rFonts w:ascii="Merriweather" w:hAnsi="Merriweather"/>
                 <w:noProof/>
                 <w:webHidden/>
               </w:rPr>
@@ -920,6 +998,7 @@
             </w:r>
             <w:r>
               <w:rPr>
+                <w:rFonts w:ascii="Merriweather" w:hAnsi="Merriweather"/>
                 <w:noProof/>
                 <w:webHidden/>
               </w:rPr>
@@ -927,12 +1006,14 @@
             </w:r>
             <w:r>
               <w:rPr>
-                <w:noProof/>
-                <w:webHidden/>
-              </w:rPr>
-            </w:r>
-            <w:r>
-              <w:rPr>
+                <w:rFonts w:ascii="Merriweather" w:hAnsi="Merriweather"/>
+                <w:noProof/>
+                <w:webHidden/>
+              </w:rPr>
+            </w:r>
+            <w:r>
+              <w:rPr>
+                <w:rFonts w:ascii="Merriweather" w:hAnsi="Merriweather"/>
                 <w:noProof/>
                 <w:webHidden/>
               </w:rPr>
@@ -940,6 +1021,7 @@
             </w:r>
             <w:r>
               <w:rPr>
+                <w:rFonts w:ascii="Merriweather" w:hAnsi="Merriweather"/>
                 <w:noProof/>
                 <w:webHidden/>
               </w:rPr>
@@ -947,6 +1029,7 @@
             </w:r>
             <w:r>
               <w:rPr>
+                <w:rFonts w:ascii="Merriweather" w:hAnsi="Merriweather"/>
                 <w:noProof/>
                 <w:webHidden/>
               </w:rPr>
@@ -961,7 +1044,7 @@
               <w:tab w:val="right" w:leader="dot" w:pos="10762"/>
             </w:tabs>
             <w:rPr>
-              <w:rFonts w:asciiTheme="minorHAnsi" w:eastAsiaTheme="minorEastAsia" w:hAnsiTheme="minorHAnsi" w:cstheme="minorBidi"/>
+              <w:rFonts w:ascii="Merriweather" w:eastAsiaTheme="minorEastAsia" w:hAnsi="Merriweather" w:cstheme="minorBidi"/>
               <w:noProof/>
               <w:sz w:val="22"/>
               <w:szCs w:val="22"/>
@@ -972,12 +1055,14 @@
             <w:r>
               <w:rPr>
                 <w:rStyle w:val="a5"/>
+                <w:rFonts w:ascii="Merriweather" w:hAnsi="Merriweather"/>
                 <w:noProof/>
               </w:rPr>
               <w:t>Хід роботи:</w:t>
             </w:r>
             <w:r>
               <w:rPr>
+                <w:rFonts w:ascii="Merriweather" w:hAnsi="Merriweather"/>
                 <w:noProof/>
                 <w:webHidden/>
               </w:rPr>
@@ -985,6 +1070,7 @@
             </w:r>
             <w:r>
               <w:rPr>
+                <w:rFonts w:ascii="Merriweather" w:hAnsi="Merriweather"/>
                 <w:noProof/>
                 <w:webHidden/>
               </w:rPr>
@@ -992,6 +1078,7 @@
             </w:r>
             <w:r>
               <w:rPr>
+                <w:rFonts w:ascii="Merriweather" w:hAnsi="Merriweather"/>
                 <w:noProof/>
                 <w:webHidden/>
               </w:rPr>
@@ -999,12 +1086,14 @@
             </w:r>
             <w:r>
               <w:rPr>
-                <w:noProof/>
-                <w:webHidden/>
-              </w:rPr>
-            </w:r>
-            <w:r>
-              <w:rPr>
+                <w:rFonts w:ascii="Merriweather" w:hAnsi="Merriweather"/>
+                <w:noProof/>
+                <w:webHidden/>
+              </w:rPr>
+            </w:r>
+            <w:r>
+              <w:rPr>
+                <w:rFonts w:ascii="Merriweather" w:hAnsi="Merriweather"/>
                 <w:noProof/>
                 <w:webHidden/>
               </w:rPr>
@@ -1012,6 +1101,7 @@
             </w:r>
             <w:r>
               <w:rPr>
+                <w:rFonts w:ascii="Merriweather" w:hAnsi="Merriweather"/>
                 <w:noProof/>
                 <w:webHidden/>
               </w:rPr>
@@ -1019,6 +1109,7 @@
             </w:r>
             <w:r>
               <w:rPr>
+                <w:rFonts w:ascii="Merriweather" w:hAnsi="Merriweather"/>
                 <w:noProof/>
                 <w:webHidden/>
               </w:rPr>
@@ -1033,7 +1124,7 @@
               <w:tab w:val="right" w:leader="dot" w:pos="10762"/>
             </w:tabs>
             <w:rPr>
-              <w:rFonts w:asciiTheme="minorHAnsi" w:eastAsiaTheme="minorEastAsia" w:hAnsiTheme="minorHAnsi" w:cstheme="minorBidi"/>
+              <w:rFonts w:ascii="Merriweather" w:eastAsiaTheme="minorEastAsia" w:hAnsi="Merriweather" w:cstheme="minorBidi"/>
               <w:noProof/>
               <w:sz w:val="22"/>
               <w:szCs w:val="22"/>
@@ -1044,12 +1135,14 @@
             <w:r>
               <w:rPr>
                 <w:rStyle w:val="a5"/>
+                <w:rFonts w:ascii="Merriweather" w:hAnsi="Merriweather"/>
                 <w:noProof/>
               </w:rPr>
               <w:t>Початок роботи:</w:t>
             </w:r>
             <w:r>
               <w:rPr>
+                <w:rFonts w:ascii="Merriweather" w:hAnsi="Merriweather"/>
                 <w:noProof/>
                 <w:webHidden/>
               </w:rPr>
@@ -1057,6 +1150,7 @@
             </w:r>
             <w:r>
               <w:rPr>
+                <w:rFonts w:ascii="Merriweather" w:hAnsi="Merriweather"/>
                 <w:noProof/>
                 <w:webHidden/>
               </w:rPr>
@@ -1064,6 +1158,7 @@
             </w:r>
             <w:r>
               <w:rPr>
+                <w:rFonts w:ascii="Merriweather" w:hAnsi="Merriweather"/>
                 <w:noProof/>
                 <w:webHidden/>
               </w:rPr>
@@ -1071,12 +1166,14 @@
             </w:r>
             <w:r>
               <w:rPr>
-                <w:noProof/>
-                <w:webHidden/>
-              </w:rPr>
-            </w:r>
-            <w:r>
-              <w:rPr>
+                <w:rFonts w:ascii="Merriweather" w:hAnsi="Merriweather"/>
+                <w:noProof/>
+                <w:webHidden/>
+              </w:rPr>
+            </w:r>
+            <w:r>
+              <w:rPr>
+                <w:rFonts w:ascii="Merriweather" w:hAnsi="Merriweather"/>
                 <w:noProof/>
                 <w:webHidden/>
               </w:rPr>
@@ -1084,6 +1181,7 @@
             </w:r>
             <w:r>
               <w:rPr>
+                <w:rFonts w:ascii="Merriweather" w:hAnsi="Merriweather"/>
                 <w:noProof/>
                 <w:webHidden/>
               </w:rPr>
@@ -1091,6 +1189,7 @@
             </w:r>
             <w:r>
               <w:rPr>
+                <w:rFonts w:ascii="Merriweather" w:hAnsi="Merriweather"/>
                 <w:noProof/>
                 <w:webHidden/>
               </w:rPr>
@@ -1105,7 +1204,7 @@
               <w:tab w:val="right" w:leader="dot" w:pos="10762"/>
             </w:tabs>
             <w:rPr>
-              <w:rFonts w:asciiTheme="minorHAnsi" w:eastAsiaTheme="minorEastAsia" w:hAnsiTheme="minorHAnsi" w:cstheme="minorBidi"/>
+              <w:rFonts w:ascii="Merriweather" w:eastAsiaTheme="minorEastAsia" w:hAnsi="Merriweather" w:cstheme="minorBidi"/>
               <w:noProof/>
               <w:sz w:val="22"/>
               <w:szCs w:val="22"/>
@@ -1116,12 +1215,14 @@
             <w:r>
               <w:rPr>
                 <w:rStyle w:val="a5"/>
+                <w:rFonts w:ascii="Merriweather" w:hAnsi="Merriweather"/>
                 <w:noProof/>
               </w:rPr>
               <w:t>Тестування:</w:t>
             </w:r>
             <w:r>
               <w:rPr>
+                <w:rFonts w:ascii="Merriweather" w:hAnsi="Merriweather"/>
                 <w:noProof/>
                 <w:webHidden/>
               </w:rPr>
@@ -1129,6 +1230,7 @@
             </w:r>
             <w:r>
               <w:rPr>
+                <w:rFonts w:ascii="Merriweather" w:hAnsi="Merriweather"/>
                 <w:noProof/>
                 <w:webHidden/>
               </w:rPr>
@@ -1136,6 +1238,7 @@
             </w:r>
             <w:r>
               <w:rPr>
+                <w:rFonts w:ascii="Merriweather" w:hAnsi="Merriweather"/>
                 <w:noProof/>
                 <w:webHidden/>
               </w:rPr>
@@ -1143,12 +1246,14 @@
             </w:r>
             <w:r>
               <w:rPr>
-                <w:noProof/>
-                <w:webHidden/>
-              </w:rPr>
-            </w:r>
-            <w:r>
-              <w:rPr>
+                <w:rFonts w:ascii="Merriweather" w:hAnsi="Merriweather"/>
+                <w:noProof/>
+                <w:webHidden/>
+              </w:rPr>
+            </w:r>
+            <w:r>
+              <w:rPr>
+                <w:rFonts w:ascii="Merriweather" w:hAnsi="Merriweather"/>
                 <w:noProof/>
                 <w:webHidden/>
               </w:rPr>
@@ -1156,6 +1261,7 @@
             </w:r>
             <w:r>
               <w:rPr>
+                <w:rFonts w:ascii="Merriweather" w:hAnsi="Merriweather"/>
                 <w:noProof/>
                 <w:webHidden/>
               </w:rPr>
@@ -1163,6 +1269,7 @@
             </w:r>
             <w:r>
               <w:rPr>
+                <w:rFonts w:ascii="Merriweather" w:hAnsi="Merriweather"/>
                 <w:noProof/>
                 <w:webHidden/>
               </w:rPr>
@@ -1177,7 +1284,7 @@
               <w:tab w:val="right" w:leader="dot" w:pos="10762"/>
             </w:tabs>
             <w:rPr>
-              <w:rFonts w:asciiTheme="minorHAnsi" w:eastAsiaTheme="minorEastAsia" w:hAnsiTheme="minorHAnsi" w:cstheme="minorBidi"/>
+              <w:rFonts w:ascii="Merriweather" w:eastAsiaTheme="minorEastAsia" w:hAnsi="Merriweather" w:cstheme="minorBidi"/>
               <w:noProof/>
               <w:sz w:val="22"/>
               <w:szCs w:val="22"/>
@@ -1188,12 +1295,14 @@
             <w:r>
               <w:rPr>
                 <w:rStyle w:val="a5"/>
+                <w:rFonts w:ascii="Merriweather" w:hAnsi="Merriweather"/>
                 <w:noProof/>
               </w:rPr>
               <w:t>ReadLines</w:t>
             </w:r>
             <w:r>
               <w:rPr>
+                <w:rFonts w:ascii="Merriweather" w:hAnsi="Merriweather"/>
                 <w:noProof/>
                 <w:webHidden/>
               </w:rPr>
@@ -1201,6 +1310,7 @@
             </w:r>
             <w:r>
               <w:rPr>
+                <w:rFonts w:ascii="Merriweather" w:hAnsi="Merriweather"/>
                 <w:noProof/>
                 <w:webHidden/>
               </w:rPr>
@@ -1208,6 +1318,7 @@
             </w:r>
             <w:r>
               <w:rPr>
+                <w:rFonts w:ascii="Merriweather" w:hAnsi="Merriweather"/>
                 <w:noProof/>
                 <w:webHidden/>
               </w:rPr>
@@ -1215,12 +1326,14 @@
             </w:r>
             <w:r>
               <w:rPr>
-                <w:noProof/>
-                <w:webHidden/>
-              </w:rPr>
-            </w:r>
-            <w:r>
-              <w:rPr>
+                <w:rFonts w:ascii="Merriweather" w:hAnsi="Merriweather"/>
+                <w:noProof/>
+                <w:webHidden/>
+              </w:rPr>
+            </w:r>
+            <w:r>
+              <w:rPr>
+                <w:rFonts w:ascii="Merriweather" w:hAnsi="Merriweather"/>
                 <w:noProof/>
                 <w:webHidden/>
               </w:rPr>
@@ -1228,6 +1341,7 @@
             </w:r>
             <w:r>
               <w:rPr>
+                <w:rFonts w:ascii="Merriweather" w:hAnsi="Merriweather"/>
                 <w:noProof/>
                 <w:webHidden/>
               </w:rPr>
@@ -1235,6 +1349,7 @@
             </w:r>
             <w:r>
               <w:rPr>
+                <w:rFonts w:ascii="Merriweather" w:hAnsi="Merriweather"/>
                 <w:noProof/>
                 <w:webHidden/>
               </w:rPr>
@@ -1249,7 +1364,7 @@
               <w:tab w:val="right" w:leader="dot" w:pos="10762"/>
             </w:tabs>
             <w:rPr>
-              <w:rFonts w:asciiTheme="minorHAnsi" w:eastAsiaTheme="minorEastAsia" w:hAnsiTheme="minorHAnsi" w:cstheme="minorBidi"/>
+              <w:rFonts w:ascii="Merriweather" w:eastAsiaTheme="minorEastAsia" w:hAnsi="Merriweather" w:cstheme="minorBidi"/>
               <w:noProof/>
               <w:sz w:val="22"/>
               <w:szCs w:val="22"/>
@@ -1260,12 +1375,14 @@
             <w:r>
               <w:rPr>
                 <w:rStyle w:val="a5"/>
+                <w:rFonts w:ascii="Merriweather" w:hAnsi="Merriweather"/>
                 <w:noProof/>
               </w:rPr>
               <w:t>TryCopy</w:t>
             </w:r>
             <w:r>
               <w:rPr>
+                <w:rFonts w:ascii="Merriweather" w:hAnsi="Merriweather"/>
                 <w:noProof/>
                 <w:webHidden/>
               </w:rPr>
@@ -1273,6 +1390,7 @@
             </w:r>
             <w:r>
               <w:rPr>
+                <w:rFonts w:ascii="Merriweather" w:hAnsi="Merriweather"/>
                 <w:noProof/>
                 <w:webHidden/>
               </w:rPr>
@@ -1280,6 +1398,7 @@
             </w:r>
             <w:r>
               <w:rPr>
+                <w:rFonts w:ascii="Merriweather" w:hAnsi="Merriweather"/>
                 <w:noProof/>
                 <w:webHidden/>
               </w:rPr>
@@ -1287,12 +1406,14 @@
             </w:r>
             <w:r>
               <w:rPr>
-                <w:noProof/>
-                <w:webHidden/>
-              </w:rPr>
-            </w:r>
-            <w:r>
-              <w:rPr>
+                <w:rFonts w:ascii="Merriweather" w:hAnsi="Merriweather"/>
+                <w:noProof/>
+                <w:webHidden/>
+              </w:rPr>
+            </w:r>
+            <w:r>
+              <w:rPr>
+                <w:rFonts w:ascii="Merriweather" w:hAnsi="Merriweather"/>
                 <w:noProof/>
                 <w:webHidden/>
               </w:rPr>
@@ -1300,6 +1421,7 @@
             </w:r>
             <w:r>
               <w:rPr>
+                <w:rFonts w:ascii="Merriweather" w:hAnsi="Merriweather"/>
                 <w:noProof/>
                 <w:webHidden/>
               </w:rPr>
@@ -1307,6 +1429,7 @@
             </w:r>
             <w:r>
               <w:rPr>
+                <w:rFonts w:ascii="Merriweather" w:hAnsi="Merriweather"/>
                 <w:noProof/>
                 <w:webHidden/>
               </w:rPr>
@@ -1321,7 +1444,7 @@
               <w:tab w:val="right" w:leader="dot" w:pos="10762"/>
             </w:tabs>
             <w:rPr>
-              <w:rFonts w:asciiTheme="minorHAnsi" w:eastAsiaTheme="minorEastAsia" w:hAnsiTheme="minorHAnsi" w:cstheme="minorBidi"/>
+              <w:rFonts w:ascii="Merriweather" w:eastAsiaTheme="minorEastAsia" w:hAnsi="Merriweather" w:cstheme="minorBidi"/>
               <w:noProof/>
               <w:sz w:val="22"/>
               <w:szCs w:val="22"/>
@@ -1332,12 +1455,14 @@
             <w:r>
               <w:rPr>
                 <w:rStyle w:val="a5"/>
+                <w:rFonts w:ascii="Merriweather" w:hAnsi="Merriweather"/>
                 <w:noProof/>
               </w:rPr>
               <w:t>Результати тестування</w:t>
             </w:r>
             <w:r>
               <w:rPr>
+                <w:rFonts w:ascii="Merriweather" w:hAnsi="Merriweather"/>
                 <w:noProof/>
                 <w:webHidden/>
               </w:rPr>
@@ -1345,6 +1470,7 @@
             </w:r>
             <w:r>
               <w:rPr>
+                <w:rFonts w:ascii="Merriweather" w:hAnsi="Merriweather"/>
                 <w:noProof/>
                 <w:webHidden/>
               </w:rPr>
@@ -1352,6 +1478,7 @@
             </w:r>
             <w:r>
               <w:rPr>
+                <w:rFonts w:ascii="Merriweather" w:hAnsi="Merriweather"/>
                 <w:noProof/>
                 <w:webHidden/>
               </w:rPr>
@@ -1359,12 +1486,14 @@
             </w:r>
             <w:r>
               <w:rPr>
-                <w:noProof/>
-                <w:webHidden/>
-              </w:rPr>
-            </w:r>
-            <w:r>
-              <w:rPr>
+                <w:rFonts w:ascii="Merriweather" w:hAnsi="Merriweather"/>
+                <w:noProof/>
+                <w:webHidden/>
+              </w:rPr>
+            </w:r>
+            <w:r>
+              <w:rPr>
+                <w:rFonts w:ascii="Merriweather" w:hAnsi="Merriweather"/>
                 <w:noProof/>
                 <w:webHidden/>
               </w:rPr>
@@ -1372,6 +1501,7 @@
             </w:r>
             <w:r>
               <w:rPr>
+                <w:rFonts w:ascii="Merriweather" w:hAnsi="Merriweather"/>
                 <w:noProof/>
                 <w:webHidden/>
               </w:rPr>
@@ -1379,6 +1509,7 @@
             </w:r>
             <w:r>
               <w:rPr>
+                <w:rFonts w:ascii="Merriweather" w:hAnsi="Merriweather"/>
                 <w:noProof/>
                 <w:webHidden/>
               </w:rPr>
@@ -1393,7 +1524,7 @@
               <w:tab w:val="right" w:leader="dot" w:pos="10762"/>
             </w:tabs>
             <w:rPr>
-              <w:rFonts w:asciiTheme="minorHAnsi" w:eastAsiaTheme="minorEastAsia" w:hAnsiTheme="minorHAnsi" w:cstheme="minorBidi"/>
+              <w:rFonts w:ascii="Merriweather" w:eastAsiaTheme="minorEastAsia" w:hAnsi="Merriweather" w:cstheme="minorBidi"/>
               <w:noProof/>
               <w:sz w:val="22"/>
               <w:szCs w:val="22"/>
@@ -1404,12 +1535,14 @@
             <w:r>
               <w:rPr>
                 <w:rStyle w:val="a5"/>
+                <w:rFonts w:ascii="Merriweather" w:hAnsi="Merriweather"/>
                 <w:noProof/>
               </w:rPr>
               <w:t>Сирцеві коди:</w:t>
             </w:r>
             <w:r>
               <w:rPr>
+                <w:rFonts w:ascii="Merriweather" w:hAnsi="Merriweather"/>
                 <w:noProof/>
                 <w:webHidden/>
               </w:rPr>
@@ -1417,6 +1550,7 @@
             </w:r>
             <w:r>
               <w:rPr>
+                <w:rFonts w:ascii="Merriweather" w:hAnsi="Merriweather"/>
                 <w:noProof/>
                 <w:webHidden/>
               </w:rPr>
@@ -1424,6 +1558,7 @@
             </w:r>
             <w:r>
               <w:rPr>
+                <w:rFonts w:ascii="Merriweather" w:hAnsi="Merriweather"/>
                 <w:noProof/>
                 <w:webHidden/>
               </w:rPr>
@@ -1431,12 +1566,14 @@
             </w:r>
             <w:r>
               <w:rPr>
-                <w:noProof/>
-                <w:webHidden/>
-              </w:rPr>
-            </w:r>
-            <w:r>
-              <w:rPr>
+                <w:rFonts w:ascii="Merriweather" w:hAnsi="Merriweather"/>
+                <w:noProof/>
+                <w:webHidden/>
+              </w:rPr>
+            </w:r>
+            <w:r>
+              <w:rPr>
+                <w:rFonts w:ascii="Merriweather" w:hAnsi="Merriweather"/>
                 <w:noProof/>
                 <w:webHidden/>
               </w:rPr>
@@ -1444,6 +1581,7 @@
             </w:r>
             <w:r>
               <w:rPr>
+                <w:rFonts w:ascii="Merriweather" w:hAnsi="Merriweather"/>
                 <w:noProof/>
                 <w:webHidden/>
               </w:rPr>
@@ -1451,6 +1589,7 @@
             </w:r>
             <w:r>
               <w:rPr>
+                <w:rFonts w:ascii="Merriweather" w:hAnsi="Merriweather"/>
                 <w:noProof/>
                 <w:webHidden/>
               </w:rPr>
@@ -1465,7 +1604,7 @@
               <w:tab w:val="right" w:leader="dot" w:pos="10762"/>
             </w:tabs>
             <w:rPr>
-              <w:rFonts w:asciiTheme="minorHAnsi" w:eastAsiaTheme="minorEastAsia" w:hAnsiTheme="minorHAnsi" w:cstheme="minorBidi"/>
+              <w:rFonts w:ascii="Merriweather" w:eastAsiaTheme="minorEastAsia" w:hAnsi="Merriweather" w:cstheme="minorBidi"/>
               <w:noProof/>
               <w:sz w:val="22"/>
               <w:szCs w:val="22"/>
@@ -1476,12 +1615,14 @@
             <w:r>
               <w:rPr>
                 <w:rStyle w:val="a5"/>
+                <w:rFonts w:ascii="Merriweather" w:hAnsi="Merriweather"/>
                 <w:noProof/>
               </w:rPr>
               <w:t>TestFileWorkingUtils (тести)</w:t>
             </w:r>
             <w:r>
               <w:rPr>
+                <w:rFonts w:ascii="Merriweather" w:hAnsi="Merriweather"/>
                 <w:noProof/>
                 <w:webHidden/>
               </w:rPr>
@@ -1489,6 +1630,7 @@
             </w:r>
             <w:r>
               <w:rPr>
+                <w:rFonts w:ascii="Merriweather" w:hAnsi="Merriweather"/>
                 <w:noProof/>
                 <w:webHidden/>
               </w:rPr>
@@ -1496,6 +1638,7 @@
             </w:r>
             <w:r>
               <w:rPr>
+                <w:rFonts w:ascii="Merriweather" w:hAnsi="Merriweather"/>
                 <w:noProof/>
                 <w:webHidden/>
               </w:rPr>
@@ -1503,12 +1646,14 @@
             </w:r>
             <w:r>
               <w:rPr>
-                <w:noProof/>
-                <w:webHidden/>
-              </w:rPr>
-            </w:r>
-            <w:r>
-              <w:rPr>
+                <w:rFonts w:ascii="Merriweather" w:hAnsi="Merriweather"/>
+                <w:noProof/>
+                <w:webHidden/>
+              </w:rPr>
+            </w:r>
+            <w:r>
+              <w:rPr>
+                <w:rFonts w:ascii="Merriweather" w:hAnsi="Merriweather"/>
                 <w:noProof/>
                 <w:webHidden/>
               </w:rPr>
@@ -1516,6 +1661,7 @@
             </w:r>
             <w:r>
               <w:rPr>
+                <w:rFonts w:ascii="Merriweather" w:hAnsi="Merriweather"/>
                 <w:noProof/>
                 <w:webHidden/>
               </w:rPr>
@@ -1523,6 +1669,7 @@
             </w:r>
             <w:r>
               <w:rPr>
+                <w:rFonts w:ascii="Merriweather" w:hAnsi="Merriweather"/>
                 <w:noProof/>
                 <w:webHidden/>
               </w:rPr>
@@ -1537,7 +1684,7 @@
               <w:tab w:val="right" w:leader="dot" w:pos="10762"/>
             </w:tabs>
             <w:rPr>
-              <w:rFonts w:asciiTheme="minorHAnsi" w:eastAsiaTheme="minorEastAsia" w:hAnsiTheme="minorHAnsi" w:cstheme="minorBidi"/>
+              <w:rFonts w:ascii="Merriweather" w:eastAsiaTheme="minorEastAsia" w:hAnsi="Merriweather" w:cstheme="minorBidi"/>
               <w:noProof/>
               <w:sz w:val="22"/>
               <w:szCs w:val="22"/>
@@ -1548,12 +1695,14 @@
             <w:r>
               <w:rPr>
                 <w:rStyle w:val="a5"/>
+                <w:rFonts w:ascii="Merriweather" w:hAnsi="Merriweather"/>
                 <w:noProof/>
               </w:rPr>
               <w:t>Висновки:</w:t>
             </w:r>
             <w:r>
               <w:rPr>
+                <w:rFonts w:ascii="Merriweather" w:hAnsi="Merriweather"/>
                 <w:noProof/>
                 <w:webHidden/>
               </w:rPr>
@@ -1561,6 +1710,7 @@
             </w:r>
             <w:r>
               <w:rPr>
+                <w:rFonts w:ascii="Merriweather" w:hAnsi="Merriweather"/>
                 <w:noProof/>
                 <w:webHidden/>
               </w:rPr>
@@ -1568,6 +1718,7 @@
             </w:r>
             <w:r>
               <w:rPr>
+                <w:rFonts w:ascii="Merriweather" w:hAnsi="Merriweather"/>
                 <w:noProof/>
                 <w:webHidden/>
               </w:rPr>
@@ -1575,12 +1726,14 @@
             </w:r>
             <w:r>
               <w:rPr>
-                <w:noProof/>
-                <w:webHidden/>
-              </w:rPr>
-            </w:r>
-            <w:r>
-              <w:rPr>
+                <w:rFonts w:ascii="Merriweather" w:hAnsi="Merriweather"/>
+                <w:noProof/>
+                <w:webHidden/>
+              </w:rPr>
+            </w:r>
+            <w:r>
+              <w:rPr>
+                <w:rFonts w:ascii="Merriweather" w:hAnsi="Merriweather"/>
                 <w:noProof/>
                 <w:webHidden/>
               </w:rPr>
@@ -1588,6 +1741,7 @@
             </w:r>
             <w:r>
               <w:rPr>
+                <w:rFonts w:ascii="Merriweather" w:hAnsi="Merriweather"/>
                 <w:noProof/>
                 <w:webHidden/>
               </w:rPr>
@@ -1595,6 +1749,7 @@
             </w:r>
             <w:r>
               <w:rPr>
+                <w:rFonts w:ascii="Merriweather" w:hAnsi="Merriweather"/>
                 <w:noProof/>
                 <w:webHidden/>
               </w:rPr>
@@ -1609,7 +1764,7 @@
               <w:tab w:val="right" w:leader="dot" w:pos="10762"/>
             </w:tabs>
             <w:rPr>
-              <w:rFonts w:asciiTheme="minorHAnsi" w:eastAsiaTheme="minorEastAsia" w:hAnsiTheme="minorHAnsi" w:cstheme="minorBidi"/>
+              <w:rFonts w:ascii="Merriweather" w:eastAsiaTheme="minorEastAsia" w:hAnsi="Merriweather" w:cstheme="minorBidi"/>
               <w:noProof/>
               <w:sz w:val="22"/>
               <w:szCs w:val="22"/>
@@ -1620,12 +1775,14 @@
             <w:r>
               <w:rPr>
                 <w:rStyle w:val="a5"/>
+                <w:rFonts w:ascii="Merriweather" w:hAnsi="Merriweather"/>
                 <w:noProof/>
               </w:rPr>
               <w:t>Джерела:</w:t>
             </w:r>
             <w:r>
               <w:rPr>
+                <w:rFonts w:ascii="Merriweather" w:hAnsi="Merriweather"/>
                 <w:noProof/>
                 <w:webHidden/>
               </w:rPr>
@@ -1633,6 +1790,7 @@
             </w:r>
             <w:r>
               <w:rPr>
+                <w:rFonts w:ascii="Merriweather" w:hAnsi="Merriweather"/>
                 <w:noProof/>
                 <w:webHidden/>
               </w:rPr>
@@ -1640,6 +1798,7 @@
             </w:r>
             <w:r>
               <w:rPr>
+                <w:rFonts w:ascii="Merriweather" w:hAnsi="Merriweather"/>
                 <w:noProof/>
                 <w:webHidden/>
               </w:rPr>
@@ -1647,12 +1806,14 @@
             </w:r>
             <w:r>
               <w:rPr>
-                <w:noProof/>
-                <w:webHidden/>
-              </w:rPr>
-            </w:r>
-            <w:r>
-              <w:rPr>
+                <w:rFonts w:ascii="Merriweather" w:hAnsi="Merriweather"/>
+                <w:noProof/>
+                <w:webHidden/>
+              </w:rPr>
+            </w:r>
+            <w:r>
+              <w:rPr>
+                <w:rFonts w:ascii="Merriweather" w:hAnsi="Merriweather"/>
                 <w:noProof/>
                 <w:webHidden/>
               </w:rPr>
@@ -1660,6 +1821,7 @@
             </w:r>
             <w:r>
               <w:rPr>
+                <w:rFonts w:ascii="Merriweather" w:hAnsi="Merriweather"/>
                 <w:noProof/>
                 <w:webHidden/>
               </w:rPr>
@@ -1667,6 +1829,7 @@
             </w:r>
             <w:r>
               <w:rPr>
+                <w:rFonts w:ascii="Merriweather" w:hAnsi="Merriweather"/>
                 <w:noProof/>
                 <w:webHidden/>
               </w:rPr>
@@ -1675,8 +1838,14 @@
           </w:hyperlink>
         </w:p>
         <w:p>
+          <w:pPr>
+            <w:rPr>
+              <w:rFonts w:ascii="Merriweather" w:hAnsi="Merriweather"/>
+            </w:rPr>
+          </w:pPr>
           <w:r>
             <w:rPr>
+              <w:rFonts w:ascii="Merriweather" w:hAnsi="Merriweather"/>
               <w:b/>
               <w:bCs/>
             </w:rPr>
@@ -1689,7 +1858,7 @@
       <w:pPr>
         <w:spacing w:after="200" w:line="276" w:lineRule="auto"/>
         <w:rPr>
-          <w:rFonts w:cs="Arial"/>
+          <w:rFonts w:ascii="Merriweather" w:hAnsi="Merriweather" w:cs="Arial"/>
           <w:b/>
           <w:bCs/>
           <w:szCs w:val="28"/>
@@ -1698,7 +1867,7 @@
       </w:pPr>
       <w:r>
         <w:rPr>
-          <w:rFonts w:cs="Arial"/>
+          <w:rFonts w:ascii="Merriweather" w:hAnsi="Merriweather" w:cs="Arial"/>
           <w:b/>
           <w:bCs/>
           <w:szCs w:val="28"/>
@@ -1711,7 +1880,7 @@
       <w:pPr>
         <w:spacing w:after="200" w:line="276" w:lineRule="auto"/>
         <w:rPr>
-          <w:rFonts w:cs="Arial"/>
+          <w:rFonts w:ascii="Merriweather" w:hAnsi="Merriweather" w:cs="Arial"/>
           <w:b/>
           <w:bCs/>
           <w:szCs w:val="28"/>
@@ -1722,9 +1891,15 @@
     <w:p>
       <w:pPr>
         <w:pStyle w:val="12"/>
+        <w:rPr>
+          <w:rFonts w:ascii="Merriweather" w:hAnsi="Merriweather"/>
+        </w:rPr>
       </w:pPr>
       <w:bookmarkStart w:id="0" w:name="_Toc70775625"/>
       <w:r>
+        <w:rPr>
+          <w:rFonts w:ascii="Merriweather" w:hAnsi="Merriweather"/>
+        </w:rPr>
         <w:t>Мета:</w:t>
       </w:r>
       <w:bookmarkEnd w:id="0"/>
@@ -1737,27 +1912,20 @@
         <w:spacing w:line="360" w:lineRule="auto"/>
         <w:ind w:left="567"/>
         <w:rPr>
-          <w:rFonts w:cs="Arial"/>
-          <w:szCs w:val="28"/>
-        </w:rPr>
-      </w:pPr>
-      <w:r>
-        <w:rPr>
-          <w:rFonts w:cs="Arial"/>
-          <w:szCs w:val="28"/>
-        </w:rPr>
-        <w:t>Н</w:t>
-      </w:r>
-      <w:r>
-        <w:rPr>
-          <w:rFonts w:cs="Arial"/>
-          <w:szCs w:val="28"/>
-        </w:rPr>
-        <w:t xml:space="preserve">аписати Unit тести з використанням методів </w:t>
-      </w:r>
-      <w:r>
-        <w:rPr>
-          <w:rFonts w:cs="Arial"/>
+          <w:rFonts w:ascii="Merriweather" w:hAnsi="Merriweather" w:cs="Arial"/>
+          <w:szCs w:val="28"/>
+        </w:rPr>
+      </w:pPr>
+      <w:r>
+        <w:rPr>
+          <w:rFonts w:ascii="Merriweather" w:hAnsi="Merriweather" w:cs="Arial"/>
+          <w:szCs w:val="28"/>
+        </w:rPr>
+        <w:t xml:space="preserve">Написати Unit тести з використанням методів </w:t>
+      </w:r>
+      <w:r>
+        <w:rPr>
+          <w:rFonts w:ascii="Merriweather" w:hAnsi="Merriweather" w:cs="Arial"/>
           <w:szCs w:val="28"/>
           <w:lang w:val="en-US"/>
         </w:rPr>
@@ -1765,7 +1933,7 @@
       </w:r>
       <w:r>
         <w:rPr>
-          <w:rFonts w:cs="Arial"/>
+          <w:rFonts w:ascii="Merriweather" w:hAnsi="Merriweather" w:cs="Arial"/>
           <w:szCs w:val="28"/>
         </w:rPr>
         <w:t xml:space="preserve"> Box Testing </w:t>
@@ -1774,9 +1942,15 @@
     <w:p>
       <w:pPr>
         <w:pStyle w:val="12"/>
+        <w:rPr>
+          <w:rFonts w:ascii="Merriweather" w:hAnsi="Merriweather"/>
+        </w:rPr>
       </w:pPr>
       <w:bookmarkStart w:id="1" w:name="_Toc70775626"/>
       <w:r>
+        <w:rPr>
+          <w:rFonts w:ascii="Merriweather" w:hAnsi="Merriweather"/>
+        </w:rPr>
         <w:t>Завдання:</w:t>
       </w:r>
       <w:bookmarkEnd w:id="1"/>
@@ -1802,13 +1976,13 @@
             <w:pPr>
               <w:spacing w:line="360" w:lineRule="auto"/>
               <w:rPr>
-                <w:rFonts w:cs="Arial"/>
+                <w:rFonts w:ascii="Merriweather" w:hAnsi="Merriweather" w:cs="Arial"/>
                 <w:szCs w:val="28"/>
               </w:rPr>
             </w:pPr>
             <w:r>
               <w:rPr>
-                <w:rFonts w:cs="Arial"/>
+                <w:rFonts w:ascii="Merriweather" w:hAnsi="Merriweather" w:cs="Arial"/>
                 <w:szCs w:val="28"/>
                 <w:lang w:val="en-US"/>
               </w:rPr>
@@ -1816,7 +1990,7 @@
             </w:r>
             <w:r>
               <w:rPr>
-                <w:rFonts w:cs="Arial"/>
+                <w:rFonts w:ascii="Merriweather" w:hAnsi="Merriweather" w:cs="Arial"/>
                 <w:szCs w:val="28"/>
               </w:rPr>
               <w:t>п/п</w:t>
@@ -1831,21 +2005,21 @@
             <w:pPr>
               <w:spacing w:line="360" w:lineRule="auto"/>
               <w:rPr>
-                <w:rFonts w:cs="Arial"/>
+                <w:rFonts w:ascii="Merriweather" w:hAnsi="Merriweather" w:cs="Arial"/>
                 <w:szCs w:val="28"/>
                 <w:lang w:val="en-US"/>
               </w:rPr>
             </w:pPr>
             <w:r>
               <w:rPr>
-                <w:rFonts w:cs="Arial"/>
+                <w:rFonts w:ascii="Merriweather" w:hAnsi="Merriweather" w:cs="Arial"/>
                 <w:szCs w:val="28"/>
               </w:rPr>
               <w:t>9311</w:t>
             </w:r>
             <w:r>
               <w:rPr>
-                <w:rFonts w:cs="Arial"/>
+                <w:rFonts w:ascii="Merriweather" w:hAnsi="Merriweather" w:cs="Arial"/>
                 <w:szCs w:val="28"/>
                 <w:lang w:val="en-US"/>
               </w:rPr>
@@ -1861,14 +2035,14 @@
             <w:pPr>
               <w:spacing w:line="360" w:lineRule="auto"/>
               <w:rPr>
-                <w:rFonts w:cs="Arial"/>
+                <w:rFonts w:ascii="Merriweather" w:hAnsi="Merriweather" w:cs="Arial"/>
                 <w:szCs w:val="28"/>
                 <w:lang w:val="en-US"/>
               </w:rPr>
             </w:pPr>
             <w:r>
               <w:rPr>
-                <w:rFonts w:cs="Arial"/>
+                <w:rFonts w:ascii="Merriweather" w:hAnsi="Merriweather" w:cs="Arial"/>
                 <w:szCs w:val="28"/>
                 <w:lang w:val="en-US"/>
               </w:rPr>
@@ -1886,13 +2060,13 @@
             <w:pPr>
               <w:spacing w:line="360" w:lineRule="auto"/>
               <w:rPr>
-                <w:rFonts w:cs="Arial"/>
+                <w:rFonts w:ascii="Merriweather" w:hAnsi="Merriweather" w:cs="Arial"/>
                 <w:szCs w:val="28"/>
               </w:rPr>
             </w:pPr>
             <w:r>
               <w:rPr>
-                <w:rFonts w:cs="Arial"/>
+                <w:rFonts w:ascii="Merriweather" w:hAnsi="Merriweather" w:cs="Arial"/>
                 <w:szCs w:val="28"/>
               </w:rPr>
               <w:t>1</w:t>
@@ -1907,12 +2081,15 @@
             <w:pPr>
               <w:spacing w:line="360" w:lineRule="auto"/>
               <w:rPr>
-                <w:rFonts w:cs="Arial"/>
+                <w:rFonts w:ascii="Merriweather" w:hAnsi="Merriweather" w:cs="Arial"/>
                 <w:szCs w:val="28"/>
                 <w:lang w:val="en-US"/>
               </w:rPr>
             </w:pPr>
             <w:r>
+              <w:rPr>
+                <w:rFonts w:ascii="Merriweather" w:hAnsi="Merriweather"/>
+              </w:rPr>
               <w:t>0, 2, 3</w:t>
             </w:r>
           </w:p>
@@ -1925,14 +2102,14 @@
             <w:pPr>
               <w:spacing w:line="360" w:lineRule="auto"/>
               <w:rPr>
-                <w:rFonts w:cs="Arial"/>
+                <w:rFonts w:ascii="Merriweather" w:hAnsi="Merriweather" w:cs="Arial"/>
                 <w:szCs w:val="28"/>
                 <w:lang w:val="en-US"/>
               </w:rPr>
             </w:pPr>
             <w:r>
               <w:rPr>
-                <w:rFonts w:cs="Arial"/>
+                <w:rFonts w:ascii="Merriweather" w:hAnsi="Merriweather" w:cs="Arial"/>
                 <w:szCs w:val="28"/>
                 <w:lang w:val="en-US"/>
               </w:rPr>
@@ -1950,13 +2127,13 @@
             <w:pPr>
               <w:spacing w:line="360" w:lineRule="auto"/>
               <w:rPr>
-                <w:rFonts w:cs="Arial"/>
+                <w:rFonts w:ascii="Merriweather" w:hAnsi="Merriweather" w:cs="Arial"/>
                 <w:szCs w:val="28"/>
               </w:rPr>
             </w:pPr>
             <w:r>
               <w:rPr>
-                <w:rFonts w:cs="Arial"/>
+                <w:rFonts w:ascii="Merriweather" w:hAnsi="Merriweather" w:cs="Arial"/>
                 <w:szCs w:val="28"/>
               </w:rPr>
               <w:t>2</w:t>
@@ -1971,12 +2148,15 @@
             <w:pPr>
               <w:spacing w:line="360" w:lineRule="auto"/>
               <w:rPr>
-                <w:rFonts w:cs="Arial"/>
+                <w:rFonts w:ascii="Merriweather" w:hAnsi="Merriweather" w:cs="Arial"/>
                 <w:szCs w:val="28"/>
                 <w:lang w:val="en-US"/>
               </w:rPr>
             </w:pPr>
             <w:r>
+              <w:rPr>
+                <w:rFonts w:ascii="Merriweather" w:hAnsi="Merriweather"/>
+              </w:rPr>
               <w:t>1, 4, 5</w:t>
             </w:r>
           </w:p>
@@ -1989,14 +2169,14 @@
             <w:pPr>
               <w:spacing w:line="360" w:lineRule="auto"/>
               <w:rPr>
-                <w:rFonts w:cs="Arial"/>
+                <w:rFonts w:ascii="Merriweather" w:hAnsi="Merriweather" w:cs="Arial"/>
                 <w:szCs w:val="28"/>
                 <w:lang w:val="en-US"/>
               </w:rPr>
             </w:pPr>
             <w:r>
               <w:rPr>
-                <w:rFonts w:cs="Arial"/>
+                <w:rFonts w:ascii="Merriweather" w:hAnsi="Merriweather" w:cs="Arial"/>
                 <w:szCs w:val="28"/>
                 <w:lang w:val="en-US"/>
               </w:rPr>
@@ -2014,7 +2194,7 @@
         <w:spacing w:line="360" w:lineRule="auto"/>
         <w:ind w:left="567"/>
         <w:rPr>
-          <w:rFonts w:cs="Arial"/>
+          <w:rFonts w:ascii="Merriweather" w:hAnsi="Merriweather" w:cs="Arial"/>
           <w:bCs/>
           <w:szCs w:val="28"/>
         </w:rPr>
@@ -2028,7 +2208,7 @@
         <w:spacing w:line="360" w:lineRule="auto"/>
         <w:ind w:left="567"/>
         <w:rPr>
-          <w:rFonts w:cs="Arial"/>
+          <w:rFonts w:ascii="Merriweather" w:hAnsi="Merriweather" w:cs="Arial"/>
           <w:bCs/>
           <w:szCs w:val="28"/>
           <w:lang w:val="en-US"/>
@@ -2036,7 +2216,7 @@
       </w:pPr>
       <w:r>
         <w:rPr>
-          <w:rFonts w:cs="Arial"/>
+          <w:rFonts w:ascii="Merriweather" w:hAnsi="Merriweather" w:cs="Arial"/>
           <w:bCs/>
           <w:szCs w:val="28"/>
         </w:rPr>
@@ -2044,7 +2224,7 @@
       </w:r>
       <w:r>
         <w:rPr>
-          <w:rFonts w:cs="Arial"/>
+          <w:rFonts w:ascii="Merriweather" w:hAnsi="Merriweather" w:cs="Arial"/>
           <w:bCs/>
           <w:szCs w:val="28"/>
           <w:lang w:val="en-US"/>
@@ -2053,7 +2233,7 @@
       </w:r>
       <w:r>
         <w:rPr>
-          <w:rFonts w:cs="Arial"/>
+          <w:rFonts w:ascii="Merriweather" w:hAnsi="Merriweather" w:cs="Arial"/>
           <w:bCs/>
           <w:szCs w:val="28"/>
         </w:rPr>
@@ -2061,7 +2241,7 @@
       </w:r>
       <w:r>
         <w:rPr>
-          <w:rFonts w:cs="Arial"/>
+          <w:rFonts w:ascii="Merriweather" w:hAnsi="Merriweather" w:cs="Arial"/>
           <w:szCs w:val="28"/>
           <w:lang w:val="en-US"/>
         </w:rPr>
@@ -2075,14 +2255,14 @@
         <w:adjustRightInd w:val="0"/>
         <w:spacing w:line="360" w:lineRule="auto"/>
         <w:rPr>
-          <w:rFonts w:cs="Arial"/>
-          <w:bCs/>
-          <w:szCs w:val="28"/>
-        </w:rPr>
-      </w:pPr>
-      <w:r>
-        <w:rPr>
-          <w:rFonts w:cs="Arial"/>
+          <w:rFonts w:ascii="Merriweather" w:hAnsi="Merriweather" w:cs="Arial"/>
+          <w:bCs/>
+          <w:szCs w:val="28"/>
+        </w:rPr>
+      </w:pPr>
+      <w:r>
+        <w:rPr>
+          <w:rFonts w:ascii="Merriweather" w:hAnsi="Merriweather" w:cs="Arial"/>
           <w:bCs/>
           <w:szCs w:val="28"/>
           <w:lang w:val="en-US"/>
@@ -2091,7 +2271,7 @@
       </w:r>
       <w:r>
         <w:rPr>
-          <w:rFonts w:cs="Arial"/>
+          <w:rFonts w:ascii="Merriweather" w:hAnsi="Merriweather" w:cs="Arial"/>
           <w:bCs/>
           <w:szCs w:val="28"/>
         </w:rPr>
@@ -2110,7 +2290,7 @@
         <w:adjustRightInd w:val="0"/>
         <w:spacing w:line="360" w:lineRule="auto"/>
         <w:rPr>
-          <w:rFonts w:ascii="Arial" w:hAnsi="Arial" w:cs="Arial"/>
+          <w:rFonts w:ascii="Merriweather" w:hAnsi="Merriweather" w:cs="Arial"/>
           <w:bCs/>
           <w:sz w:val="28"/>
           <w:szCs w:val="28"/>
@@ -2119,7 +2299,7 @@
       </w:pPr>
       <w:r>
         <w:rPr>
-          <w:rFonts w:ascii="Arial" w:hAnsi="Arial" w:cs="Arial"/>
+          <w:rFonts w:ascii="Merriweather" w:hAnsi="Merriweather" w:cs="Arial"/>
           <w:bCs/>
           <w:sz w:val="28"/>
           <w:szCs w:val="28"/>
@@ -2140,7 +2320,7 @@
         <w:adjustRightInd w:val="0"/>
         <w:spacing w:line="360" w:lineRule="auto"/>
         <w:rPr>
-          <w:rFonts w:ascii="Arial" w:hAnsi="Arial" w:cs="Arial"/>
+          <w:rFonts w:ascii="Merriweather" w:hAnsi="Merriweather" w:cs="Arial"/>
           <w:bCs/>
           <w:sz w:val="28"/>
           <w:szCs w:val="28"/>
@@ -2149,7 +2329,7 @@
       </w:pPr>
       <w:r>
         <w:rPr>
-          <w:rFonts w:ascii="Arial" w:hAnsi="Arial" w:cs="Arial"/>
+          <w:rFonts w:ascii="Merriweather" w:hAnsi="Merriweather" w:cs="Arial"/>
           <w:bCs/>
           <w:sz w:val="28"/>
           <w:szCs w:val="28"/>
@@ -2159,7 +2339,7 @@
       </w:r>
       <w:r>
         <w:rPr>
-          <w:rFonts w:ascii="Arial" w:hAnsi="Arial" w:cs="Arial"/>
+          <w:rFonts w:ascii="Merriweather" w:hAnsi="Merriweather" w:cs="Arial"/>
           <w:bCs/>
           <w:sz w:val="28"/>
           <w:szCs w:val="28"/>
@@ -2180,7 +2360,7 @@
         <w:adjustRightInd w:val="0"/>
         <w:spacing w:line="360" w:lineRule="auto"/>
         <w:rPr>
-          <w:rFonts w:ascii="Arial" w:hAnsi="Arial" w:cs="Arial"/>
+          <w:rFonts w:ascii="Merriweather" w:hAnsi="Merriweather" w:cs="Arial"/>
           <w:bCs/>
           <w:sz w:val="28"/>
           <w:szCs w:val="28"/>
@@ -2189,7 +2369,7 @@
       </w:pPr>
       <w:r>
         <w:rPr>
-          <w:rFonts w:ascii="Arial" w:hAnsi="Arial" w:cs="Arial"/>
+          <w:rFonts w:ascii="Merriweather" w:hAnsi="Merriweather" w:cs="Arial"/>
           <w:bCs/>
           <w:sz w:val="28"/>
           <w:szCs w:val="28"/>
@@ -2199,7 +2379,7 @@
       </w:r>
       <w:r>
         <w:rPr>
-          <w:rFonts w:ascii="Arial" w:hAnsi="Arial" w:cs="Arial"/>
+          <w:rFonts w:ascii="Merriweather" w:hAnsi="Merriweather" w:cs="Arial"/>
           <w:bCs/>
           <w:sz w:val="28"/>
           <w:szCs w:val="28"/>
@@ -2208,36 +2388,46 @@
       </w:r>
       <w:r>
         <w:rPr>
-          <w:rFonts w:ascii="Arial" w:hAnsi="Arial" w:cs="Arial"/>
+          <w:rFonts w:ascii="Merriweather" w:hAnsi="Merriweather" w:cs="Arial"/>
           <w:bCs/>
           <w:sz w:val="28"/>
           <w:szCs w:val="28"/>
         </w:rPr>
         <w:t>IIG.PasswordHashingUtils</w:t>
       </w:r>
-      <w:bookmarkStart w:id="2" w:name="_GoBack"/>
+    </w:p>
+    <w:p>
+      <w:pPr>
+        <w:pStyle w:val="12"/>
+        <w:rPr>
+          <w:rFonts w:ascii="Merriweather" w:hAnsi="Merriweather"/>
+        </w:rPr>
+      </w:pPr>
+      <w:bookmarkStart w:id="2" w:name="_Toc70775627"/>
+      <w:r>
+        <w:rPr>
+          <w:rFonts w:ascii="Merriweather" w:hAnsi="Merriweather"/>
+        </w:rPr>
+        <w:t>Хід роботи:</w:t>
+      </w:r>
       <w:bookmarkEnd w:id="2"/>
-    </w:p>
-    <w:p>
-      <w:pPr>
-        <w:pStyle w:val="12"/>
-      </w:pPr>
-      <w:bookmarkStart w:id="3" w:name="_Toc70775627"/>
-      <w:r>
-        <w:t>Хід роботи:</w:t>
-      </w:r>
-      <w:bookmarkEnd w:id="3"/>
     </w:p>
     <w:p>
       <w:pPr>
         <w:pStyle w:val="21"/>
         <w:ind w:left="0" w:firstLine="0"/>
-      </w:pPr>
-      <w:bookmarkStart w:id="4" w:name="_Toc70775628"/>
-      <w:r>
+        <w:rPr>
+          <w:rFonts w:ascii="Merriweather" w:hAnsi="Merriweather"/>
+        </w:rPr>
+      </w:pPr>
+      <w:bookmarkStart w:id="3" w:name="_Toc70775628"/>
+      <w:r>
+        <w:rPr>
+          <w:rFonts w:ascii="Merriweather" w:hAnsi="Merriweather"/>
+        </w:rPr>
         <w:t>Початок роботи:</w:t>
       </w:r>
-      <w:bookmarkEnd w:id="4"/>
+      <w:bookmarkEnd w:id="3"/>
     </w:p>
     <w:p>
       <w:pPr>
@@ -2247,7 +2437,7 @@
         <w:spacing w:line="360" w:lineRule="auto"/>
         <w:ind w:left="708" w:firstLine="708"/>
         <w:rPr>
-          <w:rFonts w:cs="Arial"/>
+          <w:rFonts w:ascii="Merriweather" w:hAnsi="Merriweather" w:cs="Arial"/>
           <w:bCs/>
           <w:szCs w:val="28"/>
           <w:lang w:val="en-US"/>
@@ -2255,7 +2445,7 @@
       </w:pPr>
       <w:r>
         <w:rPr>
-          <w:rFonts w:cs="Arial"/>
+          <w:rFonts w:ascii="Merriweather" w:hAnsi="Merriweather" w:cs="Arial"/>
           <w:bCs/>
           <w:szCs w:val="28"/>
         </w:rPr>
@@ -2263,7 +2453,7 @@
       </w:r>
       <w:r>
         <w:rPr>
-          <w:rFonts w:cs="Arial"/>
+          <w:rFonts w:ascii="Merriweather" w:hAnsi="Merriweather" w:cs="Arial"/>
           <w:bCs/>
           <w:szCs w:val="28"/>
         </w:rPr>
@@ -2271,16 +2461,25 @@
       </w:r>
       <w:r>
         <w:rPr>
-          <w:rFonts w:cs="Arial"/>
+          <w:rFonts w:ascii="Merriweather" w:hAnsi="Merriweather" w:cs="Arial"/>
           <w:bCs/>
           <w:szCs w:val="28"/>
           <w:lang w:val="en-US"/>
         </w:rPr>
-        <w:t xml:space="preserve">“Lab2” </w:t>
-      </w:r>
-      <w:r>
-        <w:rPr>
-          <w:rFonts w:cs="Arial"/>
+        <w:t>“Lab3</w:t>
+      </w:r>
+      <w:r>
+        <w:rPr>
+          <w:rFonts w:ascii="Merriweather" w:hAnsi="Merriweather" w:cs="Arial"/>
+          <w:bCs/>
+          <w:szCs w:val="28"/>
+          <w:lang w:val="en-US"/>
+        </w:rPr>
+        <w:t xml:space="preserve">” </w:t>
+      </w:r>
+      <w:r>
+        <w:rPr>
+          <w:rFonts w:ascii="Merriweather" w:hAnsi="Merriweather" w:cs="Arial"/>
           <w:bCs/>
           <w:szCs w:val="28"/>
         </w:rPr>
@@ -2288,16 +2487,25 @@
       </w:r>
       <w:r>
         <w:rPr>
-          <w:rFonts w:cs="Arial"/>
+          <w:rFonts w:ascii="Merriweather" w:hAnsi="Merriweather" w:cs="Arial"/>
           <w:bCs/>
           <w:szCs w:val="28"/>
           <w:lang w:val="en-US"/>
         </w:rPr>
+        <w:t>.</w:t>
+      </w:r>
+      <w:r>
+        <w:rPr>
+          <w:rFonts w:ascii="Merriweather" w:hAnsi="Merriweather" w:cs="Arial"/>
+          <w:bCs/>
+          <w:szCs w:val="28"/>
+          <w:lang w:val="en-US"/>
+        </w:rPr>
         <w:t xml:space="preserve">NET 5, </w:t>
       </w:r>
       <w:r>
         <w:rPr>
-          <w:rFonts w:cs="Arial"/>
+          <w:rFonts w:ascii="Merriweather" w:hAnsi="Merriweather" w:cs="Arial"/>
           <w:bCs/>
           <w:szCs w:val="28"/>
         </w:rPr>
@@ -2305,7 +2513,7 @@
       </w:r>
       <w:r>
         <w:rPr>
-          <w:rFonts w:cs="Arial"/>
+          <w:rFonts w:ascii="Merriweather" w:hAnsi="Merriweather" w:cs="Arial"/>
           <w:bCs/>
           <w:szCs w:val="28"/>
           <w:lang w:val="en-US"/>
@@ -2314,16 +2522,16 @@
       </w:r>
       <w:r>
         <w:rPr>
-          <w:rFonts w:cs="Arial"/>
+          <w:rFonts w:ascii="Merriweather" w:hAnsi="Merriweather" w:cs="Arial"/>
           <w:bCs/>
           <w:szCs w:val="28"/>
           <w:lang w:val="en-US"/>
         </w:rPr>
-        <w:t>TestFileWorkingUtils</w:t>
-      </w:r>
-      <w:r>
-        <w:rPr>
-          <w:rFonts w:cs="Arial"/>
+        <w:t>TestPasswordHashingUtils</w:t>
+      </w:r>
+      <w:r>
+        <w:rPr>
+          <w:rFonts w:ascii="Merriweather" w:hAnsi="Merriweather" w:cs="Arial"/>
           <w:bCs/>
           <w:szCs w:val="28"/>
           <w:lang w:val="en-US"/>
@@ -2332,7 +2540,7 @@
       </w:r>
       <w:r>
         <w:rPr>
-          <w:rFonts w:cs="Arial"/>
+          <w:rFonts w:ascii="Merriweather" w:hAnsi="Merriweather" w:cs="Arial"/>
           <w:bCs/>
           <w:szCs w:val="28"/>
           <w:lang w:val="en-US"/>
@@ -2341,23 +2549,24 @@
       </w:r>
       <w:r>
         <w:rPr>
-          <w:rFonts w:cs="Arial"/>
-          <w:bCs/>
-          <w:szCs w:val="28"/>
-        </w:rPr>
-        <w:t xml:space="preserve">та бібліотеку </w:t>
-      </w:r>
-      <w:r>
-        <w:rPr>
-          <w:rFonts w:cs="Arial"/>
-          <w:bCs/>
-          <w:szCs w:val="28"/>
-        </w:rPr>
-        <w:t>IIG.Core.FileWorkingUtils</w:t>
-      </w:r>
-      <w:r>
-        <w:rPr>
-          <w:rFonts w:cs="Arial"/>
+          <w:rFonts w:ascii="Merriweather" w:hAnsi="Merriweather" w:cs="Arial"/>
+          <w:bCs/>
+          <w:szCs w:val="28"/>
+        </w:rPr>
+        <w:t>та бібліотеку IIG.</w:t>
+      </w:r>
+      <w:r>
+        <w:rPr>
+          <w:rFonts w:ascii="Merriweather" w:hAnsi="Merriweather" w:cs="Arial"/>
+          <w:bCs/>
+          <w:szCs w:val="28"/>
+          <w:lang w:val="en-US"/>
+        </w:rPr>
+        <w:t>PasswordHashingUtils</w:t>
+      </w:r>
+      <w:r>
+        <w:rPr>
+          <w:rFonts w:ascii="Merriweather" w:hAnsi="Merriweather" w:cs="Arial"/>
           <w:bCs/>
           <w:szCs w:val="28"/>
           <w:lang w:val="en-US"/>
@@ -2374,7 +2583,7 @@
         <w:ind w:left="708" w:firstLine="708"/>
         <w:jc w:val="center"/>
         <w:rPr>
-          <w:rFonts w:cs="Arial"/>
+          <w:rFonts w:ascii="Merriweather" w:hAnsi="Merriweather" w:cs="Arial"/>
           <w:bCs/>
           <w:szCs w:val="28"/>
           <w:lang w:val="en-US"/>
@@ -2382,15 +2591,14 @@
       </w:pPr>
       <w:r>
         <w:rPr>
-          <w:rFonts w:cs="Arial"/>
-          <w:bCs/>
-          <w:noProof/>
-          <w:szCs w:val="28"/>
-          <w:lang w:val="en-US" w:eastAsia="en-US"/>
+          <w:rFonts w:ascii="Merriweather" w:hAnsi="Merriweather" w:cs="Arial"/>
+          <w:bCs/>
+          <w:szCs w:val="28"/>
+          <w:lang w:val="en-US"/>
         </w:rPr>
         <w:drawing>
-          <wp:inline distT="0" distB="0" distL="0" distR="0" wp14:anchorId="74B69F99" wp14:editId="4B27DC10">
-            <wp:extent cx="2368672" cy="2146410"/>
+          <wp:inline distT="0" distB="0" distL="0" distR="0" wp14:anchorId="430FBA54" wp14:editId="5FF45798">
+            <wp:extent cx="1943200" cy="1308167"/>
             <wp:effectExtent l="0" t="0" r="0" b="6350"/>
             <wp:docPr id="1" name="Рисунок 1"/>
             <wp:cNvGraphicFramePr>
@@ -2412,7 +2620,7 @@
                   <pic:spPr>
                     <a:xfrm>
                       <a:off x="0" y="0"/>
-                      <a:ext cx="2368672" cy="2146410"/>
+                      <a:ext cx="1943200" cy="1308167"/>
                     </a:xfrm>
                     <a:prstGeom prst="rect">
                       <a:avLst/>
@@ -2427,170 +2635,99 @@
     </w:p>
     <w:p>
       <w:pPr>
-        <w:spacing w:after="200" w:line="276" w:lineRule="auto"/>
-        <w:rPr>
-          <w:rFonts w:cs="Arial"/>
-          <w:bCs/>
-          <w:szCs w:val="28"/>
-        </w:rPr>
-      </w:pPr>
-      <w:r>
-        <w:rPr>
-          <w:rFonts w:cs="Arial"/>
-          <w:bCs/>
-          <w:szCs w:val="28"/>
-        </w:rPr>
-        <w:br w:type="page"/>
-      </w:r>
-    </w:p>
-    <w:p>
-      <w:pPr>
-        <w:pStyle w:val="12"/>
-        <w:rPr>
-          <w:b w:val="0"/>
-        </w:rPr>
-      </w:pPr>
-      <w:bookmarkStart w:id="5" w:name="_Toc70775629"/>
-      <w:r>
-        <w:rPr>
-          <w:rStyle w:val="13"/>
-          <w:b/>
-        </w:rPr>
-        <w:lastRenderedPageBreak/>
-        <w:t>Тестування</w:t>
-      </w:r>
-      <w:r>
-        <w:rPr>
-          <w:b w:val="0"/>
-        </w:rPr>
-        <w:t>:</w:t>
-      </w:r>
-      <w:bookmarkEnd w:id="5"/>
-    </w:p>
-    <w:p>
-      <w:pPr>
-        <w:autoSpaceDE w:val="0"/>
-        <w:autoSpaceDN w:val="0"/>
-        <w:adjustRightInd w:val="0"/>
-        <w:spacing w:line="360" w:lineRule="auto"/>
-        <w:ind w:left="708"/>
-        <w:rPr>
-          <w:rFonts w:cs="Arial"/>
-          <w:bCs/>
-          <w:szCs w:val="28"/>
-        </w:rPr>
-      </w:pPr>
-      <w:r>
-        <w:rPr>
-          <w:rFonts w:cs="Arial"/>
-          <w:bCs/>
-          <w:szCs w:val="28"/>
-        </w:rPr>
-        <w:t>Тут хочу розказати деякі речі з якими я стикнувся під час тестування:</w:t>
-      </w:r>
-    </w:p>
-    <w:p>
-      <w:pPr>
-        <w:pStyle w:val="21"/>
-        <w:ind w:left="0" w:firstLine="0"/>
-      </w:pPr>
-      <w:bookmarkStart w:id="6" w:name="_Toc70775630"/>
-      <w:r>
-        <w:t>ReadLines</w:t>
-      </w:r>
-      <w:bookmarkEnd w:id="6"/>
-    </w:p>
-    <w:p>
-      <w:pPr>
         <w:autoSpaceDE w:val="0"/>
         <w:autoSpaceDN w:val="0"/>
         <w:adjustRightInd w:val="0"/>
         <w:spacing w:line="360" w:lineRule="auto"/>
         <w:ind w:left="708" w:firstLine="708"/>
         <w:rPr>
-          <w:rFonts w:cs="Arial"/>
+          <w:rFonts w:ascii="Merriweather" w:hAnsi="Merriweather" w:cs="Arial"/>
+          <w:bCs/>
+          <w:szCs w:val="28"/>
+        </w:rPr>
+      </w:pPr>
+      <w:r>
+        <w:rPr>
+          <w:rFonts w:ascii="Merriweather" w:hAnsi="Merriweather" w:cs="Arial"/>
+          <w:bCs/>
+          <w:szCs w:val="28"/>
+        </w:rPr>
+        <w:t>Оскі</w:t>
+      </w:r>
+      <w:r>
+        <w:rPr>
+          <w:rFonts w:ascii="Merriweather" w:hAnsi="Merriweather" w:cs="Arial"/>
+          <w:bCs/>
+          <w:szCs w:val="28"/>
+        </w:rPr>
+        <w:t xml:space="preserve">льки у даній лабораторній Ми використовуємо </w:t>
+      </w:r>
+      <w:r>
+        <w:rPr>
+          <w:rFonts w:ascii="Merriweather" w:hAnsi="Merriweather" w:cs="Arial"/>
           <w:bCs/>
           <w:szCs w:val="28"/>
           <w:lang w:val="en-US"/>
         </w:rPr>
-      </w:pPr>
-      <w:r>
-        <w:rPr>
-          <w:rFonts w:cs="Arial"/>
-          <w:bCs/>
-          <w:szCs w:val="28"/>
-        </w:rPr>
-        <w:t xml:space="preserve">Даний метод повертає масив стрічок, які читає за рядками. </w:t>
-      </w:r>
-      <w:hyperlink r:id="rId9" w:anchor="characteristics-of-a-good-unit-test" w:history="1">
-        <w:r>
-          <w:rPr>
-            <w:rStyle w:val="a5"/>
-            <w:rFonts w:cs="Arial"/>
-            <w:bCs/>
-            <w:szCs w:val="28"/>
-          </w:rPr>
-          <w:t>Офіційна документація</w:t>
-        </w:r>
-      </w:hyperlink>
-      <w:r>
-        <w:rPr>
-          <w:rFonts w:cs="Arial"/>
-          <w:bCs/>
-          <w:szCs w:val="28"/>
-        </w:rPr>
-        <w:t xml:space="preserve"> каже, що в тестах потрібно використовувати якомога менше логіки</w:t>
-      </w:r>
-      <w:r>
-        <w:rPr>
-          <w:rFonts w:cs="Arial"/>
-          <w:bCs/>
-          <w:szCs w:val="28"/>
-        </w:rPr>
-        <w:t xml:space="preserve">, саме тому я використав </w:t>
-      </w:r>
-      <w:r>
-        <w:rPr>
-          <w:rFonts w:cs="Arial"/>
-          <w:bCs/>
-          <w:szCs w:val="28"/>
-          <w:lang w:val="en-US"/>
-        </w:rPr>
-        <w:t>InlineData</w:t>
-      </w:r>
-      <w:r>
-        <w:rPr>
-          <w:rFonts w:cs="Arial"/>
-          <w:bCs/>
-          <w:szCs w:val="28"/>
-        </w:rPr>
-        <w:t xml:space="preserve"> для вхідних параметрів та замінив </w:t>
-      </w:r>
-      <w:r>
-        <w:rPr>
-          <w:rFonts w:cs="Arial"/>
-          <w:bCs/>
-          <w:szCs w:val="28"/>
-          <w:lang w:val="en-US"/>
-        </w:rPr>
-        <w:t xml:space="preserve">[Fact] </w:t>
-      </w:r>
-      <w:r>
-        <w:rPr>
-          <w:rFonts w:cs="Arial"/>
-          <w:bCs/>
-          <w:szCs w:val="28"/>
-        </w:rPr>
-        <w:t xml:space="preserve">на </w:t>
-      </w:r>
-      <w:r>
-        <w:rPr>
-          <w:rFonts w:cs="Arial"/>
-          <w:bCs/>
-          <w:szCs w:val="28"/>
-          <w:lang w:val="en-US"/>
-        </w:rPr>
-        <w:t>[Theory]:</w:t>
+        <w:t>BBT</w:t>
+      </w:r>
+      <w:r>
+        <w:rPr>
+          <w:rFonts w:ascii="Merriweather" w:hAnsi="Merriweather" w:cs="Arial"/>
+          <w:bCs/>
+          <w:szCs w:val="28"/>
+        </w:rPr>
+        <w:t xml:space="preserve">, то можемо </w:t>
+      </w:r>
+      <w:r>
+        <w:rPr>
+          <w:rFonts w:ascii="Merriweather" w:hAnsi="Merriweather" w:cs="Arial"/>
+          <w:bCs/>
+          <w:szCs w:val="28"/>
+        </w:rPr>
+        <w:t xml:space="preserve">переглянути її вміст та зробити відповідні </w:t>
+      </w:r>
+      <w:r>
+        <w:rPr>
+          <w:rFonts w:ascii="Merriweather" w:hAnsi="Merriweather" w:cs="Arial"/>
+          <w:bCs/>
+          <w:szCs w:val="28"/>
+        </w:rPr>
+        <w:t>графи</w:t>
+      </w:r>
+      <w:r>
+        <w:rPr>
+          <w:rFonts w:ascii="Merriweather" w:hAnsi="Merriweather" w:cs="Arial"/>
+          <w:bCs/>
+          <w:szCs w:val="28"/>
+        </w:rPr>
+        <w:t xml:space="preserve"> для подальшого використо</w:t>
+      </w:r>
+      <w:r>
+        <w:rPr>
+          <w:rFonts w:ascii="Merriweather" w:hAnsi="Merriweather" w:cs="Arial"/>
+          <w:bCs/>
+          <w:szCs w:val="28"/>
+        </w:rPr>
+        <w:t>вування їх при написанні тестів.</w:t>
+      </w:r>
+    </w:p>
+    <w:p>
+      <w:pPr>
+        <w:spacing w:after="200" w:line="276" w:lineRule="auto"/>
+        <w:rPr>
+          <w:rFonts w:ascii="Merriweather" w:hAnsi="Merriweather" w:cs="Arial"/>
+          <w:bCs/>
+          <w:szCs w:val="28"/>
+        </w:rPr>
+      </w:pPr>
+      <w:r>
+        <w:rPr>
+          <w:rFonts w:ascii="Merriweather" w:hAnsi="Merriweather" w:cs="Arial"/>
+          <w:bCs/>
+          <w:szCs w:val="28"/>
+        </w:rPr>
+        <w:br w:type="page"/>
       </w:r>
     </w:p>
     <w:p>
@@ -2599,27 +2736,315 @@
         <w:autoSpaceDN w:val="0"/>
         <w:adjustRightInd w:val="0"/>
         <w:spacing w:line="360" w:lineRule="auto"/>
-        <w:ind w:left="708" w:firstLine="708"/>
+        <w:ind w:left="708" w:firstLine="712"/>
+        <w:rPr>
+          <w:rFonts w:ascii="Merriweather" w:hAnsi="Merriweather" w:cs="Arial"/>
+          <w:bCs/>
+          <w:szCs w:val="28"/>
+        </w:rPr>
+      </w:pPr>
+      <w:r>
+        <w:rPr>
+          <w:rFonts w:ascii="Merriweather" w:hAnsi="Merriweather" w:cs="Arial"/>
+          <w:bCs/>
+          <w:szCs w:val="28"/>
+        </w:rPr>
+        <w:lastRenderedPageBreak/>
+        <w:t>Давайте пройдемося по коду та спробуємо його проаналізувати</w:t>
+      </w:r>
+      <w:r>
+        <w:rPr>
+          <w:rFonts w:ascii="Merriweather" w:hAnsi="Merriweather" w:cs="Arial"/>
+          <w:bCs/>
+          <w:szCs w:val="28"/>
+        </w:rPr>
+        <w:t>:</w:t>
+      </w:r>
+    </w:p>
+    <w:p>
+      <w:pPr>
+        <w:autoSpaceDE w:val="0"/>
+        <w:autoSpaceDN w:val="0"/>
+        <w:adjustRightInd w:val="0"/>
+        <w:spacing w:line="360" w:lineRule="auto"/>
         <w:jc w:val="center"/>
         <w:rPr>
-          <w:rFonts w:cs="Arial"/>
-          <w:bCs/>
-          <w:szCs w:val="28"/>
-        </w:rPr>
-      </w:pPr>
-      <w:r>
-        <w:rPr>
-          <w:rFonts w:cs="Arial"/>
-          <w:bCs/>
-          <w:noProof/>
-          <w:szCs w:val="28"/>
-          <w:lang w:val="en-US" w:eastAsia="en-US"/>
+          <w:rFonts w:ascii="Merriweather" w:hAnsi="Merriweather" w:cs="Arial"/>
+          <w:bCs/>
+          <w:szCs w:val="28"/>
+        </w:rPr>
+      </w:pPr>
+      <w:r>
+        <w:rPr>
+          <w:rFonts w:ascii="Merriweather" w:hAnsi="Merriweather" w:cs="Arial"/>
+          <w:bCs/>
+          <w:szCs w:val="28"/>
         </w:rPr>
         <w:drawing>
-          <wp:inline distT="0" distB="0" distL="0" distR="0" wp14:anchorId="3559128A" wp14:editId="00843316">
-            <wp:extent cx="5505733" cy="1339919"/>
+          <wp:inline distT="0" distB="0" distL="0" distR="0" wp14:anchorId="4C3C7323" wp14:editId="0EB27749">
+            <wp:extent cx="3899100" cy="1739989"/>
+            <wp:effectExtent l="0" t="0" r="6350" b="0"/>
+            <wp:docPr id="3" name="Рисунок 3"/>
+            <wp:cNvGraphicFramePr>
+              <a:graphicFrameLocks xmlns:a="http://schemas.openxmlformats.org/drawingml/2006/main" noChangeAspect="1"/>
+            </wp:cNvGraphicFramePr>
+            <a:graphic xmlns:a="http://schemas.openxmlformats.org/drawingml/2006/main">
+              <a:graphicData uri="http://schemas.openxmlformats.org/drawingml/2006/picture">
+                <pic:pic xmlns:pic="http://schemas.openxmlformats.org/drawingml/2006/picture">
+                  <pic:nvPicPr>
+                    <pic:cNvPr id="1" name=""/>
+                    <pic:cNvPicPr/>
+                  </pic:nvPicPr>
+                  <pic:blipFill>
+                    <a:blip r:embed="rId9"/>
+                    <a:stretch>
+                      <a:fillRect/>
+                    </a:stretch>
+                  </pic:blipFill>
+                  <pic:spPr>
+                    <a:xfrm>
+                      <a:off x="0" y="0"/>
+                      <a:ext cx="3899100" cy="1739989"/>
+                    </a:xfrm>
+                    <a:prstGeom prst="rect">
+                      <a:avLst/>
+                    </a:prstGeom>
+                  </pic:spPr>
+                </pic:pic>
+              </a:graphicData>
+            </a:graphic>
+          </wp:inline>
+        </w:drawing>
+      </w:r>
+    </w:p>
+    <w:p>
+      <w:pPr>
+        <w:autoSpaceDE w:val="0"/>
+        <w:autoSpaceDN w:val="0"/>
+        <w:adjustRightInd w:val="0"/>
+        <w:spacing w:line="360" w:lineRule="auto"/>
+        <w:ind w:left="708" w:firstLine="712"/>
+        <w:rPr>
+          <w:rFonts w:ascii="Merriweather" w:hAnsi="Merriweather" w:cs="Arial"/>
+          <w:bCs/>
+          <w:szCs w:val="28"/>
+        </w:rPr>
+      </w:pPr>
+      <w:r>
+        <w:rPr>
+          <w:rFonts w:ascii="Merriweather" w:hAnsi="Merriweather" w:cs="Arial"/>
+          <w:bCs/>
+          <w:szCs w:val="28"/>
+        </w:rPr>
+        <w:t>Як видно з даного шматку, Ми маємо два приватних</w:t>
+      </w:r>
+      <w:r>
+        <w:rPr>
+          <w:rFonts w:ascii="Merriweather" w:hAnsi="Merriweather" w:cs="Arial"/>
+          <w:bCs/>
+          <w:szCs w:val="28"/>
+          <w:lang w:val="en-US"/>
+        </w:rPr>
+        <w:t xml:space="preserve"> </w:t>
+      </w:r>
+      <w:r>
+        <w:rPr>
+          <w:rFonts w:ascii="Merriweather" w:hAnsi="Merriweather" w:cs="Arial"/>
+          <w:bCs/>
+          <w:szCs w:val="28"/>
+        </w:rPr>
+        <w:t xml:space="preserve">статичних поля </w:t>
+      </w:r>
+      <w:r>
+        <w:rPr>
+          <w:rFonts w:ascii="Merriweather" w:hAnsi="Merriweather" w:cs="Arial"/>
+          <w:bCs/>
+          <w:szCs w:val="28"/>
+        </w:rPr>
+        <w:t>з певними значеннями за замовченням</w:t>
+      </w:r>
+      <w:r>
+        <w:rPr>
+          <w:rFonts w:ascii="Merriweather" w:hAnsi="Merriweather" w:cs="Arial"/>
+          <w:bCs/>
+          <w:szCs w:val="28"/>
+        </w:rPr>
+        <w:t>:</w:t>
+      </w:r>
+    </w:p>
+    <w:p>
+      <w:pPr>
+        <w:pStyle w:val="a3"/>
+        <w:numPr>
+          <w:ilvl w:val="0"/>
+          <w:numId w:val="15"/>
+        </w:numPr>
+        <w:autoSpaceDE w:val="0"/>
+        <w:autoSpaceDN w:val="0"/>
+        <w:adjustRightInd w:val="0"/>
+        <w:spacing w:line="360" w:lineRule="auto"/>
+        <w:rPr>
+          <w:rFonts w:ascii="Merriweather" w:hAnsi="Merriweather" w:cs="Arial"/>
+          <w:bCs/>
+          <w:sz w:val="28"/>
+          <w:szCs w:val="28"/>
+        </w:rPr>
+      </w:pPr>
+      <w:r>
+        <w:rPr>
+          <w:rFonts w:ascii="Merriweather" w:hAnsi="Merriweather" w:cs="Arial"/>
+          <w:bCs/>
+          <w:sz w:val="28"/>
+          <w:szCs w:val="28"/>
+          <w:lang w:val="en-US"/>
+        </w:rPr>
+        <w:t xml:space="preserve">_modAdler </w:t>
+      </w:r>
+      <w:r>
+        <w:rPr>
+          <w:rFonts w:ascii="Merriweather" w:hAnsi="Merriweather" w:cs="Arial"/>
+          <w:bCs/>
+          <w:sz w:val="28"/>
+          <w:szCs w:val="28"/>
+        </w:rPr>
+        <w:t>представляє з себе модуль найбільшого простого числа, меншого, ніж 2</w:t>
+      </w:r>
+      <w:r>
+        <w:rPr>
+          <w:rFonts w:ascii="Merriweather" w:hAnsi="Merriweather" w:cs="Arial"/>
+          <w:bCs/>
+          <w:sz w:val="28"/>
+          <w:szCs w:val="28"/>
+          <w:vertAlign w:val="superscript"/>
+          <w:lang w:val="uk-UA"/>
+        </w:rPr>
+        <w:t>16</w:t>
+      </w:r>
+      <w:r>
+        <w:rPr>
+          <w:rFonts w:ascii="Merriweather" w:hAnsi="Merriweather" w:cs="Arial"/>
+          <w:bCs/>
+          <w:sz w:val="28"/>
+          <w:szCs w:val="28"/>
+          <w:vertAlign w:val="superscript"/>
+          <w:lang w:val="uk-UA"/>
+        </w:rPr>
+        <w:t xml:space="preserve"> </w:t>
+      </w:r>
+      <w:r>
+        <w:rPr>
+          <w:rFonts w:ascii="Merriweather" w:hAnsi="Merriweather" w:cs="Arial"/>
+          <w:bCs/>
+          <w:sz w:val="28"/>
+          <w:szCs w:val="28"/>
+          <w:lang w:val="uk-UA"/>
+        </w:rPr>
+        <w:t>, який буде використовуватися при хешуванні паролю</w:t>
+      </w:r>
+    </w:p>
+    <w:p>
+      <w:pPr>
+        <w:pStyle w:val="a3"/>
+        <w:numPr>
+          <w:ilvl w:val="0"/>
+          <w:numId w:val="15"/>
+        </w:numPr>
+        <w:autoSpaceDE w:val="0"/>
+        <w:autoSpaceDN w:val="0"/>
+        <w:adjustRightInd w:val="0"/>
+        <w:spacing w:line="360" w:lineRule="auto"/>
+        <w:rPr>
+          <w:rFonts w:ascii="Merriweather" w:hAnsi="Merriweather" w:cs="Arial"/>
+          <w:bCs/>
+          <w:sz w:val="28"/>
+          <w:szCs w:val="28"/>
+        </w:rPr>
+      </w:pPr>
+      <w:r>
+        <w:rPr>
+          <w:rFonts w:ascii="Merriweather" w:hAnsi="Merriweather" w:cs="Arial"/>
+          <w:bCs/>
+          <w:sz w:val="28"/>
+          <w:szCs w:val="28"/>
+          <w:lang w:val="en-US"/>
+        </w:rPr>
+        <w:t xml:space="preserve">_salt </w:t>
+      </w:r>
+      <w:r>
+        <w:rPr>
+          <w:rFonts w:ascii="Merriweather" w:hAnsi="Merriweather" w:cs="Arial"/>
+          <w:bCs/>
+          <w:sz w:val="28"/>
+          <w:szCs w:val="28"/>
+          <w:lang w:val="uk-UA"/>
+        </w:rPr>
+        <w:t xml:space="preserve">використовується </w:t>
+      </w:r>
+      <w:r>
+        <w:rPr>
+          <w:rFonts w:ascii="Merriweather" w:hAnsi="Merriweather" w:cs="Arial"/>
+          <w:bCs/>
+          <w:sz w:val="28"/>
+          <w:szCs w:val="28"/>
+          <w:lang w:val="uk-UA"/>
+        </w:rPr>
+        <w:t xml:space="preserve">для створення </w:t>
+      </w:r>
+      <w:r>
+        <w:rPr>
+          <w:rFonts w:ascii="Merriweather" w:hAnsi="Merriweather" w:cs="Arial"/>
+          <w:bCs/>
+          <w:sz w:val="28"/>
+          <w:szCs w:val="28"/>
+          <w:lang w:val="uk-UA"/>
+        </w:rPr>
+        <w:t>певного</w:t>
+      </w:r>
+      <w:r>
+        <w:rPr>
+          <w:rFonts w:ascii="Merriweather" w:hAnsi="Merriweather" w:cs="Arial"/>
+          <w:bCs/>
+          <w:sz w:val="28"/>
+          <w:szCs w:val="28"/>
+          <w:lang w:val="uk-UA"/>
+        </w:rPr>
+        <w:t xml:space="preserve"> хешу </w:t>
+      </w:r>
+      <w:r>
+        <w:rPr>
+          <w:rFonts w:ascii="Merriweather" w:hAnsi="Merriweather" w:cs="Arial"/>
+          <w:bCs/>
+          <w:sz w:val="28"/>
+          <w:szCs w:val="28"/>
+          <w:lang w:val="uk-UA"/>
+        </w:rPr>
+        <w:t>Нашого паролю</w:t>
+      </w:r>
+    </w:p>
+    <w:p>
+      <w:pPr>
+        <w:autoSpaceDE w:val="0"/>
+        <w:autoSpaceDN w:val="0"/>
+        <w:adjustRightInd w:val="0"/>
+        <w:spacing w:line="360" w:lineRule="auto"/>
+        <w:jc w:val="center"/>
+        <w:rPr>
+          <w:rFonts w:ascii="Merriweather" w:hAnsi="Merriweather" w:cs="Arial"/>
+          <w:bCs/>
+          <w:szCs w:val="28"/>
+        </w:rPr>
+      </w:pPr>
+      <w:r>
+        <w:rPr>
+          <w:rFonts w:ascii="Merriweather" w:hAnsi="Merriweather" w:cs="Arial"/>
+          <w:bCs/>
+          <w:szCs w:val="28"/>
+        </w:rPr>
+        <w:drawing>
+          <wp:inline distT="0" distB="0" distL="0" distR="0" wp14:anchorId="1411994B" wp14:editId="65FEEA5D">
+            <wp:extent cx="4290835" cy="3949700"/>
             <wp:effectExtent l="0" t="0" r="0" b="0"/>
-            <wp:docPr id="2" name="Рисунок 2"/>
+            <wp:docPr id="4" name="Рисунок 4"/>
             <wp:cNvGraphicFramePr>
               <a:graphicFrameLocks xmlns:a="http://schemas.openxmlformats.org/drawingml/2006/main" noChangeAspect="1"/>
             </wp:cNvGraphicFramePr>
@@ -2639,7 +3064,7 @@
                   <pic:spPr>
                     <a:xfrm>
                       <a:off x="0" y="0"/>
-                      <a:ext cx="5505733" cy="1339919"/>
+                      <a:ext cx="4296754" cy="3955149"/>
                     </a:xfrm>
                     <a:prstGeom prst="rect">
                       <a:avLst/>
@@ -2654,98 +3079,119 @@
     </w:p>
     <w:p>
       <w:pPr>
-        <w:pStyle w:val="21"/>
-        <w:ind w:left="0" w:firstLine="0"/>
-      </w:pPr>
-      <w:bookmarkStart w:id="7" w:name="_Toc70775631"/>
-      <w:r>
-        <w:t>TryCopy</w:t>
-      </w:r>
-      <w:bookmarkEnd w:id="7"/>
-    </w:p>
-    <w:p>
-      <w:pPr>
-        <w:autoSpaceDE w:val="0"/>
-        <w:autoSpaceDN w:val="0"/>
-        <w:adjustRightInd w:val="0"/>
-        <w:spacing w:line="360" w:lineRule="auto"/>
-        <w:ind w:left="708"/>
-        <w:rPr>
-          <w:rFonts w:cs="Arial"/>
-          <w:bCs/>
-          <w:szCs w:val="28"/>
-        </w:rPr>
-      </w:pPr>
-      <w:r>
-        <w:rPr>
-          <w:rFonts w:cs="Arial"/>
+        <w:spacing w:after="200" w:line="276" w:lineRule="auto"/>
+        <w:ind w:left="708" w:firstLine="712"/>
+        <w:rPr>
+          <w:rFonts w:ascii="Merriweather" w:hAnsi="Merriweather" w:cs="Arial"/>
+          <w:bCs/>
+          <w:szCs w:val="28"/>
+        </w:rPr>
+      </w:pPr>
+      <w:r>
+        <w:rPr>
+          <w:rFonts w:ascii="Merriweather" w:hAnsi="Merriweather" w:cs="Arial"/>
+          <w:bCs/>
+          <w:szCs w:val="28"/>
+        </w:rPr>
+        <w:t>Дана функція перезаписує</w:t>
+      </w:r>
+      <w:r>
+        <w:rPr>
+          <w:rFonts w:ascii="Merriweather" w:hAnsi="Merriweather" w:cs="Arial"/>
+          <w:bCs/>
+          <w:szCs w:val="28"/>
+        </w:rPr>
+        <w:t xml:space="preserve"> значення</w:t>
+      </w:r>
+      <w:r>
+        <w:rPr>
+          <w:rFonts w:ascii="Merriweather" w:hAnsi="Merriweather" w:cs="Arial"/>
+          <w:bCs/>
+          <w:szCs w:val="28"/>
+        </w:rPr>
+        <w:t xml:space="preserve"> </w:t>
+      </w:r>
+      <w:r>
+        <w:rPr>
+          <w:rFonts w:ascii="Merriweather" w:hAnsi="Merriweather" w:cs="Arial"/>
+          <w:bCs/>
+          <w:szCs w:val="28"/>
+        </w:rPr>
+        <w:t xml:space="preserve">приватних полів, які </w:t>
+      </w:r>
+      <w:r>
+        <w:rPr>
+          <w:rFonts w:ascii="Merriweather" w:hAnsi="Merriweather" w:cs="Arial"/>
+          <w:bCs/>
+          <w:szCs w:val="28"/>
+        </w:rPr>
+        <w:t xml:space="preserve">були </w:t>
+      </w:r>
+      <w:r>
+        <w:rPr>
+          <w:rFonts w:ascii="Merriweather" w:hAnsi="Merriweather" w:cs="Arial"/>
+          <w:bCs/>
+          <w:szCs w:val="28"/>
+        </w:rPr>
+        <w:t>вище</w:t>
+      </w:r>
+      <w:r>
+        <w:rPr>
+          <w:rFonts w:ascii="Merriweather" w:hAnsi="Merriweather" w:cs="Arial"/>
+          <w:bCs/>
+          <w:szCs w:val="28"/>
+        </w:rPr>
+        <w:t>,</w:t>
+      </w:r>
+      <w:r>
+        <w:rPr>
+          <w:rFonts w:ascii="Merriweather" w:hAnsi="Merriweather" w:cs="Arial"/>
+          <w:bCs/>
+          <w:szCs w:val="28"/>
+        </w:rPr>
+        <w:t xml:space="preserve"> з певними перевірками</w:t>
+      </w:r>
+      <w:r>
+        <w:rPr>
+          <w:rFonts w:ascii="Merriweather" w:hAnsi="Merriweather" w:cs="Arial"/>
+          <w:bCs/>
+          <w:szCs w:val="28"/>
+        </w:rPr>
+        <w:t xml:space="preserve"> на нові, які </w:t>
+      </w:r>
+      <w:r>
+        <w:rPr>
+          <w:rFonts w:ascii="Merriweather" w:hAnsi="Merriweather" w:cs="Arial"/>
+          <w:bCs/>
+          <w:szCs w:val="28"/>
+        </w:rPr>
+        <w:t>приходять як параметри</w:t>
+      </w:r>
+    </w:p>
+    <w:p>
+      <w:pPr>
+        <w:spacing w:after="200" w:line="276" w:lineRule="auto"/>
+        <w:jc w:val="center"/>
+        <w:rPr>
+          <w:rFonts w:ascii="Merriweather" w:hAnsi="Merriweather" w:cs="Arial"/>
           <w:bCs/>
           <w:szCs w:val="28"/>
           <w:lang w:val="en-US"/>
         </w:rPr>
-        <w:tab/>
-      </w:r>
-      <w:r>
-        <w:rPr>
-          <w:rFonts w:cs="Arial"/>
-          <w:bCs/>
-          <w:szCs w:val="28"/>
-        </w:rPr>
-        <w:t>Я стикнувся з проблемою, коли при копіюванні файлу до директорії</w:t>
-      </w:r>
-      <w:r>
-        <w:rPr>
-          <w:rFonts w:cs="Arial"/>
-          <w:bCs/>
-          <w:szCs w:val="28"/>
-        </w:rPr>
-        <w:t xml:space="preserve"> без перезапису</w:t>
-      </w:r>
-      <w:r>
-        <w:rPr>
-          <w:rFonts w:cs="Arial"/>
-          <w:bCs/>
-          <w:szCs w:val="28"/>
-        </w:rPr>
-        <w:t>, де він уже є, виникає помилка</w:t>
-      </w:r>
-      <w:r>
-        <w:rPr>
-          <w:rFonts w:cs="Arial"/>
-          <w:bCs/>
-          <w:szCs w:val="28"/>
-        </w:rPr>
-        <w:t>, яку вдалося виправити лише видаленням файлу після проходження тесту.</w:t>
-      </w:r>
-    </w:p>
-    <w:p>
-      <w:pPr>
-        <w:autoSpaceDE w:val="0"/>
-        <w:autoSpaceDN w:val="0"/>
-        <w:adjustRightInd w:val="0"/>
-        <w:spacing w:line="360" w:lineRule="auto"/>
-        <w:ind w:left="708"/>
-        <w:jc w:val="center"/>
-        <w:rPr>
-          <w:rFonts w:cs="Arial"/>
+      </w:pPr>
+      <w:r>
+        <w:rPr>
+          <w:rFonts w:ascii="Merriweather" w:hAnsi="Merriweather" w:cs="Arial"/>
           <w:bCs/>
           <w:szCs w:val="28"/>
           <w:lang w:val="en-US"/>
         </w:rPr>
-      </w:pPr>
-      <w:r>
-        <w:rPr>
-          <w:rFonts w:cs="Arial"/>
-          <w:bCs/>
-          <w:noProof/>
-          <w:szCs w:val="28"/>
-          <w:lang w:val="en-US" w:eastAsia="en-US"/>
-        </w:rPr>
+        <w:lastRenderedPageBreak/>
         <w:drawing>
-          <wp:inline distT="0" distB="0" distL="0" distR="0" wp14:anchorId="04CA740D" wp14:editId="60D22D26">
-            <wp:extent cx="6077262" cy="1847945"/>
+          <wp:inline distT="0" distB="0" distL="0" distR="0" wp14:anchorId="52F1C5B5" wp14:editId="016AD4D1">
+            <wp:extent cx="5912154" cy="4400776"/>
             <wp:effectExtent l="0" t="0" r="0" b="0"/>
-            <wp:docPr id="83" name="Рисунок 83"/>
+            <wp:docPr id="5" name="Рисунок 5"/>
             <wp:cNvGraphicFramePr>
               <a:graphicFrameLocks xmlns:a="http://schemas.openxmlformats.org/drawingml/2006/main" noChangeAspect="1"/>
             </wp:cNvGraphicFramePr>
@@ -2765,7 +3211,7 @@
                   <pic:spPr>
                     <a:xfrm>
                       <a:off x="0" y="0"/>
-                      <a:ext cx="6077262" cy="1847945"/>
+                      <a:ext cx="5912154" cy="4400776"/>
                     </a:xfrm>
                     <a:prstGeom prst="rect">
                       <a:avLst/>
@@ -2780,14 +3226,101 @@
     </w:p>
     <w:p>
       <w:pPr>
-        <w:pStyle w:val="21"/>
-        <w:ind w:left="0" w:firstLine="0"/>
-      </w:pPr>
-      <w:bookmarkStart w:id="8" w:name="_Toc70775632"/>
-      <w:r>
-        <w:t>Результати тестування</w:t>
-      </w:r>
-      <w:bookmarkEnd w:id="8"/>
+        <w:spacing w:after="200" w:line="276" w:lineRule="auto"/>
+        <w:ind w:left="708" w:firstLine="712"/>
+        <w:rPr>
+          <w:rFonts w:ascii="Merriweather" w:hAnsi="Merriweather" w:cs="Arial"/>
+          <w:bCs/>
+          <w:szCs w:val="28"/>
+          <w:lang w:val="en-US"/>
+        </w:rPr>
+      </w:pPr>
+      <w:r>
+        <w:rPr>
+          <w:rFonts w:ascii="Merriweather" w:hAnsi="Merriweather" w:cs="Arial"/>
+          <w:bCs/>
+          <w:szCs w:val="28"/>
+        </w:rPr>
+        <w:t xml:space="preserve">Цей метод повертає певний хеш для паролю, який </w:t>
+      </w:r>
+      <w:r>
+        <w:rPr>
+          <w:rFonts w:ascii="Merriweather" w:hAnsi="Merriweather" w:cs="Arial"/>
+          <w:bCs/>
+          <w:szCs w:val="28"/>
+        </w:rPr>
+        <w:t xml:space="preserve">Ми передали. Сюди ж можна вписати </w:t>
+      </w:r>
+      <w:r>
+        <w:rPr>
+          <w:rFonts w:ascii="Merriweather" w:hAnsi="Merriweather" w:cs="Arial"/>
+          <w:bCs/>
+          <w:szCs w:val="28"/>
+          <w:lang w:val="en-US"/>
+        </w:rPr>
+        <w:t>salt</w:t>
+      </w:r>
+      <w:r>
+        <w:rPr>
+          <w:rFonts w:ascii="Merriweather" w:hAnsi="Merriweather" w:cs="Arial"/>
+          <w:bCs/>
+          <w:szCs w:val="28"/>
+        </w:rPr>
+        <w:t xml:space="preserve"> та </w:t>
+      </w:r>
+      <w:r>
+        <w:rPr>
+          <w:rFonts w:ascii="Merriweather" w:hAnsi="Merriweather" w:cs="Arial"/>
+          <w:bCs/>
+          <w:szCs w:val="28"/>
+          <w:lang w:val="en-US"/>
+        </w:rPr>
+        <w:t xml:space="preserve">adlerMod, </w:t>
+      </w:r>
+      <w:r>
+        <w:rPr>
+          <w:rFonts w:ascii="Merriweather" w:hAnsi="Merriweather" w:cs="Arial"/>
+          <w:bCs/>
+          <w:szCs w:val="28"/>
+        </w:rPr>
+        <w:t>якщо Нам потрібні якісь конкретні</w:t>
+      </w:r>
+      <w:bookmarkStart w:id="4" w:name="_GoBack"/>
+      <w:bookmarkEnd w:id="4"/>
+      <w:r>
+        <w:rPr>
+          <w:rFonts w:ascii="Merriweather" w:hAnsi="Merriweather" w:cs="Arial"/>
+          <w:bCs/>
+          <w:szCs w:val="28"/>
+        </w:rPr>
+        <w:t xml:space="preserve"> значення.</w:t>
+      </w:r>
+    </w:p>
+    <w:p>
+      <w:pPr>
+        <w:pStyle w:val="12"/>
+        <w:rPr>
+          <w:rFonts w:ascii="Merriweather" w:hAnsi="Merriweather"/>
+          <w:b w:val="0"/>
+        </w:rPr>
+      </w:pPr>
+      <w:bookmarkStart w:id="5" w:name="_Toc70775629"/>
+      <w:r>
+        <w:rPr>
+          <w:rStyle w:val="13"/>
+          <w:rFonts w:ascii="Merriweather" w:hAnsi="Merriweather"/>
+          <w:b/>
+        </w:rPr>
+        <w:t>Тестування</w:t>
+      </w:r>
+      <w:r>
+        <w:rPr>
+          <w:rFonts w:ascii="Merriweather" w:hAnsi="Merriweather"/>
+          <w:b w:val="0"/>
+        </w:rPr>
+        <w:t>:</w:t>
+      </w:r>
+      <w:bookmarkEnd w:id="5"/>
     </w:p>
     <w:p>
       <w:pPr>
@@ -2796,67 +3329,158 @@
         <w:adjustRightInd w:val="0"/>
         <w:spacing w:line="360" w:lineRule="auto"/>
         <w:ind w:left="708"/>
+        <w:rPr>
+          <w:rFonts w:ascii="Merriweather" w:hAnsi="Merriweather" w:cs="Arial"/>
+          <w:bCs/>
+          <w:szCs w:val="28"/>
+        </w:rPr>
+      </w:pPr>
+      <w:r>
+        <w:rPr>
+          <w:rFonts w:ascii="Merriweather" w:hAnsi="Merriweather" w:cs="Arial"/>
+          <w:bCs/>
+          <w:szCs w:val="28"/>
+        </w:rPr>
+        <w:t>Тут хочу розказати деякі речі з якими я стикнувся під час тестування:</w:t>
+      </w:r>
+    </w:p>
+    <w:p>
+      <w:pPr>
+        <w:pStyle w:val="21"/>
+        <w:ind w:left="0" w:firstLine="0"/>
+        <w:rPr>
+          <w:rFonts w:ascii="Merriweather" w:hAnsi="Merriweather"/>
+        </w:rPr>
+      </w:pPr>
+      <w:bookmarkStart w:id="6" w:name="_Toc70775630"/>
+      <w:r>
+        <w:rPr>
+          <w:rFonts w:ascii="Merriweather" w:hAnsi="Merriweather"/>
+        </w:rPr>
+        <w:t>ReadLines</w:t>
+      </w:r>
+      <w:bookmarkEnd w:id="6"/>
+    </w:p>
+    <w:p>
+      <w:pPr>
+        <w:autoSpaceDE w:val="0"/>
+        <w:autoSpaceDN w:val="0"/>
+        <w:adjustRightInd w:val="0"/>
+        <w:spacing w:line="360" w:lineRule="auto"/>
+        <w:ind w:left="708" w:firstLine="708"/>
+        <w:rPr>
+          <w:rFonts w:ascii="Merriweather" w:hAnsi="Merriweather" w:cs="Arial"/>
+          <w:bCs/>
+          <w:szCs w:val="28"/>
+          <w:lang w:val="en-US"/>
+        </w:rPr>
+      </w:pPr>
+      <w:r>
+        <w:rPr>
+          <w:rFonts w:ascii="Merriweather" w:hAnsi="Merriweather" w:cs="Arial"/>
+          <w:bCs/>
+          <w:szCs w:val="28"/>
+        </w:rPr>
+        <w:t xml:space="preserve">Даний метод повертає масив стрічок, які читає за рядками. </w:t>
+      </w:r>
+      <w:hyperlink r:id="rId12" w:anchor="characteristics-of-a-good-unit-test" w:history="1">
+        <w:r>
+          <w:rPr>
+            <w:rStyle w:val="a5"/>
+            <w:rFonts w:ascii="Merriweather" w:hAnsi="Merriweather" w:cs="Arial"/>
+            <w:bCs/>
+            <w:szCs w:val="28"/>
+          </w:rPr>
+          <w:t>Офіційна документація</w:t>
+        </w:r>
+      </w:hyperlink>
+      <w:r>
+        <w:rPr>
+          <w:rFonts w:ascii="Merriweather" w:hAnsi="Merriweather" w:cs="Arial"/>
+          <w:bCs/>
+          <w:szCs w:val="28"/>
+        </w:rPr>
+        <w:t xml:space="preserve"> каже, що в тестах потрібно використовувати якомога менше логіки</w:t>
+      </w:r>
+      <w:r>
+        <w:rPr>
+          <w:rFonts w:ascii="Merriweather" w:hAnsi="Merriweather" w:cs="Arial"/>
+          <w:bCs/>
+          <w:szCs w:val="28"/>
+        </w:rPr>
+        <w:t xml:space="preserve">, саме тому я використав </w:t>
+      </w:r>
+      <w:r>
+        <w:rPr>
+          <w:rFonts w:ascii="Merriweather" w:hAnsi="Merriweather" w:cs="Arial"/>
+          <w:bCs/>
+          <w:szCs w:val="28"/>
+          <w:lang w:val="en-US"/>
+        </w:rPr>
+        <w:t>InlineData</w:t>
+      </w:r>
+      <w:r>
+        <w:rPr>
+          <w:rFonts w:ascii="Merriweather" w:hAnsi="Merriweather" w:cs="Arial"/>
+          <w:bCs/>
+          <w:szCs w:val="28"/>
+        </w:rPr>
+        <w:t xml:space="preserve"> для вхідних параметрів та замінив </w:t>
+      </w:r>
+      <w:r>
+        <w:rPr>
+          <w:rFonts w:ascii="Merriweather" w:hAnsi="Merriweather" w:cs="Arial"/>
+          <w:bCs/>
+          <w:szCs w:val="28"/>
+          <w:lang w:val="en-US"/>
+        </w:rPr>
+        <w:t xml:space="preserve">[Fact] </w:t>
+      </w:r>
+      <w:r>
+        <w:rPr>
+          <w:rFonts w:ascii="Merriweather" w:hAnsi="Merriweather" w:cs="Arial"/>
+          <w:bCs/>
+          <w:szCs w:val="28"/>
+        </w:rPr>
+        <w:t xml:space="preserve">на </w:t>
+      </w:r>
+      <w:r>
+        <w:rPr>
+          <w:rFonts w:ascii="Merriweather" w:hAnsi="Merriweather" w:cs="Arial"/>
+          <w:bCs/>
+          <w:szCs w:val="28"/>
+          <w:lang w:val="en-US"/>
+        </w:rPr>
+        <w:t>[Theory]:</w:t>
+      </w:r>
+    </w:p>
+    <w:p>
+      <w:pPr>
+        <w:autoSpaceDE w:val="0"/>
+        <w:autoSpaceDN w:val="0"/>
+        <w:adjustRightInd w:val="0"/>
+        <w:spacing w:line="360" w:lineRule="auto"/>
+        <w:ind w:left="708" w:firstLine="708"/>
         <w:jc w:val="center"/>
         <w:rPr>
-          <w:rFonts w:cs="Arial"/>
-          <w:bCs/>
-          <w:szCs w:val="28"/>
-        </w:rPr>
-      </w:pPr>
-      <w:r>
-        <w:rPr>
-          <w:rFonts w:cs="Arial"/>
+          <w:rFonts w:ascii="Merriweather" w:hAnsi="Merriweather" w:cs="Arial"/>
+          <w:bCs/>
+          <w:szCs w:val="28"/>
+        </w:rPr>
+      </w:pPr>
+      <w:r>
+        <w:rPr>
+          <w:rFonts w:ascii="Merriweather" w:hAnsi="Merriweather" w:cs="Arial"/>
           <w:bCs/>
           <w:noProof/>
           <w:szCs w:val="28"/>
           <w:lang w:val="en-US" w:eastAsia="en-US"/>
         </w:rPr>
         <w:drawing>
-          <wp:inline distT="0" distB="0" distL="0" distR="0" wp14:anchorId="2AEB2548" wp14:editId="64CEF3B4">
-            <wp:extent cx="4737343" cy="425472"/>
-            <wp:effectExtent l="0" t="0" r="6350" b="0"/>
-            <wp:docPr id="45" name="Рисунок 45"/>
-            <wp:cNvGraphicFramePr>
-              <a:graphicFrameLocks xmlns:a="http://schemas.openxmlformats.org/drawingml/2006/main" noChangeAspect="1"/>
-            </wp:cNvGraphicFramePr>
-            <a:graphic xmlns:a="http://schemas.openxmlformats.org/drawingml/2006/main">
-              <a:graphicData uri="http://schemas.openxmlformats.org/drawingml/2006/picture">
-                <pic:pic xmlns:pic="http://schemas.openxmlformats.org/drawingml/2006/picture">
-                  <pic:nvPicPr>
-                    <pic:cNvPr id="1" name=""/>
-                    <pic:cNvPicPr/>
-                  </pic:nvPicPr>
-                  <pic:blipFill>
-                    <a:blip r:embed="rId12"/>
-                    <a:stretch>
-                      <a:fillRect/>
-                    </a:stretch>
-                  </pic:blipFill>
-                  <pic:spPr>
-                    <a:xfrm>
-                      <a:off x="0" y="0"/>
-                      <a:ext cx="4737343" cy="425472"/>
-                    </a:xfrm>
-                    <a:prstGeom prst="rect">
-                      <a:avLst/>
-                    </a:prstGeom>
-                  </pic:spPr>
-                </pic:pic>
-              </a:graphicData>
-            </a:graphic>
-          </wp:inline>
-        </w:drawing>
-      </w:r>
-      <w:r>
-        <w:rPr>
-          <w:noProof/>
-          <w:lang w:val="en-US" w:eastAsia="en-US"/>
-        </w:rPr>
-        <w:drawing>
-          <wp:inline distT="0" distB="0" distL="0" distR="0" wp14:anchorId="1EA25350" wp14:editId="6FE24712">
-            <wp:extent cx="3181514" cy="615982"/>
+          <wp:inline distT="0" distB="0" distL="0" distR="0" wp14:anchorId="3559128A" wp14:editId="00843316">
+            <wp:extent cx="5505733" cy="1339919"/>
             <wp:effectExtent l="0" t="0" r="0" b="0"/>
-            <wp:docPr id="51" name="Рисунок 51"/>
+            <wp:docPr id="2" name="Рисунок 2"/>
             <wp:cNvGraphicFramePr>
               <a:graphicFrameLocks xmlns:a="http://schemas.openxmlformats.org/drawingml/2006/main" noChangeAspect="1"/>
             </wp:cNvGraphicFramePr>
@@ -2876,6 +3500,257 @@
                   <pic:spPr>
                     <a:xfrm>
                       <a:off x="0" y="0"/>
+                      <a:ext cx="5505733" cy="1339919"/>
+                    </a:xfrm>
+                    <a:prstGeom prst="rect">
+                      <a:avLst/>
+                    </a:prstGeom>
+                  </pic:spPr>
+                </pic:pic>
+              </a:graphicData>
+            </a:graphic>
+          </wp:inline>
+        </w:drawing>
+      </w:r>
+    </w:p>
+    <w:p>
+      <w:pPr>
+        <w:pStyle w:val="21"/>
+        <w:ind w:left="0" w:firstLine="0"/>
+        <w:rPr>
+          <w:rFonts w:ascii="Merriweather" w:hAnsi="Merriweather"/>
+        </w:rPr>
+      </w:pPr>
+      <w:bookmarkStart w:id="7" w:name="_Toc70775631"/>
+      <w:r>
+        <w:rPr>
+          <w:rFonts w:ascii="Merriweather" w:hAnsi="Merriweather"/>
+        </w:rPr>
+        <w:lastRenderedPageBreak/>
+        <w:t>TryCopy</w:t>
+      </w:r>
+      <w:bookmarkEnd w:id="7"/>
+    </w:p>
+    <w:p>
+      <w:pPr>
+        <w:autoSpaceDE w:val="0"/>
+        <w:autoSpaceDN w:val="0"/>
+        <w:adjustRightInd w:val="0"/>
+        <w:spacing w:line="360" w:lineRule="auto"/>
+        <w:ind w:left="708"/>
+        <w:rPr>
+          <w:rFonts w:ascii="Merriweather" w:hAnsi="Merriweather" w:cs="Arial"/>
+          <w:bCs/>
+          <w:szCs w:val="28"/>
+        </w:rPr>
+      </w:pPr>
+      <w:r>
+        <w:rPr>
+          <w:rFonts w:ascii="Merriweather" w:hAnsi="Merriweather" w:cs="Arial"/>
+          <w:bCs/>
+          <w:szCs w:val="28"/>
+          <w:lang w:val="en-US"/>
+        </w:rPr>
+        <w:tab/>
+      </w:r>
+      <w:r>
+        <w:rPr>
+          <w:rFonts w:ascii="Merriweather" w:hAnsi="Merriweather" w:cs="Arial"/>
+          <w:bCs/>
+          <w:szCs w:val="28"/>
+        </w:rPr>
+        <w:t>Я стикнувся з проблемою, коли при копіюванні файлу до директорії</w:t>
+      </w:r>
+      <w:r>
+        <w:rPr>
+          <w:rFonts w:ascii="Merriweather" w:hAnsi="Merriweather" w:cs="Arial"/>
+          <w:bCs/>
+          <w:szCs w:val="28"/>
+        </w:rPr>
+        <w:t xml:space="preserve"> без перезапису</w:t>
+      </w:r>
+      <w:r>
+        <w:rPr>
+          <w:rFonts w:ascii="Merriweather" w:hAnsi="Merriweather" w:cs="Arial"/>
+          <w:bCs/>
+          <w:szCs w:val="28"/>
+        </w:rPr>
+        <w:t>, де він уже є, виникає помилка</w:t>
+      </w:r>
+      <w:r>
+        <w:rPr>
+          <w:rFonts w:ascii="Merriweather" w:hAnsi="Merriweather" w:cs="Arial"/>
+          <w:bCs/>
+          <w:szCs w:val="28"/>
+        </w:rPr>
+        <w:t>, яку вдалося виправити лише видаленням файлу після проходження тесту.</w:t>
+      </w:r>
+    </w:p>
+    <w:p>
+      <w:pPr>
+        <w:autoSpaceDE w:val="0"/>
+        <w:autoSpaceDN w:val="0"/>
+        <w:adjustRightInd w:val="0"/>
+        <w:spacing w:line="360" w:lineRule="auto"/>
+        <w:ind w:left="708"/>
+        <w:jc w:val="center"/>
+        <w:rPr>
+          <w:rFonts w:ascii="Merriweather" w:hAnsi="Merriweather" w:cs="Arial"/>
+          <w:bCs/>
+          <w:szCs w:val="28"/>
+          <w:lang w:val="en-US"/>
+        </w:rPr>
+      </w:pPr>
+      <w:r>
+        <w:rPr>
+          <w:rFonts w:ascii="Merriweather" w:hAnsi="Merriweather" w:cs="Arial"/>
+          <w:bCs/>
+          <w:noProof/>
+          <w:szCs w:val="28"/>
+          <w:lang w:val="en-US" w:eastAsia="en-US"/>
+        </w:rPr>
+        <w:drawing>
+          <wp:inline distT="0" distB="0" distL="0" distR="0" wp14:anchorId="04CA740D" wp14:editId="60D22D26">
+            <wp:extent cx="6077262" cy="1847945"/>
+            <wp:effectExtent l="0" t="0" r="0" b="0"/>
+            <wp:docPr id="83" name="Рисунок 83"/>
+            <wp:cNvGraphicFramePr>
+              <a:graphicFrameLocks xmlns:a="http://schemas.openxmlformats.org/drawingml/2006/main" noChangeAspect="1"/>
+            </wp:cNvGraphicFramePr>
+            <a:graphic xmlns:a="http://schemas.openxmlformats.org/drawingml/2006/main">
+              <a:graphicData uri="http://schemas.openxmlformats.org/drawingml/2006/picture">
+                <pic:pic xmlns:pic="http://schemas.openxmlformats.org/drawingml/2006/picture">
+                  <pic:nvPicPr>
+                    <pic:cNvPr id="1" name=""/>
+                    <pic:cNvPicPr/>
+                  </pic:nvPicPr>
+                  <pic:blipFill>
+                    <a:blip r:embed="rId14"/>
+                    <a:stretch>
+                      <a:fillRect/>
+                    </a:stretch>
+                  </pic:blipFill>
+                  <pic:spPr>
+                    <a:xfrm>
+                      <a:off x="0" y="0"/>
+                      <a:ext cx="6077262" cy="1847945"/>
+                    </a:xfrm>
+                    <a:prstGeom prst="rect">
+                      <a:avLst/>
+                    </a:prstGeom>
+                  </pic:spPr>
+                </pic:pic>
+              </a:graphicData>
+            </a:graphic>
+          </wp:inline>
+        </w:drawing>
+      </w:r>
+    </w:p>
+    <w:p>
+      <w:pPr>
+        <w:pStyle w:val="21"/>
+        <w:ind w:left="0" w:firstLine="0"/>
+        <w:rPr>
+          <w:rFonts w:ascii="Merriweather" w:hAnsi="Merriweather"/>
+        </w:rPr>
+      </w:pPr>
+      <w:bookmarkStart w:id="8" w:name="_Toc70775632"/>
+      <w:r>
+        <w:rPr>
+          <w:rFonts w:ascii="Merriweather" w:hAnsi="Merriweather"/>
+        </w:rPr>
+        <w:t>Результати тестування</w:t>
+      </w:r>
+      <w:bookmarkEnd w:id="8"/>
+    </w:p>
+    <w:p>
+      <w:pPr>
+        <w:autoSpaceDE w:val="0"/>
+        <w:autoSpaceDN w:val="0"/>
+        <w:adjustRightInd w:val="0"/>
+        <w:spacing w:line="360" w:lineRule="auto"/>
+        <w:ind w:left="708"/>
+        <w:jc w:val="center"/>
+        <w:rPr>
+          <w:rFonts w:ascii="Merriweather" w:hAnsi="Merriweather" w:cs="Arial"/>
+          <w:bCs/>
+          <w:szCs w:val="28"/>
+        </w:rPr>
+      </w:pPr>
+      <w:r>
+        <w:rPr>
+          <w:rFonts w:ascii="Merriweather" w:hAnsi="Merriweather" w:cs="Arial"/>
+          <w:bCs/>
+          <w:noProof/>
+          <w:szCs w:val="28"/>
+          <w:lang w:val="en-US" w:eastAsia="en-US"/>
+        </w:rPr>
+        <w:drawing>
+          <wp:inline distT="0" distB="0" distL="0" distR="0" wp14:anchorId="2AEB2548" wp14:editId="64CEF3B4">
+            <wp:extent cx="4737343" cy="425472"/>
+            <wp:effectExtent l="0" t="0" r="6350" b="0"/>
+            <wp:docPr id="45" name="Рисунок 45"/>
+            <wp:cNvGraphicFramePr>
+              <a:graphicFrameLocks xmlns:a="http://schemas.openxmlformats.org/drawingml/2006/main" noChangeAspect="1"/>
+            </wp:cNvGraphicFramePr>
+            <a:graphic xmlns:a="http://schemas.openxmlformats.org/drawingml/2006/main">
+              <a:graphicData uri="http://schemas.openxmlformats.org/drawingml/2006/picture">
+                <pic:pic xmlns:pic="http://schemas.openxmlformats.org/drawingml/2006/picture">
+                  <pic:nvPicPr>
+                    <pic:cNvPr id="1" name=""/>
+                    <pic:cNvPicPr/>
+                  </pic:nvPicPr>
+                  <pic:blipFill>
+                    <a:blip r:embed="rId15"/>
+                    <a:stretch>
+                      <a:fillRect/>
+                    </a:stretch>
+                  </pic:blipFill>
+                  <pic:spPr>
+                    <a:xfrm>
+                      <a:off x="0" y="0"/>
+                      <a:ext cx="4737343" cy="425472"/>
+                    </a:xfrm>
+                    <a:prstGeom prst="rect">
+                      <a:avLst/>
+                    </a:prstGeom>
+                  </pic:spPr>
+                </pic:pic>
+              </a:graphicData>
+            </a:graphic>
+          </wp:inline>
+        </w:drawing>
+      </w:r>
+      <w:r>
+        <w:rPr>
+          <w:rFonts w:ascii="Merriweather" w:hAnsi="Merriweather"/>
+          <w:noProof/>
+          <w:lang w:val="en-US" w:eastAsia="en-US"/>
+        </w:rPr>
+        <w:drawing>
+          <wp:inline distT="0" distB="0" distL="0" distR="0" wp14:anchorId="1EA25350" wp14:editId="6FE24712">
+            <wp:extent cx="3181514" cy="615982"/>
+            <wp:effectExtent l="0" t="0" r="0" b="0"/>
+            <wp:docPr id="51" name="Рисунок 51"/>
+            <wp:cNvGraphicFramePr>
+              <a:graphicFrameLocks xmlns:a="http://schemas.openxmlformats.org/drawingml/2006/main" noChangeAspect="1"/>
+            </wp:cNvGraphicFramePr>
+            <a:graphic xmlns:a="http://schemas.openxmlformats.org/drawingml/2006/main">
+              <a:graphicData uri="http://schemas.openxmlformats.org/drawingml/2006/picture">
+                <pic:pic xmlns:pic="http://schemas.openxmlformats.org/drawingml/2006/picture">
+                  <pic:nvPicPr>
+                    <pic:cNvPr id="1" name=""/>
+                    <pic:cNvPicPr/>
+                  </pic:nvPicPr>
+                  <pic:blipFill>
+                    <a:blip r:embed="rId16"/>
+                    <a:stretch>
+                      <a:fillRect/>
+                    </a:stretch>
+                  </pic:blipFill>
+                  <pic:spPr>
+                    <a:xfrm>
+                      <a:off x="0" y="0"/>
                       <a:ext cx="3181514" cy="615982"/>
                     </a:xfrm>
                     <a:prstGeom prst="rect">
@@ -2893,24 +3768,33 @@
       <w:pPr>
         <w:spacing w:after="200" w:line="276" w:lineRule="auto"/>
         <w:rPr>
-          <w:rFonts w:eastAsiaTheme="majorEastAsia" w:cs="Arial"/>
+          <w:rFonts w:ascii="Merriweather" w:eastAsiaTheme="majorEastAsia" w:hAnsi="Merriweather" w:cs="Arial"/>
           <w:b/>
           <w:bCs/>
           <w:sz w:val="36"/>
           <w:szCs w:val="28"/>
-          <w:lang w:val="ru-RU" w:eastAsia="en-US"/>
-        </w:rPr>
-      </w:pPr>
-      <w:r>
+          <w:lang w:val="en-US" w:eastAsia="en-US"/>
+        </w:rPr>
+      </w:pPr>
+      <w:r>
+        <w:rPr>
+          <w:rFonts w:ascii="Merriweather" w:hAnsi="Merriweather"/>
+        </w:rPr>
         <w:br w:type="page"/>
       </w:r>
     </w:p>
     <w:p>
       <w:pPr>
         <w:pStyle w:val="12"/>
+        <w:rPr>
+          <w:rFonts w:ascii="Merriweather" w:hAnsi="Merriweather"/>
+        </w:rPr>
       </w:pPr>
       <w:bookmarkStart w:id="9" w:name="_Toc70775633"/>
       <w:r>
+        <w:rPr>
+          <w:rFonts w:ascii="Merriweather" w:hAnsi="Merriweather"/>
+        </w:rPr>
         <w:lastRenderedPageBreak/>
         <w:t>Сирцеві коди:</w:t>
       </w:r>
@@ -2920,21 +3804,28 @@
       <w:pPr>
         <w:pStyle w:val="21"/>
         <w:ind w:left="0" w:firstLine="0"/>
+        <w:rPr>
+          <w:rFonts w:ascii="Merriweather" w:hAnsi="Merriweather"/>
+        </w:rPr>
       </w:pPr>
       <w:bookmarkStart w:id="10" w:name="_Toc70775634"/>
       <w:r>
-        <w:t>TestFileWorkingUtils</w:t>
-      </w:r>
-      <w:r>
-        <w:t xml:space="preserve"> (</w:t>
-      </w:r>
-      <w:r>
-        <w:rPr>
+        <w:rPr>
+          <w:rFonts w:ascii="Merriweather" w:hAnsi="Merriweather"/>
+        </w:rPr>
+        <w:t>TestFileWorkingUtils (</w:t>
+      </w:r>
+      <w:r>
+        <w:rPr>
+          <w:rFonts w:ascii="Merriweather" w:hAnsi="Merriweather"/>
           <w:lang w:val="uk-UA"/>
         </w:rPr>
         <w:t>тести</w:t>
       </w:r>
       <w:r>
+        <w:rPr>
+          <w:rFonts w:ascii="Merriweather" w:hAnsi="Merriweather"/>
+        </w:rPr>
         <w:t>)</w:t>
       </w:r>
       <w:bookmarkEnd w:id="10"/>
@@ -2943,7 +3834,7 @@
       <w:pPr>
         <w:shd w:val="clear" w:color="auto" w:fill="FFFFFF"/>
         <w:rPr>
-          <w:rFonts w:ascii="Cambria" w:hAnsi="Cambria"/>
+          <w:rFonts w:ascii="Merriweather" w:hAnsi="Merriweather"/>
           <w:color w:val="000000"/>
           <w:sz w:val="22"/>
           <w:szCs w:val="22"/>
@@ -2952,7 +3843,7 @@
       </w:pPr>
       <w:r>
         <w:rPr>
-          <w:rFonts w:ascii="Cambria" w:hAnsi="Cambria"/>
+          <w:rFonts w:ascii="Merriweather" w:hAnsi="Merriweather"/>
           <w:b/>
           <w:bCs/>
           <w:color w:val="0000FF"/>
@@ -2964,7 +3855,7 @@
       </w:r>
       <w:r>
         <w:rPr>
-          <w:rFonts w:ascii="Cambria" w:hAnsi="Cambria"/>
+          <w:rFonts w:ascii="Merriweather" w:hAnsi="Merriweather"/>
           <w:color w:val="000000"/>
           <w:sz w:val="22"/>
           <w:szCs w:val="22"/>
@@ -2974,7 +3865,7 @@
       </w:r>
       <w:r>
         <w:rPr>
-          <w:rFonts w:ascii="Cambria" w:hAnsi="Cambria"/>
+          <w:rFonts w:ascii="Merriweather" w:hAnsi="Merriweather"/>
           <w:b/>
           <w:bCs/>
           <w:color w:val="000080"/>
@@ -2986,7 +3877,7 @@
       </w:r>
       <w:r>
         <w:rPr>
-          <w:rFonts w:ascii="Cambria" w:hAnsi="Cambria"/>
+          <w:rFonts w:ascii="Merriweather" w:hAnsi="Merriweather"/>
           <w:color w:val="000000"/>
           <w:sz w:val="22"/>
           <w:szCs w:val="22"/>
@@ -2996,7 +3887,7 @@
       </w:r>
       <w:r>
         <w:rPr>
-          <w:rFonts w:ascii="Cambria" w:hAnsi="Cambria"/>
+          <w:rFonts w:ascii="Merriweather" w:hAnsi="Merriweather"/>
           <w:b/>
           <w:bCs/>
           <w:color w:val="000080"/>
@@ -3008,7 +3899,7 @@
       </w:r>
       <w:r>
         <w:rPr>
-          <w:rFonts w:ascii="Cambria" w:hAnsi="Cambria"/>
+          <w:rFonts w:ascii="Merriweather" w:hAnsi="Merriweather"/>
           <w:color w:val="000000"/>
           <w:sz w:val="22"/>
           <w:szCs w:val="22"/>
@@ -3018,7 +3909,7 @@
       </w:r>
       <w:r>
         <w:rPr>
-          <w:rFonts w:ascii="Cambria" w:hAnsi="Cambria"/>
+          <w:rFonts w:ascii="Merriweather" w:hAnsi="Merriweather"/>
           <w:b/>
           <w:bCs/>
           <w:color w:val="000080"/>
@@ -3032,7 +3923,7 @@
     <w:p>
       <w:pPr>
         <w:rPr>
-          <w:rFonts w:cs="Arial"/>
+          <w:rFonts w:ascii="Merriweather" w:hAnsi="Merriweather" w:cs="Arial"/>
           <w:lang w:val="en-US"/>
         </w:rPr>
       </w:pPr>
@@ -3040,7 +3931,7 @@
     <w:p>
       <w:pPr>
         <w:rPr>
-          <w:rFonts w:cs="Arial"/>
+          <w:rFonts w:ascii="Merriweather" w:hAnsi="Merriweather" w:cs="Arial"/>
           <w:lang w:val="en-US"/>
         </w:rPr>
       </w:pPr>
@@ -3048,9 +3939,15 @@
     <w:p>
       <w:pPr>
         <w:pStyle w:val="12"/>
+        <w:rPr>
+          <w:rFonts w:ascii="Merriweather" w:hAnsi="Merriweather"/>
+        </w:rPr>
       </w:pPr>
       <w:bookmarkStart w:id="11" w:name="_Toc70775635"/>
       <w:r>
+        <w:rPr>
+          <w:rFonts w:ascii="Merriweather" w:hAnsi="Merriweather"/>
+        </w:rPr>
         <w:t>Висновки:</w:t>
       </w:r>
       <w:bookmarkEnd w:id="11"/>
@@ -3063,27 +3960,59 @@
         <w:spacing w:line="360" w:lineRule="auto"/>
         <w:ind w:left="708"/>
         <w:rPr>
-          <w:rFonts w:cs="Arial"/>
-          <w:bCs/>
-          <w:szCs w:val="28"/>
-        </w:rPr>
-      </w:pPr>
-      <w:r>
-        <w:rPr>
-          <w:rFonts w:cs="Arial"/>
+          <w:rFonts w:ascii="Merriweather" w:hAnsi="Merriweather" w:cs="Arial"/>
+          <w:bCs/>
+          <w:szCs w:val="28"/>
+          <w:lang w:val="en-US"/>
+        </w:rPr>
+      </w:pPr>
+      <w:r>
+        <w:rPr>
+          <w:rFonts w:ascii="Merriweather" w:hAnsi="Merriweather" w:cs="Arial"/>
           <w:bCs/>
           <w:szCs w:val="28"/>
         </w:rPr>
         <w:tab/>
         <w:t xml:space="preserve">Виконавши цю лабораторну роботу я познайомився з </w:t>
       </w:r>
+      <w:r>
+        <w:rPr>
+          <w:rFonts w:ascii="Merriweather" w:hAnsi="Merriweather" w:cs="Arial"/>
+          <w:bCs/>
+          <w:szCs w:val="28"/>
+          <w:lang w:val="en-US"/>
+        </w:rPr>
+        <w:t xml:space="preserve">White Box </w:t>
+      </w:r>
+      <w:r>
+        <w:rPr>
+          <w:rFonts w:ascii="Merriweather" w:hAnsi="Merriweather" w:cs="Arial"/>
+          <w:bCs/>
+          <w:szCs w:val="28"/>
+        </w:rPr>
+        <w:t>тестуванням у цілому</w:t>
+      </w:r>
+      <w:r>
+        <w:rPr>
+          <w:rFonts w:ascii="Merriweather" w:hAnsi="Merriweather" w:cs="Arial"/>
+          <w:bCs/>
+          <w:szCs w:val="28"/>
+        </w:rPr>
+        <w:t>, а також використав таку техніку, як Тестування потоку виконання</w:t>
+      </w:r>
     </w:p>
     <w:p>
       <w:pPr>
         <w:pStyle w:val="12"/>
+        <w:rPr>
+          <w:rFonts w:ascii="Merriweather" w:hAnsi="Merriweather"/>
+        </w:rPr>
       </w:pPr>
       <w:bookmarkStart w:id="12" w:name="_Toc70775636"/>
       <w:r>
+        <w:rPr>
+          <w:rFonts w:ascii="Merriweather" w:hAnsi="Merriweather"/>
+        </w:rPr>
         <w:t>Джерела:</w:t>
       </w:r>
       <w:bookmarkEnd w:id="12"/>
@@ -3098,7 +4027,7 @@
         <w:spacing w:line="360" w:lineRule="auto"/>
         <w:rPr>
           <w:rStyle w:val="a5"/>
-          <w:rFonts w:ascii="Arial" w:hAnsi="Arial" w:cs="Arial"/>
+          <w:rFonts w:ascii="Merriweather" w:hAnsi="Merriweather" w:cs="Arial"/>
           <w:color w:val="auto"/>
           <w:sz w:val="28"/>
           <w:szCs w:val="28"/>
@@ -3107,7 +4036,7 @@
       </w:pPr>
       <w:r>
         <w:rPr>
-          <w:rFonts w:ascii="Arial" w:hAnsi="Arial" w:cs="Arial"/>
+          <w:rFonts w:ascii="Merriweather" w:hAnsi="Merriweather" w:cs="Arial"/>
           <w:sz w:val="28"/>
           <w:szCs w:val="28"/>
           <w:lang w:val="en-US"/>
@@ -3116,18 +4045,18 @@
       </w:r>
       <w:r>
         <w:rPr>
-          <w:rFonts w:ascii="Arial" w:hAnsi="Arial" w:cs="Arial"/>
+          <w:rFonts w:ascii="Merriweather" w:hAnsi="Merriweather" w:cs="Arial"/>
           <w:sz w:val="28"/>
           <w:szCs w:val="28"/>
           <w:lang w:val="uk-UA"/>
         </w:rPr>
         <w:t xml:space="preserve"> - </w:t>
       </w:r>
-      <w:hyperlink r:id="rId14" w:history="1">
+      <w:hyperlink r:id="rId17" w:history="1">
         <w:r>
           <w:rPr>
             <w:rStyle w:val="a5"/>
-            <w:rFonts w:ascii="Arial" w:hAnsi="Arial" w:cs="Arial"/>
+            <w:rFonts w:ascii="Merriweather" w:hAnsi="Merriweather" w:cs="Arial"/>
             <w:sz w:val="28"/>
             <w:szCs w:val="28"/>
             <w:lang w:val="uk-UA"/>
@@ -3146,7 +4075,7 @@
         <w:spacing w:line="360" w:lineRule="auto"/>
         <w:rPr>
           <w:rStyle w:val="a5"/>
-          <w:rFonts w:ascii="Arial" w:hAnsi="Arial" w:cs="Arial"/>
+          <w:rFonts w:ascii="Merriweather" w:hAnsi="Merriweather" w:cs="Arial"/>
           <w:color w:val="auto"/>
           <w:sz w:val="28"/>
           <w:szCs w:val="28"/>
@@ -3156,32 +4085,20 @@
       <w:r>
         <w:rPr>
           <w:rStyle w:val="a5"/>
-          <w:rFonts w:ascii="Arial" w:hAnsi="Arial" w:cs="Arial"/>
+          <w:rFonts w:ascii="Merriweather" w:hAnsi="Merriweather" w:cs="Arial"/>
           <w:color w:val="auto"/>
           <w:sz w:val="28"/>
           <w:szCs w:val="28"/>
           <w:u w:val="none"/>
           <w:lang w:val="en-US"/>
         </w:rPr>
-        <w:t>Program.cs</w:t>
-      </w:r>
-      <w:r>
-        <w:rPr>
-          <w:rStyle w:val="a5"/>
-          <w:rFonts w:ascii="Arial" w:hAnsi="Arial" w:cs="Arial"/>
-          <w:color w:val="auto"/>
-          <w:sz w:val="28"/>
-          <w:szCs w:val="28"/>
-          <w:u w:val="none"/>
-          <w:lang w:val="en-US"/>
-        </w:rPr>
-        <w:t xml:space="preserve"> - </w:t>
-      </w:r>
-      <w:hyperlink r:id="rId15" w:history="1">
+        <w:t xml:space="preserve">Program.cs - </w:t>
+      </w:r>
+      <w:hyperlink r:id="rId18" w:history="1">
         <w:r>
           <w:rPr>
             <w:rStyle w:val="a5"/>
-            <w:rFonts w:ascii="Arial" w:hAnsi="Arial" w:cs="Arial"/>
+            <w:rFonts w:ascii="Merriweather" w:hAnsi="Merriweather" w:cs="Arial"/>
             <w:sz w:val="28"/>
             <w:szCs w:val="28"/>
             <w:lang w:val="en-US"/>
@@ -3199,14 +4116,14 @@
         </w:numPr>
         <w:spacing w:line="360" w:lineRule="auto"/>
         <w:rPr>
-          <w:rFonts w:ascii="Arial" w:hAnsi="Arial" w:cs="Arial"/>
+          <w:rFonts w:ascii="Merriweather" w:hAnsi="Merriweather" w:cs="Arial"/>
           <w:sz w:val="28"/>
           <w:szCs w:val="28"/>
         </w:rPr>
       </w:pPr>
       <w:r>
         <w:rPr>
-          <w:rFonts w:ascii="Arial" w:hAnsi="Arial" w:cs="Arial"/>
+          <w:rFonts w:ascii="Merriweather" w:hAnsi="Merriweather" w:cs="Arial"/>
           <w:sz w:val="28"/>
           <w:szCs w:val="28"/>
         </w:rPr>
@@ -3214,18 +4131,18 @@
       </w:r>
       <w:r>
         <w:rPr>
-          <w:rFonts w:ascii="Arial" w:hAnsi="Arial" w:cs="Arial"/>
+          <w:rFonts w:ascii="Merriweather" w:hAnsi="Merriweather" w:cs="Arial"/>
           <w:sz w:val="28"/>
           <w:szCs w:val="28"/>
           <w:lang w:val="en-US"/>
         </w:rPr>
         <w:t xml:space="preserve"> - </w:t>
       </w:r>
-      <w:hyperlink r:id="rId16" w:history="1">
+      <w:hyperlink r:id="rId19" w:history="1">
         <w:r>
           <w:rPr>
             <w:rStyle w:val="a5"/>
-            <w:rFonts w:ascii="Arial" w:hAnsi="Arial" w:cs="Arial"/>
+            <w:rFonts w:ascii="Merriweather" w:hAnsi="Merriweather" w:cs="Arial"/>
             <w:sz w:val="28"/>
             <w:szCs w:val="28"/>
             <w:lang w:val="en-US"/>
@@ -3243,25 +4160,25 @@
         </w:numPr>
         <w:spacing w:line="360" w:lineRule="auto"/>
         <w:rPr>
-          <w:rFonts w:ascii="Arial" w:hAnsi="Arial" w:cs="Arial"/>
+          <w:rFonts w:ascii="Merriweather" w:hAnsi="Merriweather" w:cs="Arial"/>
           <w:sz w:val="28"/>
           <w:szCs w:val="28"/>
         </w:rPr>
       </w:pPr>
       <w:r>
         <w:rPr>
-          <w:rFonts w:ascii="Arial" w:hAnsi="Arial" w:cs="Arial"/>
+          <w:rFonts w:ascii="Merriweather" w:hAnsi="Merriweather" w:cs="Arial"/>
           <w:sz w:val="28"/>
           <w:szCs w:val="28"/>
           <w:lang w:val="uk-UA"/>
         </w:rPr>
         <w:t xml:space="preserve">Офіційна документація - </w:t>
       </w:r>
-      <w:hyperlink r:id="rId17" w:history="1">
+      <w:hyperlink r:id="rId20" w:history="1">
         <w:r>
           <w:rPr>
             <w:rStyle w:val="a5"/>
-            <w:rFonts w:ascii="Arial" w:hAnsi="Arial" w:cs="Arial"/>
+            <w:rFonts w:ascii="Merriweather" w:hAnsi="Merriweather" w:cs="Arial"/>
             <w:sz w:val="28"/>
             <w:szCs w:val="28"/>
             <w:lang w:val="uk-UA"/>
@@ -3279,14 +4196,14 @@
         </w:numPr>
         <w:spacing w:line="360" w:lineRule="auto"/>
         <w:rPr>
-          <w:rFonts w:ascii="Arial" w:hAnsi="Arial" w:cs="Arial"/>
+          <w:rFonts w:ascii="Merriweather" w:hAnsi="Merriweather" w:cs="Arial"/>
           <w:sz w:val="28"/>
           <w:szCs w:val="28"/>
         </w:rPr>
       </w:pPr>
       <w:r>
         <w:rPr>
-          <w:rFonts w:ascii="Arial" w:hAnsi="Arial" w:cs="Arial"/>
+          <w:rFonts w:ascii="Merriweather" w:hAnsi="Merriweather" w:cs="Arial"/>
           <w:sz w:val="28"/>
           <w:szCs w:val="28"/>
           <w:lang w:val="uk-UA"/>
@@ -3295,18 +4212,18 @@
       </w:r>
       <w:r>
         <w:rPr>
-          <w:rFonts w:ascii="Arial" w:hAnsi="Arial" w:cs="Arial"/>
+          <w:rFonts w:ascii="Merriweather" w:hAnsi="Merriweather" w:cs="Arial"/>
           <w:sz w:val="28"/>
           <w:szCs w:val="28"/>
           <w:lang w:val="en-US"/>
         </w:rPr>
         <w:t xml:space="preserve">Black Box Testing - </w:t>
       </w:r>
-      <w:hyperlink r:id="rId18" w:history="1">
+      <w:hyperlink r:id="rId21" w:history="1">
         <w:r>
           <w:rPr>
             <w:rStyle w:val="a5"/>
-            <w:rFonts w:ascii="Arial" w:hAnsi="Arial" w:cs="Arial"/>
+            <w:rFonts w:ascii="Merriweather" w:hAnsi="Merriweather" w:cs="Arial"/>
             <w:sz w:val="28"/>
             <w:szCs w:val="28"/>
             <w:lang w:val="en-US"/>
@@ -3316,7 +4233,7 @@
       </w:hyperlink>
       <w:r>
         <w:rPr>
-          <w:rFonts w:ascii="Arial" w:hAnsi="Arial" w:cs="Arial"/>
+          <w:rFonts w:ascii="Merriweather" w:hAnsi="Merriweather" w:cs="Arial"/>
           <w:sz w:val="28"/>
           <w:szCs w:val="28"/>
           <w:lang w:val="uk-UA"/>
@@ -3332,7 +4249,7 @@
         <w:spacing w:line="360" w:lineRule="auto"/>
         <w:ind w:left="1068" w:firstLine="348"/>
         <w:rPr>
-          <w:rFonts w:cs="Arial"/>
+          <w:rFonts w:ascii="Merriweather" w:hAnsi="Merriweather" w:cs="Arial"/>
           <w:bCs/>
           <w:szCs w:val="28"/>
         </w:rPr>
@@ -3900,6 +4817,119 @@
     </w:lvl>
   </w:abstractNum>
   <w:abstractNum w:abstractNumId="5" w15:restartNumberingAfterBreak="0">
+    <w:nsid w:val="34CF298E"/>
+    <w:multiLevelType w:val="hybridMultilevel"/>
+    <w:tmpl w:val="E36A1328"/>
+    <w:lvl w:ilvl="0" w:tplc="04090001">
+      <w:start w:val="1"/>
+      <w:numFmt w:val="bullet"/>
+      <w:lvlText w:val=""/>
+      <w:lvlJc w:val="left"/>
+      <w:pPr>
+        <w:ind w:left="2140" w:hanging="360"/>
+      </w:pPr>
+      <w:rPr>
+        <w:rFonts w:ascii="Symbol" w:hAnsi="Symbol" w:hint="default"/>
+      </w:rPr>
+    </w:lvl>
+    <w:lvl w:ilvl="1" w:tplc="04090003" w:tentative="1">
+      <w:start w:val="1"/>
+      <w:numFmt w:val="bullet"/>
+      <w:lvlText w:val="o"/>
+      <w:lvlJc w:val="left"/>
+      <w:pPr>
+        <w:ind w:left="2860" w:hanging="360"/>
+      </w:pPr>
+      <w:rPr>
+        <w:rFonts w:ascii="Courier New" w:hAnsi="Courier New" w:cs="Courier New" w:hint="default"/>
+      </w:rPr>
+    </w:lvl>
+    <w:lvl w:ilvl="2" w:tplc="04090005" w:tentative="1">
+      <w:start w:val="1"/>
+      <w:numFmt w:val="bullet"/>
+      <w:lvlText w:val=""/>
+      <w:lvlJc w:val="left"/>
+      <w:pPr>
+        <w:ind w:left="3580" w:hanging="360"/>
+      </w:pPr>
+      <w:rPr>
+        <w:rFonts w:ascii="Wingdings" w:hAnsi="Wingdings" w:hint="default"/>
+      </w:rPr>
+    </w:lvl>
+    <w:lvl w:ilvl="3" w:tplc="04090001" w:tentative="1">
+      <w:start w:val="1"/>
+      <w:numFmt w:val="bullet"/>
+      <w:lvlText w:val=""/>
+      <w:lvlJc w:val="left"/>
+      <w:pPr>
+        <w:ind w:left="4300" w:hanging="360"/>
+      </w:pPr>
+      <w:rPr>
+        <w:rFonts w:ascii="Symbol" w:hAnsi="Symbol" w:hint="default"/>
+      </w:rPr>
+    </w:lvl>
+    <w:lvl w:ilvl="4" w:tplc="04090003" w:tentative="1">
+      <w:start w:val="1"/>
+      <w:numFmt w:val="bullet"/>
+      <w:lvlText w:val="o"/>
+      <w:lvlJc w:val="left"/>
+      <w:pPr>
+        <w:ind w:left="5020" w:hanging="360"/>
+      </w:pPr>
+      <w:rPr>
+        <w:rFonts w:ascii="Courier New" w:hAnsi="Courier New" w:cs="Courier New" w:hint="default"/>
+      </w:rPr>
+    </w:lvl>
+    <w:lvl w:ilvl="5" w:tplc="04090005" w:tentative="1">
+      <w:start w:val="1"/>
+      <w:numFmt w:val="bullet"/>
+      <w:lvlText w:val=""/>
+      <w:lvlJc w:val="left"/>
+      <w:pPr>
+        <w:ind w:left="5740" w:hanging="360"/>
+      </w:pPr>
+      <w:rPr>
+        <w:rFonts w:ascii="Wingdings" w:hAnsi="Wingdings" w:hint="default"/>
+      </w:rPr>
+    </w:lvl>
+    <w:lvl w:ilvl="6" w:tplc="04090001" w:tentative="1">
+      <w:start w:val="1"/>
+      <w:numFmt w:val="bullet"/>
+      <w:lvlText w:val=""/>
+      <w:lvlJc w:val="left"/>
+      <w:pPr>
+        <w:ind w:left="6460" w:hanging="360"/>
+      </w:pPr>
+      <w:rPr>
+        <w:rFonts w:ascii="Symbol" w:hAnsi="Symbol" w:hint="default"/>
+      </w:rPr>
+    </w:lvl>
+    <w:lvl w:ilvl="7" w:tplc="04090003" w:tentative="1">
+      <w:start w:val="1"/>
+      <w:numFmt w:val="bullet"/>
+      <w:lvlText w:val="o"/>
+      <w:lvlJc w:val="left"/>
+      <w:pPr>
+        <w:ind w:left="7180" w:hanging="360"/>
+      </w:pPr>
+      <w:rPr>
+        <w:rFonts w:ascii="Courier New" w:hAnsi="Courier New" w:cs="Courier New" w:hint="default"/>
+      </w:rPr>
+    </w:lvl>
+    <w:lvl w:ilvl="8" w:tplc="04090005" w:tentative="1">
+      <w:start w:val="1"/>
+      <w:numFmt w:val="bullet"/>
+      <w:lvlText w:val=""/>
+      <w:lvlJc w:val="left"/>
+      <w:pPr>
+        <w:ind w:left="7900" w:hanging="360"/>
+      </w:pPr>
+      <w:rPr>
+        <w:rFonts w:ascii="Wingdings" w:hAnsi="Wingdings" w:hint="default"/>
+      </w:rPr>
+    </w:lvl>
+  </w:abstractNum>
+  <w:abstractNum w:abstractNumId="6" w15:restartNumberingAfterBreak="0">
     <w:nsid w:val="387A4D8D"/>
     <w:multiLevelType w:val="hybridMultilevel"/>
     <w:tmpl w:val="9DEA8D7C"/>
@@ -4012,7 +5042,7 @@
       </w:rPr>
     </w:lvl>
   </w:abstractNum>
-  <w:abstractNum w:abstractNumId="6" w15:restartNumberingAfterBreak="0">
+  <w:abstractNum w:abstractNumId="7" w15:restartNumberingAfterBreak="0">
     <w:nsid w:val="3C037074"/>
     <w:multiLevelType w:val="hybridMultilevel"/>
     <w:tmpl w:val="AAFC01CC"/>
@@ -4125,7 +5155,7 @@
       </w:rPr>
     </w:lvl>
   </w:abstractNum>
-  <w:abstractNum w:abstractNumId="7" w15:restartNumberingAfterBreak="0">
+  <w:abstractNum w:abstractNumId="8" w15:restartNumberingAfterBreak="0">
     <w:nsid w:val="53EB180C"/>
     <w:multiLevelType w:val="hybridMultilevel"/>
     <w:tmpl w:val="DB0CDA20"/>
@@ -4214,7 +5244,7 @@
       </w:pPr>
     </w:lvl>
   </w:abstractNum>
-  <w:abstractNum w:abstractNumId="8" w15:restartNumberingAfterBreak="0">
+  <w:abstractNum w:abstractNumId="9" w15:restartNumberingAfterBreak="0">
     <w:nsid w:val="53EE222A"/>
     <w:multiLevelType w:val="hybridMultilevel"/>
     <w:tmpl w:val="9AEC009C"/>
@@ -4300,7 +5330,7 @@
       </w:pPr>
     </w:lvl>
   </w:abstractNum>
-  <w:abstractNum w:abstractNumId="9" w15:restartNumberingAfterBreak="0">
+  <w:abstractNum w:abstractNumId="10" w15:restartNumberingAfterBreak="0">
     <w:nsid w:val="55D1781F"/>
     <w:multiLevelType w:val="hybridMultilevel"/>
     <w:tmpl w:val="270C620A"/>
@@ -4413,7 +5443,7 @@
       </w:rPr>
     </w:lvl>
   </w:abstractNum>
-  <w:abstractNum w:abstractNumId="10" w15:restartNumberingAfterBreak="0">
+  <w:abstractNum w:abstractNumId="11" w15:restartNumberingAfterBreak="0">
     <w:nsid w:val="55F314A1"/>
     <w:multiLevelType w:val="hybridMultilevel"/>
     <w:tmpl w:val="F03822B2"/>
@@ -4526,7 +5556,7 @@
       </w:rPr>
     </w:lvl>
   </w:abstractNum>
-  <w:abstractNum w:abstractNumId="11" w15:restartNumberingAfterBreak="0">
+  <w:abstractNum w:abstractNumId="12" w15:restartNumberingAfterBreak="0">
     <w:nsid w:val="59F54730"/>
     <w:multiLevelType w:val="hybridMultilevel"/>
     <w:tmpl w:val="8DD4A2B4"/>
@@ -4612,7 +5642,7 @@
       </w:pPr>
     </w:lvl>
   </w:abstractNum>
-  <w:abstractNum w:abstractNumId="12" w15:restartNumberingAfterBreak="0">
+  <w:abstractNum w:abstractNumId="13" w15:restartNumberingAfterBreak="0">
     <w:nsid w:val="6AD37322"/>
     <w:multiLevelType w:val="hybridMultilevel"/>
     <w:tmpl w:val="5F8E2DD0"/>
@@ -4725,7 +5755,7 @@
       </w:rPr>
     </w:lvl>
   </w:abstractNum>
-  <w:abstractNum w:abstractNumId="13" w15:restartNumberingAfterBreak="0">
+  <w:abstractNum w:abstractNumId="14" w15:restartNumberingAfterBreak="0">
     <w:nsid w:val="77972520"/>
     <w:multiLevelType w:val="hybridMultilevel"/>
     <w:tmpl w:val="C3A42520"/>
@@ -4815,10 +5845,10 @@
     </w:lvl>
   </w:abstractNum>
   <w:num w:numId="1">
-    <w:abstractNumId w:val="10"/>
+    <w:abstractNumId w:val="11"/>
   </w:num>
   <w:num w:numId="2">
-    <w:abstractNumId w:val="7"/>
+    <w:abstractNumId w:val="8"/>
   </w:num>
   <w:num w:numId="3">
     <w:abstractNumId w:val="3"/>
@@ -4827,25 +5857,25 @@
     <w:abstractNumId w:val="0"/>
   </w:num>
   <w:num w:numId="5">
-    <w:abstractNumId w:val="8"/>
+    <w:abstractNumId w:val="9"/>
   </w:num>
   <w:num w:numId="6">
-    <w:abstractNumId w:val="13"/>
+    <w:abstractNumId w:val="14"/>
   </w:num>
   <w:num w:numId="7">
-    <w:abstractNumId w:val="12"/>
+    <w:abstractNumId w:val="13"/>
   </w:num>
   <w:num w:numId="8">
     <w:abstractNumId w:val="1"/>
   </w:num>
   <w:num w:numId="9">
-    <w:abstractNumId w:val="9"/>
+    <w:abstractNumId w:val="10"/>
   </w:num>
   <w:num w:numId="10">
-    <w:abstractNumId w:val="5"/>
+    <w:abstractNumId w:val="6"/>
   </w:num>
   <w:num w:numId="11">
-    <w:abstractNumId w:val="6"/>
+    <w:abstractNumId w:val="7"/>
   </w:num>
   <w:num w:numId="12">
     <w:abstractNumId w:val="4"/>
@@ -4854,7 +5884,10 @@
     <w:abstractNumId w:val="2"/>
   </w:num>
   <w:num w:numId="14">
-    <w:abstractNumId w:val="11"/>
+    <w:abstractNumId w:val="12"/>
+  </w:num>
+  <w:num w:numId="15">
+    <w:abstractNumId w:val="5"/>
   </w:num>
 </w:numbering>
 </file>
@@ -6299,7 +7332,7 @@
 </file>
 
 <file path=customXml/itemProps1.xml><?xml version="1.0" encoding="utf-8"?>
-<ds:datastoreItem xmlns:ds="http://schemas.openxmlformats.org/officeDocument/2006/customXml" ds:itemID="{4E94B25B-F4B5-4751-B434-7FE95F444666}">
+<ds:datastoreItem xmlns:ds="http://schemas.openxmlformats.org/officeDocument/2006/customXml" ds:itemID="{B755D930-BB05-47AD-9DAF-B8AD24D5E85F}">
   <ds:schemaRefs>
     <ds:schemaRef ds:uri="http://schemas.openxmlformats.org/officeDocument/2006/bibliography"/>
   </ds:schemaRefs>

--- a/Labs/Lab3/Lab3-Dominskyi-Valentyn-IP93.docx
+++ b/Labs/Lab3/Lab3-Dominskyi-Valentyn-IP93.docx
@@ -3232,24 +3232,40 @@
           <w:rFonts w:ascii="Merriweather" w:hAnsi="Merriweather" w:cs="Arial"/>
           <w:bCs/>
           <w:szCs w:val="28"/>
+        </w:rPr>
+      </w:pPr>
+      <w:r>
+        <w:rPr>
+          <w:rFonts w:ascii="Merriweather" w:hAnsi="Merriweather" w:cs="Arial"/>
+          <w:bCs/>
+          <w:szCs w:val="28"/>
+        </w:rPr>
+        <w:t xml:space="preserve">Цей метод повертає певний хеш для паролю, який </w:t>
+      </w:r>
+      <w:r>
+        <w:rPr>
+          <w:rFonts w:ascii="Merriweather" w:hAnsi="Merriweather" w:cs="Arial"/>
+          <w:bCs/>
+          <w:szCs w:val="28"/>
+        </w:rPr>
+        <w:t xml:space="preserve">Ми передали. Сюди ж можна вписати </w:t>
+      </w:r>
+      <w:r>
+        <w:rPr>
+          <w:rFonts w:ascii="Merriweather" w:hAnsi="Merriweather" w:cs="Arial"/>
+          <w:bCs/>
+          <w:szCs w:val="28"/>
           <w:lang w:val="en-US"/>
         </w:rPr>
-      </w:pPr>
-      <w:r>
-        <w:rPr>
-          <w:rFonts w:ascii="Merriweather" w:hAnsi="Merriweather" w:cs="Arial"/>
-          <w:bCs/>
-          <w:szCs w:val="28"/>
-        </w:rPr>
-        <w:t xml:space="preserve">Цей метод повертає певний хеш для паролю, який </w:t>
-      </w:r>
-      <w:r>
-        <w:rPr>
-          <w:rFonts w:ascii="Merriweather" w:hAnsi="Merriweather" w:cs="Arial"/>
-          <w:bCs/>
-          <w:szCs w:val="28"/>
-        </w:rPr>
-        <w:t xml:space="preserve">Ми передали. Сюди ж можна вписати </w:t>
+        <w:t>salt</w:t>
+      </w:r>
+      <w:r>
+        <w:rPr>
+          <w:rFonts w:ascii="Merriweather" w:hAnsi="Merriweather" w:cs="Arial"/>
+          <w:bCs/>
+          <w:szCs w:val="28"/>
+        </w:rPr>
+        <w:t xml:space="preserve"> та </w:t>
       </w:r>
       <w:r>
         <w:rPr>
@@ -3258,229 +3274,174 @@
           <w:szCs w:val="28"/>
           <w:lang w:val="en-US"/>
         </w:rPr>
-        <w:t>salt</w:t>
-      </w:r>
-      <w:r>
-        <w:rPr>
-          <w:rFonts w:ascii="Merriweather" w:hAnsi="Merriweather" w:cs="Arial"/>
-          <w:bCs/>
-          <w:szCs w:val="28"/>
-        </w:rPr>
-        <w:t xml:space="preserve"> та </w:t>
-      </w:r>
-      <w:r>
+        <w:t xml:space="preserve">adlerMod, </w:t>
+      </w:r>
+      <w:r>
+        <w:rPr>
+          <w:rFonts w:ascii="Merriweather" w:hAnsi="Merriweather" w:cs="Arial"/>
+          <w:bCs/>
+          <w:szCs w:val="28"/>
+        </w:rPr>
+        <w:t>якщо Нам потрібні якісь конкретні значення.</w:t>
+      </w:r>
+    </w:p>
+    <w:p>
+      <w:pPr>
+        <w:spacing w:after="200" w:line="276" w:lineRule="auto"/>
+        <w:ind w:left="708" w:firstLine="712"/>
+        <w:rPr>
+          <w:rFonts w:ascii="Merriweather" w:hAnsi="Merriweather" w:cs="Arial"/>
+          <w:bCs/>
+          <w:szCs w:val="28"/>
+        </w:rPr>
+      </w:pPr>
+      <w:r>
+        <w:rPr>
+          <w:rFonts w:ascii="Merriweather" w:hAnsi="Merriweather" w:cs="Arial"/>
+          <w:bCs/>
+          <w:szCs w:val="28"/>
+        </w:rPr>
+        <w:t>Далі вже йдуть функції, які є приватними, отже тестувати їх напряму - неможливо</w:t>
+      </w:r>
+    </w:p>
+    <w:p>
+      <w:pPr>
+        <w:spacing w:after="200" w:line="276" w:lineRule="auto"/>
+        <w:jc w:val="center"/>
         <w:rPr>
           <w:rFonts w:ascii="Merriweather" w:hAnsi="Merriweather" w:cs="Arial"/>
           <w:bCs/>
           <w:szCs w:val="28"/>
           <w:lang w:val="en-US"/>
         </w:rPr>
-        <w:t xml:space="preserve">adlerMod, </w:t>
-      </w:r>
-      <w:r>
-        <w:rPr>
-          <w:rFonts w:ascii="Merriweather" w:hAnsi="Merriweather" w:cs="Arial"/>
-          <w:bCs/>
-          <w:szCs w:val="28"/>
-        </w:rPr>
-        <w:t>якщо Нам потрібні якісь конкретні</w:t>
-      </w:r>
-      <w:bookmarkStart w:id="4" w:name="_GoBack"/>
-      <w:bookmarkEnd w:id="4"/>
-      <w:r>
-        <w:rPr>
-          <w:rFonts w:ascii="Merriweather" w:hAnsi="Merriweather" w:cs="Arial"/>
-          <w:bCs/>
-          <w:szCs w:val="28"/>
-        </w:rPr>
-        <w:t xml:space="preserve"> значення.</w:t>
-      </w:r>
-    </w:p>
-    <w:p>
-      <w:pPr>
-        <w:pStyle w:val="12"/>
-        <w:rPr>
-          <w:rFonts w:ascii="Merriweather" w:hAnsi="Merriweather"/>
-          <w:b w:val="0"/>
-        </w:rPr>
-      </w:pPr>
-      <w:bookmarkStart w:id="5" w:name="_Toc70775629"/>
-      <w:r>
-        <w:rPr>
-          <w:rStyle w:val="13"/>
-          <w:rFonts w:ascii="Merriweather" w:hAnsi="Merriweather"/>
-          <w:b/>
-        </w:rPr>
-        <w:t>Тестування</w:t>
-      </w:r>
-      <w:r>
-        <w:rPr>
-          <w:rFonts w:ascii="Merriweather" w:hAnsi="Merriweather"/>
-          <w:b w:val="0"/>
-        </w:rPr>
-        <w:t>:</w:t>
-      </w:r>
-      <w:bookmarkEnd w:id="5"/>
-    </w:p>
-    <w:p>
-      <w:pPr>
-        <w:autoSpaceDE w:val="0"/>
-        <w:autoSpaceDN w:val="0"/>
-        <w:adjustRightInd w:val="0"/>
-        <w:spacing w:line="360" w:lineRule="auto"/>
-        <w:ind w:left="708"/>
-        <w:rPr>
-          <w:rFonts w:ascii="Merriweather" w:hAnsi="Merriweather" w:cs="Arial"/>
-          <w:bCs/>
-          <w:szCs w:val="28"/>
-        </w:rPr>
-      </w:pPr>
-      <w:r>
-        <w:rPr>
-          <w:rFonts w:ascii="Merriweather" w:hAnsi="Merriweather" w:cs="Arial"/>
-          <w:bCs/>
-          <w:szCs w:val="28"/>
-        </w:rPr>
-        <w:t>Тут хочу розказати деякі речі з якими я стикнувся під час тестування:</w:t>
-      </w:r>
-    </w:p>
-    <w:p>
-      <w:pPr>
-        <w:pStyle w:val="21"/>
-        <w:ind w:left="0" w:firstLine="0"/>
-        <w:rPr>
-          <w:rFonts w:ascii="Merriweather" w:hAnsi="Merriweather"/>
-        </w:rPr>
-      </w:pPr>
-      <w:bookmarkStart w:id="6" w:name="_Toc70775630"/>
-      <w:r>
-        <w:rPr>
-          <w:rFonts w:ascii="Merriweather" w:hAnsi="Merriweather"/>
-        </w:rPr>
-        <w:t>ReadLines</w:t>
-      </w:r>
-      <w:bookmarkEnd w:id="6"/>
-    </w:p>
-    <w:p>
-      <w:pPr>
-        <w:autoSpaceDE w:val="0"/>
-        <w:autoSpaceDN w:val="0"/>
-        <w:adjustRightInd w:val="0"/>
-        <w:spacing w:line="360" w:lineRule="auto"/>
-        <w:ind w:left="708" w:firstLine="708"/>
+      </w:pPr>
+      <w:r>
         <w:rPr>
           <w:rFonts w:ascii="Merriweather" w:hAnsi="Merriweather" w:cs="Arial"/>
           <w:bCs/>
           <w:szCs w:val="28"/>
           <w:lang w:val="en-US"/>
         </w:rPr>
-      </w:pPr>
-      <w:r>
-        <w:rPr>
-          <w:rFonts w:ascii="Merriweather" w:hAnsi="Merriweather" w:cs="Arial"/>
-          <w:bCs/>
-          <w:szCs w:val="28"/>
-        </w:rPr>
-        <w:t xml:space="preserve">Даний метод повертає масив стрічок, які читає за рядками. </w:t>
-      </w:r>
-      <w:hyperlink r:id="rId12" w:anchor="characteristics-of-a-good-unit-test" w:history="1">
-        <w:r>
-          <w:rPr>
-            <w:rStyle w:val="a5"/>
-            <w:rFonts w:ascii="Merriweather" w:hAnsi="Merriweather" w:cs="Arial"/>
-            <w:bCs/>
-            <w:szCs w:val="28"/>
-          </w:rPr>
-          <w:t>Офіційна документація</w:t>
-        </w:r>
-      </w:hyperlink>
-      <w:r>
-        <w:rPr>
-          <w:rFonts w:ascii="Merriweather" w:hAnsi="Merriweather" w:cs="Arial"/>
-          <w:bCs/>
-          <w:szCs w:val="28"/>
-        </w:rPr>
-        <w:t xml:space="preserve"> каже, що в тестах потрібно використовувати якомога менше логіки</w:t>
-      </w:r>
-      <w:r>
-        <w:rPr>
-          <w:rFonts w:ascii="Merriweather" w:hAnsi="Merriweather" w:cs="Arial"/>
-          <w:bCs/>
-          <w:szCs w:val="28"/>
-        </w:rPr>
-        <w:t xml:space="preserve">, саме тому я використав </w:t>
-      </w:r>
-      <w:r>
-        <w:rPr>
-          <w:rFonts w:ascii="Merriweather" w:hAnsi="Merriweather" w:cs="Arial"/>
-          <w:bCs/>
-          <w:szCs w:val="28"/>
-          <w:lang w:val="en-US"/>
-        </w:rPr>
-        <w:t>InlineData</w:t>
-      </w:r>
-      <w:r>
-        <w:rPr>
-          <w:rFonts w:ascii="Merriweather" w:hAnsi="Merriweather" w:cs="Arial"/>
-          <w:bCs/>
-          <w:szCs w:val="28"/>
-        </w:rPr>
-        <w:t xml:space="preserve"> для вхідних параметрів та замінив </w:t>
-      </w:r>
-      <w:r>
-        <w:rPr>
-          <w:rFonts w:ascii="Merriweather" w:hAnsi="Merriweather" w:cs="Arial"/>
-          <w:bCs/>
-          <w:szCs w:val="28"/>
-          <w:lang w:val="en-US"/>
-        </w:rPr>
-        <w:t xml:space="preserve">[Fact] </w:t>
-      </w:r>
-      <w:r>
-        <w:rPr>
-          <w:rFonts w:ascii="Merriweather" w:hAnsi="Merriweather" w:cs="Arial"/>
-          <w:bCs/>
-          <w:szCs w:val="28"/>
-        </w:rPr>
-        <w:t xml:space="preserve">на </w:t>
-      </w:r>
-      <w:r>
-        <w:rPr>
-          <w:rFonts w:ascii="Merriweather" w:hAnsi="Merriweather" w:cs="Arial"/>
-          <w:bCs/>
-          <w:szCs w:val="28"/>
-          <w:lang w:val="en-US"/>
-        </w:rPr>
-        <w:t>[Theory]:</w:t>
-      </w:r>
-    </w:p>
-    <w:p>
-      <w:pPr>
-        <w:autoSpaceDE w:val="0"/>
-        <w:autoSpaceDN w:val="0"/>
-        <w:adjustRightInd w:val="0"/>
-        <w:spacing w:line="360" w:lineRule="auto"/>
-        <w:ind w:left="708" w:firstLine="708"/>
-        <w:jc w:val="center"/>
-        <w:rPr>
-          <w:rFonts w:ascii="Merriweather" w:hAnsi="Merriweather" w:cs="Arial"/>
-          <w:bCs/>
-          <w:szCs w:val="28"/>
-        </w:rPr>
-      </w:pPr>
-      <w:r>
-        <w:rPr>
-          <w:rFonts w:ascii="Merriweather" w:hAnsi="Merriweather" w:cs="Arial"/>
-          <w:bCs/>
-          <w:noProof/>
-          <w:szCs w:val="28"/>
-          <w:lang w:val="en-US" w:eastAsia="en-US"/>
-        </w:rPr>
         <w:drawing>
-          <wp:inline distT="0" distB="0" distL="0" distR="0" wp14:anchorId="3559128A" wp14:editId="00843316">
-            <wp:extent cx="5505733" cy="1339919"/>
+          <wp:inline distT="0" distB="0" distL="0" distR="0" wp14:anchorId="5E9DAA84" wp14:editId="7EDD8505">
+            <wp:extent cx="6737696" cy="1987652"/>
+            <wp:effectExtent l="0" t="0" r="6350" b="0"/>
+            <wp:docPr id="6" name="Рисунок 6"/>
+            <wp:cNvGraphicFramePr>
+              <a:graphicFrameLocks xmlns:a="http://schemas.openxmlformats.org/drawingml/2006/main" noChangeAspect="1"/>
+            </wp:cNvGraphicFramePr>
+            <a:graphic xmlns:a="http://schemas.openxmlformats.org/drawingml/2006/main">
+              <a:graphicData uri="http://schemas.openxmlformats.org/drawingml/2006/picture">
+                <pic:pic xmlns:pic="http://schemas.openxmlformats.org/drawingml/2006/picture">
+                  <pic:nvPicPr>
+                    <pic:cNvPr id="1" name=""/>
+                    <pic:cNvPicPr/>
+                  </pic:nvPicPr>
+                  <pic:blipFill>
+                    <a:blip r:embed="rId12"/>
+                    <a:stretch>
+                      <a:fillRect/>
+                    </a:stretch>
+                  </pic:blipFill>
+                  <pic:spPr>
+                    <a:xfrm>
+                      <a:off x="0" y="0"/>
+                      <a:ext cx="6737696" cy="1987652"/>
+                    </a:xfrm>
+                    <a:prstGeom prst="rect">
+                      <a:avLst/>
+                    </a:prstGeom>
+                  </pic:spPr>
+                </pic:pic>
+              </a:graphicData>
+            </a:graphic>
+          </wp:inline>
+        </w:drawing>
+      </w:r>
+    </w:p>
+    <w:p>
+      <w:pPr>
+        <w:spacing w:after="200" w:line="276" w:lineRule="auto"/>
+        <w:ind w:left="708" w:firstLine="712"/>
+        <w:rPr>
+          <w:rFonts w:ascii="Merriweather" w:hAnsi="Merriweather" w:cs="Arial"/>
+          <w:bCs/>
+          <w:szCs w:val="28"/>
+        </w:rPr>
+      </w:pPr>
+      <w:r>
+        <w:rPr>
+          <w:rFonts w:ascii="Merriweather" w:hAnsi="Merriweather" w:cs="Arial"/>
+          <w:bCs/>
+          <w:szCs w:val="28"/>
+        </w:rPr>
+        <w:t>У цьому шматку коду</w:t>
+      </w:r>
+      <w:r>
+        <w:rPr>
+          <w:rFonts w:ascii="Merriweather" w:hAnsi="Merriweather" w:cs="Arial"/>
+          <w:bCs/>
+          <w:szCs w:val="28"/>
+        </w:rPr>
+        <w:t xml:space="preserve"> приймається певна стрічка, яка приймає участь у створенні </w:t>
+      </w:r>
+      <w:r>
+        <w:rPr>
+          <w:rFonts w:ascii="Merriweather" w:hAnsi="Merriweather" w:cs="Arial"/>
+          <w:bCs/>
+          <w:szCs w:val="28"/>
+        </w:rPr>
+        <w:t>SHA2</w:t>
+      </w:r>
+      <w:r>
+        <w:rPr>
+          <w:rFonts w:ascii="Merriweather" w:hAnsi="Merriweather" w:cs="Arial"/>
+          <w:bCs/>
+          <w:szCs w:val="28"/>
+        </w:rPr>
+        <w:t xml:space="preserve"> хешу.</w:t>
+      </w:r>
+    </w:p>
+    <w:p>
+      <w:pPr>
+        <w:spacing w:after="200" w:line="276" w:lineRule="auto"/>
+        <w:rPr>
+          <w:rFonts w:ascii="Merriweather" w:hAnsi="Merriweather" w:cs="Arial"/>
+          <w:bCs/>
+          <w:szCs w:val="28"/>
+        </w:rPr>
+      </w:pPr>
+      <w:r>
+        <w:rPr>
+          <w:rFonts w:ascii="Merriweather" w:hAnsi="Merriweather" w:cs="Arial"/>
+          <w:bCs/>
+          <w:szCs w:val="28"/>
+        </w:rPr>
+        <w:br w:type="page"/>
+      </w:r>
+    </w:p>
+    <w:p>
+      <w:pPr>
+        <w:spacing w:after="200" w:line="276" w:lineRule="auto"/>
+        <w:ind w:left="708" w:firstLine="712"/>
+        <w:rPr>
+          <w:rFonts w:ascii="Merriweather" w:hAnsi="Merriweather" w:cs="Arial"/>
+          <w:bCs/>
+          <w:szCs w:val="28"/>
+        </w:rPr>
+      </w:pPr>
+      <w:r>
+        <w:rPr>
+          <w:rFonts w:ascii="Merriweather" w:hAnsi="Merriweather" w:cs="Arial"/>
+          <w:bCs/>
+          <w:szCs w:val="28"/>
+        </w:rPr>
+        <w:lastRenderedPageBreak/>
+        <w:drawing>
+          <wp:inline distT="0" distB="0" distL="0" distR="0" wp14:anchorId="07749D06" wp14:editId="07566EF3">
+            <wp:extent cx="5454930" cy="5359675"/>
             <wp:effectExtent l="0" t="0" r="0" b="0"/>
-            <wp:docPr id="2" name="Рисунок 2"/>
+            <wp:docPr id="8" name="Рисунок 8"/>
             <wp:cNvGraphicFramePr>
               <a:graphicFrameLocks xmlns:a="http://schemas.openxmlformats.org/drawingml/2006/main" noChangeAspect="1"/>
             </wp:cNvGraphicFramePr>
@@ -3500,7 +3461,7 @@
                   <pic:spPr>
                     <a:xfrm>
                       <a:off x="0" y="0"/>
-                      <a:ext cx="5505733" cy="1339919"/>
+                      <a:ext cx="5454930" cy="5359675"/>
                     </a:xfrm>
                     <a:prstGeom prst="rect">
                       <a:avLst/>
@@ -3515,21 +3476,175 @@
     </w:p>
     <w:p>
       <w:pPr>
-        <w:pStyle w:val="21"/>
-        <w:ind w:left="0" w:firstLine="0"/>
+        <w:spacing w:after="200" w:line="276" w:lineRule="auto"/>
+        <w:ind w:left="708" w:firstLine="712"/>
+        <w:rPr>
+          <w:rFonts w:ascii="Merriweather" w:hAnsi="Merriweather" w:cs="Arial"/>
+          <w:bCs/>
+          <w:szCs w:val="28"/>
+        </w:rPr>
+      </w:pPr>
+      <w:r>
+        <w:rPr>
+          <w:rFonts w:ascii="Merriweather" w:hAnsi="Merriweather" w:cs="Arial"/>
+          <w:bCs/>
+          <w:szCs w:val="28"/>
+        </w:rPr>
+        <w:t xml:space="preserve">І останній метод </w:t>
+      </w:r>
+      <w:r>
+        <w:rPr>
+          <w:rFonts w:ascii="Merriweather" w:hAnsi="Merriweather" w:cs="Arial"/>
+          <w:bCs/>
+          <w:szCs w:val="28"/>
+          <w:lang w:val="en-US"/>
+        </w:rPr>
+        <w:t xml:space="preserve">Adler32CheckSum. </w:t>
+      </w:r>
+      <w:r>
+        <w:rPr>
+          <w:rFonts w:ascii="Merriweather" w:hAnsi="Merriweather" w:cs="Arial"/>
+          <w:bCs/>
+          <w:szCs w:val="28"/>
+        </w:rPr>
+        <w:t xml:space="preserve">Як видно з </w:t>
+      </w:r>
+      <w:r>
+        <w:rPr>
+          <w:rFonts w:ascii="Merriweather" w:hAnsi="Merriweather" w:cs="Arial"/>
+          <w:bCs/>
+          <w:szCs w:val="28"/>
+          <w:lang w:val="en-US"/>
+        </w:rPr>
+        <w:t>XML-</w:t>
+      </w:r>
+      <w:r>
+        <w:rPr>
+          <w:rFonts w:ascii="Merriweather" w:hAnsi="Merriweather" w:cs="Arial"/>
+          <w:bCs/>
+          <w:szCs w:val="28"/>
+        </w:rPr>
+        <w:t xml:space="preserve">коментаря дана функція приймає текст, індекс та довжину </w:t>
+      </w:r>
+      <w:r>
+        <w:rPr>
+          <w:rFonts w:ascii="Merriweather" w:hAnsi="Merriweather" w:cs="Arial"/>
+          <w:bCs/>
+          <w:szCs w:val="28"/>
+          <w:lang w:val="en-US"/>
+        </w:rPr>
+        <w:t>Adler32CheckSum</w:t>
+      </w:r>
+      <w:r>
+        <w:rPr>
+          <w:rFonts w:ascii="Merriweather" w:hAnsi="Merriweather" w:cs="Arial"/>
+          <w:bCs/>
+          <w:szCs w:val="28"/>
+          <w:lang w:val="en-US"/>
+        </w:rPr>
+        <w:t xml:space="preserve">, </w:t>
+      </w:r>
+      <w:r>
+        <w:rPr>
+          <w:rFonts w:ascii="Merriweather" w:hAnsi="Merriweather" w:cs="Arial"/>
+          <w:bCs/>
+          <w:szCs w:val="28"/>
+        </w:rPr>
+        <w:t xml:space="preserve">а повертає </w:t>
+      </w:r>
+      <w:r>
+        <w:rPr>
+          <w:rFonts w:ascii="Merriweather" w:hAnsi="Merriweather" w:cs="Arial"/>
+          <w:bCs/>
+          <w:szCs w:val="28"/>
+          <w:lang w:val="en-US"/>
+        </w:rPr>
+        <w:t>Adler32CheckSum</w:t>
+      </w:r>
+      <w:r>
+        <w:rPr>
+          <w:rFonts w:ascii="Merriweather" w:hAnsi="Merriweather" w:cs="Arial"/>
+          <w:bCs/>
+          <w:szCs w:val="28"/>
+        </w:rPr>
+        <w:t xml:space="preserve"> у вигляді стрічки.</w:t>
+      </w:r>
+    </w:p>
+    <w:p>
+      <w:pPr>
+        <w:spacing w:after="200" w:line="276" w:lineRule="auto"/>
+        <w:ind w:left="708" w:firstLine="712"/>
+        <w:rPr>
+          <w:rFonts w:ascii="Merriweather" w:hAnsi="Merriweather" w:cs="Arial"/>
+          <w:bCs/>
+          <w:szCs w:val="28"/>
+          <w:lang w:val="en-US"/>
+        </w:rPr>
+      </w:pPr>
+      <w:r>
+        <w:rPr>
+          <w:rFonts w:ascii="Merriweather" w:hAnsi="Merriweather" w:cs="Arial"/>
+          <w:bCs/>
+          <w:szCs w:val="28"/>
+        </w:rPr>
+        <w:t>Отже Ми можемо дійти до висновку, що напряму тестувати можна лише дві функції:</w:t>
+      </w:r>
+      <w:r>
+        <w:t xml:space="preserve"> </w:t>
+      </w:r>
+      <w:r>
+        <w:rPr>
+          <w:rFonts w:ascii="Merriweather" w:hAnsi="Merriweather" w:cs="Arial"/>
+          <w:bCs/>
+          <w:szCs w:val="28"/>
+        </w:rPr>
+        <w:t>Init</w:t>
+      </w:r>
+      <w:r>
+        <w:rPr>
+          <w:rFonts w:ascii="Merriweather" w:hAnsi="Merriweather" w:cs="Arial"/>
+          <w:bCs/>
+          <w:szCs w:val="28"/>
+        </w:rPr>
+        <w:t xml:space="preserve"> та </w:t>
+      </w:r>
+      <w:r>
+        <w:rPr>
+          <w:rFonts w:ascii="Merriweather" w:hAnsi="Merriweather" w:cs="Arial"/>
+          <w:bCs/>
+          <w:szCs w:val="28"/>
+          <w:lang w:val="en-US"/>
+        </w:rPr>
+        <w:t>GetHash</w:t>
+      </w:r>
+      <w:bookmarkStart w:id="4" w:name="_GoBack"/>
+      <w:bookmarkEnd w:id="4"/>
+    </w:p>
+    <w:p>
+      <w:pPr>
+        <w:pStyle w:val="12"/>
         <w:rPr>
           <w:rFonts w:ascii="Merriweather" w:hAnsi="Merriweather"/>
-        </w:rPr>
-      </w:pPr>
-      <w:bookmarkStart w:id="7" w:name="_Toc70775631"/>
-      <w:r>
-        <w:rPr>
+          <w:b w:val="0"/>
+        </w:rPr>
+      </w:pPr>
+      <w:bookmarkStart w:id="5" w:name="_Toc70775629"/>
+      <w:r>
+        <w:rPr>
+          <w:rStyle w:val="13"/>
           <w:rFonts w:ascii="Merriweather" w:hAnsi="Merriweather"/>
-        </w:rPr>
-        <w:lastRenderedPageBreak/>
-        <w:t>TryCopy</w:t>
-      </w:r>
-      <w:bookmarkEnd w:id="7"/>
+          <w:b/>
+        </w:rPr>
+        <w:t>Тестування</w:t>
+      </w:r>
+      <w:r>
+        <w:rPr>
+          <w:rFonts w:ascii="Merriweather" w:hAnsi="Merriweather"/>
+          <w:b w:val="0"/>
+        </w:rPr>
+        <w:t>:</w:t>
+      </w:r>
+      <w:bookmarkEnd w:id="5"/>
     </w:p>
     <w:p>
       <w:pPr>
@@ -3549,42 +3664,26 @@
           <w:rFonts w:ascii="Merriweather" w:hAnsi="Merriweather" w:cs="Arial"/>
           <w:bCs/>
           <w:szCs w:val="28"/>
-          <w:lang w:val="en-US"/>
-        </w:rPr>
-        <w:tab/>
-      </w:r>
-      <w:r>
-        <w:rPr>
-          <w:rFonts w:ascii="Merriweather" w:hAnsi="Merriweather" w:cs="Arial"/>
-          <w:bCs/>
-          <w:szCs w:val="28"/>
-        </w:rPr>
-        <w:t>Я стикнувся з проблемою, коли при копіюванні файлу до директорії</w:t>
-      </w:r>
-      <w:r>
-        <w:rPr>
-          <w:rFonts w:ascii="Merriweather" w:hAnsi="Merriweather" w:cs="Arial"/>
-          <w:bCs/>
-          <w:szCs w:val="28"/>
-        </w:rPr>
-        <w:t xml:space="preserve"> без перезапису</w:t>
-      </w:r>
-      <w:r>
-        <w:rPr>
-          <w:rFonts w:ascii="Merriweather" w:hAnsi="Merriweather" w:cs="Arial"/>
-          <w:bCs/>
-          <w:szCs w:val="28"/>
-        </w:rPr>
-        <w:t>, де він уже є, виникає помилка</w:t>
-      </w:r>
-      <w:r>
-        <w:rPr>
-          <w:rFonts w:ascii="Merriweather" w:hAnsi="Merriweather" w:cs="Arial"/>
-          <w:bCs/>
-          <w:szCs w:val="28"/>
-        </w:rPr>
-        <w:t>, яку вдалося виправити лише видаленням файлу після проходження тесту.</w:t>
-      </w:r>
+        </w:rPr>
+        <w:t>Тут хочу розказати деякі речі з якими я стикнувся під час тестування:</w:t>
+      </w:r>
+    </w:p>
+    <w:p>
+      <w:pPr>
+        <w:pStyle w:val="21"/>
+        <w:ind w:left="0" w:firstLine="0"/>
+        <w:rPr>
+          <w:rFonts w:ascii="Merriweather" w:hAnsi="Merriweather"/>
+        </w:rPr>
+      </w:pPr>
+      <w:bookmarkStart w:id="6" w:name="_Toc70775630"/>
+      <w:r>
+        <w:rPr>
+          <w:rFonts w:ascii="Merriweather" w:hAnsi="Merriweather"/>
+        </w:rPr>
+        <w:t>ReadLines</w:t>
+      </w:r>
+      <w:bookmarkEnd w:id="6"/>
     </w:p>
     <w:p>
       <w:pPr>
@@ -3592,8 +3691,7 @@
         <w:autoSpaceDN w:val="0"/>
         <w:adjustRightInd w:val="0"/>
         <w:spacing w:line="360" w:lineRule="auto"/>
-        <w:ind w:left="708"/>
-        <w:jc w:val="center"/>
+        <w:ind w:left="708" w:firstLine="708"/>
         <w:rPr>
           <w:rFonts w:ascii="Merriweather" w:hAnsi="Merriweather" w:cs="Arial"/>
           <w:bCs/>
@@ -3605,63 +3703,80 @@
         <w:rPr>
           <w:rFonts w:ascii="Merriweather" w:hAnsi="Merriweather" w:cs="Arial"/>
           <w:bCs/>
-          <w:noProof/>
-          <w:szCs w:val="28"/>
-          <w:lang w:val="en-US" w:eastAsia="en-US"/>
-        </w:rPr>
-        <w:drawing>
-          <wp:inline distT="0" distB="0" distL="0" distR="0" wp14:anchorId="04CA740D" wp14:editId="60D22D26">
-            <wp:extent cx="6077262" cy="1847945"/>
-            <wp:effectExtent l="0" t="0" r="0" b="0"/>
-            <wp:docPr id="83" name="Рисунок 83"/>
-            <wp:cNvGraphicFramePr>
-              <a:graphicFrameLocks xmlns:a="http://schemas.openxmlformats.org/drawingml/2006/main" noChangeAspect="1"/>
-            </wp:cNvGraphicFramePr>
-            <a:graphic xmlns:a="http://schemas.openxmlformats.org/drawingml/2006/main">
-              <a:graphicData uri="http://schemas.openxmlformats.org/drawingml/2006/picture">
-                <pic:pic xmlns:pic="http://schemas.openxmlformats.org/drawingml/2006/picture">
-                  <pic:nvPicPr>
-                    <pic:cNvPr id="1" name=""/>
-                    <pic:cNvPicPr/>
-                  </pic:nvPicPr>
-                  <pic:blipFill>
-                    <a:blip r:embed="rId14"/>
-                    <a:stretch>
-                      <a:fillRect/>
-                    </a:stretch>
-                  </pic:blipFill>
-                  <pic:spPr>
-                    <a:xfrm>
-                      <a:off x="0" y="0"/>
-                      <a:ext cx="6077262" cy="1847945"/>
-                    </a:xfrm>
-                    <a:prstGeom prst="rect">
-                      <a:avLst/>
-                    </a:prstGeom>
-                  </pic:spPr>
-                </pic:pic>
-              </a:graphicData>
-            </a:graphic>
-          </wp:inline>
-        </w:drawing>
-      </w:r>
-    </w:p>
-    <w:p>
-      <w:pPr>
-        <w:pStyle w:val="21"/>
-        <w:ind w:left="0" w:firstLine="0"/>
-        <w:rPr>
-          <w:rFonts w:ascii="Merriweather" w:hAnsi="Merriweather"/>
-        </w:rPr>
-      </w:pPr>
-      <w:bookmarkStart w:id="8" w:name="_Toc70775632"/>
-      <w:r>
-        <w:rPr>
-          <w:rFonts w:ascii="Merriweather" w:hAnsi="Merriweather"/>
-        </w:rPr>
-        <w:t>Результати тестування</w:t>
-      </w:r>
-      <w:bookmarkEnd w:id="8"/>
+          <w:szCs w:val="28"/>
+        </w:rPr>
+        <w:t xml:space="preserve">Даний метод повертає масив стрічок, які читає за рядками. </w:t>
+      </w:r>
+      <w:hyperlink r:id="rId14" w:anchor="characteristics-of-a-good-unit-test" w:history="1">
+        <w:r>
+          <w:rPr>
+            <w:rStyle w:val="a5"/>
+            <w:rFonts w:ascii="Merriweather" w:hAnsi="Merriweather" w:cs="Arial"/>
+            <w:bCs/>
+            <w:szCs w:val="28"/>
+          </w:rPr>
+          <w:t>Офіційна документація</w:t>
+        </w:r>
+      </w:hyperlink>
+      <w:r>
+        <w:rPr>
+          <w:rFonts w:ascii="Merriweather" w:hAnsi="Merriweather" w:cs="Arial"/>
+          <w:bCs/>
+          <w:szCs w:val="28"/>
+        </w:rPr>
+        <w:t xml:space="preserve"> каже, що в тестах потрібно використовувати якомога менше логіки</w:t>
+      </w:r>
+      <w:r>
+        <w:rPr>
+          <w:rFonts w:ascii="Merriweather" w:hAnsi="Merriweather" w:cs="Arial"/>
+          <w:bCs/>
+          <w:szCs w:val="28"/>
+        </w:rPr>
+        <w:t xml:space="preserve">, саме тому я використав </w:t>
+      </w:r>
+      <w:r>
+        <w:rPr>
+          <w:rFonts w:ascii="Merriweather" w:hAnsi="Merriweather" w:cs="Arial"/>
+          <w:bCs/>
+          <w:szCs w:val="28"/>
+          <w:lang w:val="en-US"/>
+        </w:rPr>
+        <w:t>InlineData</w:t>
+      </w:r>
+      <w:r>
+        <w:rPr>
+          <w:rFonts w:ascii="Merriweather" w:hAnsi="Merriweather" w:cs="Arial"/>
+          <w:bCs/>
+          <w:szCs w:val="28"/>
+        </w:rPr>
+        <w:t xml:space="preserve"> для вхідних параметрів та замінив </w:t>
+      </w:r>
+      <w:r>
+        <w:rPr>
+          <w:rFonts w:ascii="Merriweather" w:hAnsi="Merriweather" w:cs="Arial"/>
+          <w:bCs/>
+          <w:szCs w:val="28"/>
+          <w:lang w:val="en-US"/>
+        </w:rPr>
+        <w:t xml:space="preserve">[Fact] </w:t>
+      </w:r>
+      <w:r>
+        <w:rPr>
+          <w:rFonts w:ascii="Merriweather" w:hAnsi="Merriweather" w:cs="Arial"/>
+          <w:bCs/>
+          <w:szCs w:val="28"/>
+        </w:rPr>
+        <w:t xml:space="preserve">на </w:t>
+      </w:r>
+      <w:r>
+        <w:rPr>
+          <w:rFonts w:ascii="Merriweather" w:hAnsi="Merriweather" w:cs="Arial"/>
+          <w:bCs/>
+          <w:szCs w:val="28"/>
+          <w:lang w:val="en-US"/>
+        </w:rPr>
+        <w:t>[Theory]:</w:t>
+      </w:r>
     </w:p>
     <w:p>
       <w:pPr>
@@ -3669,7 +3784,7 @@
         <w:autoSpaceDN w:val="0"/>
         <w:adjustRightInd w:val="0"/>
         <w:spacing w:line="360" w:lineRule="auto"/>
-        <w:ind w:left="708"/>
+        <w:ind w:left="708" w:firstLine="708"/>
         <w:jc w:val="center"/>
         <w:rPr>
           <w:rFonts w:ascii="Merriweather" w:hAnsi="Merriweather" w:cs="Arial"/>
@@ -3685,11 +3800,12 @@
           <w:szCs w:val="28"/>
           <w:lang w:val="en-US" w:eastAsia="en-US"/>
         </w:rPr>
+        <w:lastRenderedPageBreak/>
         <w:drawing>
-          <wp:inline distT="0" distB="0" distL="0" distR="0" wp14:anchorId="2AEB2548" wp14:editId="64CEF3B4">
-            <wp:extent cx="4737343" cy="425472"/>
-            <wp:effectExtent l="0" t="0" r="6350" b="0"/>
-            <wp:docPr id="45" name="Рисунок 45"/>
+          <wp:inline distT="0" distB="0" distL="0" distR="0" wp14:anchorId="3559128A" wp14:editId="00843316">
+            <wp:extent cx="5505733" cy="1339919"/>
+            <wp:effectExtent l="0" t="0" r="0" b="0"/>
+            <wp:docPr id="2" name="Рисунок 2"/>
             <wp:cNvGraphicFramePr>
               <a:graphicFrameLocks xmlns:a="http://schemas.openxmlformats.org/drawingml/2006/main" noChangeAspect="1"/>
             </wp:cNvGraphicFramePr>
@@ -3709,7 +3825,7 @@
                   <pic:spPr>
                     <a:xfrm>
                       <a:off x="0" y="0"/>
-                      <a:ext cx="4737343" cy="425472"/>
+                      <a:ext cx="5505733" cy="1339919"/>
                     </a:xfrm>
                     <a:prstGeom prst="rect">
                       <a:avLst/>
@@ -3721,17 +3837,107 @@
           </wp:inline>
         </w:drawing>
       </w:r>
-      <w:r>
+    </w:p>
+    <w:p>
+      <w:pPr>
+        <w:pStyle w:val="21"/>
+        <w:ind w:left="0" w:firstLine="0"/>
         <w:rPr>
           <w:rFonts w:ascii="Merriweather" w:hAnsi="Merriweather"/>
+        </w:rPr>
+      </w:pPr>
+      <w:bookmarkStart w:id="7" w:name="_Toc70775631"/>
+      <w:r>
+        <w:rPr>
+          <w:rFonts w:ascii="Merriweather" w:hAnsi="Merriweather"/>
+        </w:rPr>
+        <w:t>TryCopy</w:t>
+      </w:r>
+      <w:bookmarkEnd w:id="7"/>
+    </w:p>
+    <w:p>
+      <w:pPr>
+        <w:autoSpaceDE w:val="0"/>
+        <w:autoSpaceDN w:val="0"/>
+        <w:adjustRightInd w:val="0"/>
+        <w:spacing w:line="360" w:lineRule="auto"/>
+        <w:ind w:left="708"/>
+        <w:rPr>
+          <w:rFonts w:ascii="Merriweather" w:hAnsi="Merriweather" w:cs="Arial"/>
+          <w:bCs/>
+          <w:szCs w:val="28"/>
+        </w:rPr>
+      </w:pPr>
+      <w:r>
+        <w:rPr>
+          <w:rFonts w:ascii="Merriweather" w:hAnsi="Merriweather" w:cs="Arial"/>
+          <w:bCs/>
+          <w:szCs w:val="28"/>
+          <w:lang w:val="en-US"/>
+        </w:rPr>
+        <w:tab/>
+      </w:r>
+      <w:r>
+        <w:rPr>
+          <w:rFonts w:ascii="Merriweather" w:hAnsi="Merriweather" w:cs="Arial"/>
+          <w:bCs/>
+          <w:szCs w:val="28"/>
+        </w:rPr>
+        <w:t>Я стикнувся з проблемою, коли при копіюванні файлу до директорії</w:t>
+      </w:r>
+      <w:r>
+        <w:rPr>
+          <w:rFonts w:ascii="Merriweather" w:hAnsi="Merriweather" w:cs="Arial"/>
+          <w:bCs/>
+          <w:szCs w:val="28"/>
+        </w:rPr>
+        <w:t xml:space="preserve"> без перезапису</w:t>
+      </w:r>
+      <w:r>
+        <w:rPr>
+          <w:rFonts w:ascii="Merriweather" w:hAnsi="Merriweather" w:cs="Arial"/>
+          <w:bCs/>
+          <w:szCs w:val="28"/>
+        </w:rPr>
+        <w:t>, де він уже є, виникає помилка</w:t>
+      </w:r>
+      <w:r>
+        <w:rPr>
+          <w:rFonts w:ascii="Merriweather" w:hAnsi="Merriweather" w:cs="Arial"/>
+          <w:bCs/>
+          <w:szCs w:val="28"/>
+        </w:rPr>
+        <w:t>, яку вдалося виправити лише видаленням файлу після проходження тесту.</w:t>
+      </w:r>
+    </w:p>
+    <w:p>
+      <w:pPr>
+        <w:autoSpaceDE w:val="0"/>
+        <w:autoSpaceDN w:val="0"/>
+        <w:adjustRightInd w:val="0"/>
+        <w:spacing w:line="360" w:lineRule="auto"/>
+        <w:ind w:left="708"/>
+        <w:jc w:val="center"/>
+        <w:rPr>
+          <w:rFonts w:ascii="Merriweather" w:hAnsi="Merriweather" w:cs="Arial"/>
+          <w:bCs/>
+          <w:szCs w:val="28"/>
+          <w:lang w:val="en-US"/>
+        </w:rPr>
+      </w:pPr>
+      <w:r>
+        <w:rPr>
+          <w:rFonts w:ascii="Merriweather" w:hAnsi="Merriweather" w:cs="Arial"/>
+          <w:bCs/>
           <w:noProof/>
+          <w:szCs w:val="28"/>
           <w:lang w:val="en-US" w:eastAsia="en-US"/>
         </w:rPr>
         <w:drawing>
-          <wp:inline distT="0" distB="0" distL="0" distR="0" wp14:anchorId="1EA25350" wp14:editId="6FE24712">
-            <wp:extent cx="3181514" cy="615982"/>
+          <wp:inline distT="0" distB="0" distL="0" distR="0" wp14:anchorId="04CA740D" wp14:editId="60D22D26">
+            <wp:extent cx="6077262" cy="1847945"/>
             <wp:effectExtent l="0" t="0" r="0" b="0"/>
-            <wp:docPr id="51" name="Рисунок 51"/>
+            <wp:docPr id="83" name="Рисунок 83"/>
             <wp:cNvGraphicFramePr>
               <a:graphicFrameLocks xmlns:a="http://schemas.openxmlformats.org/drawingml/2006/main" noChangeAspect="1"/>
             </wp:cNvGraphicFramePr>
@@ -3751,6 +3957,124 @@
                   <pic:spPr>
                     <a:xfrm>
                       <a:off x="0" y="0"/>
+                      <a:ext cx="6077262" cy="1847945"/>
+                    </a:xfrm>
+                    <a:prstGeom prst="rect">
+                      <a:avLst/>
+                    </a:prstGeom>
+                  </pic:spPr>
+                </pic:pic>
+              </a:graphicData>
+            </a:graphic>
+          </wp:inline>
+        </w:drawing>
+      </w:r>
+    </w:p>
+    <w:p>
+      <w:pPr>
+        <w:pStyle w:val="21"/>
+        <w:ind w:left="0" w:firstLine="0"/>
+        <w:rPr>
+          <w:rFonts w:ascii="Merriweather" w:hAnsi="Merriweather"/>
+        </w:rPr>
+      </w:pPr>
+      <w:bookmarkStart w:id="8" w:name="_Toc70775632"/>
+      <w:r>
+        <w:rPr>
+          <w:rFonts w:ascii="Merriweather" w:hAnsi="Merriweather"/>
+        </w:rPr>
+        <w:t>Результати тестування</w:t>
+      </w:r>
+      <w:bookmarkEnd w:id="8"/>
+    </w:p>
+    <w:p>
+      <w:pPr>
+        <w:autoSpaceDE w:val="0"/>
+        <w:autoSpaceDN w:val="0"/>
+        <w:adjustRightInd w:val="0"/>
+        <w:spacing w:line="360" w:lineRule="auto"/>
+        <w:ind w:left="708"/>
+        <w:jc w:val="center"/>
+        <w:rPr>
+          <w:rFonts w:ascii="Merriweather" w:hAnsi="Merriweather" w:cs="Arial"/>
+          <w:bCs/>
+          <w:szCs w:val="28"/>
+        </w:rPr>
+      </w:pPr>
+      <w:r>
+        <w:rPr>
+          <w:rFonts w:ascii="Merriweather" w:hAnsi="Merriweather" w:cs="Arial"/>
+          <w:bCs/>
+          <w:noProof/>
+          <w:szCs w:val="28"/>
+          <w:lang w:val="en-US" w:eastAsia="en-US"/>
+        </w:rPr>
+        <w:drawing>
+          <wp:inline distT="0" distB="0" distL="0" distR="0" wp14:anchorId="2AEB2548" wp14:editId="64CEF3B4">
+            <wp:extent cx="4737343" cy="425472"/>
+            <wp:effectExtent l="0" t="0" r="6350" b="0"/>
+            <wp:docPr id="45" name="Рисунок 45"/>
+            <wp:cNvGraphicFramePr>
+              <a:graphicFrameLocks xmlns:a="http://schemas.openxmlformats.org/drawingml/2006/main" noChangeAspect="1"/>
+            </wp:cNvGraphicFramePr>
+            <a:graphic xmlns:a="http://schemas.openxmlformats.org/drawingml/2006/main">
+              <a:graphicData uri="http://schemas.openxmlformats.org/drawingml/2006/picture">
+                <pic:pic xmlns:pic="http://schemas.openxmlformats.org/drawingml/2006/picture">
+                  <pic:nvPicPr>
+                    <pic:cNvPr id="1" name=""/>
+                    <pic:cNvPicPr/>
+                  </pic:nvPicPr>
+                  <pic:blipFill>
+                    <a:blip r:embed="rId17"/>
+                    <a:stretch>
+                      <a:fillRect/>
+                    </a:stretch>
+                  </pic:blipFill>
+                  <pic:spPr>
+                    <a:xfrm>
+                      <a:off x="0" y="0"/>
+                      <a:ext cx="4737343" cy="425472"/>
+                    </a:xfrm>
+                    <a:prstGeom prst="rect">
+                      <a:avLst/>
+                    </a:prstGeom>
+                  </pic:spPr>
+                </pic:pic>
+              </a:graphicData>
+            </a:graphic>
+          </wp:inline>
+        </w:drawing>
+      </w:r>
+      <w:r>
+        <w:rPr>
+          <w:rFonts w:ascii="Merriweather" w:hAnsi="Merriweather"/>
+          <w:noProof/>
+          <w:lang w:val="en-US" w:eastAsia="en-US"/>
+        </w:rPr>
+        <w:drawing>
+          <wp:inline distT="0" distB="0" distL="0" distR="0" wp14:anchorId="1EA25350" wp14:editId="6FE24712">
+            <wp:extent cx="3181514" cy="615982"/>
+            <wp:effectExtent l="0" t="0" r="0" b="0"/>
+            <wp:docPr id="51" name="Рисунок 51"/>
+            <wp:cNvGraphicFramePr>
+              <a:graphicFrameLocks xmlns:a="http://schemas.openxmlformats.org/drawingml/2006/main" noChangeAspect="1"/>
+            </wp:cNvGraphicFramePr>
+            <a:graphic xmlns:a="http://schemas.openxmlformats.org/drawingml/2006/main">
+              <a:graphicData uri="http://schemas.openxmlformats.org/drawingml/2006/picture">
+                <pic:pic xmlns:pic="http://schemas.openxmlformats.org/drawingml/2006/picture">
+                  <pic:nvPicPr>
+                    <pic:cNvPr id="1" name=""/>
+                    <pic:cNvPicPr/>
+                  </pic:nvPicPr>
+                  <pic:blipFill>
+                    <a:blip r:embed="rId18"/>
+                    <a:stretch>
+                      <a:fillRect/>
+                    </a:stretch>
+                  </pic:blipFill>
+                  <pic:spPr>
+                    <a:xfrm>
+                      <a:off x="0" y="0"/>
                       <a:ext cx="3181514" cy="615982"/>
                     </a:xfrm>
                     <a:prstGeom prst="rect">
@@ -4052,7 +4376,7 @@
         </w:rPr>
         <w:t xml:space="preserve"> - </w:t>
       </w:r>
-      <w:hyperlink r:id="rId17" w:history="1">
+      <w:hyperlink r:id="rId19" w:history="1">
         <w:r>
           <w:rPr>
             <w:rStyle w:val="a5"/>
@@ -4094,7 +4418,7 @@
         </w:rPr>
         <w:t xml:space="preserve">Program.cs - </w:t>
       </w:r>
-      <w:hyperlink r:id="rId18" w:history="1">
+      <w:hyperlink r:id="rId20" w:history="1">
         <w:r>
           <w:rPr>
             <w:rStyle w:val="a5"/>
@@ -4138,7 +4462,7 @@
         </w:rPr>
         <w:t xml:space="preserve"> - </w:t>
       </w:r>
-      <w:hyperlink r:id="rId19" w:history="1">
+      <w:hyperlink r:id="rId21" w:history="1">
         <w:r>
           <w:rPr>
             <w:rStyle w:val="a5"/>
@@ -4174,7 +4498,7 @@
         </w:rPr>
         <w:t xml:space="preserve">Офіційна документація - </w:t>
       </w:r>
-      <w:hyperlink r:id="rId20" w:history="1">
+      <w:hyperlink r:id="rId22" w:history="1">
         <w:r>
           <w:rPr>
             <w:rStyle w:val="a5"/>
@@ -4219,7 +4543,7 @@
         </w:rPr>
         <w:t xml:space="preserve">Black Box Testing - </w:t>
       </w:r>
-      <w:hyperlink r:id="rId21" w:history="1">
+      <w:hyperlink r:id="rId23" w:history="1">
         <w:r>
           <w:rPr>
             <w:rStyle w:val="a5"/>
@@ -7332,7 +7656,7 @@
 </file>
 
 <file path=customXml/itemProps1.xml><?xml version="1.0" encoding="utf-8"?>
-<ds:datastoreItem xmlns:ds="http://schemas.openxmlformats.org/officeDocument/2006/customXml" ds:itemID="{B755D930-BB05-47AD-9DAF-B8AD24D5E85F}">
+<ds:datastoreItem xmlns:ds="http://schemas.openxmlformats.org/officeDocument/2006/customXml" ds:itemID="{FD5D7AE5-49B9-411F-95F7-3882D9C9436E}">
   <ds:schemaRefs>
     <ds:schemaRef ds:uri="http://schemas.openxmlformats.org/officeDocument/2006/bibliography"/>
   </ds:schemaRefs>

--- a/Labs/Lab3/Lab3-Dominskyi-Valentyn-IP93.docx
+++ b/Labs/Lab3/Lab3-Dominskyi-Valentyn-IP93.docx
@@ -2416,15 +2416,9 @@
       <w:pPr>
         <w:pStyle w:val="21"/>
         <w:ind w:left="0" w:firstLine="0"/>
-        <w:rPr>
-          <w:rFonts w:ascii="Merriweather" w:hAnsi="Merriweather"/>
-        </w:rPr>
       </w:pPr>
       <w:bookmarkStart w:id="3" w:name="_Toc70775628"/>
       <w:r>
-        <w:rPr>
-          <w:rFonts w:ascii="Merriweather" w:hAnsi="Merriweather"/>
-        </w:rPr>
         <w:t>Початок роботи:</w:t>
       </w:r>
       <w:bookmarkEnd w:id="3"/>
@@ -2593,8 +2587,9 @@
         <w:rPr>
           <w:rFonts w:ascii="Merriweather" w:hAnsi="Merriweather" w:cs="Arial"/>
           <w:bCs/>
-          <w:szCs w:val="28"/>
-          <w:lang w:val="en-US"/>
+          <w:noProof/>
+          <w:szCs w:val="28"/>
+          <w:lang w:val="en-US" w:eastAsia="en-US"/>
         </w:rPr>
         <w:drawing>
           <wp:inline distT="0" distB="0" distL="0" distR="0" wp14:anchorId="430FBA54" wp14:editId="5FF45798">
@@ -2763,6 +2758,14 @@
     </w:p>
     <w:p>
       <w:pPr>
+        <w:pStyle w:val="21"/>
+      </w:pPr>
+      <w:r>
+        <w:t>Приватні поля</w:t>
+      </w:r>
+    </w:p>
+    <w:p>
+      <w:pPr>
         <w:autoSpaceDE w:val="0"/>
         <w:autoSpaceDN w:val="0"/>
         <w:adjustRightInd w:val="0"/>
@@ -2778,7 +2781,9 @@
         <w:rPr>
           <w:rFonts w:ascii="Merriweather" w:hAnsi="Merriweather" w:cs="Arial"/>
           <w:bCs/>
-          <w:szCs w:val="28"/>
+          <w:noProof/>
+          <w:szCs w:val="28"/>
+          <w:lang w:val="en-US" w:eastAsia="en-US"/>
         </w:rPr>
         <w:drawing>
           <wp:inline distT="0" distB="0" distL="0" distR="0" wp14:anchorId="4C3C7323" wp14:editId="0EB27749">
@@ -3023,6 +3028,17 @@
     </w:p>
     <w:p>
       <w:pPr>
+        <w:pStyle w:val="21"/>
+        <w:rPr>
+          <w:sz w:val="28"/>
+        </w:rPr>
+      </w:pPr>
+      <w:r>
+        <w:t>Init</w:t>
+      </w:r>
+    </w:p>
+    <w:p>
+      <w:pPr>
         <w:autoSpaceDE w:val="0"/>
         <w:autoSpaceDN w:val="0"/>
         <w:adjustRightInd w:val="0"/>
@@ -3038,7 +3054,9 @@
         <w:rPr>
           <w:rFonts w:ascii="Merriweather" w:hAnsi="Merriweather" w:cs="Arial"/>
           <w:bCs/>
-          <w:szCs w:val="28"/>
+          <w:noProof/>
+          <w:szCs w:val="28"/>
+          <w:lang w:val="en-US" w:eastAsia="en-US"/>
         </w:rPr>
         <w:drawing>
           <wp:inline distT="0" distB="0" distL="0" distR="0" wp14:anchorId="1411994B" wp14:editId="65FEEA5D">
@@ -3085,14 +3103,16 @@
           <w:rFonts w:ascii="Merriweather" w:hAnsi="Merriweather" w:cs="Arial"/>
           <w:bCs/>
           <w:szCs w:val="28"/>
-        </w:rPr>
-      </w:pPr>
-      <w:r>
-        <w:rPr>
-          <w:rFonts w:ascii="Merriweather" w:hAnsi="Merriweather" w:cs="Arial"/>
-          <w:bCs/>
-          <w:szCs w:val="28"/>
-        </w:rPr>
+          <w:lang w:val="en-US"/>
+        </w:rPr>
+      </w:pPr>
+      <w:r>
+        <w:rPr>
+          <w:rFonts w:ascii="Merriweather" w:hAnsi="Merriweather" w:cs="Arial"/>
+          <w:bCs/>
+          <w:szCs w:val="28"/>
+        </w:rPr>
+        <w:lastRenderedPageBreak/>
         <w:t>Дана функція перезаписує</w:t>
       </w:r>
       <w:r>
@@ -3166,6 +3186,15 @@
           <w:szCs w:val="28"/>
         </w:rPr>
         <w:t>приходять як параметри</w:t>
+      </w:r>
+      <w:r>
+        <w:rPr>
+          <w:rFonts w:ascii="Merriweather" w:hAnsi="Merriweather" w:cs="Arial"/>
+          <w:bCs/>
+          <w:szCs w:val="28"/>
+          <w:lang w:val="en-US"/>
+        </w:rPr>
+        <w:t>.</w:t>
       </w:r>
     </w:p>
     <w:p>
@@ -3183,15 +3212,15 @@
         <w:rPr>
           <w:rFonts w:ascii="Merriweather" w:hAnsi="Merriweather" w:cs="Arial"/>
           <w:bCs/>
-          <w:szCs w:val="28"/>
-          <w:lang w:val="en-US"/>
-        </w:rPr>
-        <w:lastRenderedPageBreak/>
+          <w:noProof/>
+          <w:szCs w:val="28"/>
+          <w:lang w:val="en-US" w:eastAsia="en-US"/>
+        </w:rPr>
         <w:drawing>
-          <wp:inline distT="0" distB="0" distL="0" distR="0" wp14:anchorId="52F1C5B5" wp14:editId="016AD4D1">
-            <wp:extent cx="5912154" cy="4400776"/>
+          <wp:inline distT="0" distB="0" distL="0" distR="0">
+            <wp:extent cx="3924300" cy="8709124"/>
             <wp:effectExtent l="0" t="0" r="0" b="0"/>
-            <wp:docPr id="5" name="Рисунок 5"/>
+            <wp:docPr id="7" name="Рисунок 7" descr="D:\ForStudy\Components-Of-Software-Engineering\Images\Init-Lab3-Components-Of-Software-Engineering.png"/>
             <wp:cNvGraphicFramePr>
               <a:graphicFrameLocks xmlns:a="http://schemas.openxmlformats.org/drawingml/2006/main" noChangeAspect="1"/>
             </wp:cNvGraphicFramePr>
@@ -3199,23 +3228,36 @@
               <a:graphicData uri="http://schemas.openxmlformats.org/drawingml/2006/picture">
                 <pic:pic xmlns:pic="http://schemas.openxmlformats.org/drawingml/2006/picture">
                   <pic:nvPicPr>
-                    <pic:cNvPr id="1" name=""/>
-                    <pic:cNvPicPr/>
+                    <pic:cNvPr id="0" name="Picture 1" descr="D:\ForStudy\Components-Of-Software-Engineering\Images\Init-Lab3-Components-Of-Software-Engineering.png"/>
+                    <pic:cNvPicPr>
+                      <a:picLocks noChangeAspect="1" noChangeArrowheads="1"/>
+                    </pic:cNvPicPr>
                   </pic:nvPicPr>
                   <pic:blipFill>
-                    <a:blip r:embed="rId11"/>
+                    <a:blip r:embed="rId11" cstate="print">
+                      <a:extLst>
+                        <a:ext uri="{28A0092B-C50C-407E-A947-70E740481C1C}">
+                          <a14:useLocalDpi xmlns:a14="http://schemas.microsoft.com/office/drawing/2010/main" val="0"/>
+                        </a:ext>
+                      </a:extLst>
+                    </a:blip>
+                    <a:srcRect/>
                     <a:stretch>
                       <a:fillRect/>
                     </a:stretch>
                   </pic:blipFill>
-                  <pic:spPr>
+                  <pic:spPr bwMode="auto">
                     <a:xfrm>
                       <a:off x="0" y="0"/>
-                      <a:ext cx="5912154" cy="4400776"/>
+                      <a:ext cx="3933374" cy="8729262"/>
                     </a:xfrm>
                     <a:prstGeom prst="rect">
                       <a:avLst/>
                     </a:prstGeom>
+                    <a:noFill/>
+                    <a:ln>
+                      <a:noFill/>
+                    </a:ln>
                   </pic:spPr>
                 </pic:pic>
               </a:graphicData>
@@ -3226,82 +3268,12 @@
     </w:p>
     <w:p>
       <w:pPr>
-        <w:spacing w:after="200" w:line="276" w:lineRule="auto"/>
-        <w:ind w:left="708" w:firstLine="712"/>
-        <w:rPr>
-          <w:rFonts w:ascii="Merriweather" w:hAnsi="Merriweather" w:cs="Arial"/>
-          <w:bCs/>
-          <w:szCs w:val="28"/>
-        </w:rPr>
-      </w:pPr>
-      <w:r>
-        <w:rPr>
-          <w:rFonts w:ascii="Merriweather" w:hAnsi="Merriweather" w:cs="Arial"/>
-          <w:bCs/>
-          <w:szCs w:val="28"/>
-        </w:rPr>
-        <w:t xml:space="preserve">Цей метод повертає певний хеш для паролю, який </w:t>
-      </w:r>
-      <w:r>
-        <w:rPr>
-          <w:rFonts w:ascii="Merriweather" w:hAnsi="Merriweather" w:cs="Arial"/>
-          <w:bCs/>
-          <w:szCs w:val="28"/>
-        </w:rPr>
-        <w:t xml:space="preserve">Ми передали. Сюди ж можна вписати </w:t>
-      </w:r>
-      <w:r>
-        <w:rPr>
-          <w:rFonts w:ascii="Merriweather" w:hAnsi="Merriweather" w:cs="Arial"/>
-          <w:bCs/>
-          <w:szCs w:val="28"/>
-          <w:lang w:val="en-US"/>
-        </w:rPr>
-        <w:t>salt</w:t>
-      </w:r>
-      <w:r>
-        <w:rPr>
-          <w:rFonts w:ascii="Merriweather" w:hAnsi="Merriweather" w:cs="Arial"/>
-          <w:bCs/>
-          <w:szCs w:val="28"/>
-        </w:rPr>
-        <w:t xml:space="preserve"> та </w:t>
-      </w:r>
-      <w:r>
-        <w:rPr>
-          <w:rFonts w:ascii="Merriweather" w:hAnsi="Merriweather" w:cs="Arial"/>
-          <w:bCs/>
-          <w:szCs w:val="28"/>
-          <w:lang w:val="en-US"/>
-        </w:rPr>
-        <w:t xml:space="preserve">adlerMod, </w:t>
-      </w:r>
-      <w:r>
-        <w:rPr>
-          <w:rFonts w:ascii="Merriweather" w:hAnsi="Merriweather" w:cs="Arial"/>
-          <w:bCs/>
-          <w:szCs w:val="28"/>
-        </w:rPr>
-        <w:t>якщо Нам потрібні якісь конкретні значення.</w:t>
-      </w:r>
-    </w:p>
-    <w:p>
-      <w:pPr>
-        <w:spacing w:after="200" w:line="276" w:lineRule="auto"/>
-        <w:ind w:left="708" w:firstLine="712"/>
-        <w:rPr>
-          <w:rFonts w:ascii="Merriweather" w:hAnsi="Merriweather" w:cs="Arial"/>
-          <w:bCs/>
-          <w:szCs w:val="28"/>
-        </w:rPr>
-      </w:pPr>
-      <w:r>
-        <w:rPr>
-          <w:rFonts w:ascii="Merriweather" w:hAnsi="Merriweather" w:cs="Arial"/>
-          <w:bCs/>
-          <w:szCs w:val="28"/>
-        </w:rPr>
-        <w:t>Далі вже йдуть функції, які є приватними, отже тестувати їх напряму - неможливо</w:t>
+        <w:pStyle w:val="21"/>
+        <w:ind w:left="0" w:firstLine="0"/>
+      </w:pPr>
+      <w:r>
+        <w:lastRenderedPageBreak/>
+        <w:t>GetHash</w:t>
       </w:r>
     </w:p>
     <w:p>
@@ -3319,14 +3291,15 @@
         <w:rPr>
           <w:rFonts w:ascii="Merriweather" w:hAnsi="Merriweather" w:cs="Arial"/>
           <w:bCs/>
-          <w:szCs w:val="28"/>
-          <w:lang w:val="en-US"/>
+          <w:noProof/>
+          <w:szCs w:val="28"/>
+          <w:lang w:val="en-US" w:eastAsia="en-US"/>
         </w:rPr>
         <w:drawing>
-          <wp:inline distT="0" distB="0" distL="0" distR="0" wp14:anchorId="5E9DAA84" wp14:editId="7EDD8505">
-            <wp:extent cx="6737696" cy="1987652"/>
-            <wp:effectExtent l="0" t="0" r="6350" b="0"/>
-            <wp:docPr id="6" name="Рисунок 6"/>
+          <wp:inline distT="0" distB="0" distL="0" distR="0" wp14:anchorId="52F1C5B5" wp14:editId="016AD4D1">
+            <wp:extent cx="5912154" cy="4400776"/>
+            <wp:effectExtent l="0" t="0" r="0" b="0"/>
+            <wp:docPr id="5" name="Рисунок 5"/>
             <wp:cNvGraphicFramePr>
               <a:graphicFrameLocks xmlns:a="http://schemas.openxmlformats.org/drawingml/2006/main" noChangeAspect="1"/>
             </wp:cNvGraphicFramePr>
@@ -3346,6 +3319,237 @@
                   <pic:spPr>
                     <a:xfrm>
                       <a:off x="0" y="0"/>
+                      <a:ext cx="5912154" cy="4400776"/>
+                    </a:xfrm>
+                    <a:prstGeom prst="rect">
+                      <a:avLst/>
+                    </a:prstGeom>
+                  </pic:spPr>
+                </pic:pic>
+              </a:graphicData>
+            </a:graphic>
+          </wp:inline>
+        </w:drawing>
+      </w:r>
+    </w:p>
+    <w:p>
+      <w:pPr>
+        <w:spacing w:after="200" w:line="276" w:lineRule="auto"/>
+        <w:ind w:left="708" w:firstLine="712"/>
+        <w:rPr>
+          <w:rFonts w:ascii="Merriweather" w:hAnsi="Merriweather" w:cs="Arial"/>
+          <w:bCs/>
+          <w:szCs w:val="28"/>
+        </w:rPr>
+      </w:pPr>
+      <w:r>
+        <w:rPr>
+          <w:rFonts w:ascii="Merriweather" w:hAnsi="Merriweather" w:cs="Arial"/>
+          <w:bCs/>
+          <w:szCs w:val="28"/>
+        </w:rPr>
+        <w:t xml:space="preserve">Цей метод повертає певний хеш для паролю, який </w:t>
+      </w:r>
+      <w:r>
+        <w:rPr>
+          <w:rFonts w:ascii="Merriweather" w:hAnsi="Merriweather" w:cs="Arial"/>
+          <w:bCs/>
+          <w:szCs w:val="28"/>
+        </w:rPr>
+        <w:t xml:space="preserve">Ми передали. Сюди ж можна вписати </w:t>
+      </w:r>
+      <w:r>
+        <w:rPr>
+          <w:rFonts w:ascii="Merriweather" w:hAnsi="Merriweather" w:cs="Arial"/>
+          <w:bCs/>
+          <w:szCs w:val="28"/>
+          <w:lang w:val="en-US"/>
+        </w:rPr>
+        <w:t>salt</w:t>
+      </w:r>
+      <w:r>
+        <w:rPr>
+          <w:rFonts w:ascii="Merriweather" w:hAnsi="Merriweather" w:cs="Arial"/>
+          <w:bCs/>
+          <w:szCs w:val="28"/>
+        </w:rPr>
+        <w:t xml:space="preserve"> та </w:t>
+      </w:r>
+      <w:r>
+        <w:rPr>
+          <w:rFonts w:ascii="Merriweather" w:hAnsi="Merriweather" w:cs="Arial"/>
+          <w:bCs/>
+          <w:szCs w:val="28"/>
+          <w:lang w:val="en-US"/>
+        </w:rPr>
+        <w:t xml:space="preserve">adlerMod, </w:t>
+      </w:r>
+      <w:r>
+        <w:rPr>
+          <w:rFonts w:ascii="Merriweather" w:hAnsi="Merriweather" w:cs="Arial"/>
+          <w:bCs/>
+          <w:szCs w:val="28"/>
+        </w:rPr>
+        <w:t>якщо Нам потрібні якісь конкретні значення.</w:t>
+      </w:r>
+    </w:p>
+    <w:p>
+      <w:pPr>
+        <w:spacing w:after="200" w:line="276" w:lineRule="auto"/>
+        <w:jc w:val="center"/>
+        <w:rPr>
+          <w:rFonts w:ascii="Merriweather" w:hAnsi="Merriweather" w:cs="Arial"/>
+          <w:bCs/>
+          <w:szCs w:val="28"/>
+        </w:rPr>
+      </w:pPr>
+      <w:r>
+        <w:rPr>
+          <w:rFonts w:ascii="Merriweather" w:hAnsi="Merriweather" w:cs="Arial"/>
+          <w:bCs/>
+          <w:noProof/>
+          <w:szCs w:val="28"/>
+          <w:lang w:val="en-US" w:eastAsia="en-US"/>
+        </w:rPr>
+        <w:lastRenderedPageBreak/>
+        <w:drawing>
+          <wp:inline distT="0" distB="0" distL="0" distR="0">
+            <wp:extent cx="4290404" cy="9652000"/>
+            <wp:effectExtent l="0" t="0" r="0" b="0"/>
+            <wp:docPr id="9" name="Рисунок 9" descr="D:\ForStudy\Components-Of-Software-Engineering\Images\GetHash-Lab3-Components-Of-Software-Engineering.png"/>
+            <wp:cNvGraphicFramePr>
+              <a:graphicFrameLocks xmlns:a="http://schemas.openxmlformats.org/drawingml/2006/main" noChangeAspect="1"/>
+            </wp:cNvGraphicFramePr>
+            <a:graphic xmlns:a="http://schemas.openxmlformats.org/drawingml/2006/main">
+              <a:graphicData uri="http://schemas.openxmlformats.org/drawingml/2006/picture">
+                <pic:pic xmlns:pic="http://schemas.openxmlformats.org/drawingml/2006/picture">
+                  <pic:nvPicPr>
+                    <pic:cNvPr id="0" name="Picture 2" descr="D:\ForStudy\Components-Of-Software-Engineering\Images\GetHash-Lab3-Components-Of-Software-Engineering.png"/>
+                    <pic:cNvPicPr>
+                      <a:picLocks noChangeAspect="1" noChangeArrowheads="1"/>
+                    </pic:cNvPicPr>
+                  </pic:nvPicPr>
+                  <pic:blipFill>
+                    <a:blip r:embed="rId13">
+                      <a:extLst>
+                        <a:ext uri="{28A0092B-C50C-407E-A947-70E740481C1C}">
+                          <a14:useLocalDpi xmlns:a14="http://schemas.microsoft.com/office/drawing/2010/main" val="0"/>
+                        </a:ext>
+                      </a:extLst>
+                    </a:blip>
+                    <a:srcRect/>
+                    <a:stretch>
+                      <a:fillRect/>
+                    </a:stretch>
+                  </pic:blipFill>
+                  <pic:spPr bwMode="auto">
+                    <a:xfrm>
+                      <a:off x="0" y="0"/>
+                      <a:ext cx="4298622" cy="9670487"/>
+                    </a:xfrm>
+                    <a:prstGeom prst="rect">
+                      <a:avLst/>
+                    </a:prstGeom>
+                    <a:noFill/>
+                    <a:ln>
+                      <a:noFill/>
+                    </a:ln>
+                  </pic:spPr>
+                </pic:pic>
+              </a:graphicData>
+            </a:graphic>
+          </wp:inline>
+        </w:drawing>
+      </w:r>
+    </w:p>
+    <w:p>
+      <w:pPr>
+        <w:spacing w:after="200" w:line="276" w:lineRule="auto"/>
+        <w:ind w:left="708" w:firstLine="712"/>
+        <w:rPr>
+          <w:rFonts w:ascii="Merriweather" w:hAnsi="Merriweather" w:cs="Arial"/>
+          <w:bCs/>
+          <w:szCs w:val="28"/>
+        </w:rPr>
+      </w:pPr>
+      <w:r>
+        <w:rPr>
+          <w:rFonts w:ascii="Merriweather" w:hAnsi="Merriweather" w:cs="Arial"/>
+          <w:bCs/>
+          <w:szCs w:val="28"/>
+        </w:rPr>
+        <w:lastRenderedPageBreak/>
+        <w:t xml:space="preserve">Далі вже йдуть функції, які є приватними, отже тестувати їх напряму </w:t>
+      </w:r>
+      <w:r>
+        <w:rPr>
+          <w:rFonts w:ascii="Merriweather" w:hAnsi="Merriweather" w:cs="Arial"/>
+          <w:bCs/>
+          <w:szCs w:val="28"/>
+        </w:rPr>
+        <w:t>–</w:t>
+      </w:r>
+      <w:r>
+        <w:rPr>
+          <w:rFonts w:ascii="Merriweather" w:hAnsi="Merriweather" w:cs="Arial"/>
+          <w:bCs/>
+          <w:szCs w:val="28"/>
+        </w:rPr>
+        <w:t xml:space="preserve"> неможливо</w:t>
+      </w:r>
+    </w:p>
+    <w:p>
+      <w:pPr>
+        <w:pStyle w:val="21"/>
+        <w:ind w:left="0" w:firstLine="0"/>
+      </w:pPr>
+      <w:r>
+        <w:t>HashSha2</w:t>
+      </w:r>
+    </w:p>
+    <w:p>
+      <w:pPr>
+        <w:spacing w:after="200" w:line="276" w:lineRule="auto"/>
+        <w:jc w:val="center"/>
+        <w:rPr>
+          <w:rFonts w:ascii="Merriweather" w:hAnsi="Merriweather" w:cs="Arial"/>
+          <w:bCs/>
+          <w:szCs w:val="28"/>
+          <w:lang w:val="en-US"/>
+        </w:rPr>
+      </w:pPr>
+      <w:r>
+        <w:rPr>
+          <w:rFonts w:ascii="Merriweather" w:hAnsi="Merriweather" w:cs="Arial"/>
+          <w:bCs/>
+          <w:noProof/>
+          <w:szCs w:val="28"/>
+          <w:lang w:val="en-US" w:eastAsia="en-US"/>
+        </w:rPr>
+        <w:drawing>
+          <wp:inline distT="0" distB="0" distL="0" distR="0" wp14:anchorId="5E9DAA84" wp14:editId="7EDD8505">
+            <wp:extent cx="6737696" cy="1987652"/>
+            <wp:effectExtent l="0" t="0" r="6350" b="0"/>
+            <wp:docPr id="6" name="Рисунок 6"/>
+            <wp:cNvGraphicFramePr>
+              <a:graphicFrameLocks xmlns:a="http://schemas.openxmlformats.org/drawingml/2006/main" noChangeAspect="1"/>
+            </wp:cNvGraphicFramePr>
+            <a:graphic xmlns:a="http://schemas.openxmlformats.org/drawingml/2006/main">
+              <a:graphicData uri="http://schemas.openxmlformats.org/drawingml/2006/picture">
+                <pic:pic xmlns:pic="http://schemas.openxmlformats.org/drawingml/2006/picture">
+                  <pic:nvPicPr>
+                    <pic:cNvPr id="1" name=""/>
+                    <pic:cNvPicPr/>
+                  </pic:nvPicPr>
+                  <pic:blipFill>
+                    <a:blip r:embed="rId14"/>
+                    <a:stretch>
+                      <a:fillRect/>
+                    </a:stretch>
+                  </pic:blipFill>
+                  <pic:spPr>
+                    <a:xfrm>
+                      <a:off x="0" y="0"/>
                       <a:ext cx="6737696" cy="1987652"/>
                     </a:xfrm>
                     <a:prstGeom prst="rect">
@@ -3405,43 +3609,26 @@
     <w:p>
       <w:pPr>
         <w:spacing w:after="200" w:line="276" w:lineRule="auto"/>
-        <w:rPr>
-          <w:rFonts w:ascii="Merriweather" w:hAnsi="Merriweather" w:cs="Arial"/>
-          <w:bCs/>
-          <w:szCs w:val="28"/>
-        </w:rPr>
-      </w:pPr>
-      <w:r>
-        <w:rPr>
-          <w:rFonts w:ascii="Merriweather" w:hAnsi="Merriweather" w:cs="Arial"/>
-          <w:bCs/>
-          <w:szCs w:val="28"/>
-        </w:rPr>
-        <w:br w:type="page"/>
-      </w:r>
-    </w:p>
-    <w:p>
-      <w:pPr>
-        <w:spacing w:after="200" w:line="276" w:lineRule="auto"/>
-        <w:ind w:left="708" w:firstLine="712"/>
-        <w:rPr>
-          <w:rFonts w:ascii="Merriweather" w:hAnsi="Merriweather" w:cs="Arial"/>
-          <w:bCs/>
-          <w:szCs w:val="28"/>
-        </w:rPr>
-      </w:pPr>
-      <w:r>
-        <w:rPr>
-          <w:rFonts w:ascii="Merriweather" w:hAnsi="Merriweather" w:cs="Arial"/>
-          <w:bCs/>
-          <w:szCs w:val="28"/>
-        </w:rPr>
-        <w:lastRenderedPageBreak/>
+        <w:jc w:val="center"/>
+        <w:rPr>
+          <w:rFonts w:ascii="Merriweather" w:hAnsi="Merriweather" w:cs="Arial"/>
+          <w:bCs/>
+          <w:szCs w:val="28"/>
+        </w:rPr>
+      </w:pPr>
+      <w:r>
+        <w:rPr>
+          <w:rFonts w:ascii="Merriweather" w:hAnsi="Merriweather" w:cs="Arial"/>
+          <w:bCs/>
+          <w:noProof/>
+          <w:szCs w:val="28"/>
+          <w:lang w:val="en-US" w:eastAsia="en-US"/>
+        </w:rPr>
         <w:drawing>
-          <wp:inline distT="0" distB="0" distL="0" distR="0" wp14:anchorId="07749D06" wp14:editId="07566EF3">
-            <wp:extent cx="5454930" cy="5359675"/>
+          <wp:inline distT="0" distB="0" distL="0" distR="0">
+            <wp:extent cx="4437802" cy="5948979"/>
             <wp:effectExtent l="0" t="0" r="0" b="0"/>
-            <wp:docPr id="8" name="Рисунок 8"/>
+            <wp:docPr id="13" name="Рисунок 13" descr="D:\ForStudy\Components-Of-Software-Engineering\Images\HashSha2-Lab3-Components-Of-Software-Engineering.png"/>
             <wp:cNvGraphicFramePr>
               <a:graphicFrameLocks xmlns:a="http://schemas.openxmlformats.org/drawingml/2006/main" noChangeAspect="1"/>
             </wp:cNvGraphicFramePr>
@@ -3449,23 +3636,36 @@
               <a:graphicData uri="http://schemas.openxmlformats.org/drawingml/2006/picture">
                 <pic:pic xmlns:pic="http://schemas.openxmlformats.org/drawingml/2006/picture">
                   <pic:nvPicPr>
-                    <pic:cNvPr id="1" name=""/>
-                    <pic:cNvPicPr/>
+                    <pic:cNvPr id="0" name="Picture 6" descr="D:\ForStudy\Components-Of-Software-Engineering\Images\HashSha2-Lab3-Components-Of-Software-Engineering.png"/>
+                    <pic:cNvPicPr>
+                      <a:picLocks noChangeAspect="1" noChangeArrowheads="1"/>
+                    </pic:cNvPicPr>
                   </pic:nvPicPr>
                   <pic:blipFill>
-                    <a:blip r:embed="rId13"/>
+                    <a:blip r:embed="rId15">
+                      <a:extLst>
+                        <a:ext uri="{28A0092B-C50C-407E-A947-70E740481C1C}">
+                          <a14:useLocalDpi xmlns:a14="http://schemas.microsoft.com/office/drawing/2010/main" val="0"/>
+                        </a:ext>
+                      </a:extLst>
+                    </a:blip>
+                    <a:srcRect/>
                     <a:stretch>
                       <a:fillRect/>
                     </a:stretch>
                   </pic:blipFill>
-                  <pic:spPr>
+                  <pic:spPr bwMode="auto">
                     <a:xfrm>
                       <a:off x="0" y="0"/>
-                      <a:ext cx="5454930" cy="5359675"/>
+                      <a:ext cx="4442874" cy="5955779"/>
                     </a:xfrm>
                     <a:prstGeom prst="rect">
                       <a:avLst/>
                     </a:prstGeom>
+                    <a:noFill/>
+                    <a:ln>
+                      <a:noFill/>
+                    </a:ln>
                   </pic:spPr>
                 </pic:pic>
               </a:graphicData>
@@ -3476,315 +3676,17 @@
     </w:p>
     <w:p>
       <w:pPr>
-        <w:spacing w:after="200" w:line="276" w:lineRule="auto"/>
-        <w:ind w:left="708" w:firstLine="712"/>
-        <w:rPr>
-          <w:rFonts w:ascii="Merriweather" w:hAnsi="Merriweather" w:cs="Arial"/>
-          <w:bCs/>
-          <w:szCs w:val="28"/>
-        </w:rPr>
-      </w:pPr>
-      <w:r>
-        <w:rPr>
-          <w:rFonts w:ascii="Merriweather" w:hAnsi="Merriweather" w:cs="Arial"/>
-          <w:bCs/>
-          <w:szCs w:val="28"/>
-        </w:rPr>
-        <w:t xml:space="preserve">І останній метод </w:t>
-      </w:r>
-      <w:r>
-        <w:rPr>
-          <w:rFonts w:ascii="Merriweather" w:hAnsi="Merriweather" w:cs="Arial"/>
-          <w:bCs/>
-          <w:szCs w:val="28"/>
-          <w:lang w:val="en-US"/>
-        </w:rPr>
-        <w:t xml:space="preserve">Adler32CheckSum. </w:t>
-      </w:r>
-      <w:r>
-        <w:rPr>
-          <w:rFonts w:ascii="Merriweather" w:hAnsi="Merriweather" w:cs="Arial"/>
-          <w:bCs/>
-          <w:szCs w:val="28"/>
-        </w:rPr>
-        <w:t xml:space="preserve">Як видно з </w:t>
-      </w:r>
-      <w:r>
-        <w:rPr>
-          <w:rFonts w:ascii="Merriweather" w:hAnsi="Merriweather" w:cs="Arial"/>
-          <w:bCs/>
-          <w:szCs w:val="28"/>
-          <w:lang w:val="en-US"/>
-        </w:rPr>
-        <w:t>XML-</w:t>
-      </w:r>
-      <w:r>
-        <w:rPr>
-          <w:rFonts w:ascii="Merriweather" w:hAnsi="Merriweather" w:cs="Arial"/>
-          <w:bCs/>
-          <w:szCs w:val="28"/>
-        </w:rPr>
-        <w:t xml:space="preserve">коментаря дана функція приймає текст, індекс та довжину </w:t>
-      </w:r>
-      <w:r>
-        <w:rPr>
-          <w:rFonts w:ascii="Merriweather" w:hAnsi="Merriweather" w:cs="Arial"/>
-          <w:bCs/>
-          <w:szCs w:val="28"/>
-          <w:lang w:val="en-US"/>
-        </w:rPr>
-        <w:t>Adler32CheckSum</w:t>
-      </w:r>
-      <w:r>
-        <w:rPr>
-          <w:rFonts w:ascii="Merriweather" w:hAnsi="Merriweather" w:cs="Arial"/>
-          <w:bCs/>
-          <w:szCs w:val="28"/>
-          <w:lang w:val="en-US"/>
-        </w:rPr>
-        <w:t xml:space="preserve">, </w:t>
-      </w:r>
-      <w:r>
-        <w:rPr>
-          <w:rFonts w:ascii="Merriweather" w:hAnsi="Merriweather" w:cs="Arial"/>
-          <w:bCs/>
-          <w:szCs w:val="28"/>
-        </w:rPr>
-        <w:t xml:space="preserve">а повертає </w:t>
-      </w:r>
-      <w:r>
-        <w:rPr>
-          <w:rFonts w:ascii="Merriweather" w:hAnsi="Merriweather" w:cs="Arial"/>
-          <w:bCs/>
-          <w:szCs w:val="28"/>
-          <w:lang w:val="en-US"/>
-        </w:rPr>
-        <w:t>Adler32CheckSum</w:t>
-      </w:r>
-      <w:r>
-        <w:rPr>
-          <w:rFonts w:ascii="Merriweather" w:hAnsi="Merriweather" w:cs="Arial"/>
-          <w:bCs/>
-          <w:szCs w:val="28"/>
-        </w:rPr>
-        <w:t xml:space="preserve"> у вигляді стрічки.</w:t>
-      </w:r>
-    </w:p>
-    <w:p>
-      <w:pPr>
-        <w:spacing w:after="200" w:line="276" w:lineRule="auto"/>
-        <w:ind w:left="708" w:firstLine="712"/>
-        <w:rPr>
-          <w:rFonts w:ascii="Merriweather" w:hAnsi="Merriweather" w:cs="Arial"/>
-          <w:bCs/>
-          <w:szCs w:val="28"/>
-          <w:lang w:val="en-US"/>
-        </w:rPr>
-      </w:pPr>
-      <w:r>
-        <w:rPr>
-          <w:rFonts w:ascii="Merriweather" w:hAnsi="Merriweather" w:cs="Arial"/>
-          <w:bCs/>
-          <w:szCs w:val="28"/>
-        </w:rPr>
-        <w:t>Отже Ми можемо дійти до висновку, що напряму тестувати можна лише дві функції:</w:t>
-      </w:r>
-      <w:r>
-        <w:t xml:space="preserve"> </w:t>
-      </w:r>
-      <w:r>
-        <w:rPr>
-          <w:rFonts w:ascii="Merriweather" w:hAnsi="Merriweather" w:cs="Arial"/>
-          <w:bCs/>
-          <w:szCs w:val="28"/>
-        </w:rPr>
-        <w:t>Init</w:t>
-      </w:r>
-      <w:r>
-        <w:rPr>
-          <w:rFonts w:ascii="Merriweather" w:hAnsi="Merriweather" w:cs="Arial"/>
-          <w:bCs/>
-          <w:szCs w:val="28"/>
-        </w:rPr>
-        <w:t xml:space="preserve"> та </w:t>
-      </w:r>
-      <w:r>
-        <w:rPr>
-          <w:rFonts w:ascii="Merriweather" w:hAnsi="Merriweather" w:cs="Arial"/>
-          <w:bCs/>
-          <w:szCs w:val="28"/>
-          <w:lang w:val="en-US"/>
-        </w:rPr>
-        <w:t>GetHash</w:t>
-      </w:r>
-      <w:bookmarkStart w:id="4" w:name="_GoBack"/>
-      <w:bookmarkEnd w:id="4"/>
-    </w:p>
-    <w:p>
-      <w:pPr>
-        <w:pStyle w:val="12"/>
-        <w:rPr>
-          <w:rFonts w:ascii="Merriweather" w:hAnsi="Merriweather"/>
-          <w:b w:val="0"/>
-        </w:rPr>
-      </w:pPr>
-      <w:bookmarkStart w:id="5" w:name="_Toc70775629"/>
-      <w:r>
-        <w:rPr>
-          <w:rStyle w:val="13"/>
-          <w:rFonts w:ascii="Merriweather" w:hAnsi="Merriweather"/>
-          <w:b/>
-        </w:rPr>
-        <w:t>Тестування</w:t>
-      </w:r>
-      <w:r>
-        <w:rPr>
-          <w:rFonts w:ascii="Merriweather" w:hAnsi="Merriweather"/>
-          <w:b w:val="0"/>
-        </w:rPr>
-        <w:t>:</w:t>
-      </w:r>
-      <w:bookmarkEnd w:id="5"/>
-    </w:p>
-    <w:p>
-      <w:pPr>
-        <w:autoSpaceDE w:val="0"/>
-        <w:autoSpaceDN w:val="0"/>
-        <w:adjustRightInd w:val="0"/>
-        <w:spacing w:line="360" w:lineRule="auto"/>
-        <w:ind w:left="708"/>
-        <w:rPr>
-          <w:rFonts w:ascii="Merriweather" w:hAnsi="Merriweather" w:cs="Arial"/>
-          <w:bCs/>
-          <w:szCs w:val="28"/>
-        </w:rPr>
-      </w:pPr>
-      <w:r>
-        <w:rPr>
-          <w:rFonts w:ascii="Merriweather" w:hAnsi="Merriweather" w:cs="Arial"/>
-          <w:bCs/>
-          <w:szCs w:val="28"/>
-        </w:rPr>
-        <w:t>Тут хочу розказати деякі речі з якими я стикнувся під час тестування:</w:t>
-      </w:r>
-    </w:p>
-    <w:p>
-      <w:pPr>
         <w:pStyle w:val="21"/>
         <w:ind w:left="0" w:firstLine="0"/>
-        <w:rPr>
-          <w:rFonts w:ascii="Merriweather" w:hAnsi="Merriweather"/>
-        </w:rPr>
-      </w:pPr>
-      <w:bookmarkStart w:id="6" w:name="_Toc70775630"/>
-      <w:r>
-        <w:rPr>
-          <w:rFonts w:ascii="Merriweather" w:hAnsi="Merriweather"/>
-        </w:rPr>
-        <w:t>ReadLines</w:t>
-      </w:r>
-      <w:bookmarkEnd w:id="6"/>
-    </w:p>
-    <w:p>
-      <w:pPr>
-        <w:autoSpaceDE w:val="0"/>
-        <w:autoSpaceDN w:val="0"/>
-        <w:adjustRightInd w:val="0"/>
-        <w:spacing w:line="360" w:lineRule="auto"/>
-        <w:ind w:left="708" w:firstLine="708"/>
-        <w:rPr>
-          <w:rFonts w:ascii="Merriweather" w:hAnsi="Merriweather" w:cs="Arial"/>
-          <w:bCs/>
-          <w:szCs w:val="28"/>
-          <w:lang w:val="en-US"/>
-        </w:rPr>
-      </w:pPr>
-      <w:r>
-        <w:rPr>
-          <w:rFonts w:ascii="Merriweather" w:hAnsi="Merriweather" w:cs="Arial"/>
-          <w:bCs/>
-          <w:szCs w:val="28"/>
-        </w:rPr>
-        <w:t xml:space="preserve">Даний метод повертає масив стрічок, які читає за рядками. </w:t>
-      </w:r>
-      <w:hyperlink r:id="rId14" w:anchor="characteristics-of-a-good-unit-test" w:history="1">
-        <w:r>
-          <w:rPr>
-            <w:rStyle w:val="a5"/>
-            <w:rFonts w:ascii="Merriweather" w:hAnsi="Merriweather" w:cs="Arial"/>
-            <w:bCs/>
-            <w:szCs w:val="28"/>
-          </w:rPr>
-          <w:t>Офіційна документація</w:t>
-        </w:r>
-      </w:hyperlink>
-      <w:r>
-        <w:rPr>
-          <w:rFonts w:ascii="Merriweather" w:hAnsi="Merriweather" w:cs="Arial"/>
-          <w:bCs/>
-          <w:szCs w:val="28"/>
-        </w:rPr>
-        <w:t xml:space="preserve"> каже, що в тестах потрібно використовувати якомога менше логіки</w:t>
-      </w:r>
-      <w:r>
-        <w:rPr>
-          <w:rFonts w:ascii="Merriweather" w:hAnsi="Merriweather" w:cs="Arial"/>
-          <w:bCs/>
-          <w:szCs w:val="28"/>
-        </w:rPr>
-        <w:t xml:space="preserve">, саме тому я використав </w:t>
-      </w:r>
-      <w:r>
-        <w:rPr>
-          <w:rFonts w:ascii="Merriweather" w:hAnsi="Merriweather" w:cs="Arial"/>
-          <w:bCs/>
-          <w:szCs w:val="28"/>
-          <w:lang w:val="en-US"/>
-        </w:rPr>
-        <w:t>InlineData</w:t>
-      </w:r>
-      <w:r>
-        <w:rPr>
-          <w:rFonts w:ascii="Merriweather" w:hAnsi="Merriweather" w:cs="Arial"/>
-          <w:bCs/>
-          <w:szCs w:val="28"/>
-        </w:rPr>
-        <w:t xml:space="preserve"> для вхідних параметрів та замінив </w:t>
-      </w:r>
-      <w:r>
-        <w:rPr>
-          <w:rFonts w:ascii="Merriweather" w:hAnsi="Merriweather" w:cs="Arial"/>
-          <w:bCs/>
-          <w:szCs w:val="28"/>
-          <w:lang w:val="en-US"/>
-        </w:rPr>
-        <w:t xml:space="preserve">[Fact] </w:t>
-      </w:r>
-      <w:r>
-        <w:rPr>
-          <w:rFonts w:ascii="Merriweather" w:hAnsi="Merriweather" w:cs="Arial"/>
-          <w:bCs/>
-          <w:szCs w:val="28"/>
-        </w:rPr>
-        <w:t xml:space="preserve">на </w:t>
-      </w:r>
-      <w:r>
-        <w:rPr>
-          <w:rFonts w:ascii="Merriweather" w:hAnsi="Merriweather" w:cs="Arial"/>
-          <w:bCs/>
-          <w:szCs w:val="28"/>
-          <w:lang w:val="en-US"/>
-        </w:rPr>
-        <w:t>[Theory]:</w:t>
-      </w:r>
-    </w:p>
-    <w:p>
-      <w:pPr>
-        <w:autoSpaceDE w:val="0"/>
-        <w:autoSpaceDN w:val="0"/>
-        <w:adjustRightInd w:val="0"/>
-        <w:spacing w:line="360" w:lineRule="auto"/>
-        <w:ind w:left="708" w:firstLine="708"/>
+      </w:pPr>
+      <w:r>
+        <w:lastRenderedPageBreak/>
+        <w:t>Adler32CheckSum</w:t>
+      </w:r>
+    </w:p>
+    <w:p>
+      <w:pPr>
+        <w:spacing w:after="200" w:line="276" w:lineRule="auto"/>
         <w:jc w:val="center"/>
         <w:rPr>
           <w:rFonts w:ascii="Merriweather" w:hAnsi="Merriweather" w:cs="Arial"/>
@@ -3800,144 +3702,11 @@
           <w:szCs w:val="28"/>
           <w:lang w:val="en-US" w:eastAsia="en-US"/>
         </w:rPr>
-        <w:lastRenderedPageBreak/>
         <w:drawing>
-          <wp:inline distT="0" distB="0" distL="0" distR="0" wp14:anchorId="3559128A" wp14:editId="00843316">
-            <wp:extent cx="5505733" cy="1339919"/>
+          <wp:inline distT="0" distB="0" distL="0" distR="0" wp14:anchorId="07749D06" wp14:editId="07566EF3">
+            <wp:extent cx="5454930" cy="5359675"/>
             <wp:effectExtent l="0" t="0" r="0" b="0"/>
-            <wp:docPr id="2" name="Рисунок 2"/>
-            <wp:cNvGraphicFramePr>
-              <a:graphicFrameLocks xmlns:a="http://schemas.openxmlformats.org/drawingml/2006/main" noChangeAspect="1"/>
-            </wp:cNvGraphicFramePr>
-            <a:graphic xmlns:a="http://schemas.openxmlformats.org/drawingml/2006/main">
-              <a:graphicData uri="http://schemas.openxmlformats.org/drawingml/2006/picture">
-                <pic:pic xmlns:pic="http://schemas.openxmlformats.org/drawingml/2006/picture">
-                  <pic:nvPicPr>
-                    <pic:cNvPr id="1" name=""/>
-                    <pic:cNvPicPr/>
-                  </pic:nvPicPr>
-                  <pic:blipFill>
-                    <a:blip r:embed="rId15"/>
-                    <a:stretch>
-                      <a:fillRect/>
-                    </a:stretch>
-                  </pic:blipFill>
-                  <pic:spPr>
-                    <a:xfrm>
-                      <a:off x="0" y="0"/>
-                      <a:ext cx="5505733" cy="1339919"/>
-                    </a:xfrm>
-                    <a:prstGeom prst="rect">
-                      <a:avLst/>
-                    </a:prstGeom>
-                  </pic:spPr>
-                </pic:pic>
-              </a:graphicData>
-            </a:graphic>
-          </wp:inline>
-        </w:drawing>
-      </w:r>
-    </w:p>
-    <w:p>
-      <w:pPr>
-        <w:pStyle w:val="21"/>
-        <w:ind w:left="0" w:firstLine="0"/>
-        <w:rPr>
-          <w:rFonts w:ascii="Merriweather" w:hAnsi="Merriweather"/>
-        </w:rPr>
-      </w:pPr>
-      <w:bookmarkStart w:id="7" w:name="_Toc70775631"/>
-      <w:r>
-        <w:rPr>
-          <w:rFonts w:ascii="Merriweather" w:hAnsi="Merriweather"/>
-        </w:rPr>
-        <w:t>TryCopy</w:t>
-      </w:r>
-      <w:bookmarkEnd w:id="7"/>
-    </w:p>
-    <w:p>
-      <w:pPr>
-        <w:autoSpaceDE w:val="0"/>
-        <w:autoSpaceDN w:val="0"/>
-        <w:adjustRightInd w:val="0"/>
-        <w:spacing w:line="360" w:lineRule="auto"/>
-        <w:ind w:left="708"/>
-        <w:rPr>
-          <w:rFonts w:ascii="Merriweather" w:hAnsi="Merriweather" w:cs="Arial"/>
-          <w:bCs/>
-          <w:szCs w:val="28"/>
-        </w:rPr>
-      </w:pPr>
-      <w:r>
-        <w:rPr>
-          <w:rFonts w:ascii="Merriweather" w:hAnsi="Merriweather" w:cs="Arial"/>
-          <w:bCs/>
-          <w:szCs w:val="28"/>
-          <w:lang w:val="en-US"/>
-        </w:rPr>
-        <w:tab/>
-      </w:r>
-      <w:r>
-        <w:rPr>
-          <w:rFonts w:ascii="Merriweather" w:hAnsi="Merriweather" w:cs="Arial"/>
-          <w:bCs/>
-          <w:szCs w:val="28"/>
-        </w:rPr>
-        <w:t>Я стикнувся з проблемою, коли при копіюванні файлу до директорії</w:t>
-      </w:r>
-      <w:r>
-        <w:rPr>
-          <w:rFonts w:ascii="Merriweather" w:hAnsi="Merriweather" w:cs="Arial"/>
-          <w:bCs/>
-          <w:szCs w:val="28"/>
-        </w:rPr>
-        <w:t xml:space="preserve"> без перезапису</w:t>
-      </w:r>
-      <w:r>
-        <w:rPr>
-          <w:rFonts w:ascii="Merriweather" w:hAnsi="Merriweather" w:cs="Arial"/>
-          <w:bCs/>
-          <w:szCs w:val="28"/>
-        </w:rPr>
-        <w:t>, де він уже є, виникає помилка</w:t>
-      </w:r>
-      <w:r>
-        <w:rPr>
-          <w:rFonts w:ascii="Merriweather" w:hAnsi="Merriweather" w:cs="Arial"/>
-          <w:bCs/>
-          <w:szCs w:val="28"/>
-        </w:rPr>
-        <w:t>, яку вдалося виправити лише видаленням файлу після проходження тесту.</w:t>
-      </w:r>
-    </w:p>
-    <w:p>
-      <w:pPr>
-        <w:autoSpaceDE w:val="0"/>
-        <w:autoSpaceDN w:val="0"/>
-        <w:adjustRightInd w:val="0"/>
-        <w:spacing w:line="360" w:lineRule="auto"/>
-        <w:ind w:left="708"/>
-        <w:jc w:val="center"/>
-        <w:rPr>
-          <w:rFonts w:ascii="Merriweather" w:hAnsi="Merriweather" w:cs="Arial"/>
-          <w:bCs/>
-          <w:szCs w:val="28"/>
-          <w:lang w:val="en-US"/>
-        </w:rPr>
-      </w:pPr>
-      <w:r>
-        <w:rPr>
-          <w:rFonts w:ascii="Merriweather" w:hAnsi="Merriweather" w:cs="Arial"/>
-          <w:bCs/>
-          <w:noProof/>
-          <w:szCs w:val="28"/>
-          <w:lang w:val="en-US" w:eastAsia="en-US"/>
-        </w:rPr>
-        <w:drawing>
-          <wp:inline distT="0" distB="0" distL="0" distR="0" wp14:anchorId="04CA740D" wp14:editId="60D22D26">
-            <wp:extent cx="6077262" cy="1847945"/>
-            <wp:effectExtent l="0" t="0" r="0" b="0"/>
-            <wp:docPr id="83" name="Рисунок 83"/>
+            <wp:docPr id="8" name="Рисунок 8"/>
             <wp:cNvGraphicFramePr>
               <a:graphicFrameLocks xmlns:a="http://schemas.openxmlformats.org/drawingml/2006/main" noChangeAspect="1"/>
             </wp:cNvGraphicFramePr>
@@ -3957,7 +3726,7 @@
                   <pic:spPr>
                     <a:xfrm>
                       <a:off x="0" y="0"/>
-                      <a:ext cx="6077262" cy="1847945"/>
+                      <a:ext cx="5454930" cy="5359675"/>
                     </a:xfrm>
                     <a:prstGeom prst="rect">
                       <a:avLst/>
@@ -3972,28 +3741,94 @@
     </w:p>
     <w:p>
       <w:pPr>
-        <w:pStyle w:val="21"/>
-        <w:ind w:left="0" w:firstLine="0"/>
-        <w:rPr>
-          <w:rFonts w:ascii="Merriweather" w:hAnsi="Merriweather"/>
-        </w:rPr>
-      </w:pPr>
-      <w:bookmarkStart w:id="8" w:name="_Toc70775632"/>
-      <w:r>
-        <w:rPr>
-          <w:rFonts w:ascii="Merriweather" w:hAnsi="Merriweather"/>
-        </w:rPr>
-        <w:t>Результати тестування</w:t>
-      </w:r>
-      <w:bookmarkEnd w:id="8"/>
-    </w:p>
-    <w:p>
-      <w:pPr>
-        <w:autoSpaceDE w:val="0"/>
-        <w:autoSpaceDN w:val="0"/>
-        <w:adjustRightInd w:val="0"/>
-        <w:spacing w:line="360" w:lineRule="auto"/>
-        <w:ind w:left="708"/>
+        <w:spacing w:after="200" w:line="276" w:lineRule="auto"/>
+        <w:ind w:left="708" w:firstLine="712"/>
+        <w:rPr>
+          <w:rFonts w:ascii="Merriweather" w:hAnsi="Merriweather" w:cs="Arial"/>
+          <w:bCs/>
+          <w:szCs w:val="28"/>
+        </w:rPr>
+      </w:pPr>
+      <w:r>
+        <w:rPr>
+          <w:rFonts w:ascii="Merriweather" w:hAnsi="Merriweather" w:cs="Arial"/>
+          <w:bCs/>
+          <w:szCs w:val="28"/>
+        </w:rPr>
+        <w:t xml:space="preserve">І останній метод </w:t>
+      </w:r>
+      <w:r>
+        <w:rPr>
+          <w:rFonts w:ascii="Merriweather" w:hAnsi="Merriweather" w:cs="Arial"/>
+          <w:bCs/>
+          <w:szCs w:val="28"/>
+          <w:lang w:val="en-US"/>
+        </w:rPr>
+        <w:t xml:space="preserve">Adler32CheckSum. </w:t>
+      </w:r>
+      <w:r>
+        <w:rPr>
+          <w:rFonts w:ascii="Merriweather" w:hAnsi="Merriweather" w:cs="Arial"/>
+          <w:bCs/>
+          <w:szCs w:val="28"/>
+        </w:rPr>
+        <w:t xml:space="preserve">Як видно з </w:t>
+      </w:r>
+      <w:r>
+        <w:rPr>
+          <w:rFonts w:ascii="Merriweather" w:hAnsi="Merriweather" w:cs="Arial"/>
+          <w:bCs/>
+          <w:szCs w:val="28"/>
+          <w:lang w:val="en-US"/>
+        </w:rPr>
+        <w:t>XML-</w:t>
+      </w:r>
+      <w:r>
+        <w:rPr>
+          <w:rFonts w:ascii="Merriweather" w:hAnsi="Merriweather" w:cs="Arial"/>
+          <w:bCs/>
+          <w:szCs w:val="28"/>
+        </w:rPr>
+        <w:t xml:space="preserve">коментаря дана функція приймає текст, індекс та довжину </w:t>
+      </w:r>
+      <w:r>
+        <w:rPr>
+          <w:rFonts w:ascii="Merriweather" w:hAnsi="Merriweather" w:cs="Arial"/>
+          <w:bCs/>
+          <w:szCs w:val="28"/>
+          <w:lang w:val="en-US"/>
+        </w:rPr>
+        <w:t xml:space="preserve">Adler32CheckSum, </w:t>
+      </w:r>
+      <w:r>
+        <w:rPr>
+          <w:rFonts w:ascii="Merriweather" w:hAnsi="Merriweather" w:cs="Arial"/>
+          <w:bCs/>
+          <w:szCs w:val="28"/>
+        </w:rPr>
+        <w:t xml:space="preserve">а повертає </w:t>
+      </w:r>
+      <w:r>
+        <w:rPr>
+          <w:rFonts w:ascii="Merriweather" w:hAnsi="Merriweather" w:cs="Arial"/>
+          <w:bCs/>
+          <w:szCs w:val="28"/>
+          <w:lang w:val="en-US"/>
+        </w:rPr>
+        <w:t>Adler32CheckSum</w:t>
+      </w:r>
+      <w:r>
+        <w:rPr>
+          <w:rFonts w:ascii="Merriweather" w:hAnsi="Merriweather" w:cs="Arial"/>
+          <w:bCs/>
+          <w:szCs w:val="28"/>
+        </w:rPr>
+        <w:t xml:space="preserve"> у вигляді стрічки.</w:t>
+      </w:r>
+    </w:p>
+    <w:p>
+      <w:pPr>
+        <w:spacing w:after="200" w:line="276" w:lineRule="auto"/>
         <w:jc w:val="center"/>
         <w:rPr>
           <w:rFonts w:ascii="Merriweather" w:hAnsi="Merriweather" w:cs="Arial"/>
@@ -4009,11 +3844,12 @@
           <w:szCs w:val="28"/>
           <w:lang w:val="en-US" w:eastAsia="en-US"/>
         </w:rPr>
+        <w:lastRenderedPageBreak/>
         <w:drawing>
-          <wp:inline distT="0" distB="0" distL="0" distR="0" wp14:anchorId="2AEB2548" wp14:editId="64CEF3B4">
-            <wp:extent cx="4737343" cy="425472"/>
-            <wp:effectExtent l="0" t="0" r="6350" b="0"/>
-            <wp:docPr id="45" name="Рисунок 45"/>
+          <wp:inline distT="0" distB="0" distL="0" distR="0">
+            <wp:extent cx="4219182" cy="9154758"/>
+            <wp:effectExtent l="0" t="0" r="0" b="0"/>
+            <wp:docPr id="14" name="Рисунок 14" descr="D:\ForStudy\Components-Of-Software-Engineering\Images\Adler32CheckSum-Lab3-Components-Of-Software-Engineering.png"/>
             <wp:cNvGraphicFramePr>
               <a:graphicFrameLocks xmlns:a="http://schemas.openxmlformats.org/drawingml/2006/main" noChangeAspect="1"/>
             </wp:cNvGraphicFramePr>
@@ -4021,23 +3857,36 @@
               <a:graphicData uri="http://schemas.openxmlformats.org/drawingml/2006/picture">
                 <pic:pic xmlns:pic="http://schemas.openxmlformats.org/drawingml/2006/picture">
                   <pic:nvPicPr>
-                    <pic:cNvPr id="1" name=""/>
-                    <pic:cNvPicPr/>
+                    <pic:cNvPr id="0" name="Picture 7" descr="D:\ForStudy\Components-Of-Software-Engineering\Images\Adler32CheckSum-Lab3-Components-Of-Software-Engineering.png"/>
+                    <pic:cNvPicPr>
+                      <a:picLocks noChangeAspect="1" noChangeArrowheads="1"/>
+                    </pic:cNvPicPr>
                   </pic:nvPicPr>
                   <pic:blipFill>
-                    <a:blip r:embed="rId17"/>
+                    <a:blip r:embed="rId17" cstate="print">
+                      <a:extLst>
+                        <a:ext uri="{28A0092B-C50C-407E-A947-70E740481C1C}">
+                          <a14:useLocalDpi xmlns:a14="http://schemas.microsoft.com/office/drawing/2010/main" val="0"/>
+                        </a:ext>
+                      </a:extLst>
+                    </a:blip>
+                    <a:srcRect/>
                     <a:stretch>
                       <a:fillRect/>
                     </a:stretch>
                   </pic:blipFill>
-                  <pic:spPr>
+                  <pic:spPr bwMode="auto">
                     <a:xfrm>
                       <a:off x="0" y="0"/>
-                      <a:ext cx="4737343" cy="425472"/>
+                      <a:ext cx="4225127" cy="9167657"/>
                     </a:xfrm>
                     <a:prstGeom prst="rect">
                       <a:avLst/>
                     </a:prstGeom>
+                    <a:noFill/>
+                    <a:ln>
+                      <a:noFill/>
+                    </a:ln>
                   </pic:spPr>
                 </pic:pic>
               </a:graphicData>
@@ -4045,17 +3894,153 @@
           </wp:inline>
         </w:drawing>
       </w:r>
-      <w:r>
+    </w:p>
+    <w:p>
+      <w:pPr>
+        <w:spacing w:after="200" w:line="276" w:lineRule="auto"/>
+        <w:ind w:left="708" w:firstLine="712"/>
+        <w:rPr>
+          <w:rFonts w:ascii="Merriweather" w:hAnsi="Merriweather" w:cs="Arial"/>
+          <w:bCs/>
+          <w:szCs w:val="28"/>
+        </w:rPr>
+      </w:pPr>
+      <w:r>
+        <w:rPr>
+          <w:rFonts w:ascii="Merriweather" w:hAnsi="Merriweather" w:cs="Arial"/>
+          <w:bCs/>
+          <w:szCs w:val="28"/>
+        </w:rPr>
+        <w:t>Отже Ми можемо дійти до висновку, що напряму тестувати можна лише дві функції:</w:t>
+      </w:r>
+      <w:r>
+        <w:t xml:space="preserve"> </w:t>
+      </w:r>
+      <w:r>
+        <w:rPr>
+          <w:rFonts w:ascii="Merriweather" w:hAnsi="Merriweather" w:cs="Arial"/>
+          <w:bCs/>
+          <w:szCs w:val="28"/>
+        </w:rPr>
+        <w:t>Init</w:t>
+      </w:r>
+      <w:r>
+        <w:rPr>
+          <w:rFonts w:ascii="Merriweather" w:hAnsi="Merriweather" w:cs="Arial"/>
+          <w:bCs/>
+          <w:szCs w:val="28"/>
+        </w:rPr>
+        <w:t xml:space="preserve"> та </w:t>
+      </w:r>
+      <w:r>
+        <w:rPr>
+          <w:rFonts w:ascii="Merriweather" w:hAnsi="Merriweather" w:cs="Arial"/>
+          <w:bCs/>
+          <w:szCs w:val="28"/>
+          <w:lang w:val="en-US"/>
+        </w:rPr>
+        <w:t>GetHash</w:t>
+      </w:r>
+      <w:r>
+        <w:rPr>
+          <w:rFonts w:ascii="Merriweather" w:hAnsi="Merriweather" w:cs="Arial"/>
+          <w:bCs/>
+          <w:szCs w:val="28"/>
+          <w:lang w:val="en-US"/>
+        </w:rPr>
+        <w:t>.</w:t>
+      </w:r>
+    </w:p>
+    <w:p>
+      <w:pPr>
+        <w:pStyle w:val="12"/>
         <w:rPr>
           <w:rFonts w:ascii="Merriweather" w:hAnsi="Merriweather"/>
+          <w:b w:val="0"/>
+        </w:rPr>
+      </w:pPr>
+      <w:bookmarkStart w:id="4" w:name="_Toc70775629"/>
+      <w:r>
+        <w:rPr>
+          <w:rStyle w:val="13"/>
+          <w:rFonts w:ascii="Merriweather" w:hAnsi="Merriweather"/>
+          <w:b/>
+        </w:rPr>
+        <w:lastRenderedPageBreak/>
+        <w:t>Тестування</w:t>
+      </w:r>
+      <w:r>
+        <w:rPr>
+          <w:rFonts w:ascii="Merriweather" w:hAnsi="Merriweather"/>
+          <w:b w:val="0"/>
+        </w:rPr>
+        <w:t>:</w:t>
+      </w:r>
+      <w:bookmarkEnd w:id="4"/>
+    </w:p>
+    <w:p>
+      <w:pPr>
+        <w:autoSpaceDE w:val="0"/>
+        <w:autoSpaceDN w:val="0"/>
+        <w:adjustRightInd w:val="0"/>
+        <w:spacing w:line="360" w:lineRule="auto"/>
+        <w:ind w:left="708"/>
+        <w:rPr>
+          <w:rFonts w:ascii="Merriweather" w:hAnsi="Merriweather" w:cs="Arial"/>
+          <w:bCs/>
+          <w:szCs w:val="28"/>
+          <w:lang w:val="en-US"/>
+        </w:rPr>
+      </w:pPr>
+      <w:r>
+        <w:rPr>
+          <w:rFonts w:ascii="Merriweather" w:hAnsi="Merriweather" w:cs="Arial"/>
+          <w:bCs/>
+          <w:szCs w:val="28"/>
+        </w:rPr>
+        <w:t>Тут хочу розказати деякі речі з якими я стикнувся під час тестування:</w:t>
+      </w:r>
+      <w:bookmarkStart w:id="5" w:name="_GoBack"/>
+      <w:bookmarkEnd w:id="5"/>
+    </w:p>
+    <w:p>
+      <w:pPr>
+        <w:pStyle w:val="21"/>
+        <w:ind w:left="0" w:firstLine="0"/>
+      </w:pPr>
+      <w:bookmarkStart w:id="6" w:name="_Toc70775632"/>
+      <w:r>
+        <w:t>Результати тестування</w:t>
+      </w:r>
+      <w:bookmarkEnd w:id="6"/>
+    </w:p>
+    <w:p>
+      <w:pPr>
+        <w:autoSpaceDE w:val="0"/>
+        <w:autoSpaceDN w:val="0"/>
+        <w:adjustRightInd w:val="0"/>
+        <w:spacing w:line="360" w:lineRule="auto"/>
+        <w:ind w:left="708"/>
+        <w:jc w:val="center"/>
+        <w:rPr>
+          <w:rFonts w:ascii="Merriweather" w:hAnsi="Merriweather" w:cs="Arial"/>
+          <w:bCs/>
+          <w:szCs w:val="28"/>
+        </w:rPr>
+      </w:pPr>
+      <w:r>
+        <w:rPr>
+          <w:rFonts w:ascii="Merriweather" w:hAnsi="Merriweather" w:cs="Arial"/>
+          <w:bCs/>
           <w:noProof/>
+          <w:szCs w:val="28"/>
           <w:lang w:val="en-US" w:eastAsia="en-US"/>
         </w:rPr>
         <w:drawing>
-          <wp:inline distT="0" distB="0" distL="0" distR="0" wp14:anchorId="1EA25350" wp14:editId="6FE24712">
-            <wp:extent cx="3181514" cy="615982"/>
-            <wp:effectExtent l="0" t="0" r="0" b="0"/>
-            <wp:docPr id="51" name="Рисунок 51"/>
+          <wp:inline distT="0" distB="0" distL="0" distR="0" wp14:anchorId="2AEB2548" wp14:editId="64CEF3B4">
+            <wp:extent cx="4737343" cy="425472"/>
+            <wp:effectExtent l="0" t="0" r="6350" b="0"/>
+            <wp:docPr id="45" name="Рисунок 45"/>
             <wp:cNvGraphicFramePr>
               <a:graphicFrameLocks xmlns:a="http://schemas.openxmlformats.org/drawingml/2006/main" noChangeAspect="1"/>
             </wp:cNvGraphicFramePr>
@@ -4075,6 +4060,48 @@
                   <pic:spPr>
                     <a:xfrm>
                       <a:off x="0" y="0"/>
+                      <a:ext cx="4737343" cy="425472"/>
+                    </a:xfrm>
+                    <a:prstGeom prst="rect">
+                      <a:avLst/>
+                    </a:prstGeom>
+                  </pic:spPr>
+                </pic:pic>
+              </a:graphicData>
+            </a:graphic>
+          </wp:inline>
+        </w:drawing>
+      </w:r>
+      <w:r>
+        <w:rPr>
+          <w:rFonts w:ascii="Merriweather" w:hAnsi="Merriweather"/>
+          <w:noProof/>
+          <w:lang w:val="en-US" w:eastAsia="en-US"/>
+        </w:rPr>
+        <w:drawing>
+          <wp:inline distT="0" distB="0" distL="0" distR="0" wp14:anchorId="1EA25350" wp14:editId="6FE24712">
+            <wp:extent cx="3181514" cy="615982"/>
+            <wp:effectExtent l="0" t="0" r="0" b="0"/>
+            <wp:docPr id="51" name="Рисунок 51"/>
+            <wp:cNvGraphicFramePr>
+              <a:graphicFrameLocks xmlns:a="http://schemas.openxmlformats.org/drawingml/2006/main" noChangeAspect="1"/>
+            </wp:cNvGraphicFramePr>
+            <a:graphic xmlns:a="http://schemas.openxmlformats.org/drawingml/2006/main">
+              <a:graphicData uri="http://schemas.openxmlformats.org/drawingml/2006/picture">
+                <pic:pic xmlns:pic="http://schemas.openxmlformats.org/drawingml/2006/picture">
+                  <pic:nvPicPr>
+                    <pic:cNvPr id="1" name=""/>
+                    <pic:cNvPicPr/>
+                  </pic:nvPicPr>
+                  <pic:blipFill>
+                    <a:blip r:embed="rId19"/>
+                    <a:stretch>
+                      <a:fillRect/>
+                    </a:stretch>
+                  </pic:blipFill>
+                  <pic:spPr>
+                    <a:xfrm>
+                      <a:off x="0" y="0"/>
                       <a:ext cx="3181514" cy="615982"/>
                     </a:xfrm>
                     <a:prstGeom prst="rect">
@@ -4114,7 +4141,7 @@
           <w:rFonts w:ascii="Merriweather" w:hAnsi="Merriweather"/>
         </w:rPr>
       </w:pPr>
-      <w:bookmarkStart w:id="9" w:name="_Toc70775633"/>
+      <w:bookmarkStart w:id="7" w:name="_Toc70775633"/>
       <w:r>
         <w:rPr>
           <w:rFonts w:ascii="Merriweather" w:hAnsi="Merriweather"/>
@@ -4122,37 +4149,27 @@
         <w:lastRenderedPageBreak/>
         <w:t>Сирцеві коди:</w:t>
       </w:r>
-      <w:bookmarkEnd w:id="9"/>
+      <w:bookmarkEnd w:id="7"/>
     </w:p>
     <w:p>
       <w:pPr>
         <w:pStyle w:val="21"/>
         <w:ind w:left="0" w:firstLine="0"/>
-        <w:rPr>
-          <w:rFonts w:ascii="Merriweather" w:hAnsi="Merriweather"/>
-        </w:rPr>
-      </w:pPr>
-      <w:bookmarkStart w:id="10" w:name="_Toc70775634"/>
-      <w:r>
-        <w:rPr>
-          <w:rFonts w:ascii="Merriweather" w:hAnsi="Merriweather"/>
-        </w:rPr>
+      </w:pPr>
+      <w:bookmarkStart w:id="8" w:name="_Toc70775634"/>
+      <w:r>
         <w:t>TestFileWorkingUtils (</w:t>
       </w:r>
       <w:r>
         <w:rPr>
-          <w:rFonts w:ascii="Merriweather" w:hAnsi="Merriweather"/>
           <w:lang w:val="uk-UA"/>
         </w:rPr>
         <w:t>тести</w:t>
       </w:r>
       <w:r>
-        <w:rPr>
-          <w:rFonts w:ascii="Merriweather" w:hAnsi="Merriweather"/>
-        </w:rPr>
         <w:t>)</w:t>
       </w:r>
-      <w:bookmarkEnd w:id="10"/>
+      <w:bookmarkEnd w:id="8"/>
     </w:p>
     <w:p>
       <w:pPr>
@@ -4267,14 +4284,14 @@
           <w:rFonts w:ascii="Merriweather" w:hAnsi="Merriweather"/>
         </w:rPr>
       </w:pPr>
-      <w:bookmarkStart w:id="11" w:name="_Toc70775635"/>
+      <w:bookmarkStart w:id="9" w:name="_Toc70775635"/>
       <w:r>
         <w:rPr>
           <w:rFonts w:ascii="Merriweather" w:hAnsi="Merriweather"/>
         </w:rPr>
         <w:t>Висновки:</w:t>
       </w:r>
-      <w:bookmarkEnd w:id="11"/>
+      <w:bookmarkEnd w:id="9"/>
     </w:p>
     <w:p>
       <w:pPr>
@@ -4332,14 +4349,14 @@
           <w:rFonts w:ascii="Merriweather" w:hAnsi="Merriweather"/>
         </w:rPr>
       </w:pPr>
-      <w:bookmarkStart w:id="12" w:name="_Toc70775636"/>
+      <w:bookmarkStart w:id="10" w:name="_Toc70775636"/>
       <w:r>
         <w:rPr>
           <w:rFonts w:ascii="Merriweather" w:hAnsi="Merriweather"/>
         </w:rPr>
         <w:t>Джерела:</w:t>
       </w:r>
-      <w:bookmarkEnd w:id="12"/>
+      <w:bookmarkEnd w:id="10"/>
     </w:p>
     <w:p>
       <w:pPr>
@@ -4376,7 +4393,7 @@
         </w:rPr>
         <w:t xml:space="preserve"> - </w:t>
       </w:r>
-      <w:hyperlink r:id="rId19" w:history="1">
+      <w:hyperlink r:id="rId20" w:history="1">
         <w:r>
           <w:rPr>
             <w:rStyle w:val="a5"/>
@@ -4418,7 +4435,7 @@
         </w:rPr>
         <w:t xml:space="preserve">Program.cs - </w:t>
       </w:r>
-      <w:hyperlink r:id="rId20" w:history="1">
+      <w:hyperlink r:id="rId21" w:history="1">
         <w:r>
           <w:rPr>
             <w:rStyle w:val="a5"/>
@@ -4462,7 +4479,7 @@
         </w:rPr>
         <w:t xml:space="preserve"> - </w:t>
       </w:r>
-      <w:hyperlink r:id="rId21" w:history="1">
+      <w:hyperlink r:id="rId22" w:history="1">
         <w:r>
           <w:rPr>
             <w:rStyle w:val="a5"/>
@@ -4498,7 +4515,7 @@
         </w:rPr>
         <w:t xml:space="preserve">Офіційна документація - </w:t>
       </w:r>
-      <w:hyperlink r:id="rId22" w:history="1">
+      <w:hyperlink r:id="rId23" w:history="1">
         <w:r>
           <w:rPr>
             <w:rStyle w:val="a5"/>
@@ -4543,7 +4560,7 @@
         </w:rPr>
         <w:t xml:space="preserve">Black Box Testing - </w:t>
       </w:r>
-      <w:hyperlink r:id="rId23" w:history="1">
+      <w:hyperlink r:id="rId24" w:history="1">
         <w:r>
           <w:rPr>
             <w:rStyle w:val="a5"/>
@@ -7115,7 +7132,7 @@
     <w:next w:val="2"/>
     <w:link w:val="22"/>
     <w:qFormat/>
-    <w:rsid w:val="00BF7183"/>
+    <w:rsid w:val="00D2518A"/>
     <w:pPr>
       <w:autoSpaceDE w:val="0"/>
       <w:autoSpaceDN w:val="0"/>
@@ -7125,7 +7142,7 @@
       <w:jc w:val="center"/>
     </w:pPr>
     <w:rPr>
-      <w:rFonts w:ascii="Arial" w:hAnsi="Arial" w:cs="Arial"/>
+      <w:rFonts w:ascii="Merriweather" w:hAnsi="Merriweather" w:cs="Arial"/>
       <w:b/>
       <w:bCs/>
       <w:color w:val="auto"/>
@@ -7166,9 +7183,9 @@
     <w:name w:val="Стиль2 Знак"/>
     <w:basedOn w:val="20"/>
     <w:link w:val="21"/>
-    <w:rsid w:val="00BF7183"/>
+    <w:rsid w:val="00D2518A"/>
     <w:rPr>
-      <w:rFonts w:ascii="Arial" w:eastAsiaTheme="majorEastAsia" w:hAnsi="Arial" w:cs="Arial"/>
+      <w:rFonts w:ascii="Merriweather" w:eastAsiaTheme="majorEastAsia" w:hAnsi="Merriweather" w:cs="Arial"/>
       <w:b/>
       <w:bCs/>
       <w:color w:val="365F91" w:themeColor="accent1" w:themeShade="BF"/>
@@ -7656,7 +7673,7 @@
 </file>
 
 <file path=customXml/itemProps1.xml><?xml version="1.0" encoding="utf-8"?>
-<ds:datastoreItem xmlns:ds="http://schemas.openxmlformats.org/officeDocument/2006/customXml" ds:itemID="{FD5D7AE5-49B9-411F-95F7-3882D9C9436E}">
+<ds:datastoreItem xmlns:ds="http://schemas.openxmlformats.org/officeDocument/2006/customXml" ds:itemID="{262A113F-1451-426F-9346-2447DDA7560E}">
   <ds:schemaRefs>
     <ds:schemaRef ds:uri="http://schemas.openxmlformats.org/officeDocument/2006/bibliography"/>
   </ds:schemaRefs>

--- a/Labs/Lab3/Lab3-Dominskyi-Valentyn-IP93.docx
+++ b/Labs/Lab3/Lab3-Dominskyi-Valentyn-IP93.docx
@@ -3060,7 +3060,7 @@
         </w:rPr>
         <w:drawing>
           <wp:inline distT="0" distB="0" distL="0" distR="0" wp14:anchorId="1411994B" wp14:editId="65FEEA5D">
-            <wp:extent cx="4290835" cy="3949700"/>
+            <wp:extent cx="3566916" cy="3283336"/>
             <wp:effectExtent l="0" t="0" r="0" b="0"/>
             <wp:docPr id="4" name="Рисунок 4"/>
             <wp:cNvGraphicFramePr>
@@ -3082,7 +3082,7 @@
                   <pic:spPr>
                     <a:xfrm>
                       <a:off x="0" y="0"/>
-                      <a:ext cx="4296754" cy="3955149"/>
+                      <a:ext cx="3585942" cy="3300849"/>
                     </a:xfrm>
                     <a:prstGeom prst="rect">
                       <a:avLst/>
@@ -3094,6 +3094,8 @@
           </wp:inline>
         </w:drawing>
       </w:r>
+      <w:bookmarkStart w:id="4" w:name="_GoBack"/>
+      <w:bookmarkEnd w:id="4"/>
     </w:p>
     <w:p>
       <w:pPr>
@@ -3112,7 +3114,6 @@
           <w:bCs/>
           <w:szCs w:val="28"/>
         </w:rPr>
-        <w:lastRenderedPageBreak/>
         <w:t>Дана функція перезаписує</w:t>
       </w:r>
       <w:r>
@@ -3216,6 +3217,7 @@
           <w:szCs w:val="28"/>
           <w:lang w:val="en-US" w:eastAsia="en-US"/>
         </w:rPr>
+        <w:lastRenderedPageBreak/>
         <w:drawing>
           <wp:inline distT="0" distB="0" distL="0" distR="0">
             <wp:extent cx="3924300" cy="8709124"/>
@@ -3959,7 +3961,7 @@
           <w:b w:val="0"/>
         </w:rPr>
       </w:pPr>
-      <w:bookmarkStart w:id="4" w:name="_Toc70775629"/>
+      <w:bookmarkStart w:id="5" w:name="_Toc70775629"/>
       <w:r>
         <w:rPr>
           <w:rStyle w:val="13"/>
@@ -3976,7 +3978,7 @@
         </w:rPr>
         <w:t>:</w:t>
       </w:r>
-      <w:bookmarkEnd w:id="4"/>
+      <w:bookmarkEnd w:id="5"/>
     </w:p>
     <w:p>
       <w:pPr>
@@ -4000,8 +4002,6 @@
         </w:rPr>
         <w:t>Тут хочу розказати деякі речі з якими я стикнувся під час тестування:</w:t>
       </w:r>
-      <w:bookmarkStart w:id="5" w:name="_GoBack"/>
-      <w:bookmarkEnd w:id="5"/>
     </w:p>
     <w:p>
       <w:pPr>
@@ -7673,7 +7673,7 @@
 </file>
 
 <file path=customXml/itemProps1.xml><?xml version="1.0" encoding="utf-8"?>
-<ds:datastoreItem xmlns:ds="http://schemas.openxmlformats.org/officeDocument/2006/customXml" ds:itemID="{262A113F-1451-426F-9346-2447DDA7560E}">
+<ds:datastoreItem xmlns:ds="http://schemas.openxmlformats.org/officeDocument/2006/customXml" ds:itemID="{9D73B48F-3D4E-4BEB-84A8-8DC3D87D7605}">
   <ds:schemaRefs>
     <ds:schemaRef ds:uri="http://schemas.openxmlformats.org/officeDocument/2006/bibliography"/>
   </ds:schemaRefs>

--- a/Labs/Lab3/Lab3-Dominskyi-Valentyn-IP93.docx
+++ b/Labs/Lab3/Lab3-Dominskyi-Valentyn-IP93.docx
@@ -737,42 +737,13 @@
     </w:p>
     <w:p>
       <w:pPr>
-        <w:ind w:left="567"/>
-        <w:jc w:val="center"/>
-        <w:rPr>
-          <w:rFonts w:ascii="Merriweather" w:hAnsi="Merriweather" w:cs="Arial"/>
-          <w:szCs w:val="28"/>
-        </w:rPr>
-      </w:pPr>
-    </w:p>
-    <w:p>
-      <w:pPr>
-        <w:ind w:left="567"/>
-        <w:jc w:val="center"/>
-        <w:rPr>
-          <w:rFonts w:ascii="Merriweather" w:hAnsi="Merriweather" w:cs="Arial"/>
-          <w:szCs w:val="28"/>
-        </w:rPr>
-      </w:pPr>
-    </w:p>
-    <w:p>
-      <w:pPr>
-        <w:ind w:left="567"/>
-        <w:rPr>
-          <w:rFonts w:ascii="Merriweather" w:hAnsi="Merriweather" w:cs="Arial"/>
-          <w:szCs w:val="28"/>
-        </w:rPr>
-      </w:pPr>
-    </w:p>
-    <w:p>
-      <w:pPr>
-        <w:ind w:left="567"/>
-        <w:jc w:val="center"/>
-        <w:rPr>
-          <w:rFonts w:ascii="Merriweather" w:hAnsi="Merriweather" w:cs="Arial"/>
-          <w:szCs w:val="28"/>
-        </w:rPr>
-      </w:pPr>
+        <w:rPr>
+          <w:rFonts w:ascii="Merriweather" w:hAnsi="Merriweather" w:cs="Arial"/>
+          <w:szCs w:val="28"/>
+        </w:rPr>
+      </w:pPr>
+      <w:bookmarkStart w:id="0" w:name="_GoBack"/>
+      <w:bookmarkEnd w:id="0"/>
     </w:p>
     <w:p>
       <w:pPr>
@@ -1895,14 +1866,14 @@
           <w:rFonts w:ascii="Merriweather" w:hAnsi="Merriweather"/>
         </w:rPr>
       </w:pPr>
-      <w:bookmarkStart w:id="0" w:name="_Toc70775625"/>
+      <w:bookmarkStart w:id="1" w:name="_Toc70775625"/>
       <w:r>
         <w:rPr>
           <w:rFonts w:ascii="Merriweather" w:hAnsi="Merriweather"/>
         </w:rPr>
         <w:t>Мета:</w:t>
       </w:r>
-      <w:bookmarkEnd w:id="0"/>
+      <w:bookmarkEnd w:id="1"/>
     </w:p>
     <w:p>
       <w:pPr>
@@ -1946,14 +1917,14 @@
           <w:rFonts w:ascii="Merriweather" w:hAnsi="Merriweather"/>
         </w:rPr>
       </w:pPr>
-      <w:bookmarkStart w:id="1" w:name="_Toc70775626"/>
+      <w:bookmarkStart w:id="2" w:name="_Toc70775626"/>
       <w:r>
         <w:rPr>
           <w:rFonts w:ascii="Merriweather" w:hAnsi="Merriweather"/>
         </w:rPr>
         <w:t>Завдання:</w:t>
       </w:r>
-      <w:bookmarkEnd w:id="1"/>
+      <w:bookmarkEnd w:id="2"/>
     </w:p>
     <w:tbl>
       <w:tblPr>
@@ -2403,25 +2374,25 @@
           <w:rFonts w:ascii="Merriweather" w:hAnsi="Merriweather"/>
         </w:rPr>
       </w:pPr>
-      <w:bookmarkStart w:id="2" w:name="_Toc70775627"/>
+      <w:bookmarkStart w:id="3" w:name="_Toc70775627"/>
       <w:r>
         <w:rPr>
           <w:rFonts w:ascii="Merriweather" w:hAnsi="Merriweather"/>
         </w:rPr>
         <w:t>Хід роботи:</w:t>
       </w:r>
-      <w:bookmarkEnd w:id="2"/>
+      <w:bookmarkEnd w:id="3"/>
     </w:p>
     <w:p>
       <w:pPr>
         <w:pStyle w:val="21"/>
-        <w:ind w:left="0" w:firstLine="0"/>
-      </w:pPr>
-      <w:bookmarkStart w:id="3" w:name="_Toc70775628"/>
+        <w:ind w:firstLine="0"/>
+      </w:pPr>
+      <w:bookmarkStart w:id="4" w:name="_Toc70775628"/>
       <w:r>
         <w:t>Початок роботи:</w:t>
       </w:r>
-      <w:bookmarkEnd w:id="3"/>
+      <w:bookmarkEnd w:id="4"/>
     </w:p>
     <w:p>
       <w:pPr>
@@ -3094,8 +3065,6 @@
           </wp:inline>
         </w:drawing>
       </w:r>
-      <w:bookmarkStart w:id="4" w:name="_GoBack"/>
-      <w:bookmarkEnd w:id="4"/>
     </w:p>
     <w:p>
       <w:pPr>
@@ -3271,7 +3240,7 @@
     <w:p>
       <w:pPr>
         <w:pStyle w:val="21"/>
-        <w:ind w:left="0" w:firstLine="0"/>
+        <w:ind w:firstLine="0"/>
       </w:pPr>
       <w:r>
         <w:lastRenderedPageBreak/>
@@ -3503,7 +3472,7 @@
     <w:p>
       <w:pPr>
         <w:pStyle w:val="21"/>
-        <w:ind w:left="0" w:firstLine="0"/>
+        <w:ind w:firstLine="0"/>
       </w:pPr>
       <w:r>
         <w:t>HashSha2</w:t>
@@ -3679,7 +3648,7 @@
     <w:p>
       <w:pPr>
         <w:pStyle w:val="21"/>
-        <w:ind w:left="0" w:firstLine="0"/>
+        <w:ind w:firstLine="0"/>
       </w:pPr>
       <w:r>
         <w:lastRenderedPageBreak/>
@@ -3982,33 +3951,206 @@
     </w:p>
     <w:p>
       <w:pPr>
+        <w:pStyle w:val="21"/>
+        <w:ind w:firstLine="0"/>
+      </w:pPr>
+      <w:r>
+        <w:t>Init</w:t>
+      </w:r>
+    </w:p>
+    <w:p>
+      <w:pPr>
         <w:autoSpaceDE w:val="0"/>
         <w:autoSpaceDN w:val="0"/>
         <w:adjustRightInd w:val="0"/>
         <w:spacing w:line="360" w:lineRule="auto"/>
-        <w:ind w:left="708"/>
+        <w:ind w:left="708" w:firstLine="708"/>
+        <w:rPr>
+          <w:rFonts w:ascii="Merriweather" w:hAnsi="Merriweather" w:cs="Arial"/>
+          <w:bCs/>
+          <w:szCs w:val="28"/>
+        </w:rPr>
+      </w:pPr>
+      <w:r>
+        <w:rPr>
+          <w:rFonts w:ascii="Merriweather" w:hAnsi="Merriweather" w:cs="Arial"/>
+          <w:bCs/>
+          <w:szCs w:val="28"/>
+        </w:rPr>
+        <w:t xml:space="preserve">Почати тестування Я вирішив з методу </w:t>
+      </w:r>
+      <w:r>
         <w:rPr>
           <w:rFonts w:ascii="Merriweather" w:hAnsi="Merriweather" w:cs="Arial"/>
           <w:bCs/>
           <w:szCs w:val="28"/>
           <w:lang w:val="en-US"/>
         </w:rPr>
-      </w:pPr>
-      <w:r>
-        <w:rPr>
-          <w:rFonts w:ascii="Merriweather" w:hAnsi="Merriweather" w:cs="Arial"/>
-          <w:bCs/>
-          <w:szCs w:val="28"/>
-        </w:rPr>
-        <w:t>Тут хочу розказати деякі речі з якими я стикнувся під час тестування:</w:t>
+        <w:t xml:space="preserve">Init. </w:t>
+      </w:r>
+      <w:r>
+        <w:rPr>
+          <w:rFonts w:ascii="Merriweather" w:hAnsi="Merriweather" w:cs="Arial"/>
+          <w:bCs/>
+          <w:szCs w:val="28"/>
+        </w:rPr>
+        <w:t>Але сталася проблема: Я не можу перевірити</w:t>
+      </w:r>
+      <w:r>
+        <w:rPr>
+          <w:rFonts w:ascii="Merriweather" w:hAnsi="Merriweather" w:cs="Arial"/>
+          <w:bCs/>
+          <w:szCs w:val="28"/>
+        </w:rPr>
+        <w:t xml:space="preserve"> чи змінилися приватні поля без іншого методу </w:t>
+      </w:r>
+      <w:r>
+        <w:rPr>
+          <w:rFonts w:ascii="Merriweather" w:hAnsi="Merriweather" w:cs="Arial"/>
+          <w:bCs/>
+          <w:szCs w:val="28"/>
+        </w:rPr>
+        <w:t>–</w:t>
+      </w:r>
+      <w:r>
+        <w:rPr>
+          <w:rFonts w:ascii="Merriweather" w:hAnsi="Merriweather" w:cs="Arial"/>
+          <w:bCs/>
+          <w:szCs w:val="28"/>
+        </w:rPr>
+        <w:t xml:space="preserve"> </w:t>
+      </w:r>
+      <w:r>
+        <w:rPr>
+          <w:rFonts w:ascii="Merriweather" w:hAnsi="Merriweather" w:cs="Arial"/>
+          <w:bCs/>
+          <w:szCs w:val="28"/>
+          <w:lang w:val="en-US"/>
+        </w:rPr>
+        <w:t>GetHash</w:t>
+      </w:r>
+      <w:r>
+        <w:rPr>
+          <w:rFonts w:ascii="Merriweather" w:hAnsi="Merriweather" w:cs="Arial"/>
+          <w:bCs/>
+          <w:szCs w:val="28"/>
+          <w:lang w:val="en-US"/>
+        </w:rPr>
+        <w:t xml:space="preserve">. </w:t>
+      </w:r>
+      <w:r>
+        <w:rPr>
+          <w:rFonts w:ascii="Merriweather" w:hAnsi="Merriweather" w:cs="Arial"/>
+          <w:bCs/>
+          <w:szCs w:val="28"/>
+        </w:rPr>
+        <w:t xml:space="preserve">Тобто, </w:t>
+      </w:r>
+      <w:r>
+        <w:rPr>
+          <w:rFonts w:ascii="Merriweather" w:hAnsi="Merriweather" w:cs="Arial"/>
+          <w:bCs/>
+          <w:szCs w:val="28"/>
+          <w:lang w:val="ru-RU"/>
+        </w:rPr>
+        <w:t>я</w:t>
+      </w:r>
+      <w:r>
+        <w:rPr>
+          <w:rFonts w:ascii="Merriweather" w:hAnsi="Merriweather" w:cs="Arial"/>
+          <w:bCs/>
+          <w:szCs w:val="28"/>
+          <w:lang w:val="ru-RU"/>
+        </w:rPr>
+        <w:t>кщо поверт</w:t>
+      </w:r>
+      <w:r>
+        <w:rPr>
+          <w:rFonts w:ascii="Merriweather" w:hAnsi="Merriweather" w:cs="Arial"/>
+          <w:bCs/>
+          <w:szCs w:val="28"/>
+        </w:rPr>
+        <w:t>а</w:t>
+      </w:r>
+      <w:r>
+        <w:rPr>
+          <w:rFonts w:ascii="Merriweather" w:hAnsi="Merriweather" w:cs="Arial"/>
+          <w:bCs/>
+          <w:szCs w:val="28"/>
+          <w:lang w:val="ru-RU"/>
+        </w:rPr>
+        <w:t>ється один й той же хеш до</w:t>
+      </w:r>
+      <w:r>
+        <w:rPr>
+          <w:rFonts w:ascii="Merriweather" w:hAnsi="Merriweather" w:cs="Arial"/>
+          <w:bCs/>
+          <w:szCs w:val="28"/>
+          <w:lang w:val="ru-RU"/>
+        </w:rPr>
+        <w:t xml:space="preserve"> та після виклику </w:t>
+      </w:r>
+      <w:r>
+        <w:rPr>
+          <w:rFonts w:ascii="Merriweather" w:hAnsi="Merriweather" w:cs="Arial"/>
+          <w:bCs/>
+          <w:szCs w:val="28"/>
+          <w:lang w:val="en-US"/>
+        </w:rPr>
+        <w:t xml:space="preserve">Init, </w:t>
+      </w:r>
+      <w:r>
+        <w:rPr>
+          <w:rFonts w:ascii="Merriweather" w:hAnsi="Merriweather" w:cs="Arial"/>
+          <w:bCs/>
+          <w:szCs w:val="28"/>
+        </w:rPr>
+        <w:t xml:space="preserve">то Ми можемо дійти до висновку, що </w:t>
+      </w:r>
+      <w:r>
+        <w:rPr>
+          <w:rFonts w:ascii="Merriweather" w:hAnsi="Merriweather" w:cs="Arial"/>
+          <w:bCs/>
+          <w:szCs w:val="28"/>
+          <w:lang w:val="en-US"/>
+        </w:rPr>
+        <w:t>_modAdler</w:t>
+      </w:r>
+      <w:r>
+        <w:rPr>
+          <w:rFonts w:ascii="Merriweather" w:hAnsi="Merriweather" w:cs="Arial"/>
+          <w:bCs/>
+          <w:szCs w:val="28"/>
+        </w:rPr>
+        <w:t xml:space="preserve"> та </w:t>
+      </w:r>
+      <w:r>
+        <w:rPr>
+          <w:rFonts w:ascii="Merriweather" w:hAnsi="Merriweather" w:cs="Arial"/>
+          <w:bCs/>
+          <w:szCs w:val="28"/>
+          <w:lang w:val="en-US"/>
+        </w:rPr>
+        <w:t xml:space="preserve">_salt </w:t>
+      </w:r>
+      <w:r>
+        <w:rPr>
+          <w:rFonts w:ascii="Merriweather" w:hAnsi="Merriweather" w:cs="Arial"/>
+          <w:bCs/>
+          <w:szCs w:val="28"/>
+        </w:rPr>
+        <w:t>залишилися тими самими. Давайте спробуємо так і зробити:</w:t>
       </w:r>
     </w:p>
     <w:p>
       <w:pPr>
         <w:pStyle w:val="21"/>
-        <w:ind w:left="0" w:firstLine="0"/>
+        <w:ind w:firstLine="0"/>
       </w:pPr>
       <w:bookmarkStart w:id="6" w:name="_Toc70775632"/>
+      <w:r>
+        <w:t xml:space="preserve"> </w:t>
+      </w:r>
       <w:r>
         <w:t>Результати тестування</w:t>
       </w:r>
@@ -4154,7 +4296,7 @@
     <w:p>
       <w:pPr>
         <w:pStyle w:val="21"/>
-        <w:ind w:left="0" w:firstLine="0"/>
+        <w:ind w:firstLine="0"/>
       </w:pPr>
       <w:bookmarkStart w:id="8" w:name="_Toc70775634"/>
       <w:r>
@@ -6626,7 +6768,7 @@
   <w:style w:type="paragraph" w:default="1" w:styleId="a">
     <w:name w:val="Normal"/>
     <w:qFormat/>
-    <w:rsid w:val="00E050C0"/>
+    <w:rsid w:val="00092BA7"/>
     <w:pPr>
       <w:spacing w:after="0" w:line="240" w:lineRule="auto"/>
     </w:pPr>
@@ -7132,13 +7274,13 @@
     <w:next w:val="2"/>
     <w:link w:val="22"/>
     <w:qFormat/>
-    <w:rsid w:val="00D2518A"/>
+    <w:rsid w:val="005A1C31"/>
     <w:pPr>
       <w:autoSpaceDE w:val="0"/>
       <w:autoSpaceDN w:val="0"/>
       <w:adjustRightInd w:val="0"/>
       <w:spacing w:line="360" w:lineRule="auto"/>
-      <w:ind w:left="708" w:firstLine="708"/>
+      <w:ind w:firstLine="708"/>
       <w:jc w:val="center"/>
     </w:pPr>
     <w:rPr>
@@ -7183,7 +7325,7 @@
     <w:name w:val="Стиль2 Знак"/>
     <w:basedOn w:val="20"/>
     <w:link w:val="21"/>
-    <w:rsid w:val="00D2518A"/>
+    <w:rsid w:val="005A1C31"/>
     <w:rPr>
       <w:rFonts w:ascii="Merriweather" w:eastAsiaTheme="majorEastAsia" w:hAnsi="Merriweather" w:cs="Arial"/>
       <w:b/>
@@ -7673,7 +7815,7 @@
 </file>
 
 <file path=customXml/itemProps1.xml><?xml version="1.0" encoding="utf-8"?>
-<ds:datastoreItem xmlns:ds="http://schemas.openxmlformats.org/officeDocument/2006/customXml" ds:itemID="{9D73B48F-3D4E-4BEB-84A8-8DC3D87D7605}">
+<ds:datastoreItem xmlns:ds="http://schemas.openxmlformats.org/officeDocument/2006/customXml" ds:itemID="{0CF7BD46-40BD-46EB-A04F-1889ADC3F3CD}">
   <ds:schemaRefs>
     <ds:schemaRef ds:uri="http://schemas.openxmlformats.org/officeDocument/2006/bibliography"/>
   </ds:schemaRefs>

--- a/Labs/Lab3/Lab3-Dominskyi-Valentyn-IP93.docx
+++ b/Labs/Lab3/Lab3-Dominskyi-Valentyn-IP93.docx
@@ -742,8 +742,6 @@
           <w:szCs w:val="28"/>
         </w:rPr>
       </w:pPr>
-      <w:bookmarkStart w:id="0" w:name="_GoBack"/>
-      <w:bookmarkEnd w:id="0"/>
     </w:p>
     <w:p>
       <w:pPr>
@@ -815,7 +813,6 @@
             <w:jc w:val="center"/>
             <w:rPr>
               <w:rStyle w:val="13"/>
-              <w:rFonts w:ascii="Merriweather" w:hAnsi="Merriweather"/>
               <w:color w:val="auto"/>
               <w:lang w:val="uk-UA"/>
             </w:rPr>
@@ -823,7 +820,6 @@
           <w:r>
             <w:rPr>
               <w:rStyle w:val="13"/>
-              <w:rFonts w:ascii="Merriweather" w:hAnsi="Merriweather"/>
               <w:color w:val="auto"/>
               <w:lang w:val="uk-UA"/>
             </w:rPr>
@@ -862,7 +858,7 @@
             </w:rPr>
             <w:fldChar w:fldCharType="separate"/>
           </w:r>
-          <w:hyperlink w:anchor="_Toc70775625" w:history="1">
+          <w:hyperlink w:anchor="_Toc70859593" w:history="1">
             <w:r>
               <w:rPr>
                 <w:rStyle w:val="a5"/>
@@ -893,7 +889,7 @@
                 <w:noProof/>
                 <w:webHidden/>
               </w:rPr>
-              <w:instrText xml:space="preserve"> PAGEREF _Toc70775625 \h </w:instrText>
+              <w:instrText xml:space="preserve"> PAGEREF _Toc70859593 \h </w:instrText>
             </w:r>
             <w:r>
               <w:rPr>
@@ -942,7 +938,7 @@
               <w:lang w:val="en-US" w:eastAsia="en-US"/>
             </w:rPr>
           </w:pPr>
-          <w:hyperlink w:anchor="_Toc70775626" w:history="1">
+          <w:hyperlink w:anchor="_Toc70859594" w:history="1">
             <w:r>
               <w:rPr>
                 <w:rStyle w:val="a5"/>
@@ -973,7 +969,7 @@
                 <w:noProof/>
                 <w:webHidden/>
               </w:rPr>
-              <w:instrText xml:space="preserve"> PAGEREF _Toc70775626 \h </w:instrText>
+              <w:instrText xml:space="preserve"> PAGEREF _Toc70859594 \h </w:instrText>
             </w:r>
             <w:r>
               <w:rPr>
@@ -1022,7 +1018,7 @@
               <w:lang w:val="en-US" w:eastAsia="en-US"/>
             </w:rPr>
           </w:pPr>
-          <w:hyperlink w:anchor="_Toc70775627" w:history="1">
+          <w:hyperlink w:anchor="_Toc70859595" w:history="1">
             <w:r>
               <w:rPr>
                 <w:rStyle w:val="a5"/>
@@ -1053,7 +1049,7 @@
                 <w:noProof/>
                 <w:webHidden/>
               </w:rPr>
-              <w:instrText xml:space="preserve"> PAGEREF _Toc70775627 \h </w:instrText>
+              <w:instrText xml:space="preserve"> PAGEREF _Toc70859595 \h </w:instrText>
             </w:r>
             <w:r>
               <w:rPr>
@@ -1102,7 +1098,7 @@
               <w:lang w:val="en-US" w:eastAsia="en-US"/>
             </w:rPr>
           </w:pPr>
-          <w:hyperlink w:anchor="_Toc70775628" w:history="1">
+          <w:hyperlink w:anchor="_Toc70859596" w:history="1">
             <w:r>
               <w:rPr>
                 <w:rStyle w:val="a5"/>
@@ -1133,7 +1129,7 @@
                 <w:noProof/>
                 <w:webHidden/>
               </w:rPr>
-              <w:instrText xml:space="preserve"> PAGEREF _Toc70775628 \h </w:instrText>
+              <w:instrText xml:space="preserve"> PAGEREF _Toc70859596 \h </w:instrText>
             </w:r>
             <w:r>
               <w:rPr>
@@ -1157,6 +1153,406 @@
                 <w:webHidden/>
               </w:rPr>
               <w:t>3</w:t>
+            </w:r>
+            <w:r>
+              <w:rPr>
+                <w:rFonts w:ascii="Merriweather" w:hAnsi="Merriweather"/>
+                <w:noProof/>
+                <w:webHidden/>
+              </w:rPr>
+              <w:fldChar w:fldCharType="end"/>
+            </w:r>
+          </w:hyperlink>
+        </w:p>
+        <w:p>
+          <w:pPr>
+            <w:pStyle w:val="23"/>
+            <w:tabs>
+              <w:tab w:val="right" w:leader="dot" w:pos="10762"/>
+            </w:tabs>
+            <w:rPr>
+              <w:rFonts w:ascii="Merriweather" w:eastAsiaTheme="minorEastAsia" w:hAnsi="Merriweather" w:cstheme="minorBidi"/>
+              <w:noProof/>
+              <w:sz w:val="22"/>
+              <w:szCs w:val="22"/>
+              <w:lang w:val="en-US" w:eastAsia="en-US"/>
+            </w:rPr>
+          </w:pPr>
+          <w:hyperlink w:anchor="_Toc70859597" w:history="1">
+            <w:r>
+              <w:rPr>
+                <w:rStyle w:val="a5"/>
+                <w:rFonts w:ascii="Merriweather" w:hAnsi="Merriweather"/>
+                <w:noProof/>
+              </w:rPr>
+              <w:t>Приватні поля</w:t>
+            </w:r>
+            <w:r>
+              <w:rPr>
+                <w:rFonts w:ascii="Merriweather" w:hAnsi="Merriweather"/>
+                <w:noProof/>
+                <w:webHidden/>
+              </w:rPr>
+              <w:tab/>
+            </w:r>
+            <w:r>
+              <w:rPr>
+                <w:rFonts w:ascii="Merriweather" w:hAnsi="Merriweather"/>
+                <w:noProof/>
+                <w:webHidden/>
+              </w:rPr>
+              <w:fldChar w:fldCharType="begin"/>
+            </w:r>
+            <w:r>
+              <w:rPr>
+                <w:rFonts w:ascii="Merriweather" w:hAnsi="Merriweather"/>
+                <w:noProof/>
+                <w:webHidden/>
+              </w:rPr>
+              <w:instrText xml:space="preserve"> PAGEREF _Toc70859597 \h </w:instrText>
+            </w:r>
+            <w:r>
+              <w:rPr>
+                <w:rFonts w:ascii="Merriweather" w:hAnsi="Merriweather"/>
+                <w:noProof/>
+                <w:webHidden/>
+              </w:rPr>
+            </w:r>
+            <w:r>
+              <w:rPr>
+                <w:rFonts w:ascii="Merriweather" w:hAnsi="Merriweather"/>
+                <w:noProof/>
+                <w:webHidden/>
+              </w:rPr>
+              <w:fldChar w:fldCharType="separate"/>
+            </w:r>
+            <w:r>
+              <w:rPr>
+                <w:rFonts w:ascii="Merriweather" w:hAnsi="Merriweather"/>
+                <w:noProof/>
+                <w:webHidden/>
+              </w:rPr>
+              <w:t>4</w:t>
+            </w:r>
+            <w:r>
+              <w:rPr>
+                <w:rFonts w:ascii="Merriweather" w:hAnsi="Merriweather"/>
+                <w:noProof/>
+                <w:webHidden/>
+              </w:rPr>
+              <w:fldChar w:fldCharType="end"/>
+            </w:r>
+          </w:hyperlink>
+        </w:p>
+        <w:p>
+          <w:pPr>
+            <w:pStyle w:val="23"/>
+            <w:tabs>
+              <w:tab w:val="right" w:leader="dot" w:pos="10762"/>
+            </w:tabs>
+            <w:rPr>
+              <w:rFonts w:ascii="Merriweather" w:eastAsiaTheme="minorEastAsia" w:hAnsi="Merriweather" w:cstheme="minorBidi"/>
+              <w:noProof/>
+              <w:sz w:val="22"/>
+              <w:szCs w:val="22"/>
+              <w:lang w:val="en-US" w:eastAsia="en-US"/>
+            </w:rPr>
+          </w:pPr>
+          <w:hyperlink w:anchor="_Toc70859598" w:history="1">
+            <w:r>
+              <w:rPr>
+                <w:rStyle w:val="a5"/>
+                <w:rFonts w:ascii="Merriweather" w:hAnsi="Merriweather"/>
+                <w:noProof/>
+              </w:rPr>
+              <w:t>Init</w:t>
+            </w:r>
+            <w:r>
+              <w:rPr>
+                <w:rFonts w:ascii="Merriweather" w:hAnsi="Merriweather"/>
+                <w:noProof/>
+                <w:webHidden/>
+              </w:rPr>
+              <w:tab/>
+            </w:r>
+            <w:r>
+              <w:rPr>
+                <w:rFonts w:ascii="Merriweather" w:hAnsi="Merriweather"/>
+                <w:noProof/>
+                <w:webHidden/>
+              </w:rPr>
+              <w:fldChar w:fldCharType="begin"/>
+            </w:r>
+            <w:r>
+              <w:rPr>
+                <w:rFonts w:ascii="Merriweather" w:hAnsi="Merriweather"/>
+                <w:noProof/>
+                <w:webHidden/>
+              </w:rPr>
+              <w:instrText xml:space="preserve"> PAGEREF _Toc70859598 \h </w:instrText>
+            </w:r>
+            <w:r>
+              <w:rPr>
+                <w:rFonts w:ascii="Merriweather" w:hAnsi="Merriweather"/>
+                <w:noProof/>
+                <w:webHidden/>
+              </w:rPr>
+            </w:r>
+            <w:r>
+              <w:rPr>
+                <w:rFonts w:ascii="Merriweather" w:hAnsi="Merriweather"/>
+                <w:noProof/>
+                <w:webHidden/>
+              </w:rPr>
+              <w:fldChar w:fldCharType="separate"/>
+            </w:r>
+            <w:r>
+              <w:rPr>
+                <w:rFonts w:ascii="Merriweather" w:hAnsi="Merriweather"/>
+                <w:noProof/>
+                <w:webHidden/>
+              </w:rPr>
+              <w:t>4</w:t>
+            </w:r>
+            <w:r>
+              <w:rPr>
+                <w:rFonts w:ascii="Merriweather" w:hAnsi="Merriweather"/>
+                <w:noProof/>
+                <w:webHidden/>
+              </w:rPr>
+              <w:fldChar w:fldCharType="end"/>
+            </w:r>
+          </w:hyperlink>
+        </w:p>
+        <w:p>
+          <w:pPr>
+            <w:pStyle w:val="23"/>
+            <w:tabs>
+              <w:tab w:val="right" w:leader="dot" w:pos="10762"/>
+            </w:tabs>
+            <w:rPr>
+              <w:rFonts w:ascii="Merriweather" w:eastAsiaTheme="minorEastAsia" w:hAnsi="Merriweather" w:cstheme="minorBidi"/>
+              <w:noProof/>
+              <w:sz w:val="22"/>
+              <w:szCs w:val="22"/>
+              <w:lang w:val="en-US" w:eastAsia="en-US"/>
+            </w:rPr>
+          </w:pPr>
+          <w:hyperlink w:anchor="_Toc70859599" w:history="1">
+            <w:r>
+              <w:rPr>
+                <w:rStyle w:val="a5"/>
+                <w:rFonts w:ascii="Merriweather" w:hAnsi="Merriweather"/>
+                <w:noProof/>
+              </w:rPr>
+              <w:t>GetHash</w:t>
+            </w:r>
+            <w:r>
+              <w:rPr>
+                <w:rFonts w:ascii="Merriweather" w:hAnsi="Merriweather"/>
+                <w:noProof/>
+                <w:webHidden/>
+              </w:rPr>
+              <w:tab/>
+            </w:r>
+            <w:r>
+              <w:rPr>
+                <w:rFonts w:ascii="Merriweather" w:hAnsi="Merriweather"/>
+                <w:noProof/>
+                <w:webHidden/>
+              </w:rPr>
+              <w:fldChar w:fldCharType="begin"/>
+            </w:r>
+            <w:r>
+              <w:rPr>
+                <w:rFonts w:ascii="Merriweather" w:hAnsi="Merriweather"/>
+                <w:noProof/>
+                <w:webHidden/>
+              </w:rPr>
+              <w:instrText xml:space="preserve"> PAGEREF _Toc70859599 \h </w:instrText>
+            </w:r>
+            <w:r>
+              <w:rPr>
+                <w:rFonts w:ascii="Merriweather" w:hAnsi="Merriweather"/>
+                <w:noProof/>
+                <w:webHidden/>
+              </w:rPr>
+            </w:r>
+            <w:r>
+              <w:rPr>
+                <w:rFonts w:ascii="Merriweather" w:hAnsi="Merriweather"/>
+                <w:noProof/>
+                <w:webHidden/>
+              </w:rPr>
+              <w:fldChar w:fldCharType="separate"/>
+            </w:r>
+            <w:r>
+              <w:rPr>
+                <w:rFonts w:ascii="Merriweather" w:hAnsi="Merriweather"/>
+                <w:noProof/>
+                <w:webHidden/>
+              </w:rPr>
+              <w:t>6</w:t>
+            </w:r>
+            <w:r>
+              <w:rPr>
+                <w:rFonts w:ascii="Merriweather" w:hAnsi="Merriweather"/>
+                <w:noProof/>
+                <w:webHidden/>
+              </w:rPr>
+              <w:fldChar w:fldCharType="end"/>
+            </w:r>
+          </w:hyperlink>
+        </w:p>
+        <w:p>
+          <w:pPr>
+            <w:pStyle w:val="23"/>
+            <w:tabs>
+              <w:tab w:val="right" w:leader="dot" w:pos="10762"/>
+            </w:tabs>
+            <w:rPr>
+              <w:rFonts w:ascii="Merriweather" w:eastAsiaTheme="minorEastAsia" w:hAnsi="Merriweather" w:cstheme="minorBidi"/>
+              <w:noProof/>
+              <w:sz w:val="22"/>
+              <w:szCs w:val="22"/>
+              <w:lang w:val="en-US" w:eastAsia="en-US"/>
+            </w:rPr>
+          </w:pPr>
+          <w:hyperlink w:anchor="_Toc70859600" w:history="1">
+            <w:r>
+              <w:rPr>
+                <w:rStyle w:val="a5"/>
+                <w:rFonts w:ascii="Merriweather" w:hAnsi="Merriweather"/>
+                <w:noProof/>
+              </w:rPr>
+              <w:t>HashSha2</w:t>
+            </w:r>
+            <w:r>
+              <w:rPr>
+                <w:rFonts w:ascii="Merriweather" w:hAnsi="Merriweather"/>
+                <w:noProof/>
+                <w:webHidden/>
+              </w:rPr>
+              <w:tab/>
+            </w:r>
+            <w:r>
+              <w:rPr>
+                <w:rFonts w:ascii="Merriweather" w:hAnsi="Merriweather"/>
+                <w:noProof/>
+                <w:webHidden/>
+              </w:rPr>
+              <w:fldChar w:fldCharType="begin"/>
+            </w:r>
+            <w:r>
+              <w:rPr>
+                <w:rFonts w:ascii="Merriweather" w:hAnsi="Merriweather"/>
+                <w:noProof/>
+                <w:webHidden/>
+              </w:rPr>
+              <w:instrText xml:space="preserve"> PAGEREF _Toc70859600 \h </w:instrText>
+            </w:r>
+            <w:r>
+              <w:rPr>
+                <w:rFonts w:ascii="Merriweather" w:hAnsi="Merriweather"/>
+                <w:noProof/>
+                <w:webHidden/>
+              </w:rPr>
+            </w:r>
+            <w:r>
+              <w:rPr>
+                <w:rFonts w:ascii="Merriweather" w:hAnsi="Merriweather"/>
+                <w:noProof/>
+                <w:webHidden/>
+              </w:rPr>
+              <w:fldChar w:fldCharType="separate"/>
+            </w:r>
+            <w:r>
+              <w:rPr>
+                <w:rFonts w:ascii="Merriweather" w:hAnsi="Merriweather"/>
+                <w:noProof/>
+                <w:webHidden/>
+              </w:rPr>
+              <w:t>8</w:t>
+            </w:r>
+            <w:r>
+              <w:rPr>
+                <w:rFonts w:ascii="Merriweather" w:hAnsi="Merriweather"/>
+                <w:noProof/>
+                <w:webHidden/>
+              </w:rPr>
+              <w:fldChar w:fldCharType="end"/>
+            </w:r>
+          </w:hyperlink>
+        </w:p>
+        <w:p>
+          <w:pPr>
+            <w:pStyle w:val="23"/>
+            <w:tabs>
+              <w:tab w:val="right" w:leader="dot" w:pos="10762"/>
+            </w:tabs>
+            <w:rPr>
+              <w:rFonts w:ascii="Merriweather" w:eastAsiaTheme="minorEastAsia" w:hAnsi="Merriweather" w:cstheme="minorBidi"/>
+              <w:noProof/>
+              <w:sz w:val="22"/>
+              <w:szCs w:val="22"/>
+              <w:lang w:val="en-US" w:eastAsia="en-US"/>
+            </w:rPr>
+          </w:pPr>
+          <w:hyperlink w:anchor="_Toc70859601" w:history="1">
+            <w:r>
+              <w:rPr>
+                <w:rStyle w:val="a5"/>
+                <w:rFonts w:ascii="Merriweather" w:hAnsi="Merriweather"/>
+                <w:noProof/>
+              </w:rPr>
+              <w:t>Adler32CheckSum</w:t>
+            </w:r>
+            <w:r>
+              <w:rPr>
+                <w:rFonts w:ascii="Merriweather" w:hAnsi="Merriweather"/>
+                <w:noProof/>
+                <w:webHidden/>
+              </w:rPr>
+              <w:tab/>
+            </w:r>
+            <w:r>
+              <w:rPr>
+                <w:rFonts w:ascii="Merriweather" w:hAnsi="Merriweather"/>
+                <w:noProof/>
+                <w:webHidden/>
+              </w:rPr>
+              <w:fldChar w:fldCharType="begin"/>
+            </w:r>
+            <w:r>
+              <w:rPr>
+                <w:rFonts w:ascii="Merriweather" w:hAnsi="Merriweather"/>
+                <w:noProof/>
+                <w:webHidden/>
+              </w:rPr>
+              <w:instrText xml:space="preserve"> PAGEREF _Toc70859601 \h </w:instrText>
+            </w:r>
+            <w:r>
+              <w:rPr>
+                <w:rFonts w:ascii="Merriweather" w:hAnsi="Merriweather"/>
+                <w:noProof/>
+                <w:webHidden/>
+              </w:rPr>
+            </w:r>
+            <w:r>
+              <w:rPr>
+                <w:rFonts w:ascii="Merriweather" w:hAnsi="Merriweather"/>
+                <w:noProof/>
+                <w:webHidden/>
+              </w:rPr>
+              <w:fldChar w:fldCharType="separate"/>
+            </w:r>
+            <w:r>
+              <w:rPr>
+                <w:rFonts w:ascii="Merriweather" w:hAnsi="Merriweather"/>
+                <w:noProof/>
+                <w:webHidden/>
+              </w:rPr>
+              <w:t>9</w:t>
             </w:r>
             <w:r>
               <w:rPr>
@@ -1182,7 +1578,7 @@
               <w:lang w:val="en-US" w:eastAsia="en-US"/>
             </w:rPr>
           </w:pPr>
-          <w:hyperlink w:anchor="_Toc70775629" w:history="1">
+          <w:hyperlink w:anchor="_Toc70859602" w:history="1">
             <w:r>
               <w:rPr>
                 <w:rStyle w:val="a5"/>
@@ -1213,7 +1609,7 @@
                 <w:noProof/>
                 <w:webHidden/>
               </w:rPr>
-              <w:instrText xml:space="preserve"> PAGEREF _Toc70775629 \h </w:instrText>
+              <w:instrText xml:space="preserve"> PAGEREF _Toc70859602 \h </w:instrText>
             </w:r>
             <w:r>
               <w:rPr>
@@ -1236,7 +1632,7 @@
                 <w:noProof/>
                 <w:webHidden/>
               </w:rPr>
-              <w:t>4</w:t>
+              <w:t>11</w:t>
             </w:r>
             <w:r>
               <w:rPr>
@@ -1262,14 +1658,14 @@
               <w:lang w:val="en-US" w:eastAsia="en-US"/>
             </w:rPr>
           </w:pPr>
-          <w:hyperlink w:anchor="_Toc70775630" w:history="1">
+          <w:hyperlink w:anchor="_Toc70859603" w:history="1">
             <w:r>
               <w:rPr>
                 <w:rStyle w:val="a5"/>
                 <w:rFonts w:ascii="Merriweather" w:hAnsi="Merriweather"/>
                 <w:noProof/>
               </w:rPr>
-              <w:t>ReadLines</w:t>
+              <w:t>Init</w:t>
             </w:r>
             <w:r>
               <w:rPr>
@@ -1293,7 +1689,7 @@
                 <w:noProof/>
                 <w:webHidden/>
               </w:rPr>
-              <w:instrText xml:space="preserve"> PAGEREF _Toc70775630 \h </w:instrText>
+              <w:instrText xml:space="preserve"> PAGEREF _Toc70859603 \h </w:instrText>
             </w:r>
             <w:r>
               <w:rPr>
@@ -1316,7 +1712,7 @@
                 <w:noProof/>
                 <w:webHidden/>
               </w:rPr>
-              <w:t>4</w:t>
+              <w:t>11</w:t>
             </w:r>
             <w:r>
               <w:rPr>
@@ -1342,14 +1738,14 @@
               <w:lang w:val="en-US" w:eastAsia="en-US"/>
             </w:rPr>
           </w:pPr>
-          <w:hyperlink w:anchor="_Toc70775631" w:history="1">
+          <w:hyperlink w:anchor="_Toc70859604" w:history="1">
             <w:r>
               <w:rPr>
                 <w:rStyle w:val="a5"/>
                 <w:rFonts w:ascii="Merriweather" w:hAnsi="Merriweather"/>
                 <w:noProof/>
               </w:rPr>
-              <w:t>TryCopy</w:t>
+              <w:t>Результати тестування</w:t>
             </w:r>
             <w:r>
               <w:rPr>
@@ -1373,7 +1769,7 @@
                 <w:noProof/>
                 <w:webHidden/>
               </w:rPr>
-              <w:instrText xml:space="preserve"> PAGEREF _Toc70775631 \h </w:instrText>
+              <w:instrText xml:space="preserve"> PAGEREF _Toc70859604 \h </w:instrText>
             </w:r>
             <w:r>
               <w:rPr>
@@ -1396,7 +1792,87 @@
                 <w:noProof/>
                 <w:webHidden/>
               </w:rPr>
-              <w:t>4</w:t>
+              <w:t>11</w:t>
+            </w:r>
+            <w:r>
+              <w:rPr>
+                <w:rFonts w:ascii="Merriweather" w:hAnsi="Merriweather"/>
+                <w:noProof/>
+                <w:webHidden/>
+              </w:rPr>
+              <w:fldChar w:fldCharType="end"/>
+            </w:r>
+          </w:hyperlink>
+        </w:p>
+        <w:p>
+          <w:pPr>
+            <w:pStyle w:val="14"/>
+            <w:tabs>
+              <w:tab w:val="right" w:leader="dot" w:pos="10762"/>
+            </w:tabs>
+            <w:rPr>
+              <w:rFonts w:ascii="Merriweather" w:eastAsiaTheme="minorEastAsia" w:hAnsi="Merriweather" w:cstheme="minorBidi"/>
+              <w:noProof/>
+              <w:sz w:val="22"/>
+              <w:szCs w:val="22"/>
+              <w:lang w:val="en-US" w:eastAsia="en-US"/>
+            </w:rPr>
+          </w:pPr>
+          <w:hyperlink w:anchor="_Toc70859605" w:history="1">
+            <w:r>
+              <w:rPr>
+                <w:rStyle w:val="a5"/>
+                <w:rFonts w:ascii="Merriweather" w:hAnsi="Merriweather"/>
+                <w:noProof/>
+              </w:rPr>
+              <w:t>Сирцеві коди:</w:t>
+            </w:r>
+            <w:r>
+              <w:rPr>
+                <w:rFonts w:ascii="Merriweather" w:hAnsi="Merriweather"/>
+                <w:noProof/>
+                <w:webHidden/>
+              </w:rPr>
+              <w:tab/>
+            </w:r>
+            <w:r>
+              <w:rPr>
+                <w:rFonts w:ascii="Merriweather" w:hAnsi="Merriweather"/>
+                <w:noProof/>
+                <w:webHidden/>
+              </w:rPr>
+              <w:fldChar w:fldCharType="begin"/>
+            </w:r>
+            <w:r>
+              <w:rPr>
+                <w:rFonts w:ascii="Merriweather" w:hAnsi="Merriweather"/>
+                <w:noProof/>
+                <w:webHidden/>
+              </w:rPr>
+              <w:instrText xml:space="preserve"> PAGEREF _Toc70859605 \h </w:instrText>
+            </w:r>
+            <w:r>
+              <w:rPr>
+                <w:rFonts w:ascii="Merriweather" w:hAnsi="Merriweather"/>
+                <w:noProof/>
+                <w:webHidden/>
+              </w:rPr>
+            </w:r>
+            <w:r>
+              <w:rPr>
+                <w:rFonts w:ascii="Merriweather" w:hAnsi="Merriweather"/>
+                <w:noProof/>
+                <w:webHidden/>
+              </w:rPr>
+              <w:fldChar w:fldCharType="separate"/>
+            </w:r>
+            <w:r>
+              <w:rPr>
+                <w:rFonts w:ascii="Merriweather" w:hAnsi="Merriweather"/>
+                <w:noProof/>
+                <w:webHidden/>
+              </w:rPr>
+              <w:t>12</w:t>
             </w:r>
             <w:r>
               <w:rPr>
@@ -1422,14 +1898,14 @@
               <w:lang w:val="en-US" w:eastAsia="en-US"/>
             </w:rPr>
           </w:pPr>
-          <w:hyperlink w:anchor="_Toc70775632" w:history="1">
+          <w:hyperlink w:anchor="_Toc70859606" w:history="1">
             <w:r>
               <w:rPr>
                 <w:rStyle w:val="a5"/>
                 <w:rFonts w:ascii="Merriweather" w:hAnsi="Merriweather"/>
                 <w:noProof/>
               </w:rPr>
-              <w:t>Результати тестування</w:t>
+              <w:t>TestFileWorkingUtils (тести)</w:t>
             </w:r>
             <w:r>
               <w:rPr>
@@ -1453,7 +1929,7 @@
                 <w:noProof/>
                 <w:webHidden/>
               </w:rPr>
-              <w:instrText xml:space="preserve"> PAGEREF _Toc70775632 \h </w:instrText>
+              <w:instrText xml:space="preserve"> PAGEREF _Toc70859606 \h </w:instrText>
             </w:r>
             <w:r>
               <w:rPr>
@@ -1476,7 +1952,7 @@
                 <w:noProof/>
                 <w:webHidden/>
               </w:rPr>
-              <w:t>4</w:t>
+              <w:t>12</w:t>
             </w:r>
             <w:r>
               <w:rPr>
@@ -1502,14 +1978,14 @@
               <w:lang w:val="en-US" w:eastAsia="en-US"/>
             </w:rPr>
           </w:pPr>
-          <w:hyperlink w:anchor="_Toc70775633" w:history="1">
+          <w:hyperlink w:anchor="_Toc70859607" w:history="1">
             <w:r>
               <w:rPr>
                 <w:rStyle w:val="a5"/>
                 <w:rFonts w:ascii="Merriweather" w:hAnsi="Merriweather"/>
                 <w:noProof/>
               </w:rPr>
-              <w:t>Сирцеві коди:</w:t>
+              <w:t>Висновки:</w:t>
             </w:r>
             <w:r>
               <w:rPr>
@@ -1533,7 +2009,7 @@
                 <w:noProof/>
                 <w:webHidden/>
               </w:rPr>
-              <w:instrText xml:space="preserve"> PAGEREF _Toc70775633 \h </w:instrText>
+              <w:instrText xml:space="preserve"> PAGEREF _Toc70859607 \h </w:instrText>
             </w:r>
             <w:r>
               <w:rPr>
@@ -1556,87 +2032,7 @@
                 <w:noProof/>
                 <w:webHidden/>
               </w:rPr>
-              <w:t>5</w:t>
-            </w:r>
-            <w:r>
-              <w:rPr>
-                <w:rFonts w:ascii="Merriweather" w:hAnsi="Merriweather"/>
-                <w:noProof/>
-                <w:webHidden/>
-              </w:rPr>
-              <w:fldChar w:fldCharType="end"/>
-            </w:r>
-          </w:hyperlink>
-        </w:p>
-        <w:p>
-          <w:pPr>
-            <w:pStyle w:val="23"/>
-            <w:tabs>
-              <w:tab w:val="right" w:leader="dot" w:pos="10762"/>
-            </w:tabs>
-            <w:rPr>
-              <w:rFonts w:ascii="Merriweather" w:eastAsiaTheme="minorEastAsia" w:hAnsi="Merriweather" w:cstheme="minorBidi"/>
-              <w:noProof/>
-              <w:sz w:val="22"/>
-              <w:szCs w:val="22"/>
-              <w:lang w:val="en-US" w:eastAsia="en-US"/>
-            </w:rPr>
-          </w:pPr>
-          <w:hyperlink w:anchor="_Toc70775634" w:history="1">
-            <w:r>
-              <w:rPr>
-                <w:rStyle w:val="a5"/>
-                <w:rFonts w:ascii="Merriweather" w:hAnsi="Merriweather"/>
-                <w:noProof/>
-              </w:rPr>
-              <w:t>TestFileWorkingUtils (тести)</w:t>
-            </w:r>
-            <w:r>
-              <w:rPr>
-                <w:rFonts w:ascii="Merriweather" w:hAnsi="Merriweather"/>
-                <w:noProof/>
-                <w:webHidden/>
-              </w:rPr>
-              <w:tab/>
-            </w:r>
-            <w:r>
-              <w:rPr>
-                <w:rFonts w:ascii="Merriweather" w:hAnsi="Merriweather"/>
-                <w:noProof/>
-                <w:webHidden/>
-              </w:rPr>
-              <w:fldChar w:fldCharType="begin"/>
-            </w:r>
-            <w:r>
-              <w:rPr>
-                <w:rFonts w:ascii="Merriweather" w:hAnsi="Merriweather"/>
-                <w:noProof/>
-                <w:webHidden/>
-              </w:rPr>
-              <w:instrText xml:space="preserve"> PAGEREF _Toc70775634 \h </w:instrText>
-            </w:r>
-            <w:r>
-              <w:rPr>
-                <w:rFonts w:ascii="Merriweather" w:hAnsi="Merriweather"/>
-                <w:noProof/>
-                <w:webHidden/>
-              </w:rPr>
-            </w:r>
-            <w:r>
-              <w:rPr>
-                <w:rFonts w:ascii="Merriweather" w:hAnsi="Merriweather"/>
-                <w:noProof/>
-                <w:webHidden/>
-              </w:rPr>
-              <w:fldChar w:fldCharType="separate"/>
-            </w:r>
-            <w:r>
-              <w:rPr>
-                <w:rFonts w:ascii="Merriweather" w:hAnsi="Merriweather"/>
-                <w:noProof/>
-                <w:webHidden/>
-              </w:rPr>
-              <w:t>5</w:t>
+              <w:t>12</w:t>
             </w:r>
             <w:r>
               <w:rPr>
@@ -1662,14 +2058,14 @@
               <w:lang w:val="en-US" w:eastAsia="en-US"/>
             </w:rPr>
           </w:pPr>
-          <w:hyperlink w:anchor="_Toc70775635" w:history="1">
+          <w:hyperlink w:anchor="_Toc70859608" w:history="1">
             <w:r>
               <w:rPr>
                 <w:rStyle w:val="a5"/>
                 <w:rFonts w:ascii="Merriweather" w:hAnsi="Merriweather"/>
                 <w:noProof/>
               </w:rPr>
-              <w:t>Висновки:</w:t>
+              <w:t>Джерела:</w:t>
             </w:r>
             <w:r>
               <w:rPr>
@@ -1693,7 +2089,7 @@
                 <w:noProof/>
                 <w:webHidden/>
               </w:rPr>
-              <w:instrText xml:space="preserve"> PAGEREF _Toc70775635 \h </w:instrText>
+              <w:instrText xml:space="preserve"> PAGEREF _Toc70859608 \h </w:instrText>
             </w:r>
             <w:r>
               <w:rPr>
@@ -1716,87 +2112,7 @@
                 <w:noProof/>
                 <w:webHidden/>
               </w:rPr>
-              <w:t>5</w:t>
-            </w:r>
-            <w:r>
-              <w:rPr>
-                <w:rFonts w:ascii="Merriweather" w:hAnsi="Merriweather"/>
-                <w:noProof/>
-                <w:webHidden/>
-              </w:rPr>
-              <w:fldChar w:fldCharType="end"/>
-            </w:r>
-          </w:hyperlink>
-        </w:p>
-        <w:p>
-          <w:pPr>
-            <w:pStyle w:val="14"/>
-            <w:tabs>
-              <w:tab w:val="right" w:leader="dot" w:pos="10762"/>
-            </w:tabs>
-            <w:rPr>
-              <w:rFonts w:ascii="Merriweather" w:eastAsiaTheme="minorEastAsia" w:hAnsi="Merriweather" w:cstheme="minorBidi"/>
-              <w:noProof/>
-              <w:sz w:val="22"/>
-              <w:szCs w:val="22"/>
-              <w:lang w:val="en-US" w:eastAsia="en-US"/>
-            </w:rPr>
-          </w:pPr>
-          <w:hyperlink w:anchor="_Toc70775636" w:history="1">
-            <w:r>
-              <w:rPr>
-                <w:rStyle w:val="a5"/>
-                <w:rFonts w:ascii="Merriweather" w:hAnsi="Merriweather"/>
-                <w:noProof/>
-              </w:rPr>
-              <w:t>Джерела:</w:t>
-            </w:r>
-            <w:r>
-              <w:rPr>
-                <w:rFonts w:ascii="Merriweather" w:hAnsi="Merriweather"/>
-                <w:noProof/>
-                <w:webHidden/>
-              </w:rPr>
-              <w:tab/>
-            </w:r>
-            <w:r>
-              <w:rPr>
-                <w:rFonts w:ascii="Merriweather" w:hAnsi="Merriweather"/>
-                <w:noProof/>
-                <w:webHidden/>
-              </w:rPr>
-              <w:fldChar w:fldCharType="begin"/>
-            </w:r>
-            <w:r>
-              <w:rPr>
-                <w:rFonts w:ascii="Merriweather" w:hAnsi="Merriweather"/>
-                <w:noProof/>
-                <w:webHidden/>
-              </w:rPr>
-              <w:instrText xml:space="preserve"> PAGEREF _Toc70775636 \h </w:instrText>
-            </w:r>
-            <w:r>
-              <w:rPr>
-                <w:rFonts w:ascii="Merriweather" w:hAnsi="Merriweather"/>
-                <w:noProof/>
-                <w:webHidden/>
-              </w:rPr>
-            </w:r>
-            <w:r>
-              <w:rPr>
-                <w:rFonts w:ascii="Merriweather" w:hAnsi="Merriweather"/>
-                <w:noProof/>
-                <w:webHidden/>
-              </w:rPr>
-              <w:fldChar w:fldCharType="separate"/>
-            </w:r>
-            <w:r>
-              <w:rPr>
-                <w:rFonts w:ascii="Merriweather" w:hAnsi="Merriweather"/>
-                <w:noProof/>
-                <w:webHidden/>
-              </w:rPr>
-              <w:t>5</w:t>
+              <w:t>12</w:t>
             </w:r>
             <w:r>
               <w:rPr>
@@ -1862,18 +2178,12 @@
     <w:p>
       <w:pPr>
         <w:pStyle w:val="12"/>
-        <w:rPr>
-          <w:rFonts w:ascii="Merriweather" w:hAnsi="Merriweather"/>
-        </w:rPr>
-      </w:pPr>
-      <w:bookmarkStart w:id="1" w:name="_Toc70775625"/>
-      <w:r>
-        <w:rPr>
-          <w:rFonts w:ascii="Merriweather" w:hAnsi="Merriweather"/>
-        </w:rPr>
+      </w:pPr>
+      <w:bookmarkStart w:id="0" w:name="_Toc70859593"/>
+      <w:r>
         <w:t>Мета:</w:t>
       </w:r>
-      <w:bookmarkEnd w:id="1"/>
+      <w:bookmarkEnd w:id="0"/>
     </w:p>
     <w:p>
       <w:pPr>
@@ -1913,18 +2223,12 @@
     <w:p>
       <w:pPr>
         <w:pStyle w:val="12"/>
-        <w:rPr>
-          <w:rFonts w:ascii="Merriweather" w:hAnsi="Merriweather"/>
-        </w:rPr>
-      </w:pPr>
-      <w:bookmarkStart w:id="2" w:name="_Toc70775626"/>
-      <w:r>
-        <w:rPr>
-          <w:rFonts w:ascii="Merriweather" w:hAnsi="Merriweather"/>
-        </w:rPr>
+      </w:pPr>
+      <w:bookmarkStart w:id="1" w:name="_Toc70859594"/>
+      <w:r>
         <w:t>Завдання:</w:t>
       </w:r>
-      <w:bookmarkEnd w:id="2"/>
+      <w:bookmarkEnd w:id="1"/>
     </w:p>
     <w:tbl>
       <w:tblPr>
@@ -2370,29 +2674,23 @@
     <w:p>
       <w:pPr>
         <w:pStyle w:val="12"/>
-        <w:rPr>
-          <w:rFonts w:ascii="Merriweather" w:hAnsi="Merriweather"/>
-        </w:rPr>
-      </w:pPr>
-      <w:bookmarkStart w:id="3" w:name="_Toc70775627"/>
-      <w:r>
-        <w:rPr>
-          <w:rFonts w:ascii="Merriweather" w:hAnsi="Merriweather"/>
-        </w:rPr>
+      </w:pPr>
+      <w:bookmarkStart w:id="2" w:name="_Toc70859595"/>
+      <w:r>
         <w:t>Хід роботи:</w:t>
       </w:r>
-      <w:bookmarkEnd w:id="3"/>
+      <w:bookmarkEnd w:id="2"/>
     </w:p>
     <w:p>
       <w:pPr>
         <w:pStyle w:val="21"/>
         <w:ind w:firstLine="0"/>
       </w:pPr>
-      <w:bookmarkStart w:id="4" w:name="_Toc70775628"/>
+      <w:bookmarkStart w:id="3" w:name="_Toc70859596"/>
       <w:r>
         <w:t>Початок роботи:</w:t>
       </w:r>
-      <w:bookmarkEnd w:id="4"/>
+      <w:bookmarkEnd w:id="3"/>
     </w:p>
     <w:p>
       <w:pPr>
@@ -2731,9 +3029,11 @@
       <w:pPr>
         <w:pStyle w:val="21"/>
       </w:pPr>
+      <w:bookmarkStart w:id="4" w:name="_Toc70859597"/>
       <w:r>
         <w:t>Приватні поля</w:t>
       </w:r>
+      <w:bookmarkEnd w:id="4"/>
     </w:p>
     <w:p>
       <w:pPr>
@@ -3004,9 +3304,11 @@
           <w:sz w:val="28"/>
         </w:rPr>
       </w:pPr>
+      <w:bookmarkStart w:id="5" w:name="_Toc70859598"/>
       <w:r>
         <w:t>Init</w:t>
       </w:r>
+      <w:bookmarkEnd w:id="5"/>
     </w:p>
     <w:p>
       <w:pPr>
@@ -3242,10 +3544,12 @@
         <w:pStyle w:val="21"/>
         <w:ind w:firstLine="0"/>
       </w:pPr>
+      <w:bookmarkStart w:id="6" w:name="_Toc70859599"/>
       <w:r>
         <w:lastRenderedPageBreak/>
         <w:t>GetHash</w:t>
       </w:r>
+      <w:bookmarkEnd w:id="6"/>
     </w:p>
     <w:p>
       <w:pPr>
@@ -3474,9 +3778,11 @@
         <w:pStyle w:val="21"/>
         <w:ind w:firstLine="0"/>
       </w:pPr>
+      <w:bookmarkStart w:id="7" w:name="_Toc70859600"/>
       <w:r>
         <w:t>HashSha2</w:t>
       </w:r>
+      <w:bookmarkEnd w:id="7"/>
     </w:p>
     <w:p>
       <w:pPr>
@@ -3558,15 +3864,7 @@
           <w:bCs/>
           <w:szCs w:val="28"/>
         </w:rPr>
-        <w:t xml:space="preserve"> приймається певна стрічка, яка приймає участь у створенні </w:t>
-      </w:r>
-      <w:r>
-        <w:rPr>
-          <w:rFonts w:ascii="Merriweather" w:hAnsi="Merriweather" w:cs="Arial"/>
-          <w:bCs/>
-          <w:szCs w:val="28"/>
-        </w:rPr>
-        <w:t>SHA2</w:t>
+        <w:t xml:space="preserve"> приймається певна стрічка, яка приймає участь у створенні SHA2</w:t>
       </w:r>
       <w:r>
         <w:rPr>
@@ -3650,10 +3948,12 @@
         <w:pStyle w:val="21"/>
         <w:ind w:firstLine="0"/>
       </w:pPr>
+      <w:bookmarkStart w:id="8" w:name="_Toc70859601"/>
       <w:r>
         <w:lastRenderedPageBreak/>
         <w:t>Adler32CheckSum</w:t>
       </w:r>
+      <w:bookmarkEnd w:id="8"/>
     </w:p>
     <w:p>
       <w:pPr>
@@ -3885,6 +4185,9 @@
         <w:t>Отже Ми можемо дійти до висновку, що напряму тестувати можна лише дві функції:</w:t>
       </w:r>
       <w:r>
+        <w:rPr>
+          <w:rFonts w:ascii="Merriweather" w:hAnsi="Merriweather"/>
+        </w:rPr>
         <w:t xml:space="preserve"> </w:t>
       </w:r>
       <w:r>
@@ -3893,15 +4196,7 @@
           <w:bCs/>
           <w:szCs w:val="28"/>
         </w:rPr>
-        <w:t>Init</w:t>
-      </w:r>
-      <w:r>
-        <w:rPr>
-          <w:rFonts w:ascii="Merriweather" w:hAnsi="Merriweather" w:cs="Arial"/>
-          <w:bCs/>
-          <w:szCs w:val="28"/>
-        </w:rPr>
-        <w:t xml:space="preserve"> та </w:t>
+        <w:t xml:space="preserve">Init та </w:t>
       </w:r>
       <w:r>
         <w:rPr>
@@ -3926,15 +4221,13 @@
       <w:pPr>
         <w:pStyle w:val="12"/>
         <w:rPr>
-          <w:rFonts w:ascii="Merriweather" w:hAnsi="Merriweather"/>
           <w:b w:val="0"/>
         </w:rPr>
       </w:pPr>
-      <w:bookmarkStart w:id="5" w:name="_Toc70775629"/>
+      <w:bookmarkStart w:id="9" w:name="_Toc70859602"/>
       <w:r>
         <w:rPr>
           <w:rStyle w:val="13"/>
-          <w:rFonts w:ascii="Merriweather" w:hAnsi="Merriweather"/>
           <w:b/>
         </w:rPr>
         <w:lastRenderedPageBreak/>
@@ -3942,21 +4235,33 @@
       </w:r>
       <w:r>
         <w:rPr>
-          <w:rFonts w:ascii="Merriweather" w:hAnsi="Merriweather"/>
           <w:b w:val="0"/>
         </w:rPr>
         <w:t>:</w:t>
       </w:r>
-      <w:bookmarkEnd w:id="5"/>
+      <w:bookmarkEnd w:id="9"/>
     </w:p>
     <w:p>
       <w:pPr>
         <w:pStyle w:val="21"/>
         <w:ind w:firstLine="0"/>
       </w:pPr>
+      <w:bookmarkStart w:id="10" w:name="_Toc70859603"/>
       <w:r>
         <w:t>Init</w:t>
       </w:r>
+      <w:bookmarkEnd w:id="10"/>
+    </w:p>
+    <w:p>
+      <w:pPr>
+        <w:pStyle w:val="21"/>
+        <w:ind w:firstLine="0"/>
+      </w:pPr>
+      <w:r>
+        <w:t>Execution Route 0_1_6</w:t>
+      </w:r>
+      <w:bookmarkStart w:id="11" w:name="_GoBack"/>
+      <w:bookmarkEnd w:id="11"/>
     </w:p>
     <w:p>
       <w:pPr>
@@ -4144,45 +4449,30 @@
     </w:p>
     <w:p>
       <w:pPr>
-        <w:pStyle w:val="21"/>
-        <w:ind w:firstLine="0"/>
-      </w:pPr>
-      <w:bookmarkStart w:id="6" w:name="_Toc70775632"/>
-      <w:r>
-        <w:t xml:space="preserve"> </w:t>
-      </w:r>
-      <w:r>
-        <w:t>Результати тестування</w:t>
-      </w:r>
-      <w:bookmarkEnd w:id="6"/>
-    </w:p>
-    <w:p>
-      <w:pPr>
         <w:autoSpaceDE w:val="0"/>
         <w:autoSpaceDN w:val="0"/>
         <w:adjustRightInd w:val="0"/>
         <w:spacing w:line="360" w:lineRule="auto"/>
-        <w:ind w:left="708"/>
         <w:jc w:val="center"/>
         <w:rPr>
           <w:rFonts w:ascii="Merriweather" w:hAnsi="Merriweather" w:cs="Arial"/>
           <w:bCs/>
           <w:szCs w:val="28"/>
-        </w:rPr>
-      </w:pPr>
-      <w:r>
-        <w:rPr>
-          <w:rFonts w:ascii="Merriweather" w:hAnsi="Merriweather" w:cs="Arial"/>
-          <w:bCs/>
-          <w:noProof/>
-          <w:szCs w:val="28"/>
-          <w:lang w:val="en-US" w:eastAsia="en-US"/>
+          <w:lang w:val="en-US"/>
+        </w:rPr>
+      </w:pPr>
+      <w:r>
+        <w:rPr>
+          <w:rFonts w:ascii="Merriweather" w:hAnsi="Merriweather" w:cs="Arial"/>
+          <w:bCs/>
+          <w:szCs w:val="28"/>
+          <w:lang w:val="en-US"/>
         </w:rPr>
         <w:drawing>
-          <wp:inline distT="0" distB="0" distL="0" distR="0" wp14:anchorId="2AEB2548" wp14:editId="64CEF3B4">
-            <wp:extent cx="4737343" cy="425472"/>
-            <wp:effectExtent l="0" t="0" r="6350" b="0"/>
-            <wp:docPr id="45" name="Рисунок 45"/>
+          <wp:inline distT="0" distB="0" distL="0" distR="0" wp14:anchorId="22CA157D" wp14:editId="772E8941">
+            <wp:extent cx="4584936" cy="4375375"/>
+            <wp:effectExtent l="0" t="0" r="6350" b="6350"/>
+            <wp:docPr id="12" name="Рисунок 12"/>
             <wp:cNvGraphicFramePr>
               <a:graphicFrameLocks xmlns:a="http://schemas.openxmlformats.org/drawingml/2006/main" noChangeAspect="1"/>
             </wp:cNvGraphicFramePr>
@@ -4202,7 +4492,7 @@
                   <pic:spPr>
                     <a:xfrm>
                       <a:off x="0" y="0"/>
-                      <a:ext cx="4737343" cy="425472"/>
+                      <a:ext cx="4584936" cy="4375375"/>
                     </a:xfrm>
                     <a:prstGeom prst="rect">
                       <a:avLst/>
@@ -4214,17 +4504,33 @@
           </wp:inline>
         </w:drawing>
       </w:r>
-      <w:r>
-        <w:rPr>
-          <w:rFonts w:ascii="Merriweather" w:hAnsi="Merriweather"/>
-          <w:noProof/>
-          <w:lang w:val="en-US" w:eastAsia="en-US"/>
+    </w:p>
+    <w:p>
+      <w:pPr>
+        <w:autoSpaceDE w:val="0"/>
+        <w:autoSpaceDN w:val="0"/>
+        <w:adjustRightInd w:val="0"/>
+        <w:spacing w:line="360" w:lineRule="auto"/>
+        <w:jc w:val="center"/>
+        <w:rPr>
+          <w:rFonts w:ascii="Merriweather" w:hAnsi="Merriweather" w:cs="Arial"/>
+          <w:bCs/>
+          <w:szCs w:val="28"/>
+          <w:lang w:val="en-US"/>
+        </w:rPr>
+      </w:pPr>
+      <w:r>
+        <w:rPr>
+          <w:rFonts w:ascii="Merriweather" w:hAnsi="Merriweather" w:cs="Arial"/>
+          <w:bCs/>
+          <w:szCs w:val="28"/>
+          <w:lang w:val="en-US"/>
         </w:rPr>
         <w:drawing>
-          <wp:inline distT="0" distB="0" distL="0" distR="0" wp14:anchorId="1EA25350" wp14:editId="6FE24712">
-            <wp:extent cx="3181514" cy="615982"/>
+          <wp:inline distT="0" distB="0" distL="0" distR="0" wp14:anchorId="757641B5" wp14:editId="19E0DAF5">
+            <wp:extent cx="3021505" cy="293885"/>
             <wp:effectExtent l="0" t="0" r="0" b="0"/>
-            <wp:docPr id="51" name="Рисунок 51"/>
+            <wp:docPr id="10" name="Рисунок 10"/>
             <wp:cNvGraphicFramePr>
               <a:graphicFrameLocks xmlns:a="http://schemas.openxmlformats.org/drawingml/2006/main" noChangeAspect="1"/>
             </wp:cNvGraphicFramePr>
@@ -4244,6 +4550,328 @@
                   <pic:spPr>
                     <a:xfrm>
                       <a:off x="0" y="0"/>
+                      <a:ext cx="3084187" cy="299982"/>
+                    </a:xfrm>
+                    <a:prstGeom prst="rect">
+                      <a:avLst/>
+                    </a:prstGeom>
+                  </pic:spPr>
+                </pic:pic>
+              </a:graphicData>
+            </a:graphic>
+          </wp:inline>
+        </w:drawing>
+      </w:r>
+    </w:p>
+    <w:p>
+      <w:pPr>
+        <w:autoSpaceDE w:val="0"/>
+        <w:autoSpaceDN w:val="0"/>
+        <w:adjustRightInd w:val="0"/>
+        <w:spacing w:line="360" w:lineRule="auto"/>
+        <w:ind w:left="708" w:firstLine="712"/>
+        <w:rPr>
+          <w:rFonts w:ascii="Merriweather" w:hAnsi="Merriweather" w:cs="Arial"/>
+          <w:bCs/>
+          <w:szCs w:val="28"/>
+        </w:rPr>
+      </w:pPr>
+      <w:r>
+        <w:rPr>
+          <w:rFonts w:ascii="Merriweather" w:hAnsi="Merriweather" w:cs="Arial"/>
+          <w:bCs/>
+          <w:szCs w:val="28"/>
+        </w:rPr>
+        <w:t>І тест дійсно пройшов! Тепер зробимо те саме, але з іншими значенням, які підуть по цьому ж маршруту:</w:t>
+      </w:r>
+    </w:p>
+    <w:p>
+      <w:pPr>
+        <w:spacing w:after="200" w:line="276" w:lineRule="auto"/>
+        <w:rPr>
+          <w:rFonts w:ascii="Merriweather" w:hAnsi="Merriweather" w:cs="Arial"/>
+          <w:bCs/>
+          <w:szCs w:val="28"/>
+          <w:lang w:val="en-US"/>
+        </w:rPr>
+      </w:pPr>
+      <w:r>
+        <w:rPr>
+          <w:rFonts w:ascii="Merriweather" w:hAnsi="Merriweather" w:cs="Arial"/>
+          <w:bCs/>
+          <w:szCs w:val="28"/>
+          <w:lang w:val="en-US"/>
+        </w:rPr>
+        <w:br w:type="page"/>
+      </w:r>
+    </w:p>
+    <w:p>
+      <w:pPr>
+        <w:autoSpaceDE w:val="0"/>
+        <w:autoSpaceDN w:val="0"/>
+        <w:adjustRightInd w:val="0"/>
+        <w:spacing w:line="360" w:lineRule="auto"/>
+        <w:jc w:val="center"/>
+        <w:rPr>
+          <w:rFonts w:ascii="Merriweather" w:hAnsi="Merriweather" w:cs="Arial"/>
+          <w:bCs/>
+          <w:szCs w:val="28"/>
+          <w:lang w:val="en-US"/>
+        </w:rPr>
+      </w:pPr>
+      <w:r>
+        <w:rPr>
+          <w:rFonts w:ascii="Merriweather" w:hAnsi="Merriweather" w:cs="Arial"/>
+          <w:bCs/>
+          <w:szCs w:val="28"/>
+          <w:lang w:val="en-US"/>
+        </w:rPr>
+        <w:lastRenderedPageBreak/>
+        <w:drawing>
+          <wp:inline distT="0" distB="0" distL="0" distR="0" wp14:anchorId="42625979" wp14:editId="2E20305D">
+            <wp:extent cx="4591286" cy="4438878"/>
+            <wp:effectExtent l="0" t="0" r="0" b="0"/>
+            <wp:docPr id="15" name="Рисунок 15"/>
+            <wp:cNvGraphicFramePr>
+              <a:graphicFrameLocks xmlns:a="http://schemas.openxmlformats.org/drawingml/2006/main" noChangeAspect="1"/>
+            </wp:cNvGraphicFramePr>
+            <a:graphic xmlns:a="http://schemas.openxmlformats.org/drawingml/2006/main">
+              <a:graphicData uri="http://schemas.openxmlformats.org/drawingml/2006/picture">
+                <pic:pic xmlns:pic="http://schemas.openxmlformats.org/drawingml/2006/picture">
+                  <pic:nvPicPr>
+                    <pic:cNvPr id="1" name=""/>
+                    <pic:cNvPicPr/>
+                  </pic:nvPicPr>
+                  <pic:blipFill>
+                    <a:blip r:embed="rId20"/>
+                    <a:stretch>
+                      <a:fillRect/>
+                    </a:stretch>
+                  </pic:blipFill>
+                  <pic:spPr>
+                    <a:xfrm>
+                      <a:off x="0" y="0"/>
+                      <a:ext cx="4591286" cy="4438878"/>
+                    </a:xfrm>
+                    <a:prstGeom prst="rect">
+                      <a:avLst/>
+                    </a:prstGeom>
+                  </pic:spPr>
+                </pic:pic>
+              </a:graphicData>
+            </a:graphic>
+          </wp:inline>
+        </w:drawing>
+      </w:r>
+    </w:p>
+    <w:p>
+      <w:pPr>
+        <w:autoSpaceDE w:val="0"/>
+        <w:autoSpaceDN w:val="0"/>
+        <w:adjustRightInd w:val="0"/>
+        <w:spacing w:line="360" w:lineRule="auto"/>
+        <w:ind w:left="708" w:firstLine="712"/>
+        <w:rPr>
+          <w:rFonts w:ascii="Merriweather" w:hAnsi="Merriweather" w:cs="Arial"/>
+          <w:bCs/>
+          <w:szCs w:val="28"/>
+          <w:lang w:val="en-US"/>
+        </w:rPr>
+      </w:pPr>
+      <w:r>
+        <w:rPr>
+          <w:rFonts w:ascii="Merriweather" w:hAnsi="Merriweather" w:cs="Arial"/>
+          <w:bCs/>
+          <w:szCs w:val="28"/>
+        </w:rPr>
+        <w:t xml:space="preserve">Також були спроби передати від’ємне значення </w:t>
+      </w:r>
+      <w:r>
+        <w:rPr>
+          <w:rFonts w:ascii="Merriweather" w:hAnsi="Merriweather" w:cs="Arial"/>
+          <w:bCs/>
+          <w:szCs w:val="28"/>
+          <w:lang w:val="en-US"/>
+        </w:rPr>
+        <w:t xml:space="preserve">AdlerMod, </w:t>
+      </w:r>
+      <w:r>
+        <w:rPr>
+          <w:rFonts w:ascii="Merriweather" w:hAnsi="Merriweather" w:cs="Arial"/>
+          <w:bCs/>
+          <w:szCs w:val="28"/>
+        </w:rPr>
+        <w:t xml:space="preserve">але оскільки у бібліотеці використовується </w:t>
+      </w:r>
+      <w:r>
+        <w:rPr>
+          <w:rFonts w:ascii="Merriweather" w:hAnsi="Merriweather" w:cs="Arial"/>
+          <w:bCs/>
+          <w:szCs w:val="28"/>
+          <w:lang w:val="en-US"/>
+        </w:rPr>
+        <w:t xml:space="preserve">uint, </w:t>
+      </w:r>
+      <w:r>
+        <w:rPr>
+          <w:rFonts w:ascii="Merriweather" w:hAnsi="Merriweather" w:cs="Arial"/>
+          <w:bCs/>
+          <w:szCs w:val="28"/>
+        </w:rPr>
+        <w:t>який не може приймати негативні значення, то</w:t>
+      </w:r>
+      <w:r>
+        <w:rPr>
+          <w:rFonts w:ascii="Merriweather" w:hAnsi="Merriweather" w:cs="Arial"/>
+          <w:bCs/>
+          <w:szCs w:val="28"/>
+        </w:rPr>
+        <w:t xml:space="preserve"> </w:t>
+      </w:r>
+      <w:r>
+        <w:rPr>
+          <w:rFonts w:ascii="Merriweather" w:hAnsi="Merriweather" w:cs="Arial"/>
+          <w:bCs/>
+          <w:szCs w:val="28"/>
+          <w:lang w:val="en-US"/>
+        </w:rPr>
+        <w:t xml:space="preserve">Visual Studio </w:t>
+      </w:r>
+      <w:r>
+        <w:rPr>
+          <w:rFonts w:ascii="Merriweather" w:hAnsi="Merriweather" w:cs="Arial"/>
+          <w:bCs/>
+          <w:szCs w:val="28"/>
+        </w:rPr>
+        <w:t>видавало помилку</w:t>
+      </w:r>
+      <w:r>
+        <w:rPr>
+          <w:rFonts w:ascii="Merriweather" w:hAnsi="Merriweather" w:cs="Arial"/>
+          <w:bCs/>
+          <w:szCs w:val="28"/>
+          <w:lang w:val="en-US"/>
+        </w:rPr>
+        <w:t>.</w:t>
+      </w:r>
+    </w:p>
+    <w:p>
+      <w:pPr>
+        <w:autoSpaceDE w:val="0"/>
+        <w:autoSpaceDN w:val="0"/>
+        <w:adjustRightInd w:val="0"/>
+        <w:spacing w:line="360" w:lineRule="auto"/>
+        <w:ind w:left="708" w:firstLine="712"/>
+        <w:rPr>
+          <w:rFonts w:ascii="Merriweather" w:hAnsi="Merriweather" w:cs="Arial"/>
+          <w:bCs/>
+          <w:szCs w:val="28"/>
+          <w:lang w:val="en-US"/>
+        </w:rPr>
+      </w:pPr>
+    </w:p>
+    <w:p>
+      <w:pPr>
+        <w:pStyle w:val="21"/>
+        <w:ind w:firstLine="0"/>
+      </w:pPr>
+      <w:r>
+        <w:t xml:space="preserve"> </w:t>
+      </w:r>
+      <w:bookmarkStart w:id="12" w:name="_Toc70859604"/>
+      <w:r>
+        <w:t>Результати тестування</w:t>
+      </w:r>
+      <w:bookmarkEnd w:id="12"/>
+    </w:p>
+    <w:p>
+      <w:pPr>
+        <w:autoSpaceDE w:val="0"/>
+        <w:autoSpaceDN w:val="0"/>
+        <w:adjustRightInd w:val="0"/>
+        <w:spacing w:line="360" w:lineRule="auto"/>
+        <w:ind w:left="708"/>
+        <w:jc w:val="center"/>
+        <w:rPr>
+          <w:rFonts w:ascii="Merriweather" w:hAnsi="Merriweather" w:cs="Arial"/>
+          <w:bCs/>
+          <w:szCs w:val="28"/>
+        </w:rPr>
+      </w:pPr>
+      <w:r>
+        <w:rPr>
+          <w:rFonts w:ascii="Merriweather" w:hAnsi="Merriweather" w:cs="Arial"/>
+          <w:bCs/>
+          <w:noProof/>
+          <w:szCs w:val="28"/>
+          <w:lang w:val="en-US" w:eastAsia="en-US"/>
+        </w:rPr>
+        <w:drawing>
+          <wp:inline distT="0" distB="0" distL="0" distR="0" wp14:anchorId="2AEB2548" wp14:editId="64CEF3B4">
+            <wp:extent cx="4737343" cy="425472"/>
+            <wp:effectExtent l="0" t="0" r="6350" b="0"/>
+            <wp:docPr id="45" name="Рисунок 45"/>
+            <wp:cNvGraphicFramePr>
+              <a:graphicFrameLocks xmlns:a="http://schemas.openxmlformats.org/drawingml/2006/main" noChangeAspect="1"/>
+            </wp:cNvGraphicFramePr>
+            <a:graphic xmlns:a="http://schemas.openxmlformats.org/drawingml/2006/main">
+              <a:graphicData uri="http://schemas.openxmlformats.org/drawingml/2006/picture">
+                <pic:pic xmlns:pic="http://schemas.openxmlformats.org/drawingml/2006/picture">
+                  <pic:nvPicPr>
+                    <pic:cNvPr id="1" name=""/>
+                    <pic:cNvPicPr/>
+                  </pic:nvPicPr>
+                  <pic:blipFill>
+                    <a:blip r:embed="rId21"/>
+                    <a:stretch>
+                      <a:fillRect/>
+                    </a:stretch>
+                  </pic:blipFill>
+                  <pic:spPr>
+                    <a:xfrm>
+                      <a:off x="0" y="0"/>
+                      <a:ext cx="4737343" cy="425472"/>
+                    </a:xfrm>
+                    <a:prstGeom prst="rect">
+                      <a:avLst/>
+                    </a:prstGeom>
+                  </pic:spPr>
+                </pic:pic>
+              </a:graphicData>
+            </a:graphic>
+          </wp:inline>
+        </w:drawing>
+      </w:r>
+      <w:r>
+        <w:rPr>
+          <w:rFonts w:ascii="Merriweather" w:hAnsi="Merriweather"/>
+          <w:noProof/>
+          <w:lang w:val="en-US" w:eastAsia="en-US"/>
+        </w:rPr>
+        <w:drawing>
+          <wp:inline distT="0" distB="0" distL="0" distR="0" wp14:anchorId="1EA25350" wp14:editId="6FE24712">
+            <wp:extent cx="3181514" cy="615982"/>
+            <wp:effectExtent l="0" t="0" r="0" b="0"/>
+            <wp:docPr id="51" name="Рисунок 51"/>
+            <wp:cNvGraphicFramePr>
+              <a:graphicFrameLocks xmlns:a="http://schemas.openxmlformats.org/drawingml/2006/main" noChangeAspect="1"/>
+            </wp:cNvGraphicFramePr>
+            <a:graphic xmlns:a="http://schemas.openxmlformats.org/drawingml/2006/main">
+              <a:graphicData uri="http://schemas.openxmlformats.org/drawingml/2006/picture">
+                <pic:pic xmlns:pic="http://schemas.openxmlformats.org/drawingml/2006/picture">
+                  <pic:nvPicPr>
+                    <pic:cNvPr id="1" name=""/>
+                    <pic:cNvPicPr/>
+                  </pic:nvPicPr>
+                  <pic:blipFill>
+                    <a:blip r:embed="rId22"/>
+                    <a:stretch>
+                      <a:fillRect/>
+                    </a:stretch>
+                  </pic:blipFill>
+                  <pic:spPr>
+                    <a:xfrm>
+                      <a:off x="0" y="0"/>
                       <a:ext cx="3181514" cy="615982"/>
                     </a:xfrm>
                     <a:prstGeom prst="rect">
@@ -4279,26 +4907,20 @@
     <w:p>
       <w:pPr>
         <w:pStyle w:val="12"/>
-        <w:rPr>
-          <w:rFonts w:ascii="Merriweather" w:hAnsi="Merriweather"/>
-        </w:rPr>
-      </w:pPr>
-      <w:bookmarkStart w:id="7" w:name="_Toc70775633"/>
-      <w:r>
-        <w:rPr>
-          <w:rFonts w:ascii="Merriweather" w:hAnsi="Merriweather"/>
-        </w:rPr>
+      </w:pPr>
+      <w:bookmarkStart w:id="13" w:name="_Toc70859605"/>
+      <w:r>
         <w:lastRenderedPageBreak/>
         <w:t>Сирцеві коди:</w:t>
       </w:r>
-      <w:bookmarkEnd w:id="7"/>
+      <w:bookmarkEnd w:id="13"/>
     </w:p>
     <w:p>
       <w:pPr>
         <w:pStyle w:val="21"/>
         <w:ind w:firstLine="0"/>
       </w:pPr>
-      <w:bookmarkStart w:id="8" w:name="_Toc70775634"/>
+      <w:bookmarkStart w:id="14" w:name="_Toc70859606"/>
       <w:r>
         <w:t>TestFileWorkingUtils (</w:t>
       </w:r>
@@ -4311,7 +4933,7 @@
       <w:r>
         <w:t>)</w:t>
       </w:r>
-      <w:bookmarkEnd w:id="8"/>
+      <w:bookmarkEnd w:id="14"/>
     </w:p>
     <w:p>
       <w:pPr>
@@ -4422,18 +5044,12 @@
     <w:p>
       <w:pPr>
         <w:pStyle w:val="12"/>
-        <w:rPr>
-          <w:rFonts w:ascii="Merriweather" w:hAnsi="Merriweather"/>
-        </w:rPr>
-      </w:pPr>
-      <w:bookmarkStart w:id="9" w:name="_Toc70775635"/>
-      <w:r>
-        <w:rPr>
-          <w:rFonts w:ascii="Merriweather" w:hAnsi="Merriweather"/>
-        </w:rPr>
+      </w:pPr>
+      <w:bookmarkStart w:id="15" w:name="_Toc70859607"/>
+      <w:r>
         <w:t>Висновки:</w:t>
       </w:r>
-      <w:bookmarkEnd w:id="9"/>
+      <w:bookmarkEnd w:id="15"/>
     </w:p>
     <w:p>
       <w:pPr>
@@ -4487,18 +5103,12 @@
     <w:p>
       <w:pPr>
         <w:pStyle w:val="12"/>
-        <w:rPr>
-          <w:rFonts w:ascii="Merriweather" w:hAnsi="Merriweather"/>
-        </w:rPr>
-      </w:pPr>
-      <w:bookmarkStart w:id="10" w:name="_Toc70775636"/>
-      <w:r>
-        <w:rPr>
-          <w:rFonts w:ascii="Merriweather" w:hAnsi="Merriweather"/>
-        </w:rPr>
+      </w:pPr>
+      <w:bookmarkStart w:id="16" w:name="_Toc70859608"/>
+      <w:r>
         <w:t>Джерела:</w:t>
       </w:r>
-      <w:bookmarkEnd w:id="10"/>
+      <w:bookmarkEnd w:id="16"/>
     </w:p>
     <w:p>
       <w:pPr>
@@ -4535,7 +5145,7 @@
         </w:rPr>
         <w:t xml:space="preserve"> - </w:t>
       </w:r>
-      <w:hyperlink r:id="rId20" w:history="1">
+      <w:hyperlink r:id="rId23" w:history="1">
         <w:r>
           <w:rPr>
             <w:rStyle w:val="a5"/>
@@ -4577,7 +5187,7 @@
         </w:rPr>
         <w:t xml:space="preserve">Program.cs - </w:t>
       </w:r>
-      <w:hyperlink r:id="rId21" w:history="1">
+      <w:hyperlink r:id="rId24" w:history="1">
         <w:r>
           <w:rPr>
             <w:rStyle w:val="a5"/>
@@ -4621,7 +5231,7 @@
         </w:rPr>
         <w:t xml:space="preserve"> - </w:t>
       </w:r>
-      <w:hyperlink r:id="rId22" w:history="1">
+      <w:hyperlink r:id="rId25" w:history="1">
         <w:r>
           <w:rPr>
             <w:rStyle w:val="a5"/>
@@ -4657,7 +5267,7 @@
         </w:rPr>
         <w:t xml:space="preserve">Офіційна документація - </w:t>
       </w:r>
-      <w:hyperlink r:id="rId23" w:history="1">
+      <w:hyperlink r:id="rId26" w:history="1">
         <w:r>
           <w:rPr>
             <w:rStyle w:val="a5"/>
@@ -4702,7 +5312,7 @@
         </w:rPr>
         <w:t xml:space="preserve">Black Box Testing - </w:t>
       </w:r>
-      <w:hyperlink r:id="rId24" w:history="1">
+      <w:hyperlink r:id="rId27" w:history="1">
         <w:r>
           <w:rPr>
             <w:rStyle w:val="a5"/>
@@ -7210,7 +7820,7 @@
     <w:next w:val="1"/>
     <w:link w:val="13"/>
     <w:qFormat/>
-    <w:rsid w:val="00BF7183"/>
+    <w:rsid w:val="0043112C"/>
     <w:pPr>
       <w:autoSpaceDE w:val="0"/>
       <w:autoSpaceDN w:val="0"/>
@@ -7219,7 +7829,7 @@
       <w:jc w:val="center"/>
     </w:pPr>
     <w:rPr>
-      <w:rFonts w:ascii="Arial" w:hAnsi="Arial" w:cs="Arial"/>
+      <w:rFonts w:ascii="Merriweather" w:hAnsi="Merriweather" w:cs="Arial"/>
       <w:b/>
       <w:bCs/>
       <w:color w:val="auto"/>
@@ -7247,9 +7857,9 @@
     <w:name w:val="Стиль1 Знак"/>
     <w:basedOn w:val="a0"/>
     <w:link w:val="12"/>
-    <w:rsid w:val="00BF7183"/>
+    <w:rsid w:val="0043112C"/>
     <w:rPr>
-      <w:rFonts w:ascii="Arial" w:eastAsiaTheme="majorEastAsia" w:hAnsi="Arial" w:cs="Arial"/>
+      <w:rFonts w:ascii="Merriweather" w:eastAsiaTheme="majorEastAsia" w:hAnsi="Merriweather" w:cs="Arial"/>
       <w:b/>
       <w:bCs/>
       <w:sz w:val="36"/>
@@ -7815,7 +8425,7 @@
 </file>
 
 <file path=customXml/itemProps1.xml><?xml version="1.0" encoding="utf-8"?>
-<ds:datastoreItem xmlns:ds="http://schemas.openxmlformats.org/officeDocument/2006/customXml" ds:itemID="{0CF7BD46-40BD-46EB-A04F-1889ADC3F3CD}">
+<ds:datastoreItem xmlns:ds="http://schemas.openxmlformats.org/officeDocument/2006/customXml" ds:itemID="{31477B85-4B9C-4360-A79A-B237F07B2625}">
   <ds:schemaRefs>
     <ds:schemaRef ds:uri="http://schemas.openxmlformats.org/officeDocument/2006/bibliography"/>
   </ds:schemaRefs>

--- a/Labs/Lab3/Lab3-Dominskyi-Valentyn-IP93.docx
+++ b/Labs/Lab3/Lab3-Dominskyi-Valentyn-IP93.docx
@@ -4260,8 +4260,6 @@
       <w:r>
         <w:t>Execution Route 0_1_6</w:t>
       </w:r>
-      <w:bookmarkStart w:id="11" w:name="_GoBack"/>
-      <w:bookmarkEnd w:id="11"/>
     </w:p>
     <w:p>
       <w:pPr>
@@ -4757,6 +4755,34 @@
     </w:p>
     <w:p>
       <w:pPr>
+        <w:spacing w:after="200" w:line="276" w:lineRule="auto"/>
+        <w:rPr>
+          <w:rFonts w:ascii="Merriweather" w:eastAsiaTheme="majorEastAsia" w:hAnsi="Merriweather" w:cs="Arial"/>
+          <w:b/>
+          <w:bCs/>
+          <w:sz w:val="32"/>
+          <w:szCs w:val="28"/>
+          <w:lang w:val="en-US"/>
+        </w:rPr>
+      </w:pPr>
+      <w:r>
+        <w:br w:type="page"/>
+      </w:r>
+    </w:p>
+    <w:p>
+      <w:pPr>
+        <w:pStyle w:val="21"/>
+        <w:ind w:firstLine="0"/>
+      </w:pPr>
+      <w:bookmarkStart w:id="11" w:name="_GoBack"/>
+      <w:bookmarkEnd w:id="11"/>
+      <w:r>
+        <w:lastRenderedPageBreak/>
+        <w:t>Execution Route 0_1_6</w:t>
+      </w:r>
+    </w:p>
+    <w:p>
+      <w:pPr>
         <w:autoSpaceDE w:val="0"/>
         <w:autoSpaceDN w:val="0"/>
         <w:adjustRightInd w:val="0"/>
@@ -4766,23 +4792,131 @@
           <w:rFonts w:ascii="Merriweather" w:hAnsi="Merriweather" w:cs="Arial"/>
           <w:bCs/>
           <w:szCs w:val="28"/>
+        </w:rPr>
+      </w:pPr>
+      <w:r>
+        <w:rPr>
+          <w:rFonts w:ascii="Merriweather" w:hAnsi="Merriweather" w:cs="Arial"/>
+          <w:bCs/>
+          <w:szCs w:val="28"/>
+        </w:rPr>
+        <w:t xml:space="preserve">А тут </w:t>
+      </w:r>
+      <w:r>
+        <w:rPr>
+          <w:rFonts w:ascii="Merriweather" w:hAnsi="Merriweather" w:cs="Arial"/>
+          <w:bCs/>
+          <w:szCs w:val="28"/>
+        </w:rPr>
+        <w:t>Я зрозумів одну річ…</w:t>
+      </w:r>
+      <w:r>
+        <w:rPr>
+          <w:rFonts w:ascii="Merriweather" w:hAnsi="Merriweather" w:cs="Arial"/>
+          <w:bCs/>
+          <w:szCs w:val="28"/>
+        </w:rPr>
+        <w:t xml:space="preserve"> </w:t>
+      </w:r>
+      <w:r>
+        <w:rPr>
+          <w:rFonts w:ascii="Merriweather" w:hAnsi="Merriweather" w:cs="Arial"/>
+          <w:bCs/>
+          <w:szCs w:val="28"/>
+        </w:rPr>
+        <w:t xml:space="preserve"> усі тести будуть використовувати спільні параметри </w:t>
+      </w:r>
+      <w:r>
+        <w:rPr>
+          <w:rFonts w:ascii="Merriweather" w:hAnsi="Merriweather" w:cs="Arial"/>
+          <w:bCs/>
+          <w:szCs w:val="28"/>
           <w:lang w:val="en-US"/>
         </w:rPr>
-      </w:pPr>
-    </w:p>
-    <w:p>
-      <w:pPr>
-        <w:pStyle w:val="21"/>
-        <w:ind w:firstLine="0"/>
-      </w:pPr>
-      <w:r>
-        <w:t xml:space="preserve"> </w:t>
-      </w:r>
-      <w:bookmarkStart w:id="12" w:name="_Toc70859604"/>
-      <w:r>
-        <w:t>Результати тестування</w:t>
-      </w:r>
-      <w:bookmarkEnd w:id="12"/>
+        <w:t>PasswordHasher’</w:t>
+      </w:r>
+      <w:r>
+        <w:rPr>
+          <w:rFonts w:ascii="Merriweather" w:hAnsi="Merriweather" w:cs="Arial"/>
+          <w:bCs/>
+          <w:szCs w:val="28"/>
+        </w:rPr>
+        <w:t xml:space="preserve">у. Тобто, якщо у тесті, який запускається раніше, йде зміна, наприклад, </w:t>
+      </w:r>
+      <w:r>
+        <w:rPr>
+          <w:rFonts w:ascii="Merriweather" w:hAnsi="Merriweather" w:cs="Arial"/>
+          <w:bCs/>
+          <w:szCs w:val="28"/>
+          <w:lang w:val="en-US"/>
+        </w:rPr>
+        <w:t xml:space="preserve">_modAdler32, </w:t>
+      </w:r>
+      <w:r>
+        <w:rPr>
+          <w:rFonts w:ascii="Merriweather" w:hAnsi="Merriweather" w:cs="Arial"/>
+          <w:bCs/>
+          <w:szCs w:val="28"/>
+        </w:rPr>
+        <w:t>то вона буде помітна в УСІХ</w:t>
+      </w:r>
+      <w:r>
+        <w:rPr>
+          <w:rFonts w:ascii="Merriweather" w:hAnsi="Merriweather" w:cs="Arial"/>
+          <w:bCs/>
+          <w:szCs w:val="28"/>
+        </w:rPr>
+        <w:t xml:space="preserve"> подальших</w:t>
+      </w:r>
+      <w:r>
+        <w:rPr>
+          <w:rFonts w:ascii="Merriweather" w:hAnsi="Merriweather" w:cs="Arial"/>
+          <w:bCs/>
+          <w:szCs w:val="28"/>
+        </w:rPr>
+        <w:t xml:space="preserve"> тестах</w:t>
+      </w:r>
+      <w:r>
+        <w:rPr>
+          <w:rFonts w:ascii="Merriweather" w:hAnsi="Merriweather" w:cs="Arial"/>
+          <w:bCs/>
+          <w:szCs w:val="28"/>
+        </w:rPr>
+        <w:t>, навіть якщо вони знаходяться у різних класах. Через це Я доволі довгий час не міг</w:t>
+      </w:r>
+      <w:r>
+        <w:rPr>
+          <w:rFonts w:ascii="Merriweather" w:hAnsi="Merriweather" w:cs="Arial"/>
+          <w:bCs/>
+          <w:szCs w:val="28"/>
+        </w:rPr>
+        <w:t xml:space="preserve"> зрозуміти, чому падає тест. </w:t>
+      </w:r>
+      <w:r>
+        <w:rPr>
+          <w:rFonts w:ascii="Merriweather" w:hAnsi="Merriweather" w:cs="Arial"/>
+          <w:bCs/>
+          <w:szCs w:val="28"/>
+        </w:rPr>
+        <w:t xml:space="preserve">Вирішилось це за допомогою додаткової функції </w:t>
+      </w:r>
+      <w:r>
+        <w:rPr>
+          <w:rFonts w:ascii="Merriweather" w:hAnsi="Merriweather" w:cs="Arial"/>
+          <w:bCs/>
+          <w:szCs w:val="28"/>
+          <w:lang w:val="en-US"/>
+        </w:rPr>
+        <w:t xml:space="preserve">SetDefaultValues, </w:t>
+      </w:r>
+      <w:r>
+        <w:rPr>
+          <w:rFonts w:ascii="Merriweather" w:hAnsi="Merriweather" w:cs="Arial"/>
+          <w:bCs/>
+          <w:szCs w:val="28"/>
+        </w:rPr>
+        <w:t>яка викликається на початку кожного тесту.</w:t>
+      </w:r>
     </w:p>
     <w:p>
       <w:pPr>
@@ -4790,27 +4924,24 @@
         <w:autoSpaceDN w:val="0"/>
         <w:adjustRightInd w:val="0"/>
         <w:spacing w:line="360" w:lineRule="auto"/>
-        <w:ind w:left="708"/>
-        <w:jc w:val="center"/>
-        <w:rPr>
-          <w:rFonts w:ascii="Merriweather" w:hAnsi="Merriweather" w:cs="Arial"/>
-          <w:bCs/>
-          <w:szCs w:val="28"/>
-        </w:rPr>
-      </w:pPr>
-      <w:r>
-        <w:rPr>
-          <w:rFonts w:ascii="Merriweather" w:hAnsi="Merriweather" w:cs="Arial"/>
-          <w:bCs/>
-          <w:noProof/>
-          <w:szCs w:val="28"/>
-          <w:lang w:val="en-US" w:eastAsia="en-US"/>
+        <w:ind w:left="708" w:firstLine="712"/>
+        <w:rPr>
+          <w:rFonts w:ascii="Merriweather" w:hAnsi="Merriweather" w:cs="Arial"/>
+          <w:bCs/>
+          <w:szCs w:val="28"/>
+        </w:rPr>
+      </w:pPr>
+      <w:r>
+        <w:rPr>
+          <w:rFonts w:ascii="Merriweather" w:hAnsi="Merriweather" w:cs="Arial"/>
+          <w:bCs/>
+          <w:szCs w:val="28"/>
         </w:rPr>
         <w:drawing>
-          <wp:inline distT="0" distB="0" distL="0" distR="0" wp14:anchorId="2AEB2548" wp14:editId="64CEF3B4">
-            <wp:extent cx="4737343" cy="425472"/>
-            <wp:effectExtent l="0" t="0" r="6350" b="0"/>
-            <wp:docPr id="45" name="Рисунок 45"/>
+          <wp:inline distT="0" distB="0" distL="0" distR="0" wp14:anchorId="30766212" wp14:editId="504923BD">
+            <wp:extent cx="5124713" cy="2101958"/>
+            <wp:effectExtent l="0" t="0" r="0" b="0"/>
+            <wp:docPr id="17" name="Рисунок 17"/>
             <wp:cNvGraphicFramePr>
               <a:graphicFrameLocks xmlns:a="http://schemas.openxmlformats.org/drawingml/2006/main" noChangeAspect="1"/>
             </wp:cNvGraphicFramePr>
@@ -4830,7 +4961,7 @@
                   <pic:spPr>
                     <a:xfrm>
                       <a:off x="0" y="0"/>
-                      <a:ext cx="4737343" cy="425472"/>
+                      <a:ext cx="5124713" cy="2101958"/>
                     </a:xfrm>
                     <a:prstGeom prst="rect">
                       <a:avLst/>
@@ -4842,17 +4973,48 @@
           </wp:inline>
         </w:drawing>
       </w:r>
-      <w:r>
-        <w:rPr>
-          <w:rFonts w:ascii="Merriweather" w:hAnsi="Merriweather"/>
+    </w:p>
+    <w:p>
+      <w:pPr>
+        <w:pStyle w:val="21"/>
+        <w:ind w:firstLine="0"/>
+      </w:pPr>
+      <w:r>
+        <w:t xml:space="preserve"> </w:t>
+      </w:r>
+      <w:bookmarkStart w:id="12" w:name="_Toc70859604"/>
+      <w:r>
+        <w:t>Результати тестування</w:t>
+      </w:r>
+      <w:bookmarkEnd w:id="12"/>
+    </w:p>
+    <w:p>
+      <w:pPr>
+        <w:autoSpaceDE w:val="0"/>
+        <w:autoSpaceDN w:val="0"/>
+        <w:adjustRightInd w:val="0"/>
+        <w:spacing w:line="360" w:lineRule="auto"/>
+        <w:ind w:left="708"/>
+        <w:jc w:val="center"/>
+        <w:rPr>
+          <w:rFonts w:ascii="Merriweather" w:hAnsi="Merriweather" w:cs="Arial"/>
+          <w:bCs/>
+          <w:szCs w:val="28"/>
+        </w:rPr>
+      </w:pPr>
+      <w:r>
+        <w:rPr>
+          <w:rFonts w:ascii="Merriweather" w:hAnsi="Merriweather" w:cs="Arial"/>
+          <w:bCs/>
           <w:noProof/>
+          <w:szCs w:val="28"/>
           <w:lang w:val="en-US" w:eastAsia="en-US"/>
         </w:rPr>
         <w:drawing>
-          <wp:inline distT="0" distB="0" distL="0" distR="0" wp14:anchorId="1EA25350" wp14:editId="6FE24712">
-            <wp:extent cx="3181514" cy="615982"/>
-            <wp:effectExtent l="0" t="0" r="0" b="0"/>
-            <wp:docPr id="51" name="Рисунок 51"/>
+          <wp:inline distT="0" distB="0" distL="0" distR="0" wp14:anchorId="2AEB2548" wp14:editId="64CEF3B4">
+            <wp:extent cx="4737343" cy="425472"/>
+            <wp:effectExtent l="0" t="0" r="6350" b="0"/>
+            <wp:docPr id="45" name="Рисунок 45"/>
             <wp:cNvGraphicFramePr>
               <a:graphicFrameLocks xmlns:a="http://schemas.openxmlformats.org/drawingml/2006/main" noChangeAspect="1"/>
             </wp:cNvGraphicFramePr>
@@ -4872,6 +5034,48 @@
                   <pic:spPr>
                     <a:xfrm>
                       <a:off x="0" y="0"/>
+                      <a:ext cx="4737343" cy="425472"/>
+                    </a:xfrm>
+                    <a:prstGeom prst="rect">
+                      <a:avLst/>
+                    </a:prstGeom>
+                  </pic:spPr>
+                </pic:pic>
+              </a:graphicData>
+            </a:graphic>
+          </wp:inline>
+        </w:drawing>
+      </w:r>
+      <w:r>
+        <w:rPr>
+          <w:rFonts w:ascii="Merriweather" w:hAnsi="Merriweather"/>
+          <w:noProof/>
+          <w:lang w:val="en-US" w:eastAsia="en-US"/>
+        </w:rPr>
+        <w:drawing>
+          <wp:inline distT="0" distB="0" distL="0" distR="0" wp14:anchorId="1EA25350" wp14:editId="6FE24712">
+            <wp:extent cx="3181514" cy="615982"/>
+            <wp:effectExtent l="0" t="0" r="0" b="0"/>
+            <wp:docPr id="51" name="Рисунок 51"/>
+            <wp:cNvGraphicFramePr>
+              <a:graphicFrameLocks xmlns:a="http://schemas.openxmlformats.org/drawingml/2006/main" noChangeAspect="1"/>
+            </wp:cNvGraphicFramePr>
+            <a:graphic xmlns:a="http://schemas.openxmlformats.org/drawingml/2006/main">
+              <a:graphicData uri="http://schemas.openxmlformats.org/drawingml/2006/picture">
+                <pic:pic xmlns:pic="http://schemas.openxmlformats.org/drawingml/2006/picture">
+                  <pic:nvPicPr>
+                    <pic:cNvPr id="1" name=""/>
+                    <pic:cNvPicPr/>
+                  </pic:nvPicPr>
+                  <pic:blipFill>
+                    <a:blip r:embed="rId23"/>
+                    <a:stretch>
+                      <a:fillRect/>
+                    </a:stretch>
+                  </pic:blipFill>
+                  <pic:spPr>
+                    <a:xfrm>
+                      <a:off x="0" y="0"/>
                       <a:ext cx="3181514" cy="615982"/>
                     </a:xfrm>
                     <a:prstGeom prst="rect">
@@ -5145,7 +5349,7 @@
         </w:rPr>
         <w:t xml:space="preserve"> - </w:t>
       </w:r>
-      <w:hyperlink r:id="rId23" w:history="1">
+      <w:hyperlink r:id="rId24" w:history="1">
         <w:r>
           <w:rPr>
             <w:rStyle w:val="a5"/>
@@ -5187,7 +5391,7 @@
         </w:rPr>
         <w:t xml:space="preserve">Program.cs - </w:t>
       </w:r>
-      <w:hyperlink r:id="rId24" w:history="1">
+      <w:hyperlink r:id="rId25" w:history="1">
         <w:r>
           <w:rPr>
             <w:rStyle w:val="a5"/>
@@ -5231,7 +5435,7 @@
         </w:rPr>
         <w:t xml:space="preserve"> - </w:t>
       </w:r>
-      <w:hyperlink r:id="rId25" w:history="1">
+      <w:hyperlink r:id="rId26" w:history="1">
         <w:r>
           <w:rPr>
             <w:rStyle w:val="a5"/>
@@ -5267,7 +5471,7 @@
         </w:rPr>
         <w:t xml:space="preserve">Офіційна документація - </w:t>
       </w:r>
-      <w:hyperlink r:id="rId26" w:history="1">
+      <w:hyperlink r:id="rId27" w:history="1">
         <w:r>
           <w:rPr>
             <w:rStyle w:val="a5"/>
@@ -5312,7 +5516,7 @@
         </w:rPr>
         <w:t xml:space="preserve">Black Box Testing - </w:t>
       </w:r>
-      <w:hyperlink r:id="rId27" w:history="1">
+      <w:hyperlink r:id="rId28" w:history="1">
         <w:r>
           <w:rPr>
             <w:rStyle w:val="a5"/>
@@ -8425,7 +8629,7 @@
 </file>
 
 <file path=customXml/itemProps1.xml><?xml version="1.0" encoding="utf-8"?>
-<ds:datastoreItem xmlns:ds="http://schemas.openxmlformats.org/officeDocument/2006/customXml" ds:itemID="{31477B85-4B9C-4360-A79A-B237F07B2625}">
+<ds:datastoreItem xmlns:ds="http://schemas.openxmlformats.org/officeDocument/2006/customXml" ds:itemID="{1719877F-04E4-4FDC-A3D5-78BE8AE33AA3}">
   <ds:schemaRefs>
     <ds:schemaRef ds:uri="http://schemas.openxmlformats.org/officeDocument/2006/bibliography"/>
   </ds:schemaRefs>

--- a/Labs/Lab3/Lab3-Dominskyi-Valentyn-IP93.docx
+++ b/Labs/Lab3/Lab3-Dominskyi-Valentyn-IP93.docx
@@ -4774,11 +4774,15 @@
         <w:pStyle w:val="21"/>
         <w:ind w:firstLine="0"/>
       </w:pPr>
-      <w:bookmarkStart w:id="11" w:name="_GoBack"/>
-      <w:bookmarkEnd w:id="11"/>
       <w:r>
         <w:lastRenderedPageBreak/>
-        <w:t>Execution Route 0_1_6</w:t>
+        <w:t>Execution Route 0_1_</w:t>
+      </w:r>
+      <w:r>
+        <w:t>5_</w:t>
+      </w:r>
+      <w:r>
+        <w:t>6</w:t>
       </w:r>
     </w:p>
     <w:p>
@@ -4929,6 +4933,7 @@
           <w:rFonts w:ascii="Merriweather" w:hAnsi="Merriweather" w:cs="Arial"/>
           <w:bCs/>
           <w:szCs w:val="28"/>
+          <w:lang w:val="en-US"/>
         </w:rPr>
       </w:pPr>
       <w:r>
@@ -4976,25 +4981,32 @@
     </w:p>
     <w:p>
       <w:pPr>
-        <w:pStyle w:val="21"/>
-        <w:ind w:firstLine="0"/>
-      </w:pPr>
-      <w:r>
-        <w:t xml:space="preserve"> </w:t>
-      </w:r>
-      <w:bookmarkStart w:id="12" w:name="_Toc70859604"/>
-      <w:r>
-        <w:t>Результати тестування</w:t>
-      </w:r>
-      <w:bookmarkEnd w:id="12"/>
-    </w:p>
-    <w:p>
-      <w:pPr>
         <w:autoSpaceDE w:val="0"/>
         <w:autoSpaceDN w:val="0"/>
         <w:adjustRightInd w:val="0"/>
         <w:spacing w:line="360" w:lineRule="auto"/>
-        <w:ind w:left="708"/>
+        <w:ind w:left="708" w:firstLine="712"/>
+        <w:rPr>
+          <w:rFonts w:ascii="Merriweather" w:hAnsi="Merriweather" w:cs="Arial"/>
+          <w:bCs/>
+          <w:szCs w:val="28"/>
+        </w:rPr>
+      </w:pPr>
+      <w:r>
+        <w:rPr>
+          <w:rFonts w:ascii="Merriweather" w:hAnsi="Merriweather" w:cs="Arial"/>
+          <w:bCs/>
+          <w:szCs w:val="28"/>
+        </w:rPr>
+        <w:t xml:space="preserve">Але давайте перейдемо до самих тестів даного шляху. </w:t>
+      </w:r>
+    </w:p>
+    <w:p>
+      <w:pPr>
+        <w:autoSpaceDE w:val="0"/>
+        <w:autoSpaceDN w:val="0"/>
+        <w:adjustRightInd w:val="0"/>
+        <w:spacing w:line="360" w:lineRule="auto"/>
         <w:jc w:val="center"/>
         <w:rPr>
           <w:rFonts w:ascii="Merriweather" w:hAnsi="Merriweather" w:cs="Arial"/>
@@ -5006,15 +5018,13 @@
         <w:rPr>
           <w:rFonts w:ascii="Merriweather" w:hAnsi="Merriweather" w:cs="Arial"/>
           <w:bCs/>
-          <w:noProof/>
-          <w:szCs w:val="28"/>
-          <w:lang w:val="en-US" w:eastAsia="en-US"/>
+          <w:szCs w:val="28"/>
         </w:rPr>
         <w:drawing>
-          <wp:inline distT="0" distB="0" distL="0" distR="0" wp14:anchorId="2AEB2548" wp14:editId="64CEF3B4">
-            <wp:extent cx="4737343" cy="425472"/>
-            <wp:effectExtent l="0" t="0" r="6350" b="0"/>
-            <wp:docPr id="45" name="Рисунок 45"/>
+          <wp:inline distT="0" distB="0" distL="0" distR="0" wp14:anchorId="5C9F94B2" wp14:editId="478270B2">
+            <wp:extent cx="4111986" cy="4067831"/>
+            <wp:effectExtent l="0" t="0" r="3175" b="8890"/>
+            <wp:docPr id="18" name="Рисунок 18"/>
             <wp:cNvGraphicFramePr>
               <a:graphicFrameLocks xmlns:a="http://schemas.openxmlformats.org/drawingml/2006/main" noChangeAspect="1"/>
             </wp:cNvGraphicFramePr>
@@ -5034,7 +5044,7 @@
                   <pic:spPr>
                     <a:xfrm>
                       <a:off x="0" y="0"/>
-                      <a:ext cx="4737343" cy="425472"/>
+                      <a:ext cx="4121175" cy="4076921"/>
                     </a:xfrm>
                     <a:prstGeom prst="rect">
                       <a:avLst/>
@@ -5046,17 +5056,32 @@
           </wp:inline>
         </w:drawing>
       </w:r>
-      <w:r>
-        <w:rPr>
-          <w:rFonts w:ascii="Merriweather" w:hAnsi="Merriweather"/>
-          <w:noProof/>
-          <w:lang w:val="en-US" w:eastAsia="en-US"/>
-        </w:rPr>
+    </w:p>
+    <w:p>
+      <w:pPr>
+        <w:autoSpaceDE w:val="0"/>
+        <w:autoSpaceDN w:val="0"/>
+        <w:adjustRightInd w:val="0"/>
+        <w:spacing w:line="360" w:lineRule="auto"/>
+        <w:jc w:val="center"/>
+        <w:rPr>
+          <w:rFonts w:ascii="Merriweather" w:hAnsi="Merriweather" w:cs="Arial"/>
+          <w:bCs/>
+          <w:szCs w:val="28"/>
+        </w:rPr>
+      </w:pPr>
+      <w:r>
+        <w:rPr>
+          <w:rFonts w:ascii="Merriweather" w:hAnsi="Merriweather" w:cs="Arial"/>
+          <w:bCs/>
+          <w:szCs w:val="28"/>
+        </w:rPr>
+        <w:lastRenderedPageBreak/>
         <w:drawing>
-          <wp:inline distT="0" distB="0" distL="0" distR="0" wp14:anchorId="1EA25350" wp14:editId="6FE24712">
-            <wp:extent cx="3181514" cy="615982"/>
+          <wp:inline distT="0" distB="0" distL="0" distR="0" wp14:anchorId="44009052" wp14:editId="6FB21CB5">
+            <wp:extent cx="4515082" cy="4711942"/>
             <wp:effectExtent l="0" t="0" r="0" b="0"/>
-            <wp:docPr id="51" name="Рисунок 51"/>
+            <wp:docPr id="19" name="Рисунок 19"/>
             <wp:cNvGraphicFramePr>
               <a:graphicFrameLocks xmlns:a="http://schemas.openxmlformats.org/drawingml/2006/main" noChangeAspect="1"/>
             </wp:cNvGraphicFramePr>
@@ -5076,6 +5101,304 @@
                   <pic:spPr>
                     <a:xfrm>
                       <a:off x="0" y="0"/>
+                      <a:ext cx="4515082" cy="4711942"/>
+                    </a:xfrm>
+                    <a:prstGeom prst="rect">
+                      <a:avLst/>
+                    </a:prstGeom>
+                  </pic:spPr>
+                </pic:pic>
+              </a:graphicData>
+            </a:graphic>
+          </wp:inline>
+        </w:drawing>
+      </w:r>
+    </w:p>
+    <w:p>
+      <w:pPr>
+        <w:autoSpaceDE w:val="0"/>
+        <w:autoSpaceDN w:val="0"/>
+        <w:adjustRightInd w:val="0"/>
+        <w:spacing w:line="360" w:lineRule="auto"/>
+        <w:ind w:left="708" w:firstLine="712"/>
+        <w:rPr>
+          <w:rFonts w:ascii="Merriweather" w:hAnsi="Merriweather" w:cs="Arial"/>
+          <w:bCs/>
+          <w:szCs w:val="28"/>
+        </w:rPr>
+      </w:pPr>
+      <w:r>
+        <w:rPr>
+          <w:rFonts w:ascii="Merriweather" w:hAnsi="Merriweather" w:cs="Arial"/>
+          <w:bCs/>
+          <w:szCs w:val="28"/>
+        </w:rPr>
+        <w:t xml:space="preserve">Якщо глянути на діаграму, то можна зрозуміти, що </w:t>
+      </w:r>
+      <w:r>
+        <w:rPr>
+          <w:rFonts w:ascii="Merriweather" w:hAnsi="Merriweather" w:cs="Arial"/>
+          <w:bCs/>
+          <w:szCs w:val="28"/>
+          <w:lang w:val="en-US"/>
+        </w:rPr>
+        <w:t>_adlerMod32</w:t>
+      </w:r>
+      <w:r>
+        <w:rPr>
+          <w:rFonts w:ascii="Merriweather" w:hAnsi="Merriweather" w:cs="Arial"/>
+          <w:bCs/>
+          <w:szCs w:val="28"/>
+        </w:rPr>
+        <w:t xml:space="preserve"> повинен мінятися</w:t>
+      </w:r>
+      <w:r>
+        <w:rPr>
+          <w:rFonts w:ascii="Merriweather" w:hAnsi="Merriweather" w:cs="Arial"/>
+          <w:bCs/>
+          <w:szCs w:val="28"/>
+        </w:rPr>
+        <w:t xml:space="preserve">, оскільки він </w:t>
+      </w:r>
+      <w:r>
+        <w:rPr>
+          <w:rFonts w:ascii="Merriweather" w:hAnsi="Merriweather" w:cs="Arial"/>
+          <w:bCs/>
+          <w:szCs w:val="28"/>
+          <w:lang w:val="en-US"/>
+        </w:rPr>
+        <w:t>&gt; 0</w:t>
+      </w:r>
+      <w:r>
+        <w:rPr>
+          <w:rFonts w:ascii="Merriweather" w:hAnsi="Merriweather" w:cs="Arial"/>
+          <w:bCs/>
+          <w:szCs w:val="28"/>
+        </w:rPr>
+        <w:t xml:space="preserve"> (через це й зміниться сам хеш), але не сіль</w:t>
+      </w:r>
+      <w:r>
+        <w:rPr>
+          <w:rFonts w:ascii="Merriweather" w:hAnsi="Merriweather" w:cs="Arial"/>
+          <w:bCs/>
+          <w:szCs w:val="28"/>
+        </w:rPr>
+        <w:t>.</w:t>
+      </w:r>
+    </w:p>
+    <w:p>
+      <w:pPr>
+        <w:pStyle w:val="21"/>
+        <w:ind w:firstLine="0"/>
+      </w:pPr>
+      <w:r>
+        <w:lastRenderedPageBreak/>
+        <w:t xml:space="preserve">Execution Route </w:t>
+      </w:r>
+      <w:r>
+        <w:t>0_1_2_4_6</w:t>
+      </w:r>
+    </w:p>
+    <w:p>
+      <w:pPr>
+        <w:autoSpaceDE w:val="0"/>
+        <w:autoSpaceDN w:val="0"/>
+        <w:adjustRightInd w:val="0"/>
+        <w:spacing w:line="360" w:lineRule="auto"/>
+        <w:ind w:left="708" w:firstLine="712"/>
+        <w:rPr>
+          <w:rFonts w:ascii="Merriweather" w:hAnsi="Merriweather" w:cs="Arial"/>
+          <w:bCs/>
+          <w:szCs w:val="28"/>
+        </w:rPr>
+      </w:pPr>
+      <w:r>
+        <w:rPr>
+          <w:rFonts w:ascii="Merriweather" w:hAnsi="Merriweather" w:cs="Arial"/>
+          <w:bCs/>
+          <w:szCs w:val="28"/>
+        </w:rPr>
+        <w:drawing>
+          <wp:inline distT="0" distB="0" distL="0" distR="0" wp14:anchorId="00EEFE56" wp14:editId="687B1551">
+            <wp:extent cx="4883401" cy="4718292"/>
+            <wp:effectExtent l="0" t="0" r="0" b="6350"/>
+            <wp:docPr id="20" name="Рисунок 20"/>
+            <wp:cNvGraphicFramePr>
+              <a:graphicFrameLocks xmlns:a="http://schemas.openxmlformats.org/drawingml/2006/main" noChangeAspect="1"/>
+            </wp:cNvGraphicFramePr>
+            <a:graphic xmlns:a="http://schemas.openxmlformats.org/drawingml/2006/main">
+              <a:graphicData uri="http://schemas.openxmlformats.org/drawingml/2006/picture">
+                <pic:pic xmlns:pic="http://schemas.openxmlformats.org/drawingml/2006/picture">
+                  <pic:nvPicPr>
+                    <pic:cNvPr id="1" name=""/>
+                    <pic:cNvPicPr/>
+                  </pic:nvPicPr>
+                  <pic:blipFill>
+                    <a:blip r:embed="rId24"/>
+                    <a:stretch>
+                      <a:fillRect/>
+                    </a:stretch>
+                  </pic:blipFill>
+                  <pic:spPr>
+                    <a:xfrm>
+                      <a:off x="0" y="0"/>
+                      <a:ext cx="4883401" cy="4718292"/>
+                    </a:xfrm>
+                    <a:prstGeom prst="rect">
+                      <a:avLst/>
+                    </a:prstGeom>
+                  </pic:spPr>
+                </pic:pic>
+              </a:graphicData>
+            </a:graphic>
+          </wp:inline>
+        </w:drawing>
+      </w:r>
+    </w:p>
+    <w:p>
+      <w:pPr>
+        <w:autoSpaceDE w:val="0"/>
+        <w:autoSpaceDN w:val="0"/>
+        <w:adjustRightInd w:val="0"/>
+        <w:spacing w:line="360" w:lineRule="auto"/>
+        <w:ind w:left="708" w:firstLine="712"/>
+        <w:rPr>
+          <w:rFonts w:ascii="Merriweather" w:hAnsi="Merriweather" w:cs="Arial"/>
+          <w:bCs/>
+          <w:szCs w:val="28"/>
+          <w:lang w:val="en-US"/>
+        </w:rPr>
+      </w:pPr>
+      <w:r>
+        <w:rPr>
+          <w:rFonts w:ascii="Merriweather" w:hAnsi="Merriweather" w:cs="Arial"/>
+          <w:bCs/>
+          <w:szCs w:val="28"/>
+        </w:rPr>
+        <w:t xml:space="preserve">Даний шлях повинен мати вже сіль, яка дійсно є валідним текстом, на відміну від минулих прикладів, де тестувалися  шляхи з передачею порожньої </w:t>
+      </w:r>
+      <w:r>
+        <w:rPr>
+          <w:rFonts w:ascii="Merriweather" w:hAnsi="Merriweather" w:cs="Arial"/>
+          <w:bCs/>
+          <w:szCs w:val="28"/>
+        </w:rPr>
+        <w:t xml:space="preserve">стрічки або взагалі </w:t>
+      </w:r>
+      <w:r>
+        <w:rPr>
+          <w:rFonts w:ascii="Merriweather" w:hAnsi="Merriweather" w:cs="Arial"/>
+          <w:bCs/>
+          <w:szCs w:val="28"/>
+          <w:lang w:val="en-US"/>
+        </w:rPr>
+        <w:t>null</w:t>
+      </w:r>
+      <w:bookmarkStart w:id="11" w:name="_GoBack"/>
+      <w:bookmarkEnd w:id="11"/>
+    </w:p>
+    <w:p>
+      <w:pPr>
+        <w:pStyle w:val="21"/>
+        <w:ind w:firstLine="0"/>
+      </w:pPr>
+      <w:r>
+        <w:t xml:space="preserve"> </w:t>
+      </w:r>
+      <w:bookmarkStart w:id="12" w:name="_Toc70859604"/>
+      <w:r>
+        <w:t>Результати тестування</w:t>
+      </w:r>
+      <w:bookmarkEnd w:id="12"/>
+    </w:p>
+    <w:p>
+      <w:pPr>
+        <w:autoSpaceDE w:val="0"/>
+        <w:autoSpaceDN w:val="0"/>
+        <w:adjustRightInd w:val="0"/>
+        <w:spacing w:line="360" w:lineRule="auto"/>
+        <w:ind w:left="708"/>
+        <w:jc w:val="center"/>
+        <w:rPr>
+          <w:rFonts w:ascii="Merriweather" w:hAnsi="Merriweather" w:cs="Arial"/>
+          <w:bCs/>
+          <w:szCs w:val="28"/>
+        </w:rPr>
+      </w:pPr>
+      <w:r>
+        <w:rPr>
+          <w:rFonts w:ascii="Merriweather" w:hAnsi="Merriweather" w:cs="Arial"/>
+          <w:bCs/>
+          <w:noProof/>
+          <w:szCs w:val="28"/>
+          <w:lang w:val="en-US" w:eastAsia="en-US"/>
+        </w:rPr>
+        <w:drawing>
+          <wp:inline distT="0" distB="0" distL="0" distR="0" wp14:anchorId="2AEB2548" wp14:editId="64CEF3B4">
+            <wp:extent cx="4737343" cy="425472"/>
+            <wp:effectExtent l="0" t="0" r="6350" b="0"/>
+            <wp:docPr id="45" name="Рисунок 45"/>
+            <wp:cNvGraphicFramePr>
+              <a:graphicFrameLocks xmlns:a="http://schemas.openxmlformats.org/drawingml/2006/main" noChangeAspect="1"/>
+            </wp:cNvGraphicFramePr>
+            <a:graphic xmlns:a="http://schemas.openxmlformats.org/drawingml/2006/main">
+              <a:graphicData uri="http://schemas.openxmlformats.org/drawingml/2006/picture">
+                <pic:pic xmlns:pic="http://schemas.openxmlformats.org/drawingml/2006/picture">
+                  <pic:nvPicPr>
+                    <pic:cNvPr id="1" name=""/>
+                    <pic:cNvPicPr/>
+                  </pic:nvPicPr>
+                  <pic:blipFill>
+                    <a:blip r:embed="rId25"/>
+                    <a:stretch>
+                      <a:fillRect/>
+                    </a:stretch>
+                  </pic:blipFill>
+                  <pic:spPr>
+                    <a:xfrm>
+                      <a:off x="0" y="0"/>
+                      <a:ext cx="4737343" cy="425472"/>
+                    </a:xfrm>
+                    <a:prstGeom prst="rect">
+                      <a:avLst/>
+                    </a:prstGeom>
+                  </pic:spPr>
+                </pic:pic>
+              </a:graphicData>
+            </a:graphic>
+          </wp:inline>
+        </w:drawing>
+      </w:r>
+      <w:r>
+        <w:rPr>
+          <w:rFonts w:ascii="Merriweather" w:hAnsi="Merriweather"/>
+          <w:noProof/>
+          <w:lang w:val="en-US" w:eastAsia="en-US"/>
+        </w:rPr>
+        <w:drawing>
+          <wp:inline distT="0" distB="0" distL="0" distR="0" wp14:anchorId="1EA25350" wp14:editId="6FE24712">
+            <wp:extent cx="3181514" cy="615982"/>
+            <wp:effectExtent l="0" t="0" r="0" b="0"/>
+            <wp:docPr id="51" name="Рисунок 51"/>
+            <wp:cNvGraphicFramePr>
+              <a:graphicFrameLocks xmlns:a="http://schemas.openxmlformats.org/drawingml/2006/main" noChangeAspect="1"/>
+            </wp:cNvGraphicFramePr>
+            <a:graphic xmlns:a="http://schemas.openxmlformats.org/drawingml/2006/main">
+              <a:graphicData uri="http://schemas.openxmlformats.org/drawingml/2006/picture">
+                <pic:pic xmlns:pic="http://schemas.openxmlformats.org/drawingml/2006/picture">
+                  <pic:nvPicPr>
+                    <pic:cNvPr id="1" name=""/>
+                    <pic:cNvPicPr/>
+                  </pic:nvPicPr>
+                  <pic:blipFill>
+                    <a:blip r:embed="rId26"/>
+                    <a:stretch>
+                      <a:fillRect/>
+                    </a:stretch>
+                  </pic:blipFill>
+                  <pic:spPr>
+                    <a:xfrm>
+                      <a:off x="0" y="0"/>
                       <a:ext cx="3181514" cy="615982"/>
                     </a:xfrm>
                     <a:prstGeom prst="rect">
@@ -5349,7 +5672,7 @@
         </w:rPr>
         <w:t xml:space="preserve"> - </w:t>
       </w:r>
-      <w:hyperlink r:id="rId24" w:history="1">
+      <w:hyperlink r:id="rId27" w:history="1">
         <w:r>
           <w:rPr>
             <w:rStyle w:val="a5"/>
@@ -5391,7 +5714,7 @@
         </w:rPr>
         <w:t xml:space="preserve">Program.cs - </w:t>
       </w:r>
-      <w:hyperlink r:id="rId25" w:history="1">
+      <w:hyperlink r:id="rId28" w:history="1">
         <w:r>
           <w:rPr>
             <w:rStyle w:val="a5"/>
@@ -5435,7 +5758,7 @@
         </w:rPr>
         <w:t xml:space="preserve"> - </w:t>
       </w:r>
-      <w:hyperlink r:id="rId26" w:history="1">
+      <w:hyperlink r:id="rId29" w:history="1">
         <w:r>
           <w:rPr>
             <w:rStyle w:val="a5"/>
@@ -5471,7 +5794,7 @@
         </w:rPr>
         <w:t xml:space="preserve">Офіційна документація - </w:t>
       </w:r>
-      <w:hyperlink r:id="rId27" w:history="1">
+      <w:hyperlink r:id="rId30" w:history="1">
         <w:r>
           <w:rPr>
             <w:rStyle w:val="a5"/>
@@ -5516,7 +5839,7 @@
         </w:rPr>
         <w:t xml:space="preserve">Black Box Testing - </w:t>
       </w:r>
-      <w:hyperlink r:id="rId28" w:history="1">
+      <w:hyperlink r:id="rId31" w:history="1">
         <w:r>
           <w:rPr>
             <w:rStyle w:val="a5"/>
@@ -8629,7 +8952,7 @@
 </file>
 
 <file path=customXml/itemProps1.xml><?xml version="1.0" encoding="utf-8"?>
-<ds:datastoreItem xmlns:ds="http://schemas.openxmlformats.org/officeDocument/2006/customXml" ds:itemID="{1719877F-04E4-4FDC-A3D5-78BE8AE33AA3}">
+<ds:datastoreItem xmlns:ds="http://schemas.openxmlformats.org/officeDocument/2006/customXml" ds:itemID="{DFDB54BD-B402-4B8C-AF97-05A1AE8FC7A5}">
   <ds:schemaRefs>
     <ds:schemaRef ds:uri="http://schemas.openxmlformats.org/officeDocument/2006/bibliography"/>
   </ds:schemaRefs>

--- a/Labs/Lab3/Lab3-Dominskyi-Valentyn-IP93.docx
+++ b/Labs/Lab3/Lab3-Dominskyi-Valentyn-IP93.docx
@@ -7,7 +7,7 @@
         <w:ind w:left="567"/>
         <w:jc w:val="center"/>
         <w:rPr>
-          <w:rFonts w:ascii="Merriweather" w:hAnsi="Merriweather" w:cs="Arial"/>
+          <w:rFonts w:cs="Arial"/>
           <w:b/>
           <w:szCs w:val="28"/>
         </w:rPr>
@@ -18,14 +18,14 @@
         <w:ind w:left="567"/>
         <w:jc w:val="center"/>
         <w:rPr>
-          <w:rFonts w:ascii="Merriweather" w:hAnsi="Merriweather" w:cs="Arial"/>
+          <w:rFonts w:cs="Arial"/>
           <w:b/>
           <w:szCs w:val="28"/>
         </w:rPr>
       </w:pPr>
       <w:r>
         <w:rPr>
-          <w:rFonts w:ascii="Merriweather" w:hAnsi="Merriweather" w:cs="Arial"/>
+          <w:rFonts w:cs="Arial"/>
           <w:b/>
           <w:szCs w:val="28"/>
         </w:rPr>
@@ -37,7 +37,7 @@
         <w:ind w:left="567"/>
         <w:jc w:val="center"/>
         <w:rPr>
-          <w:rFonts w:ascii="Merriweather" w:hAnsi="Merriweather" w:cs="Arial"/>
+          <w:rFonts w:cs="Arial"/>
           <w:b/>
           <w:szCs w:val="28"/>
         </w:rPr>
@@ -48,14 +48,14 @@
         <w:ind w:left="567"/>
         <w:jc w:val="center"/>
         <w:rPr>
-          <w:rFonts w:ascii="Merriweather" w:hAnsi="Merriweather" w:cs="Arial"/>
+          <w:rFonts w:cs="Arial"/>
           <w:b/>
           <w:szCs w:val="28"/>
         </w:rPr>
       </w:pPr>
       <w:r>
         <w:rPr>
-          <w:rFonts w:ascii="Merriweather" w:hAnsi="Merriweather" w:cs="Arial"/>
+          <w:rFonts w:cs="Arial"/>
           <w:b/>
           <w:szCs w:val="28"/>
         </w:rPr>
@@ -67,7 +67,7 @@
         <w:ind w:left="567"/>
         <w:jc w:val="center"/>
         <w:rPr>
-          <w:rFonts w:ascii="Merriweather" w:hAnsi="Merriweather" w:cs="Arial"/>
+          <w:rFonts w:cs="Arial"/>
           <w:b/>
           <w:szCs w:val="28"/>
         </w:rPr>
@@ -78,14 +78,14 @@
         <w:ind w:left="567"/>
         <w:jc w:val="center"/>
         <w:rPr>
-          <w:rFonts w:ascii="Merriweather" w:hAnsi="Merriweather" w:cs="Arial"/>
+          <w:rFonts w:cs="Arial"/>
           <w:b/>
           <w:szCs w:val="28"/>
         </w:rPr>
       </w:pPr>
       <w:r>
         <w:rPr>
-          <w:rFonts w:ascii="Merriweather" w:hAnsi="Merriweather" w:cs="Arial"/>
+          <w:rFonts w:cs="Arial"/>
           <w:b/>
           <w:szCs w:val="28"/>
         </w:rPr>
@@ -97,7 +97,7 @@
         <w:ind w:left="567"/>
         <w:jc w:val="center"/>
         <w:rPr>
-          <w:rFonts w:ascii="Merriweather" w:hAnsi="Merriweather" w:cs="Arial"/>
+          <w:rFonts w:cs="Arial"/>
           <w:b/>
           <w:szCs w:val="28"/>
         </w:rPr>
@@ -108,14 +108,14 @@
         <w:ind w:left="567"/>
         <w:jc w:val="center"/>
         <w:rPr>
-          <w:rFonts w:ascii="Merriweather" w:hAnsi="Merriweather" w:cs="Arial"/>
+          <w:rFonts w:cs="Arial"/>
           <w:b/>
           <w:szCs w:val="28"/>
         </w:rPr>
       </w:pPr>
       <w:r>
         <w:rPr>
-          <w:rFonts w:ascii="Merriweather" w:hAnsi="Merriweather" w:cs="Arial"/>
+          <w:rFonts w:cs="Arial"/>
           <w:b/>
           <w:szCs w:val="28"/>
         </w:rPr>
@@ -127,7 +127,7 @@
         <w:ind w:left="567"/>
         <w:jc w:val="center"/>
         <w:rPr>
-          <w:rFonts w:ascii="Merriweather" w:hAnsi="Merriweather" w:cs="Arial"/>
+          <w:rFonts w:cs="Arial"/>
           <w:b/>
           <w:szCs w:val="28"/>
         </w:rPr>
@@ -138,14 +138,14 @@
         <w:ind w:left="567"/>
         <w:jc w:val="center"/>
         <w:rPr>
-          <w:rFonts w:ascii="Merriweather" w:hAnsi="Merriweather" w:cs="Arial"/>
+          <w:rFonts w:cs="Arial"/>
           <w:b/>
           <w:szCs w:val="28"/>
         </w:rPr>
       </w:pPr>
       <w:r>
         <w:rPr>
-          <w:rFonts w:ascii="Merriweather" w:hAnsi="Merriweather" w:cs="Arial"/>
+          <w:rFonts w:cs="Arial"/>
           <w:b/>
           <w:szCs w:val="28"/>
         </w:rPr>
@@ -156,7 +156,7 @@
       <w:pPr>
         <w:ind w:left="567"/>
         <w:rPr>
-          <w:rFonts w:ascii="Merriweather" w:hAnsi="Merriweather" w:cs="Arial"/>
+          <w:rFonts w:cs="Arial"/>
         </w:rPr>
       </w:pPr>
     </w:p>
@@ -164,7 +164,7 @@
       <w:pPr>
         <w:ind w:left="567"/>
         <w:rPr>
-          <w:rFonts w:ascii="Merriweather" w:hAnsi="Merriweather" w:cs="Arial"/>
+          <w:rFonts w:cs="Arial"/>
         </w:rPr>
       </w:pPr>
     </w:p>
@@ -172,7 +172,7 @@
       <w:pPr>
         <w:ind w:left="567"/>
         <w:rPr>
-          <w:rFonts w:ascii="Merriweather" w:hAnsi="Merriweather" w:cs="Arial"/>
+          <w:rFonts w:cs="Arial"/>
         </w:rPr>
       </w:pPr>
     </w:p>
@@ -180,7 +180,7 @@
       <w:pPr>
         <w:ind w:left="567"/>
         <w:rPr>
-          <w:rFonts w:ascii="Merriweather" w:hAnsi="Merriweather" w:cs="Arial"/>
+          <w:rFonts w:cs="Arial"/>
         </w:rPr>
       </w:pPr>
     </w:p>
@@ -189,7 +189,7 @@
         <w:ind w:left="567"/>
         <w:jc w:val="center"/>
         <w:rPr>
-          <w:rFonts w:ascii="Merriweather" w:hAnsi="Merriweather" w:cs="Arial"/>
+          <w:rFonts w:cs="Arial"/>
           <w:b/>
           <w:szCs w:val="28"/>
           <w:lang w:val="en-US"/>
@@ -197,7 +197,7 @@
       </w:pPr>
       <w:r>
         <w:rPr>
-          <w:rFonts w:ascii="Merriweather" w:hAnsi="Merriweather" w:cs="Arial"/>
+          <w:rFonts w:cs="Arial"/>
           <w:b/>
           <w:szCs w:val="28"/>
         </w:rPr>
@@ -205,7 +205,7 @@
       </w:r>
       <w:r>
         <w:rPr>
-          <w:rFonts w:ascii="Merriweather" w:hAnsi="Merriweather" w:cs="Arial"/>
+          <w:rFonts w:cs="Arial"/>
           <w:b/>
           <w:szCs w:val="28"/>
           <w:lang w:val="en-US"/>
@@ -218,7 +218,7 @@
         <w:ind w:left="567"/>
         <w:jc w:val="center"/>
         <w:rPr>
-          <w:rFonts w:ascii="Merriweather" w:hAnsi="Merriweather" w:cs="Arial"/>
+          <w:rFonts w:cs="Arial"/>
           <w:b/>
           <w:szCs w:val="28"/>
         </w:rPr>
@@ -229,13 +229,13 @@
         <w:ind w:left="567"/>
         <w:jc w:val="center"/>
         <w:rPr>
-          <w:rFonts w:ascii="Merriweather" w:hAnsi="Merriweather" w:cs="Arial"/>
-          <w:szCs w:val="28"/>
-        </w:rPr>
-      </w:pPr>
-      <w:r>
-        <w:rPr>
-          <w:rFonts w:ascii="Merriweather" w:hAnsi="Merriweather" w:cs="Arial"/>
+          <w:rFonts w:cs="Arial"/>
+          <w:szCs w:val="28"/>
+        </w:rPr>
+      </w:pPr>
+      <w:r>
+        <w:rPr>
+          <w:rFonts w:cs="Arial"/>
           <w:szCs w:val="28"/>
         </w:rPr>
         <w:t>з дисципліни</w:t>
@@ -246,27 +246,27 @@
         <w:ind w:left="567"/>
         <w:jc w:val="center"/>
         <w:rPr>
-          <w:rFonts w:ascii="Merriweather" w:hAnsi="Merriweather" w:cs="Arial"/>
-          <w:szCs w:val="28"/>
-        </w:rPr>
-      </w:pPr>
-      <w:r>
-        <w:rPr>
-          <w:rFonts w:ascii="Merriweather" w:hAnsi="Merriweather" w:cs="Arial"/>
+          <w:rFonts w:cs="Arial"/>
+          <w:szCs w:val="28"/>
+        </w:rPr>
+      </w:pPr>
+      <w:r>
+        <w:rPr>
+          <w:rFonts w:cs="Arial"/>
           <w:szCs w:val="28"/>
         </w:rPr>
         <w:t>«</w:t>
       </w:r>
       <w:r>
         <w:rPr>
-          <w:rFonts w:ascii="Merriweather" w:hAnsi="Merriweather" w:cs="Arial"/>
+          <w:rFonts w:cs="Arial"/>
           <w:szCs w:val="28"/>
         </w:rPr>
         <w:t>Компоненти програмної інженерії. Якість та тестування програмного забезпечення</w:t>
       </w:r>
       <w:r>
         <w:rPr>
-          <w:rFonts w:ascii="Merriweather" w:hAnsi="Merriweather" w:cs="Arial"/>
+          <w:rFonts w:cs="Arial"/>
           <w:szCs w:val="28"/>
         </w:rPr>
         <w:t>»</w:t>
@@ -277,7 +277,7 @@
         <w:ind w:left="567"/>
         <w:jc w:val="center"/>
         <w:rPr>
-          <w:rFonts w:ascii="Merriweather" w:hAnsi="Merriweather" w:cs="Arial"/>
+          <w:rFonts w:cs="Arial"/>
           <w:szCs w:val="28"/>
         </w:rPr>
       </w:pPr>
@@ -290,13 +290,13 @@
         <w:ind w:left="567"/>
         <w:jc w:val="center"/>
         <w:rPr>
-          <w:rFonts w:ascii="Merriweather" w:hAnsi="Merriweather" w:cs="Arial"/>
-          <w:szCs w:val="28"/>
-        </w:rPr>
-      </w:pPr>
-      <w:r>
-        <w:rPr>
-          <w:rFonts w:ascii="Merriweather" w:hAnsi="Merriweather" w:cs="Arial"/>
+          <w:rFonts w:cs="Arial"/>
+          <w:szCs w:val="28"/>
+        </w:rPr>
+      </w:pPr>
+      <w:r>
+        <w:rPr>
+          <w:rFonts w:cs="Arial"/>
           <w:szCs w:val="28"/>
         </w:rPr>
         <w:t xml:space="preserve">на тему </w:t>
@@ -310,20 +310,20 @@
         <w:ind w:left="567"/>
         <w:jc w:val="center"/>
         <w:rPr>
-          <w:rFonts w:ascii="Merriweather" w:hAnsi="Merriweather" w:cs="Arial"/>
-          <w:szCs w:val="28"/>
-        </w:rPr>
-      </w:pPr>
-      <w:r>
-        <w:rPr>
-          <w:rFonts w:ascii="Merriweather" w:hAnsi="Merriweather" w:cs="Arial"/>
+          <w:rFonts w:cs="Arial"/>
+          <w:szCs w:val="28"/>
+        </w:rPr>
+      </w:pPr>
+      <w:r>
+        <w:rPr>
+          <w:rFonts w:cs="Arial"/>
           <w:szCs w:val="28"/>
         </w:rPr>
         <w:t>«</w:t>
       </w:r>
       <w:r>
         <w:rPr>
-          <w:rFonts w:ascii="Merriweather" w:hAnsi="Merriweather" w:cs="Arial"/>
+          <w:rFonts w:cs="Arial"/>
           <w:bCs/>
           <w:szCs w:val="28"/>
           <w:lang w:val="en-US"/>
@@ -332,7 +332,7 @@
       </w:r>
       <w:r>
         <w:rPr>
-          <w:rFonts w:ascii="Merriweather" w:hAnsi="Merriweather" w:cs="Arial"/>
+          <w:rFonts w:cs="Arial"/>
           <w:bCs/>
           <w:szCs w:val="28"/>
         </w:rPr>
@@ -340,7 +340,7 @@
       </w:r>
       <w:r>
         <w:rPr>
-          <w:rFonts w:ascii="Merriweather" w:hAnsi="Merriweather" w:cs="Arial"/>
+          <w:rFonts w:cs="Arial"/>
           <w:bCs/>
           <w:szCs w:val="28"/>
           <w:lang w:val="en-US"/>
@@ -348,14 +348,11 @@
         <w:t xml:space="preserve"> </w:t>
       </w:r>
       <w:r>
-        <w:rPr>
-          <w:rFonts w:ascii="Merriweather" w:hAnsi="Merriweather"/>
-        </w:rPr>
         <w:t>з використанням методів White Box Testing</w:t>
       </w:r>
       <w:r>
         <w:rPr>
-          <w:rFonts w:ascii="Merriweather" w:hAnsi="Merriweather" w:cs="Arial"/>
+          <w:rFonts w:cs="Arial"/>
           <w:szCs w:val="28"/>
         </w:rPr>
         <w:t>»</w:t>
@@ -369,7 +366,7 @@
         <w:ind w:left="567"/>
         <w:jc w:val="center"/>
         <w:rPr>
-          <w:rFonts w:ascii="Merriweather" w:hAnsi="Merriweather" w:cs="Arial"/>
+          <w:rFonts w:cs="Arial"/>
           <w:bCs/>
           <w:szCs w:val="28"/>
         </w:rPr>
@@ -380,7 +377,7 @@
         <w:ind w:left="567"/>
         <w:jc w:val="center"/>
         <w:rPr>
-          <w:rFonts w:ascii="Merriweather" w:hAnsi="Merriweather" w:cs="Arial"/>
+          <w:rFonts w:cs="Arial"/>
           <w:b/>
           <w:szCs w:val="28"/>
         </w:rPr>
@@ -391,7 +388,7 @@
         <w:ind w:left="567"/>
         <w:jc w:val="center"/>
         <w:rPr>
-          <w:rFonts w:ascii="Merriweather" w:hAnsi="Merriweather" w:cs="Arial"/>
+          <w:rFonts w:cs="Arial"/>
           <w:szCs w:val="28"/>
         </w:rPr>
       </w:pPr>
@@ -401,7 +398,7 @@
         <w:ind w:left="567"/>
         <w:jc w:val="center"/>
         <w:rPr>
-          <w:rFonts w:ascii="Merriweather" w:hAnsi="Merriweather" w:cs="Arial"/>
+          <w:rFonts w:cs="Arial"/>
           <w:szCs w:val="28"/>
         </w:rPr>
       </w:pPr>
@@ -411,7 +408,7 @@
         <w:ind w:left="567"/>
         <w:jc w:val="center"/>
         <w:rPr>
-          <w:rFonts w:ascii="Merriweather" w:hAnsi="Merriweather" w:cs="Arial"/>
+          <w:rFonts w:cs="Arial"/>
           <w:szCs w:val="28"/>
         </w:rPr>
       </w:pPr>
@@ -421,7 +418,7 @@
         <w:ind w:left="567"/>
         <w:jc w:val="center"/>
         <w:rPr>
-          <w:rFonts w:ascii="Merriweather" w:hAnsi="Merriweather" w:cs="Arial"/>
+          <w:rFonts w:cs="Arial"/>
           <w:szCs w:val="28"/>
         </w:rPr>
       </w:pPr>
@@ -431,7 +428,7 @@
         <w:ind w:left="567"/>
         <w:jc w:val="center"/>
         <w:rPr>
-          <w:rFonts w:ascii="Merriweather" w:hAnsi="Merriweather" w:cs="Arial"/>
+          <w:rFonts w:cs="Arial"/>
           <w:szCs w:val="28"/>
         </w:rPr>
       </w:pPr>
@@ -440,14 +437,14 @@
       <w:pPr>
         <w:ind w:left="567"/>
         <w:rPr>
-          <w:rFonts w:ascii="Merriweather" w:hAnsi="Merriweather" w:cs="Arial"/>
+          <w:rFonts w:cs="Arial"/>
           <w:sz w:val="24"/>
           <w:szCs w:val="28"/>
         </w:rPr>
       </w:pPr>
       <w:r>
         <w:rPr>
-          <w:rFonts w:ascii="Merriweather" w:hAnsi="Merriweather" w:cs="Arial"/>
+          <w:rFonts w:cs="Arial"/>
           <w:sz w:val="24"/>
           <w:szCs w:val="28"/>
         </w:rPr>
@@ -458,14 +455,14 @@
       <w:pPr>
         <w:ind w:left="567"/>
         <w:rPr>
-          <w:rFonts w:ascii="Merriweather" w:hAnsi="Merriweather" w:cs="Arial"/>
+          <w:rFonts w:cs="Arial"/>
           <w:sz w:val="24"/>
           <w:szCs w:val="28"/>
         </w:rPr>
       </w:pPr>
       <w:r>
         <w:rPr>
-          <w:rFonts w:ascii="Merriweather" w:hAnsi="Merriweather" w:cs="Arial"/>
+          <w:rFonts w:cs="Arial"/>
           <w:sz w:val="24"/>
           <w:szCs w:val="28"/>
         </w:rPr>
@@ -473,7 +470,7 @@
       </w:r>
       <w:r>
         <w:rPr>
-          <w:rFonts w:ascii="Merriweather" w:hAnsi="Merriweather" w:cs="Arial"/>
+          <w:rFonts w:cs="Arial"/>
           <w:sz w:val="24"/>
           <w:szCs w:val="28"/>
         </w:rPr>
@@ -481,7 +478,7 @@
       </w:r>
       <w:r>
         <w:rPr>
-          <w:rFonts w:ascii="Merriweather" w:hAnsi="Merriweather" w:cs="Arial"/>
+          <w:rFonts w:cs="Arial"/>
           <w:sz w:val="24"/>
           <w:szCs w:val="28"/>
         </w:rPr>
@@ -489,7 +486,7 @@
       </w:r>
       <w:r>
         <w:rPr>
-          <w:rFonts w:ascii="Merriweather" w:hAnsi="Merriweather" w:cs="Arial"/>
+          <w:rFonts w:cs="Arial"/>
           <w:sz w:val="24"/>
           <w:szCs w:val="28"/>
         </w:rPr>
@@ -497,7 +494,7 @@
       </w:r>
       <w:r>
         <w:rPr>
-          <w:rFonts w:ascii="Merriweather" w:hAnsi="Merriweather" w:cs="Arial"/>
+          <w:rFonts w:cs="Arial"/>
           <w:sz w:val="24"/>
           <w:szCs w:val="28"/>
         </w:rPr>
@@ -505,7 +502,7 @@
       </w:r>
       <w:r>
         <w:rPr>
-          <w:rFonts w:ascii="Merriweather" w:hAnsi="Merriweather" w:cs="Arial"/>
+          <w:rFonts w:cs="Arial"/>
           <w:sz w:val="24"/>
           <w:szCs w:val="28"/>
         </w:rPr>
@@ -513,7 +510,7 @@
       </w:r>
       <w:r>
         <w:rPr>
-          <w:rFonts w:ascii="Merriweather" w:hAnsi="Merriweather" w:cs="Arial"/>
+          <w:rFonts w:cs="Arial"/>
           <w:sz w:val="24"/>
           <w:szCs w:val="28"/>
         </w:rPr>
@@ -524,14 +521,14 @@
       <w:pPr>
         <w:ind w:left="567"/>
         <w:rPr>
-          <w:rFonts w:ascii="Merriweather" w:hAnsi="Merriweather" w:cs="Arial"/>
+          <w:rFonts w:cs="Arial"/>
           <w:sz w:val="24"/>
           <w:szCs w:val="28"/>
         </w:rPr>
       </w:pPr>
       <w:r>
         <w:rPr>
-          <w:rFonts w:ascii="Merriweather" w:hAnsi="Merriweather" w:cs="Arial"/>
+          <w:rFonts w:cs="Arial"/>
           <w:sz w:val="24"/>
           <w:szCs w:val="28"/>
         </w:rPr>
@@ -542,7 +539,7 @@
       <w:pPr>
         <w:ind w:left="567"/>
         <w:rPr>
-          <w:rFonts w:ascii="Merriweather" w:hAnsi="Merriweather" w:cs="Arial"/>
+          <w:rFonts w:cs="Arial"/>
           <w:b/>
           <w:bCs/>
           <w:sz w:val="24"/>
@@ -551,7 +548,7 @@
       </w:pPr>
       <w:r>
         <w:rPr>
-          <w:rFonts w:ascii="Merriweather" w:hAnsi="Merriweather" w:cs="Arial"/>
+          <w:rFonts w:cs="Arial"/>
           <w:sz w:val="24"/>
           <w:szCs w:val="28"/>
         </w:rPr>
@@ -559,7 +556,7 @@
       </w:r>
       <w:r>
         <w:rPr>
-          <w:rFonts w:ascii="Merriweather" w:hAnsi="Merriweather" w:cs="Arial"/>
+          <w:rFonts w:cs="Arial"/>
           <w:sz w:val="24"/>
           <w:szCs w:val="28"/>
         </w:rPr>
@@ -567,7 +564,7 @@
       </w:r>
       <w:r>
         <w:rPr>
-          <w:rFonts w:ascii="Merriweather" w:hAnsi="Merriweather" w:cs="Arial"/>
+          <w:rFonts w:cs="Arial"/>
           <w:sz w:val="24"/>
           <w:szCs w:val="28"/>
         </w:rPr>
@@ -575,7 +572,7 @@
       </w:r>
       <w:r>
         <w:rPr>
-          <w:rFonts w:ascii="Merriweather" w:hAnsi="Merriweather" w:cs="Arial"/>
+          <w:rFonts w:cs="Arial"/>
           <w:sz w:val="24"/>
           <w:szCs w:val="28"/>
         </w:rPr>
@@ -583,7 +580,7 @@
       </w:r>
       <w:r>
         <w:rPr>
-          <w:rFonts w:ascii="Merriweather" w:hAnsi="Merriweather" w:cs="Arial"/>
+          <w:rFonts w:cs="Arial"/>
           <w:sz w:val="24"/>
           <w:szCs w:val="28"/>
         </w:rPr>
@@ -591,7 +588,7 @@
       </w:r>
       <w:r>
         <w:rPr>
-          <w:rFonts w:ascii="Merriweather" w:hAnsi="Merriweather" w:cs="Arial"/>
+          <w:rFonts w:cs="Arial"/>
           <w:sz w:val="24"/>
           <w:szCs w:val="28"/>
         </w:rPr>
@@ -599,7 +596,7 @@
       </w:r>
       <w:r>
         <w:rPr>
-          <w:rFonts w:ascii="Merriweather" w:hAnsi="Merriweather" w:cs="Arial"/>
+          <w:rFonts w:cs="Arial"/>
           <w:sz w:val="24"/>
           <w:szCs w:val="28"/>
         </w:rPr>
@@ -607,7 +604,7 @@
       </w:r>
       <w:r>
         <w:rPr>
-          <w:rFonts w:ascii="Merriweather" w:hAnsi="Merriweather" w:cs="Arial"/>
+          <w:rFonts w:cs="Arial"/>
           <w:bCs/>
           <w:sz w:val="24"/>
           <w:szCs w:val="28"/>
@@ -619,7 +616,7 @@
       <w:pPr>
         <w:ind w:left="567"/>
         <w:rPr>
-          <w:rFonts w:ascii="Merriweather" w:hAnsi="Merriweather" w:cs="Arial"/>
+          <w:rFonts w:cs="Arial"/>
           <w:sz w:val="24"/>
           <w:szCs w:val="28"/>
           <w:lang w:val="en-US"/>
@@ -627,7 +624,7 @@
       </w:pPr>
       <w:r>
         <w:rPr>
-          <w:rFonts w:ascii="Merriweather" w:hAnsi="Merriweather" w:cs="Arial"/>
+          <w:rFonts w:cs="Arial"/>
           <w:sz w:val="24"/>
           <w:szCs w:val="28"/>
         </w:rPr>
@@ -638,7 +635,7 @@
       <w:pPr>
         <w:ind w:left="567"/>
         <w:rPr>
-          <w:rFonts w:ascii="Merriweather" w:hAnsi="Merriweather" w:cs="Arial"/>
+          <w:rFonts w:cs="Arial"/>
           <w:sz w:val="24"/>
           <w:szCs w:val="28"/>
         </w:rPr>
@@ -648,14 +645,14 @@
       <w:pPr>
         <w:ind w:left="567"/>
         <w:rPr>
-          <w:rFonts w:ascii="Merriweather" w:hAnsi="Merriweather" w:cs="Arial"/>
+          <w:rFonts w:cs="Arial"/>
           <w:sz w:val="24"/>
           <w:szCs w:val="28"/>
         </w:rPr>
       </w:pPr>
       <w:r>
         <w:rPr>
-          <w:rFonts w:ascii="Merriweather" w:hAnsi="Merriweather" w:cs="Arial"/>
+          <w:rFonts w:cs="Arial"/>
           <w:sz w:val="24"/>
           <w:szCs w:val="28"/>
         </w:rPr>
@@ -663,7 +660,7 @@
       </w:r>
       <w:r>
         <w:rPr>
-          <w:rFonts w:ascii="Merriweather" w:hAnsi="Merriweather" w:cs="Arial"/>
+          <w:rFonts w:cs="Arial"/>
           <w:sz w:val="24"/>
           <w:szCs w:val="28"/>
         </w:rPr>
@@ -674,7 +671,7 @@
       <w:pPr>
         <w:ind w:left="567"/>
         <w:rPr>
-          <w:rFonts w:ascii="Merriweather" w:hAnsi="Merriweather" w:cs="Arial"/>
+          <w:rFonts w:cs="Arial"/>
           <w:sz w:val="24"/>
           <w:szCs w:val="28"/>
         </w:rPr>
@@ -684,7 +681,7 @@
       <w:pPr>
         <w:ind w:left="567"/>
         <w:rPr>
-          <w:rFonts w:ascii="Merriweather" w:hAnsi="Merriweather" w:cs="Arial"/>
+          <w:rFonts w:cs="Arial"/>
           <w:sz w:val="24"/>
           <w:szCs w:val="28"/>
           <w:lang w:val="en-US"/>
@@ -692,7 +689,7 @@
       </w:pPr>
       <w:r>
         <w:rPr>
-          <w:rFonts w:ascii="Merriweather" w:hAnsi="Merriweather" w:cs="Arial"/>
+          <w:rFonts w:cs="Arial"/>
           <w:sz w:val="24"/>
           <w:szCs w:val="28"/>
         </w:rPr>
@@ -700,7 +697,7 @@
       </w:r>
       <w:r>
         <w:rPr>
-          <w:rFonts w:ascii="Merriweather" w:hAnsi="Merriweather" w:cs="Arial"/>
+          <w:rFonts w:cs="Arial"/>
           <w:sz w:val="24"/>
           <w:szCs w:val="28"/>
         </w:rPr>
@@ -708,7 +705,7 @@
       </w:r>
       <w:r>
         <w:rPr>
-          <w:rFonts w:ascii="Merriweather" w:hAnsi="Merriweather" w:cs="Arial"/>
+          <w:rFonts w:cs="Arial"/>
           <w:sz w:val="24"/>
           <w:szCs w:val="28"/>
         </w:rPr>
@@ -720,7 +717,7 @@
         <w:ind w:left="567"/>
         <w:jc w:val="center"/>
         <w:rPr>
-          <w:rFonts w:ascii="Merriweather" w:hAnsi="Merriweather" w:cs="Arial"/>
+          <w:rFonts w:cs="Arial"/>
           <w:szCs w:val="28"/>
         </w:rPr>
       </w:pPr>
@@ -730,15 +727,15 @@
         <w:ind w:left="567"/>
         <w:jc w:val="center"/>
         <w:rPr>
-          <w:rFonts w:ascii="Merriweather" w:hAnsi="Merriweather" w:cs="Arial"/>
-          <w:szCs w:val="28"/>
-        </w:rPr>
-      </w:pPr>
-    </w:p>
-    <w:p>
-      <w:pPr>
-        <w:rPr>
-          <w:rFonts w:ascii="Merriweather" w:hAnsi="Merriweather" w:cs="Arial"/>
+          <w:rFonts w:cs="Arial"/>
+          <w:szCs w:val="28"/>
+        </w:rPr>
+      </w:pPr>
+    </w:p>
+    <w:p>
+      <w:pPr>
+        <w:rPr>
+          <w:rFonts w:cs="Arial"/>
           <w:szCs w:val="28"/>
         </w:rPr>
       </w:pPr>
@@ -748,23 +745,23 @@
         <w:ind w:left="567"/>
         <w:jc w:val="center"/>
         <w:rPr>
-          <w:rFonts w:ascii="Merriweather" w:hAnsi="Merriweather" w:cs="Arial"/>
-          <w:szCs w:val="28"/>
-        </w:rPr>
-      </w:pPr>
-    </w:p>
-    <w:p>
-      <w:pPr>
-        <w:rPr>
-          <w:rFonts w:ascii="Merriweather" w:hAnsi="Merriweather" w:cs="Arial"/>
-          <w:szCs w:val="28"/>
-        </w:rPr>
-      </w:pPr>
-    </w:p>
-    <w:p>
-      <w:pPr>
-        <w:rPr>
-          <w:rFonts w:ascii="Merriweather" w:hAnsi="Merriweather" w:cs="Arial"/>
+          <w:rFonts w:cs="Arial"/>
+          <w:szCs w:val="28"/>
+        </w:rPr>
+      </w:pPr>
+    </w:p>
+    <w:p>
+      <w:pPr>
+        <w:rPr>
+          <w:rFonts w:cs="Arial"/>
+          <w:szCs w:val="28"/>
+        </w:rPr>
+      </w:pPr>
+    </w:p>
+    <w:p>
+      <w:pPr>
+        <w:rPr>
+          <w:rFonts w:cs="Arial"/>
           <w:szCs w:val="28"/>
         </w:rPr>
       </w:pPr>
@@ -773,13 +770,13 @@
       <w:pPr>
         <w:jc w:val="center"/>
         <w:rPr>
-          <w:rFonts w:ascii="Merriweather" w:hAnsi="Merriweather" w:cs="Arial"/>
-          <w:szCs w:val="28"/>
-        </w:rPr>
-      </w:pPr>
-      <w:r>
-        <w:rPr>
-          <w:rFonts w:ascii="Merriweather" w:hAnsi="Merriweather" w:cs="Arial"/>
+          <w:rFonts w:cs="Arial"/>
+          <w:szCs w:val="28"/>
+        </w:rPr>
+      </w:pPr>
+      <w:r>
+        <w:rPr>
+          <w:rFonts w:cs="Arial"/>
           <w:szCs w:val="28"/>
         </w:rPr>
         <w:t>Київ 2021</w:t>
@@ -833,7 +830,7 @@
               <w:tab w:val="right" w:leader="dot" w:pos="10762"/>
             </w:tabs>
             <w:rPr>
-              <w:rFonts w:ascii="Merriweather" w:eastAsiaTheme="minorEastAsia" w:hAnsi="Merriweather" w:cstheme="minorBidi"/>
+              <w:rFonts w:eastAsiaTheme="minorEastAsia" w:cstheme="minorBidi"/>
               <w:noProof/>
               <w:sz w:val="22"/>
               <w:szCs w:val="22"/>
@@ -841,35 +838,24 @@
             </w:rPr>
           </w:pPr>
           <w:r>
-            <w:rPr>
-              <w:rFonts w:ascii="Merriweather" w:hAnsi="Merriweather"/>
-            </w:rPr>
             <w:fldChar w:fldCharType="begin"/>
           </w:r>
           <w:r>
-            <w:rPr>
-              <w:rFonts w:ascii="Merriweather" w:hAnsi="Merriweather"/>
-            </w:rPr>
             <w:instrText xml:space="preserve"> TOC \o "1-3" \h \z \u </w:instrText>
           </w:r>
           <w:r>
-            <w:rPr>
-              <w:rFonts w:ascii="Merriweather" w:hAnsi="Merriweather"/>
-            </w:rPr>
             <w:fldChar w:fldCharType="separate"/>
           </w:r>
           <w:hyperlink w:anchor="_Toc70859593" w:history="1">
             <w:r>
               <w:rPr>
                 <w:rStyle w:val="a5"/>
-                <w:rFonts w:ascii="Merriweather" w:hAnsi="Merriweather"/>
                 <w:noProof/>
               </w:rPr>
               <w:t>Мета:</w:t>
             </w:r>
             <w:r>
               <w:rPr>
-                <w:rFonts w:ascii="Merriweather" w:hAnsi="Merriweather"/>
                 <w:noProof/>
                 <w:webHidden/>
               </w:rPr>
@@ -877,7 +863,6 @@
             </w:r>
             <w:r>
               <w:rPr>
-                <w:rFonts w:ascii="Merriweather" w:hAnsi="Merriweather"/>
                 <w:noProof/>
                 <w:webHidden/>
               </w:rPr>
@@ -885,7 +870,6 @@
             </w:r>
             <w:r>
               <w:rPr>
-                <w:rFonts w:ascii="Merriweather" w:hAnsi="Merriweather"/>
                 <w:noProof/>
                 <w:webHidden/>
               </w:rPr>
@@ -893,14 +877,12 @@
             </w:r>
             <w:r>
               <w:rPr>
-                <w:rFonts w:ascii="Merriweather" w:hAnsi="Merriweather"/>
-                <w:noProof/>
-                <w:webHidden/>
-              </w:rPr>
-            </w:r>
-            <w:r>
-              <w:rPr>
-                <w:rFonts w:ascii="Merriweather" w:hAnsi="Merriweather"/>
+                <w:noProof/>
+                <w:webHidden/>
+              </w:rPr>
+            </w:r>
+            <w:r>
+              <w:rPr>
                 <w:noProof/>
                 <w:webHidden/>
               </w:rPr>
@@ -908,7 +890,6 @@
             </w:r>
             <w:r>
               <w:rPr>
-                <w:rFonts w:ascii="Merriweather" w:hAnsi="Merriweather"/>
                 <w:noProof/>
                 <w:webHidden/>
               </w:rPr>
@@ -916,7 +897,6 @@
             </w:r>
             <w:r>
               <w:rPr>
-                <w:rFonts w:ascii="Merriweather" w:hAnsi="Merriweather"/>
                 <w:noProof/>
                 <w:webHidden/>
               </w:rPr>
@@ -931,7 +911,7 @@
               <w:tab w:val="right" w:leader="dot" w:pos="10762"/>
             </w:tabs>
             <w:rPr>
-              <w:rFonts w:ascii="Merriweather" w:eastAsiaTheme="minorEastAsia" w:hAnsi="Merriweather" w:cstheme="minorBidi"/>
+              <w:rFonts w:eastAsiaTheme="minorEastAsia" w:cstheme="minorBidi"/>
               <w:noProof/>
               <w:sz w:val="22"/>
               <w:szCs w:val="22"/>
@@ -942,14 +922,12 @@
             <w:r>
               <w:rPr>
                 <w:rStyle w:val="a5"/>
-                <w:rFonts w:ascii="Merriweather" w:hAnsi="Merriweather"/>
                 <w:noProof/>
               </w:rPr>
               <w:t>Завдання:</w:t>
             </w:r>
             <w:r>
               <w:rPr>
-                <w:rFonts w:ascii="Merriweather" w:hAnsi="Merriweather"/>
                 <w:noProof/>
                 <w:webHidden/>
               </w:rPr>
@@ -957,7 +935,6 @@
             </w:r>
             <w:r>
               <w:rPr>
-                <w:rFonts w:ascii="Merriweather" w:hAnsi="Merriweather"/>
                 <w:noProof/>
                 <w:webHidden/>
               </w:rPr>
@@ -965,7 +942,6 @@
             </w:r>
             <w:r>
               <w:rPr>
-                <w:rFonts w:ascii="Merriweather" w:hAnsi="Merriweather"/>
                 <w:noProof/>
                 <w:webHidden/>
               </w:rPr>
@@ -973,14 +949,12 @@
             </w:r>
             <w:r>
               <w:rPr>
-                <w:rFonts w:ascii="Merriweather" w:hAnsi="Merriweather"/>
-                <w:noProof/>
-                <w:webHidden/>
-              </w:rPr>
-            </w:r>
-            <w:r>
-              <w:rPr>
-                <w:rFonts w:ascii="Merriweather" w:hAnsi="Merriweather"/>
+                <w:noProof/>
+                <w:webHidden/>
+              </w:rPr>
+            </w:r>
+            <w:r>
+              <w:rPr>
                 <w:noProof/>
                 <w:webHidden/>
               </w:rPr>
@@ -988,7 +962,6 @@
             </w:r>
             <w:r>
               <w:rPr>
-                <w:rFonts w:ascii="Merriweather" w:hAnsi="Merriweather"/>
                 <w:noProof/>
                 <w:webHidden/>
               </w:rPr>
@@ -996,7 +969,6 @@
             </w:r>
             <w:r>
               <w:rPr>
-                <w:rFonts w:ascii="Merriweather" w:hAnsi="Merriweather"/>
                 <w:noProof/>
                 <w:webHidden/>
               </w:rPr>
@@ -1011,7 +983,7 @@
               <w:tab w:val="right" w:leader="dot" w:pos="10762"/>
             </w:tabs>
             <w:rPr>
-              <w:rFonts w:ascii="Merriweather" w:eastAsiaTheme="minorEastAsia" w:hAnsi="Merriweather" w:cstheme="minorBidi"/>
+              <w:rFonts w:eastAsiaTheme="minorEastAsia" w:cstheme="minorBidi"/>
               <w:noProof/>
               <w:sz w:val="22"/>
               <w:szCs w:val="22"/>
@@ -1022,14 +994,12 @@
             <w:r>
               <w:rPr>
                 <w:rStyle w:val="a5"/>
-                <w:rFonts w:ascii="Merriweather" w:hAnsi="Merriweather"/>
                 <w:noProof/>
               </w:rPr>
               <w:t>Хід роботи:</w:t>
             </w:r>
             <w:r>
               <w:rPr>
-                <w:rFonts w:ascii="Merriweather" w:hAnsi="Merriweather"/>
                 <w:noProof/>
                 <w:webHidden/>
               </w:rPr>
@@ -1037,7 +1007,6 @@
             </w:r>
             <w:r>
               <w:rPr>
-                <w:rFonts w:ascii="Merriweather" w:hAnsi="Merriweather"/>
                 <w:noProof/>
                 <w:webHidden/>
               </w:rPr>
@@ -1045,7 +1014,6 @@
             </w:r>
             <w:r>
               <w:rPr>
-                <w:rFonts w:ascii="Merriweather" w:hAnsi="Merriweather"/>
                 <w:noProof/>
                 <w:webHidden/>
               </w:rPr>
@@ -1053,14 +1021,12 @@
             </w:r>
             <w:r>
               <w:rPr>
-                <w:rFonts w:ascii="Merriweather" w:hAnsi="Merriweather"/>
-                <w:noProof/>
-                <w:webHidden/>
-              </w:rPr>
-            </w:r>
-            <w:r>
-              <w:rPr>
-                <w:rFonts w:ascii="Merriweather" w:hAnsi="Merriweather"/>
+                <w:noProof/>
+                <w:webHidden/>
+              </w:rPr>
+            </w:r>
+            <w:r>
+              <w:rPr>
                 <w:noProof/>
                 <w:webHidden/>
               </w:rPr>
@@ -1068,7 +1034,6 @@
             </w:r>
             <w:r>
               <w:rPr>
-                <w:rFonts w:ascii="Merriweather" w:hAnsi="Merriweather"/>
                 <w:noProof/>
                 <w:webHidden/>
               </w:rPr>
@@ -1076,7 +1041,6 @@
             </w:r>
             <w:r>
               <w:rPr>
-                <w:rFonts w:ascii="Merriweather" w:hAnsi="Merriweather"/>
                 <w:noProof/>
                 <w:webHidden/>
               </w:rPr>
@@ -1091,7 +1055,7 @@
               <w:tab w:val="right" w:leader="dot" w:pos="10762"/>
             </w:tabs>
             <w:rPr>
-              <w:rFonts w:ascii="Merriweather" w:eastAsiaTheme="minorEastAsia" w:hAnsi="Merriweather" w:cstheme="minorBidi"/>
+              <w:rFonts w:eastAsiaTheme="minorEastAsia" w:cstheme="minorBidi"/>
               <w:noProof/>
               <w:sz w:val="22"/>
               <w:szCs w:val="22"/>
@@ -1102,14 +1066,12 @@
             <w:r>
               <w:rPr>
                 <w:rStyle w:val="a5"/>
-                <w:rFonts w:ascii="Merriweather" w:hAnsi="Merriweather"/>
                 <w:noProof/>
               </w:rPr>
               <w:t>Початок роботи:</w:t>
             </w:r>
             <w:r>
               <w:rPr>
-                <w:rFonts w:ascii="Merriweather" w:hAnsi="Merriweather"/>
                 <w:noProof/>
                 <w:webHidden/>
               </w:rPr>
@@ -1117,7 +1079,6 @@
             </w:r>
             <w:r>
               <w:rPr>
-                <w:rFonts w:ascii="Merriweather" w:hAnsi="Merriweather"/>
                 <w:noProof/>
                 <w:webHidden/>
               </w:rPr>
@@ -1125,7 +1086,6 @@
             </w:r>
             <w:r>
               <w:rPr>
-                <w:rFonts w:ascii="Merriweather" w:hAnsi="Merriweather"/>
                 <w:noProof/>
                 <w:webHidden/>
               </w:rPr>
@@ -1133,14 +1093,12 @@
             </w:r>
             <w:r>
               <w:rPr>
-                <w:rFonts w:ascii="Merriweather" w:hAnsi="Merriweather"/>
-                <w:noProof/>
-                <w:webHidden/>
-              </w:rPr>
-            </w:r>
-            <w:r>
-              <w:rPr>
-                <w:rFonts w:ascii="Merriweather" w:hAnsi="Merriweather"/>
+                <w:noProof/>
+                <w:webHidden/>
+              </w:rPr>
+            </w:r>
+            <w:r>
+              <w:rPr>
                 <w:noProof/>
                 <w:webHidden/>
               </w:rPr>
@@ -1148,7 +1106,6 @@
             </w:r>
             <w:r>
               <w:rPr>
-                <w:rFonts w:ascii="Merriweather" w:hAnsi="Merriweather"/>
                 <w:noProof/>
                 <w:webHidden/>
               </w:rPr>
@@ -1156,7 +1113,6 @@
             </w:r>
             <w:r>
               <w:rPr>
-                <w:rFonts w:ascii="Merriweather" w:hAnsi="Merriweather"/>
                 <w:noProof/>
                 <w:webHidden/>
               </w:rPr>
@@ -1171,7 +1127,7 @@
               <w:tab w:val="right" w:leader="dot" w:pos="10762"/>
             </w:tabs>
             <w:rPr>
-              <w:rFonts w:ascii="Merriweather" w:eastAsiaTheme="minorEastAsia" w:hAnsi="Merriweather" w:cstheme="minorBidi"/>
+              <w:rFonts w:eastAsiaTheme="minorEastAsia" w:cstheme="minorBidi"/>
               <w:noProof/>
               <w:sz w:val="22"/>
               <w:szCs w:val="22"/>
@@ -1182,14 +1138,12 @@
             <w:r>
               <w:rPr>
                 <w:rStyle w:val="a5"/>
-                <w:rFonts w:ascii="Merriweather" w:hAnsi="Merriweather"/>
                 <w:noProof/>
               </w:rPr>
               <w:t>Приватні поля</w:t>
             </w:r>
             <w:r>
               <w:rPr>
-                <w:rFonts w:ascii="Merriweather" w:hAnsi="Merriweather"/>
                 <w:noProof/>
                 <w:webHidden/>
               </w:rPr>
@@ -1197,7 +1151,6 @@
             </w:r>
             <w:r>
               <w:rPr>
-                <w:rFonts w:ascii="Merriweather" w:hAnsi="Merriweather"/>
                 <w:noProof/>
                 <w:webHidden/>
               </w:rPr>
@@ -1205,7 +1158,6 @@
             </w:r>
             <w:r>
               <w:rPr>
-                <w:rFonts w:ascii="Merriweather" w:hAnsi="Merriweather"/>
                 <w:noProof/>
                 <w:webHidden/>
               </w:rPr>
@@ -1213,14 +1165,12 @@
             </w:r>
             <w:r>
               <w:rPr>
-                <w:rFonts w:ascii="Merriweather" w:hAnsi="Merriweather"/>
-                <w:noProof/>
-                <w:webHidden/>
-              </w:rPr>
-            </w:r>
-            <w:r>
-              <w:rPr>
-                <w:rFonts w:ascii="Merriweather" w:hAnsi="Merriweather"/>
+                <w:noProof/>
+                <w:webHidden/>
+              </w:rPr>
+            </w:r>
+            <w:r>
+              <w:rPr>
                 <w:noProof/>
                 <w:webHidden/>
               </w:rPr>
@@ -1228,7 +1178,6 @@
             </w:r>
             <w:r>
               <w:rPr>
-                <w:rFonts w:ascii="Merriweather" w:hAnsi="Merriweather"/>
                 <w:noProof/>
                 <w:webHidden/>
               </w:rPr>
@@ -1236,7 +1185,6 @@
             </w:r>
             <w:r>
               <w:rPr>
-                <w:rFonts w:ascii="Merriweather" w:hAnsi="Merriweather"/>
                 <w:noProof/>
                 <w:webHidden/>
               </w:rPr>
@@ -1251,7 +1199,7 @@
               <w:tab w:val="right" w:leader="dot" w:pos="10762"/>
             </w:tabs>
             <w:rPr>
-              <w:rFonts w:ascii="Merriweather" w:eastAsiaTheme="minorEastAsia" w:hAnsi="Merriweather" w:cstheme="minorBidi"/>
+              <w:rFonts w:eastAsiaTheme="minorEastAsia" w:cstheme="minorBidi"/>
               <w:noProof/>
               <w:sz w:val="22"/>
               <w:szCs w:val="22"/>
@@ -1262,14 +1210,12 @@
             <w:r>
               <w:rPr>
                 <w:rStyle w:val="a5"/>
-                <w:rFonts w:ascii="Merriweather" w:hAnsi="Merriweather"/>
                 <w:noProof/>
               </w:rPr>
               <w:t>Init</w:t>
             </w:r>
             <w:r>
               <w:rPr>
-                <w:rFonts w:ascii="Merriweather" w:hAnsi="Merriweather"/>
                 <w:noProof/>
                 <w:webHidden/>
               </w:rPr>
@@ -1277,7 +1223,6 @@
             </w:r>
             <w:r>
               <w:rPr>
-                <w:rFonts w:ascii="Merriweather" w:hAnsi="Merriweather"/>
                 <w:noProof/>
                 <w:webHidden/>
               </w:rPr>
@@ -1285,7 +1230,6 @@
             </w:r>
             <w:r>
               <w:rPr>
-                <w:rFonts w:ascii="Merriweather" w:hAnsi="Merriweather"/>
                 <w:noProof/>
                 <w:webHidden/>
               </w:rPr>
@@ -1293,14 +1237,12 @@
             </w:r>
             <w:r>
               <w:rPr>
-                <w:rFonts w:ascii="Merriweather" w:hAnsi="Merriweather"/>
-                <w:noProof/>
-                <w:webHidden/>
-              </w:rPr>
-            </w:r>
-            <w:r>
-              <w:rPr>
-                <w:rFonts w:ascii="Merriweather" w:hAnsi="Merriweather"/>
+                <w:noProof/>
+                <w:webHidden/>
+              </w:rPr>
+            </w:r>
+            <w:r>
+              <w:rPr>
                 <w:noProof/>
                 <w:webHidden/>
               </w:rPr>
@@ -1308,7 +1250,6 @@
             </w:r>
             <w:r>
               <w:rPr>
-                <w:rFonts w:ascii="Merriweather" w:hAnsi="Merriweather"/>
                 <w:noProof/>
                 <w:webHidden/>
               </w:rPr>
@@ -1316,7 +1257,6 @@
             </w:r>
             <w:r>
               <w:rPr>
-                <w:rFonts w:ascii="Merriweather" w:hAnsi="Merriweather"/>
                 <w:noProof/>
                 <w:webHidden/>
               </w:rPr>
@@ -1331,7 +1271,7 @@
               <w:tab w:val="right" w:leader="dot" w:pos="10762"/>
             </w:tabs>
             <w:rPr>
-              <w:rFonts w:ascii="Merriweather" w:eastAsiaTheme="minorEastAsia" w:hAnsi="Merriweather" w:cstheme="minorBidi"/>
+              <w:rFonts w:eastAsiaTheme="minorEastAsia" w:cstheme="minorBidi"/>
               <w:noProof/>
               <w:sz w:val="22"/>
               <w:szCs w:val="22"/>
@@ -1342,14 +1282,12 @@
             <w:r>
               <w:rPr>
                 <w:rStyle w:val="a5"/>
-                <w:rFonts w:ascii="Merriweather" w:hAnsi="Merriweather"/>
                 <w:noProof/>
               </w:rPr>
               <w:t>GetHash</w:t>
             </w:r>
             <w:r>
               <w:rPr>
-                <w:rFonts w:ascii="Merriweather" w:hAnsi="Merriweather"/>
                 <w:noProof/>
                 <w:webHidden/>
               </w:rPr>
@@ -1357,7 +1295,6 @@
             </w:r>
             <w:r>
               <w:rPr>
-                <w:rFonts w:ascii="Merriweather" w:hAnsi="Merriweather"/>
                 <w:noProof/>
                 <w:webHidden/>
               </w:rPr>
@@ -1365,7 +1302,6 @@
             </w:r>
             <w:r>
               <w:rPr>
-                <w:rFonts w:ascii="Merriweather" w:hAnsi="Merriweather"/>
                 <w:noProof/>
                 <w:webHidden/>
               </w:rPr>
@@ -1373,14 +1309,12 @@
             </w:r>
             <w:r>
               <w:rPr>
-                <w:rFonts w:ascii="Merriweather" w:hAnsi="Merriweather"/>
-                <w:noProof/>
-                <w:webHidden/>
-              </w:rPr>
-            </w:r>
-            <w:r>
-              <w:rPr>
-                <w:rFonts w:ascii="Merriweather" w:hAnsi="Merriweather"/>
+                <w:noProof/>
+                <w:webHidden/>
+              </w:rPr>
+            </w:r>
+            <w:r>
+              <w:rPr>
                 <w:noProof/>
                 <w:webHidden/>
               </w:rPr>
@@ -1388,7 +1322,6 @@
             </w:r>
             <w:r>
               <w:rPr>
-                <w:rFonts w:ascii="Merriweather" w:hAnsi="Merriweather"/>
                 <w:noProof/>
                 <w:webHidden/>
               </w:rPr>
@@ -1396,7 +1329,6 @@
             </w:r>
             <w:r>
               <w:rPr>
-                <w:rFonts w:ascii="Merriweather" w:hAnsi="Merriweather"/>
                 <w:noProof/>
                 <w:webHidden/>
               </w:rPr>
@@ -1411,7 +1343,7 @@
               <w:tab w:val="right" w:leader="dot" w:pos="10762"/>
             </w:tabs>
             <w:rPr>
-              <w:rFonts w:ascii="Merriweather" w:eastAsiaTheme="minorEastAsia" w:hAnsi="Merriweather" w:cstheme="minorBidi"/>
+              <w:rFonts w:eastAsiaTheme="minorEastAsia" w:cstheme="minorBidi"/>
               <w:noProof/>
               <w:sz w:val="22"/>
               <w:szCs w:val="22"/>
@@ -1422,14 +1354,12 @@
             <w:r>
               <w:rPr>
                 <w:rStyle w:val="a5"/>
-                <w:rFonts w:ascii="Merriweather" w:hAnsi="Merriweather"/>
                 <w:noProof/>
               </w:rPr>
               <w:t>HashSha2</w:t>
             </w:r>
             <w:r>
               <w:rPr>
-                <w:rFonts w:ascii="Merriweather" w:hAnsi="Merriweather"/>
                 <w:noProof/>
                 <w:webHidden/>
               </w:rPr>
@@ -1437,7 +1367,6 @@
             </w:r>
             <w:r>
               <w:rPr>
-                <w:rFonts w:ascii="Merriweather" w:hAnsi="Merriweather"/>
                 <w:noProof/>
                 <w:webHidden/>
               </w:rPr>
@@ -1445,7 +1374,6 @@
             </w:r>
             <w:r>
               <w:rPr>
-                <w:rFonts w:ascii="Merriweather" w:hAnsi="Merriweather"/>
                 <w:noProof/>
                 <w:webHidden/>
               </w:rPr>
@@ -1453,14 +1381,12 @@
             </w:r>
             <w:r>
               <w:rPr>
-                <w:rFonts w:ascii="Merriweather" w:hAnsi="Merriweather"/>
-                <w:noProof/>
-                <w:webHidden/>
-              </w:rPr>
-            </w:r>
-            <w:r>
-              <w:rPr>
-                <w:rFonts w:ascii="Merriweather" w:hAnsi="Merriweather"/>
+                <w:noProof/>
+                <w:webHidden/>
+              </w:rPr>
+            </w:r>
+            <w:r>
+              <w:rPr>
                 <w:noProof/>
                 <w:webHidden/>
               </w:rPr>
@@ -1468,7 +1394,6 @@
             </w:r>
             <w:r>
               <w:rPr>
-                <w:rFonts w:ascii="Merriweather" w:hAnsi="Merriweather"/>
                 <w:noProof/>
                 <w:webHidden/>
               </w:rPr>
@@ -1476,7 +1401,6 @@
             </w:r>
             <w:r>
               <w:rPr>
-                <w:rFonts w:ascii="Merriweather" w:hAnsi="Merriweather"/>
                 <w:noProof/>
                 <w:webHidden/>
               </w:rPr>
@@ -1491,7 +1415,7 @@
               <w:tab w:val="right" w:leader="dot" w:pos="10762"/>
             </w:tabs>
             <w:rPr>
-              <w:rFonts w:ascii="Merriweather" w:eastAsiaTheme="minorEastAsia" w:hAnsi="Merriweather" w:cstheme="minorBidi"/>
+              <w:rFonts w:eastAsiaTheme="minorEastAsia" w:cstheme="minorBidi"/>
               <w:noProof/>
               <w:sz w:val="22"/>
               <w:szCs w:val="22"/>
@@ -1502,14 +1426,12 @@
             <w:r>
               <w:rPr>
                 <w:rStyle w:val="a5"/>
-                <w:rFonts w:ascii="Merriweather" w:hAnsi="Merriweather"/>
                 <w:noProof/>
               </w:rPr>
               <w:t>Adler32CheckSum</w:t>
             </w:r>
             <w:r>
               <w:rPr>
-                <w:rFonts w:ascii="Merriweather" w:hAnsi="Merriweather"/>
                 <w:noProof/>
                 <w:webHidden/>
               </w:rPr>
@@ -1517,7 +1439,6 @@
             </w:r>
             <w:r>
               <w:rPr>
-                <w:rFonts w:ascii="Merriweather" w:hAnsi="Merriweather"/>
                 <w:noProof/>
                 <w:webHidden/>
               </w:rPr>
@@ -1525,7 +1446,6 @@
             </w:r>
             <w:r>
               <w:rPr>
-                <w:rFonts w:ascii="Merriweather" w:hAnsi="Merriweather"/>
                 <w:noProof/>
                 <w:webHidden/>
               </w:rPr>
@@ -1533,14 +1453,12 @@
             </w:r>
             <w:r>
               <w:rPr>
-                <w:rFonts w:ascii="Merriweather" w:hAnsi="Merriweather"/>
-                <w:noProof/>
-                <w:webHidden/>
-              </w:rPr>
-            </w:r>
-            <w:r>
-              <w:rPr>
-                <w:rFonts w:ascii="Merriweather" w:hAnsi="Merriweather"/>
+                <w:noProof/>
+                <w:webHidden/>
+              </w:rPr>
+            </w:r>
+            <w:r>
+              <w:rPr>
                 <w:noProof/>
                 <w:webHidden/>
               </w:rPr>
@@ -1548,7 +1466,6 @@
             </w:r>
             <w:r>
               <w:rPr>
-                <w:rFonts w:ascii="Merriweather" w:hAnsi="Merriweather"/>
                 <w:noProof/>
                 <w:webHidden/>
               </w:rPr>
@@ -1556,7 +1473,6 @@
             </w:r>
             <w:r>
               <w:rPr>
-                <w:rFonts w:ascii="Merriweather" w:hAnsi="Merriweather"/>
                 <w:noProof/>
                 <w:webHidden/>
               </w:rPr>
@@ -1571,7 +1487,7 @@
               <w:tab w:val="right" w:leader="dot" w:pos="10762"/>
             </w:tabs>
             <w:rPr>
-              <w:rFonts w:ascii="Merriweather" w:eastAsiaTheme="minorEastAsia" w:hAnsi="Merriweather" w:cstheme="minorBidi"/>
+              <w:rFonts w:eastAsiaTheme="minorEastAsia" w:cstheme="minorBidi"/>
               <w:noProof/>
               <w:sz w:val="22"/>
               <w:szCs w:val="22"/>
@@ -1582,14 +1498,12 @@
             <w:r>
               <w:rPr>
                 <w:rStyle w:val="a5"/>
-                <w:rFonts w:ascii="Merriweather" w:hAnsi="Merriweather"/>
                 <w:noProof/>
               </w:rPr>
               <w:t>Тестування:</w:t>
             </w:r>
             <w:r>
               <w:rPr>
-                <w:rFonts w:ascii="Merriweather" w:hAnsi="Merriweather"/>
                 <w:noProof/>
                 <w:webHidden/>
               </w:rPr>
@@ -1597,7 +1511,6 @@
             </w:r>
             <w:r>
               <w:rPr>
-                <w:rFonts w:ascii="Merriweather" w:hAnsi="Merriweather"/>
                 <w:noProof/>
                 <w:webHidden/>
               </w:rPr>
@@ -1605,7 +1518,6 @@
             </w:r>
             <w:r>
               <w:rPr>
-                <w:rFonts w:ascii="Merriweather" w:hAnsi="Merriweather"/>
                 <w:noProof/>
                 <w:webHidden/>
               </w:rPr>
@@ -1613,14 +1525,12 @@
             </w:r>
             <w:r>
               <w:rPr>
-                <w:rFonts w:ascii="Merriweather" w:hAnsi="Merriweather"/>
-                <w:noProof/>
-                <w:webHidden/>
-              </w:rPr>
-            </w:r>
-            <w:r>
-              <w:rPr>
-                <w:rFonts w:ascii="Merriweather" w:hAnsi="Merriweather"/>
+                <w:noProof/>
+                <w:webHidden/>
+              </w:rPr>
+            </w:r>
+            <w:r>
+              <w:rPr>
                 <w:noProof/>
                 <w:webHidden/>
               </w:rPr>
@@ -1628,7 +1538,6 @@
             </w:r>
             <w:r>
               <w:rPr>
-                <w:rFonts w:ascii="Merriweather" w:hAnsi="Merriweather"/>
                 <w:noProof/>
                 <w:webHidden/>
               </w:rPr>
@@ -1636,7 +1545,6 @@
             </w:r>
             <w:r>
               <w:rPr>
-                <w:rFonts w:ascii="Merriweather" w:hAnsi="Merriweather"/>
                 <w:noProof/>
                 <w:webHidden/>
               </w:rPr>
@@ -1651,7 +1559,7 @@
               <w:tab w:val="right" w:leader="dot" w:pos="10762"/>
             </w:tabs>
             <w:rPr>
-              <w:rFonts w:ascii="Merriweather" w:eastAsiaTheme="minorEastAsia" w:hAnsi="Merriweather" w:cstheme="minorBidi"/>
+              <w:rFonts w:eastAsiaTheme="minorEastAsia" w:cstheme="minorBidi"/>
               <w:noProof/>
               <w:sz w:val="22"/>
               <w:szCs w:val="22"/>
@@ -1662,14 +1570,12 @@
             <w:r>
               <w:rPr>
                 <w:rStyle w:val="a5"/>
-                <w:rFonts w:ascii="Merriweather" w:hAnsi="Merriweather"/>
                 <w:noProof/>
               </w:rPr>
               <w:t>Init</w:t>
             </w:r>
             <w:r>
               <w:rPr>
-                <w:rFonts w:ascii="Merriweather" w:hAnsi="Merriweather"/>
                 <w:noProof/>
                 <w:webHidden/>
               </w:rPr>
@@ -1677,7 +1583,6 @@
             </w:r>
             <w:r>
               <w:rPr>
-                <w:rFonts w:ascii="Merriweather" w:hAnsi="Merriweather"/>
                 <w:noProof/>
                 <w:webHidden/>
               </w:rPr>
@@ -1685,7 +1590,6 @@
             </w:r>
             <w:r>
               <w:rPr>
-                <w:rFonts w:ascii="Merriweather" w:hAnsi="Merriweather"/>
                 <w:noProof/>
                 <w:webHidden/>
               </w:rPr>
@@ -1693,14 +1597,12 @@
             </w:r>
             <w:r>
               <w:rPr>
-                <w:rFonts w:ascii="Merriweather" w:hAnsi="Merriweather"/>
-                <w:noProof/>
-                <w:webHidden/>
-              </w:rPr>
-            </w:r>
-            <w:r>
-              <w:rPr>
-                <w:rFonts w:ascii="Merriweather" w:hAnsi="Merriweather"/>
+                <w:noProof/>
+                <w:webHidden/>
+              </w:rPr>
+            </w:r>
+            <w:r>
+              <w:rPr>
                 <w:noProof/>
                 <w:webHidden/>
               </w:rPr>
@@ -1708,7 +1610,6 @@
             </w:r>
             <w:r>
               <w:rPr>
-                <w:rFonts w:ascii="Merriweather" w:hAnsi="Merriweather"/>
                 <w:noProof/>
                 <w:webHidden/>
               </w:rPr>
@@ -1716,7 +1617,6 @@
             </w:r>
             <w:r>
               <w:rPr>
-                <w:rFonts w:ascii="Merriweather" w:hAnsi="Merriweather"/>
                 <w:noProof/>
                 <w:webHidden/>
               </w:rPr>
@@ -1731,7 +1631,7 @@
               <w:tab w:val="right" w:leader="dot" w:pos="10762"/>
             </w:tabs>
             <w:rPr>
-              <w:rFonts w:ascii="Merriweather" w:eastAsiaTheme="minorEastAsia" w:hAnsi="Merriweather" w:cstheme="minorBidi"/>
+              <w:rFonts w:eastAsiaTheme="minorEastAsia" w:cstheme="minorBidi"/>
               <w:noProof/>
               <w:sz w:val="22"/>
               <w:szCs w:val="22"/>
@@ -1742,14 +1642,12 @@
             <w:r>
               <w:rPr>
                 <w:rStyle w:val="a5"/>
-                <w:rFonts w:ascii="Merriweather" w:hAnsi="Merriweather"/>
                 <w:noProof/>
               </w:rPr>
               <w:t>Результати тестування</w:t>
             </w:r>
             <w:r>
               <w:rPr>
-                <w:rFonts w:ascii="Merriweather" w:hAnsi="Merriweather"/>
                 <w:noProof/>
                 <w:webHidden/>
               </w:rPr>
@@ -1757,7 +1655,6 @@
             </w:r>
             <w:r>
               <w:rPr>
-                <w:rFonts w:ascii="Merriweather" w:hAnsi="Merriweather"/>
                 <w:noProof/>
                 <w:webHidden/>
               </w:rPr>
@@ -1765,7 +1662,6 @@
             </w:r>
             <w:r>
               <w:rPr>
-                <w:rFonts w:ascii="Merriweather" w:hAnsi="Merriweather"/>
                 <w:noProof/>
                 <w:webHidden/>
               </w:rPr>
@@ -1773,14 +1669,12 @@
             </w:r>
             <w:r>
               <w:rPr>
-                <w:rFonts w:ascii="Merriweather" w:hAnsi="Merriweather"/>
-                <w:noProof/>
-                <w:webHidden/>
-              </w:rPr>
-            </w:r>
-            <w:r>
-              <w:rPr>
-                <w:rFonts w:ascii="Merriweather" w:hAnsi="Merriweather"/>
+                <w:noProof/>
+                <w:webHidden/>
+              </w:rPr>
+            </w:r>
+            <w:r>
+              <w:rPr>
                 <w:noProof/>
                 <w:webHidden/>
               </w:rPr>
@@ -1788,7 +1682,6 @@
             </w:r>
             <w:r>
               <w:rPr>
-                <w:rFonts w:ascii="Merriweather" w:hAnsi="Merriweather"/>
                 <w:noProof/>
                 <w:webHidden/>
               </w:rPr>
@@ -1796,7 +1689,6 @@
             </w:r>
             <w:r>
               <w:rPr>
-                <w:rFonts w:ascii="Merriweather" w:hAnsi="Merriweather"/>
                 <w:noProof/>
                 <w:webHidden/>
               </w:rPr>
@@ -1811,7 +1703,7 @@
               <w:tab w:val="right" w:leader="dot" w:pos="10762"/>
             </w:tabs>
             <w:rPr>
-              <w:rFonts w:ascii="Merriweather" w:eastAsiaTheme="minorEastAsia" w:hAnsi="Merriweather" w:cstheme="minorBidi"/>
+              <w:rFonts w:eastAsiaTheme="minorEastAsia" w:cstheme="minorBidi"/>
               <w:noProof/>
               <w:sz w:val="22"/>
               <w:szCs w:val="22"/>
@@ -1822,14 +1714,12 @@
             <w:r>
               <w:rPr>
                 <w:rStyle w:val="a5"/>
-                <w:rFonts w:ascii="Merriweather" w:hAnsi="Merriweather"/>
                 <w:noProof/>
               </w:rPr>
               <w:t>Сирцеві коди:</w:t>
             </w:r>
             <w:r>
               <w:rPr>
-                <w:rFonts w:ascii="Merriweather" w:hAnsi="Merriweather"/>
                 <w:noProof/>
                 <w:webHidden/>
               </w:rPr>
@@ -1837,7 +1727,6 @@
             </w:r>
             <w:r>
               <w:rPr>
-                <w:rFonts w:ascii="Merriweather" w:hAnsi="Merriweather"/>
                 <w:noProof/>
                 <w:webHidden/>
               </w:rPr>
@@ -1845,7 +1734,6 @@
             </w:r>
             <w:r>
               <w:rPr>
-                <w:rFonts w:ascii="Merriweather" w:hAnsi="Merriweather"/>
                 <w:noProof/>
                 <w:webHidden/>
               </w:rPr>
@@ -1853,14 +1741,12 @@
             </w:r>
             <w:r>
               <w:rPr>
-                <w:rFonts w:ascii="Merriweather" w:hAnsi="Merriweather"/>
-                <w:noProof/>
-                <w:webHidden/>
-              </w:rPr>
-            </w:r>
-            <w:r>
-              <w:rPr>
-                <w:rFonts w:ascii="Merriweather" w:hAnsi="Merriweather"/>
+                <w:noProof/>
+                <w:webHidden/>
+              </w:rPr>
+            </w:r>
+            <w:r>
+              <w:rPr>
                 <w:noProof/>
                 <w:webHidden/>
               </w:rPr>
@@ -1868,7 +1754,6 @@
             </w:r>
             <w:r>
               <w:rPr>
-                <w:rFonts w:ascii="Merriweather" w:hAnsi="Merriweather"/>
                 <w:noProof/>
                 <w:webHidden/>
               </w:rPr>
@@ -1876,7 +1761,6 @@
             </w:r>
             <w:r>
               <w:rPr>
-                <w:rFonts w:ascii="Merriweather" w:hAnsi="Merriweather"/>
                 <w:noProof/>
                 <w:webHidden/>
               </w:rPr>
@@ -1891,7 +1775,7 @@
               <w:tab w:val="right" w:leader="dot" w:pos="10762"/>
             </w:tabs>
             <w:rPr>
-              <w:rFonts w:ascii="Merriweather" w:eastAsiaTheme="minorEastAsia" w:hAnsi="Merriweather" w:cstheme="minorBidi"/>
+              <w:rFonts w:eastAsiaTheme="minorEastAsia" w:cstheme="minorBidi"/>
               <w:noProof/>
               <w:sz w:val="22"/>
               <w:szCs w:val="22"/>
@@ -1902,14 +1786,12 @@
             <w:r>
               <w:rPr>
                 <w:rStyle w:val="a5"/>
-                <w:rFonts w:ascii="Merriweather" w:hAnsi="Merriweather"/>
                 <w:noProof/>
               </w:rPr>
               <w:t>TestFileWorkingUtils (тести)</w:t>
             </w:r>
             <w:r>
               <w:rPr>
-                <w:rFonts w:ascii="Merriweather" w:hAnsi="Merriweather"/>
                 <w:noProof/>
                 <w:webHidden/>
               </w:rPr>
@@ -1917,7 +1799,6 @@
             </w:r>
             <w:r>
               <w:rPr>
-                <w:rFonts w:ascii="Merriweather" w:hAnsi="Merriweather"/>
                 <w:noProof/>
                 <w:webHidden/>
               </w:rPr>
@@ -1925,7 +1806,6 @@
             </w:r>
             <w:r>
               <w:rPr>
-                <w:rFonts w:ascii="Merriweather" w:hAnsi="Merriweather"/>
                 <w:noProof/>
                 <w:webHidden/>
               </w:rPr>
@@ -1933,14 +1813,12 @@
             </w:r>
             <w:r>
               <w:rPr>
-                <w:rFonts w:ascii="Merriweather" w:hAnsi="Merriweather"/>
-                <w:noProof/>
-                <w:webHidden/>
-              </w:rPr>
-            </w:r>
-            <w:r>
-              <w:rPr>
-                <w:rFonts w:ascii="Merriweather" w:hAnsi="Merriweather"/>
+                <w:noProof/>
+                <w:webHidden/>
+              </w:rPr>
+            </w:r>
+            <w:r>
+              <w:rPr>
                 <w:noProof/>
                 <w:webHidden/>
               </w:rPr>
@@ -1948,7 +1826,6 @@
             </w:r>
             <w:r>
               <w:rPr>
-                <w:rFonts w:ascii="Merriweather" w:hAnsi="Merriweather"/>
                 <w:noProof/>
                 <w:webHidden/>
               </w:rPr>
@@ -1956,7 +1833,6 @@
             </w:r>
             <w:r>
               <w:rPr>
-                <w:rFonts w:ascii="Merriweather" w:hAnsi="Merriweather"/>
                 <w:noProof/>
                 <w:webHidden/>
               </w:rPr>
@@ -1971,7 +1847,7 @@
               <w:tab w:val="right" w:leader="dot" w:pos="10762"/>
             </w:tabs>
             <w:rPr>
-              <w:rFonts w:ascii="Merriweather" w:eastAsiaTheme="minorEastAsia" w:hAnsi="Merriweather" w:cstheme="minorBidi"/>
+              <w:rFonts w:eastAsiaTheme="minorEastAsia" w:cstheme="minorBidi"/>
               <w:noProof/>
               <w:sz w:val="22"/>
               <w:szCs w:val="22"/>
@@ -1982,14 +1858,12 @@
             <w:r>
               <w:rPr>
                 <w:rStyle w:val="a5"/>
-                <w:rFonts w:ascii="Merriweather" w:hAnsi="Merriweather"/>
                 <w:noProof/>
               </w:rPr>
               <w:t>Висновки:</w:t>
             </w:r>
             <w:r>
               <w:rPr>
-                <w:rFonts w:ascii="Merriweather" w:hAnsi="Merriweather"/>
                 <w:noProof/>
                 <w:webHidden/>
               </w:rPr>
@@ -1997,7 +1871,6 @@
             </w:r>
             <w:r>
               <w:rPr>
-                <w:rFonts w:ascii="Merriweather" w:hAnsi="Merriweather"/>
                 <w:noProof/>
                 <w:webHidden/>
               </w:rPr>
@@ -2005,7 +1878,6 @@
             </w:r>
             <w:r>
               <w:rPr>
-                <w:rFonts w:ascii="Merriweather" w:hAnsi="Merriweather"/>
                 <w:noProof/>
                 <w:webHidden/>
               </w:rPr>
@@ -2013,14 +1885,12 @@
             </w:r>
             <w:r>
               <w:rPr>
-                <w:rFonts w:ascii="Merriweather" w:hAnsi="Merriweather"/>
-                <w:noProof/>
-                <w:webHidden/>
-              </w:rPr>
-            </w:r>
-            <w:r>
-              <w:rPr>
-                <w:rFonts w:ascii="Merriweather" w:hAnsi="Merriweather"/>
+                <w:noProof/>
+                <w:webHidden/>
+              </w:rPr>
+            </w:r>
+            <w:r>
+              <w:rPr>
                 <w:noProof/>
                 <w:webHidden/>
               </w:rPr>
@@ -2028,7 +1898,6 @@
             </w:r>
             <w:r>
               <w:rPr>
-                <w:rFonts w:ascii="Merriweather" w:hAnsi="Merriweather"/>
                 <w:noProof/>
                 <w:webHidden/>
               </w:rPr>
@@ -2036,7 +1905,6 @@
             </w:r>
             <w:r>
               <w:rPr>
-                <w:rFonts w:ascii="Merriweather" w:hAnsi="Merriweather"/>
                 <w:noProof/>
                 <w:webHidden/>
               </w:rPr>
@@ -2051,7 +1919,7 @@
               <w:tab w:val="right" w:leader="dot" w:pos="10762"/>
             </w:tabs>
             <w:rPr>
-              <w:rFonts w:ascii="Merriweather" w:eastAsiaTheme="minorEastAsia" w:hAnsi="Merriweather" w:cstheme="minorBidi"/>
+              <w:rFonts w:eastAsiaTheme="minorEastAsia" w:cstheme="minorBidi"/>
               <w:noProof/>
               <w:sz w:val="22"/>
               <w:szCs w:val="22"/>
@@ -2062,14 +1930,12 @@
             <w:r>
               <w:rPr>
                 <w:rStyle w:val="a5"/>
-                <w:rFonts w:ascii="Merriweather" w:hAnsi="Merriweather"/>
                 <w:noProof/>
               </w:rPr>
               <w:t>Джерела:</w:t>
             </w:r>
             <w:r>
               <w:rPr>
-                <w:rFonts w:ascii="Merriweather" w:hAnsi="Merriweather"/>
                 <w:noProof/>
                 <w:webHidden/>
               </w:rPr>
@@ -2077,7 +1943,6 @@
             </w:r>
             <w:r>
               <w:rPr>
-                <w:rFonts w:ascii="Merriweather" w:hAnsi="Merriweather"/>
                 <w:noProof/>
                 <w:webHidden/>
               </w:rPr>
@@ -2085,7 +1950,6 @@
             </w:r>
             <w:r>
               <w:rPr>
-                <w:rFonts w:ascii="Merriweather" w:hAnsi="Merriweather"/>
                 <w:noProof/>
                 <w:webHidden/>
               </w:rPr>
@@ -2093,14 +1957,12 @@
             </w:r>
             <w:r>
               <w:rPr>
-                <w:rFonts w:ascii="Merriweather" w:hAnsi="Merriweather"/>
-                <w:noProof/>
-                <w:webHidden/>
-              </w:rPr>
-            </w:r>
-            <w:r>
-              <w:rPr>
-                <w:rFonts w:ascii="Merriweather" w:hAnsi="Merriweather"/>
+                <w:noProof/>
+                <w:webHidden/>
+              </w:rPr>
+            </w:r>
+            <w:r>
+              <w:rPr>
                 <w:noProof/>
                 <w:webHidden/>
               </w:rPr>
@@ -2108,7 +1970,6 @@
             </w:r>
             <w:r>
               <w:rPr>
-                <w:rFonts w:ascii="Merriweather" w:hAnsi="Merriweather"/>
                 <w:noProof/>
                 <w:webHidden/>
               </w:rPr>
@@ -2116,7 +1977,6 @@
             </w:r>
             <w:r>
               <w:rPr>
-                <w:rFonts w:ascii="Merriweather" w:hAnsi="Merriweather"/>
                 <w:noProof/>
                 <w:webHidden/>
               </w:rPr>
@@ -2125,14 +1985,8 @@
           </w:hyperlink>
         </w:p>
         <w:p>
-          <w:pPr>
-            <w:rPr>
-              <w:rFonts w:ascii="Merriweather" w:hAnsi="Merriweather"/>
-            </w:rPr>
-          </w:pPr>
           <w:r>
             <w:rPr>
-              <w:rFonts w:ascii="Merriweather" w:hAnsi="Merriweather"/>
               <w:b/>
               <w:bCs/>
             </w:rPr>
@@ -2145,7 +1999,7 @@
       <w:pPr>
         <w:spacing w:after="200" w:line="276" w:lineRule="auto"/>
         <w:rPr>
-          <w:rFonts w:ascii="Merriweather" w:hAnsi="Merriweather" w:cs="Arial"/>
+          <w:rFonts w:cs="Arial"/>
           <w:b/>
           <w:bCs/>
           <w:szCs w:val="28"/>
@@ -2154,7 +2008,7 @@
       </w:pPr>
       <w:r>
         <w:rPr>
-          <w:rFonts w:ascii="Merriweather" w:hAnsi="Merriweather" w:cs="Arial"/>
+          <w:rFonts w:cs="Arial"/>
           <w:b/>
           <w:bCs/>
           <w:szCs w:val="28"/>
@@ -2167,7 +2021,7 @@
       <w:pPr>
         <w:spacing w:after="200" w:line="276" w:lineRule="auto"/>
         <w:rPr>
-          <w:rFonts w:ascii="Merriweather" w:hAnsi="Merriweather" w:cs="Arial"/>
+          <w:rFonts w:cs="Arial"/>
           <w:b/>
           <w:bCs/>
           <w:szCs w:val="28"/>
@@ -2193,20 +2047,20 @@
         <w:spacing w:line="360" w:lineRule="auto"/>
         <w:ind w:left="567"/>
         <w:rPr>
-          <w:rFonts w:ascii="Merriweather" w:hAnsi="Merriweather" w:cs="Arial"/>
-          <w:szCs w:val="28"/>
-        </w:rPr>
-      </w:pPr>
-      <w:r>
-        <w:rPr>
-          <w:rFonts w:ascii="Merriweather" w:hAnsi="Merriweather" w:cs="Arial"/>
+          <w:rFonts w:cs="Arial"/>
+          <w:szCs w:val="28"/>
+        </w:rPr>
+      </w:pPr>
+      <w:r>
+        <w:rPr>
+          <w:rFonts w:cs="Arial"/>
           <w:szCs w:val="28"/>
         </w:rPr>
         <w:t xml:space="preserve">Написати Unit тести з використанням методів </w:t>
       </w:r>
       <w:r>
         <w:rPr>
-          <w:rFonts w:ascii="Merriweather" w:hAnsi="Merriweather" w:cs="Arial"/>
+          <w:rFonts w:cs="Arial"/>
           <w:szCs w:val="28"/>
           <w:lang w:val="en-US"/>
         </w:rPr>
@@ -2214,7 +2068,7 @@
       </w:r>
       <w:r>
         <w:rPr>
-          <w:rFonts w:ascii="Merriweather" w:hAnsi="Merriweather" w:cs="Arial"/>
+          <w:rFonts w:cs="Arial"/>
           <w:szCs w:val="28"/>
         </w:rPr>
         <w:t xml:space="preserve"> Box Testing </w:t>
@@ -2251,13 +2105,13 @@
             <w:pPr>
               <w:spacing w:line="360" w:lineRule="auto"/>
               <w:rPr>
-                <w:rFonts w:ascii="Merriweather" w:hAnsi="Merriweather" w:cs="Arial"/>
+                <w:rFonts w:cs="Arial"/>
                 <w:szCs w:val="28"/>
               </w:rPr>
             </w:pPr>
             <w:r>
               <w:rPr>
-                <w:rFonts w:ascii="Merriweather" w:hAnsi="Merriweather" w:cs="Arial"/>
+                <w:rFonts w:cs="Arial"/>
                 <w:szCs w:val="28"/>
                 <w:lang w:val="en-US"/>
               </w:rPr>
@@ -2265,7 +2119,7 @@
             </w:r>
             <w:r>
               <w:rPr>
-                <w:rFonts w:ascii="Merriweather" w:hAnsi="Merriweather" w:cs="Arial"/>
+                <w:rFonts w:cs="Arial"/>
                 <w:szCs w:val="28"/>
               </w:rPr>
               <w:t>п/п</w:t>
@@ -2280,21 +2134,21 @@
             <w:pPr>
               <w:spacing w:line="360" w:lineRule="auto"/>
               <w:rPr>
-                <w:rFonts w:ascii="Merriweather" w:hAnsi="Merriweather" w:cs="Arial"/>
+                <w:rFonts w:cs="Arial"/>
                 <w:szCs w:val="28"/>
                 <w:lang w:val="en-US"/>
               </w:rPr>
             </w:pPr>
             <w:r>
               <w:rPr>
-                <w:rFonts w:ascii="Merriweather" w:hAnsi="Merriweather" w:cs="Arial"/>
+                <w:rFonts w:cs="Arial"/>
                 <w:szCs w:val="28"/>
               </w:rPr>
               <w:t>9311</w:t>
             </w:r>
             <w:r>
               <w:rPr>
-                <w:rFonts w:ascii="Merriweather" w:hAnsi="Merriweather" w:cs="Arial"/>
+                <w:rFonts w:cs="Arial"/>
                 <w:szCs w:val="28"/>
                 <w:lang w:val="en-US"/>
               </w:rPr>
@@ -2310,14 +2164,14 @@
             <w:pPr>
               <w:spacing w:line="360" w:lineRule="auto"/>
               <w:rPr>
-                <w:rFonts w:ascii="Merriweather" w:hAnsi="Merriweather" w:cs="Arial"/>
+                <w:rFonts w:cs="Arial"/>
                 <w:szCs w:val="28"/>
                 <w:lang w:val="en-US"/>
               </w:rPr>
             </w:pPr>
             <w:r>
               <w:rPr>
-                <w:rFonts w:ascii="Merriweather" w:hAnsi="Merriweather" w:cs="Arial"/>
+                <w:rFonts w:cs="Arial"/>
                 <w:szCs w:val="28"/>
                 <w:lang w:val="en-US"/>
               </w:rPr>
@@ -2335,13 +2189,13 @@
             <w:pPr>
               <w:spacing w:line="360" w:lineRule="auto"/>
               <w:rPr>
-                <w:rFonts w:ascii="Merriweather" w:hAnsi="Merriweather" w:cs="Arial"/>
+                <w:rFonts w:cs="Arial"/>
                 <w:szCs w:val="28"/>
               </w:rPr>
             </w:pPr>
             <w:r>
               <w:rPr>
-                <w:rFonts w:ascii="Merriweather" w:hAnsi="Merriweather" w:cs="Arial"/>
+                <w:rFonts w:cs="Arial"/>
                 <w:szCs w:val="28"/>
               </w:rPr>
               <w:t>1</w:t>
@@ -2356,15 +2210,12 @@
             <w:pPr>
               <w:spacing w:line="360" w:lineRule="auto"/>
               <w:rPr>
-                <w:rFonts w:ascii="Merriweather" w:hAnsi="Merriweather" w:cs="Arial"/>
+                <w:rFonts w:cs="Arial"/>
                 <w:szCs w:val="28"/>
                 <w:lang w:val="en-US"/>
               </w:rPr>
             </w:pPr>
             <w:r>
-              <w:rPr>
-                <w:rFonts w:ascii="Merriweather" w:hAnsi="Merriweather"/>
-              </w:rPr>
               <w:t>0, 2, 3</w:t>
             </w:r>
           </w:p>
@@ -2377,14 +2228,14 @@
             <w:pPr>
               <w:spacing w:line="360" w:lineRule="auto"/>
               <w:rPr>
-                <w:rFonts w:ascii="Merriweather" w:hAnsi="Merriweather" w:cs="Arial"/>
+                <w:rFonts w:cs="Arial"/>
                 <w:szCs w:val="28"/>
                 <w:lang w:val="en-US"/>
               </w:rPr>
             </w:pPr>
             <w:r>
               <w:rPr>
-                <w:rFonts w:ascii="Merriweather" w:hAnsi="Merriweather" w:cs="Arial"/>
+                <w:rFonts w:cs="Arial"/>
                 <w:szCs w:val="28"/>
                 <w:lang w:val="en-US"/>
               </w:rPr>
@@ -2402,13 +2253,13 @@
             <w:pPr>
               <w:spacing w:line="360" w:lineRule="auto"/>
               <w:rPr>
-                <w:rFonts w:ascii="Merriweather" w:hAnsi="Merriweather" w:cs="Arial"/>
+                <w:rFonts w:cs="Arial"/>
                 <w:szCs w:val="28"/>
               </w:rPr>
             </w:pPr>
             <w:r>
               <w:rPr>
-                <w:rFonts w:ascii="Merriweather" w:hAnsi="Merriweather" w:cs="Arial"/>
+                <w:rFonts w:cs="Arial"/>
                 <w:szCs w:val="28"/>
               </w:rPr>
               <w:t>2</w:t>
@@ -2423,15 +2274,12 @@
             <w:pPr>
               <w:spacing w:line="360" w:lineRule="auto"/>
               <w:rPr>
-                <w:rFonts w:ascii="Merriweather" w:hAnsi="Merriweather" w:cs="Arial"/>
+                <w:rFonts w:cs="Arial"/>
                 <w:szCs w:val="28"/>
                 <w:lang w:val="en-US"/>
               </w:rPr>
             </w:pPr>
             <w:r>
-              <w:rPr>
-                <w:rFonts w:ascii="Merriweather" w:hAnsi="Merriweather"/>
-              </w:rPr>
               <w:t>1, 4, 5</w:t>
             </w:r>
           </w:p>
@@ -2444,14 +2292,14 @@
             <w:pPr>
               <w:spacing w:line="360" w:lineRule="auto"/>
               <w:rPr>
-                <w:rFonts w:ascii="Merriweather" w:hAnsi="Merriweather" w:cs="Arial"/>
+                <w:rFonts w:cs="Arial"/>
                 <w:szCs w:val="28"/>
                 <w:lang w:val="en-US"/>
               </w:rPr>
             </w:pPr>
             <w:r>
               <w:rPr>
-                <w:rFonts w:ascii="Merriweather" w:hAnsi="Merriweather" w:cs="Arial"/>
+                <w:rFonts w:cs="Arial"/>
                 <w:szCs w:val="28"/>
                 <w:lang w:val="en-US"/>
               </w:rPr>
@@ -2469,7 +2317,7 @@
         <w:spacing w:line="360" w:lineRule="auto"/>
         <w:ind w:left="567"/>
         <w:rPr>
-          <w:rFonts w:ascii="Merriweather" w:hAnsi="Merriweather" w:cs="Arial"/>
+          <w:rFonts w:cs="Arial"/>
           <w:bCs/>
           <w:szCs w:val="28"/>
         </w:rPr>
@@ -2483,15 +2331,15 @@
         <w:spacing w:line="360" w:lineRule="auto"/>
         <w:ind w:left="567"/>
         <w:rPr>
-          <w:rFonts w:ascii="Merriweather" w:hAnsi="Merriweather" w:cs="Arial"/>
-          <w:bCs/>
-          <w:szCs w:val="28"/>
-          <w:lang w:val="en-US"/>
-        </w:rPr>
-      </w:pPr>
-      <w:r>
-        <w:rPr>
-          <w:rFonts w:ascii="Merriweather" w:hAnsi="Merriweather" w:cs="Arial"/>
+          <w:rFonts w:cs="Arial"/>
+          <w:bCs/>
+          <w:szCs w:val="28"/>
+          <w:lang w:val="en-US"/>
+        </w:rPr>
+      </w:pPr>
+      <w:r>
+        <w:rPr>
+          <w:rFonts w:cs="Arial"/>
           <w:bCs/>
           <w:szCs w:val="28"/>
         </w:rPr>
@@ -2499,7 +2347,7 @@
       </w:r>
       <w:r>
         <w:rPr>
-          <w:rFonts w:ascii="Merriweather" w:hAnsi="Merriweather" w:cs="Arial"/>
+          <w:rFonts w:cs="Arial"/>
           <w:bCs/>
           <w:szCs w:val="28"/>
           <w:lang w:val="en-US"/>
@@ -2508,7 +2356,7 @@
       </w:r>
       <w:r>
         <w:rPr>
-          <w:rFonts w:ascii="Merriweather" w:hAnsi="Merriweather" w:cs="Arial"/>
+          <w:rFonts w:cs="Arial"/>
           <w:bCs/>
           <w:szCs w:val="28"/>
         </w:rPr>
@@ -2516,7 +2364,7 @@
       </w:r>
       <w:r>
         <w:rPr>
-          <w:rFonts w:ascii="Merriweather" w:hAnsi="Merriweather" w:cs="Arial"/>
+          <w:rFonts w:cs="Arial"/>
           <w:szCs w:val="28"/>
           <w:lang w:val="en-US"/>
         </w:rPr>
@@ -2530,14 +2378,14 @@
         <w:adjustRightInd w:val="0"/>
         <w:spacing w:line="360" w:lineRule="auto"/>
         <w:rPr>
-          <w:rFonts w:ascii="Merriweather" w:hAnsi="Merriweather" w:cs="Arial"/>
-          <w:bCs/>
-          <w:szCs w:val="28"/>
-        </w:rPr>
-      </w:pPr>
-      <w:r>
-        <w:rPr>
-          <w:rFonts w:ascii="Merriweather" w:hAnsi="Merriweather" w:cs="Arial"/>
+          <w:rFonts w:cs="Arial"/>
+          <w:bCs/>
+          <w:szCs w:val="28"/>
+        </w:rPr>
+      </w:pPr>
+      <w:r>
+        <w:rPr>
+          <w:rFonts w:cs="Arial"/>
           <w:bCs/>
           <w:szCs w:val="28"/>
           <w:lang w:val="en-US"/>
@@ -2546,7 +2394,7 @@
       </w:r>
       <w:r>
         <w:rPr>
-          <w:rFonts w:ascii="Merriweather" w:hAnsi="Merriweather" w:cs="Arial"/>
+          <w:rFonts w:cs="Arial"/>
           <w:bCs/>
           <w:szCs w:val="28"/>
         </w:rPr>
@@ -2700,15 +2548,15 @@
         <w:spacing w:line="360" w:lineRule="auto"/>
         <w:ind w:left="708" w:firstLine="708"/>
         <w:rPr>
-          <w:rFonts w:ascii="Merriweather" w:hAnsi="Merriweather" w:cs="Arial"/>
-          <w:bCs/>
-          <w:szCs w:val="28"/>
-          <w:lang w:val="en-US"/>
-        </w:rPr>
-      </w:pPr>
-      <w:r>
-        <w:rPr>
-          <w:rFonts w:ascii="Merriweather" w:hAnsi="Merriweather" w:cs="Arial"/>
+          <w:rFonts w:cs="Arial"/>
+          <w:bCs/>
+          <w:szCs w:val="28"/>
+          <w:lang w:val="en-US"/>
+        </w:rPr>
+      </w:pPr>
+      <w:r>
+        <w:rPr>
+          <w:rFonts w:cs="Arial"/>
           <w:bCs/>
           <w:szCs w:val="28"/>
         </w:rPr>
@@ -2716,7 +2564,7 @@
       </w:r>
       <w:r>
         <w:rPr>
-          <w:rFonts w:ascii="Merriweather" w:hAnsi="Merriweather" w:cs="Arial"/>
+          <w:rFonts w:cs="Arial"/>
           <w:bCs/>
           <w:szCs w:val="28"/>
         </w:rPr>
@@ -2724,7 +2572,7 @@
       </w:r>
       <w:r>
         <w:rPr>
-          <w:rFonts w:ascii="Merriweather" w:hAnsi="Merriweather" w:cs="Arial"/>
+          <w:rFonts w:cs="Arial"/>
           <w:bCs/>
           <w:szCs w:val="28"/>
           <w:lang w:val="en-US"/>
@@ -2733,7 +2581,7 @@
       </w:r>
       <w:r>
         <w:rPr>
-          <w:rFonts w:ascii="Merriweather" w:hAnsi="Merriweather" w:cs="Arial"/>
+          <w:rFonts w:cs="Arial"/>
           <w:bCs/>
           <w:szCs w:val="28"/>
           <w:lang w:val="en-US"/>
@@ -2742,7 +2590,7 @@
       </w:r>
       <w:r>
         <w:rPr>
-          <w:rFonts w:ascii="Merriweather" w:hAnsi="Merriweather" w:cs="Arial"/>
+          <w:rFonts w:cs="Arial"/>
           <w:bCs/>
           <w:szCs w:val="28"/>
         </w:rPr>
@@ -2750,7 +2598,7 @@
       </w:r>
       <w:r>
         <w:rPr>
-          <w:rFonts w:ascii="Merriweather" w:hAnsi="Merriweather" w:cs="Arial"/>
+          <w:rFonts w:cs="Arial"/>
           <w:bCs/>
           <w:szCs w:val="28"/>
           <w:lang w:val="en-US"/>
@@ -2759,7 +2607,7 @@
       </w:r>
       <w:r>
         <w:rPr>
-          <w:rFonts w:ascii="Merriweather" w:hAnsi="Merriweather" w:cs="Arial"/>
+          <w:rFonts w:cs="Arial"/>
           <w:bCs/>
           <w:szCs w:val="28"/>
           <w:lang w:val="en-US"/>
@@ -2768,7 +2616,7 @@
       </w:r>
       <w:r>
         <w:rPr>
-          <w:rFonts w:ascii="Merriweather" w:hAnsi="Merriweather" w:cs="Arial"/>
+          <w:rFonts w:cs="Arial"/>
           <w:bCs/>
           <w:szCs w:val="28"/>
         </w:rPr>
@@ -2776,7 +2624,7 @@
       </w:r>
       <w:r>
         <w:rPr>
-          <w:rFonts w:ascii="Merriweather" w:hAnsi="Merriweather" w:cs="Arial"/>
+          <w:rFonts w:cs="Arial"/>
           <w:bCs/>
           <w:szCs w:val="28"/>
           <w:lang w:val="en-US"/>
@@ -2785,7 +2633,7 @@
       </w:r>
       <w:r>
         <w:rPr>
-          <w:rFonts w:ascii="Merriweather" w:hAnsi="Merriweather" w:cs="Arial"/>
+          <w:rFonts w:cs="Arial"/>
           <w:bCs/>
           <w:szCs w:val="28"/>
           <w:lang w:val="en-US"/>
@@ -2794,7 +2642,7 @@
       </w:r>
       <w:r>
         <w:rPr>
-          <w:rFonts w:ascii="Merriweather" w:hAnsi="Merriweather" w:cs="Arial"/>
+          <w:rFonts w:cs="Arial"/>
           <w:bCs/>
           <w:szCs w:val="28"/>
           <w:lang w:val="en-US"/>
@@ -2803,7 +2651,7 @@
       </w:r>
       <w:r>
         <w:rPr>
-          <w:rFonts w:ascii="Merriweather" w:hAnsi="Merriweather" w:cs="Arial"/>
+          <w:rFonts w:cs="Arial"/>
           <w:bCs/>
           <w:szCs w:val="28"/>
           <w:lang w:val="en-US"/>
@@ -2812,7 +2660,7 @@
       </w:r>
       <w:r>
         <w:rPr>
-          <w:rFonts w:ascii="Merriweather" w:hAnsi="Merriweather" w:cs="Arial"/>
+          <w:rFonts w:cs="Arial"/>
           <w:bCs/>
           <w:szCs w:val="28"/>
         </w:rPr>
@@ -2820,7 +2668,7 @@
       </w:r>
       <w:r>
         <w:rPr>
-          <w:rFonts w:ascii="Merriweather" w:hAnsi="Merriweather" w:cs="Arial"/>
+          <w:rFonts w:cs="Arial"/>
           <w:bCs/>
           <w:szCs w:val="28"/>
           <w:lang w:val="en-US"/>
@@ -2829,7 +2677,7 @@
       </w:r>
       <w:r>
         <w:rPr>
-          <w:rFonts w:ascii="Merriweather" w:hAnsi="Merriweather" w:cs="Arial"/>
+          <w:rFonts w:cs="Arial"/>
           <w:bCs/>
           <w:szCs w:val="28"/>
           <w:lang w:val="en-US"/>
@@ -2846,15 +2694,15 @@
         <w:ind w:left="708" w:firstLine="708"/>
         <w:jc w:val="center"/>
         <w:rPr>
-          <w:rFonts w:ascii="Merriweather" w:hAnsi="Merriweather" w:cs="Arial"/>
-          <w:bCs/>
-          <w:szCs w:val="28"/>
-          <w:lang w:val="en-US"/>
-        </w:rPr>
-      </w:pPr>
-      <w:r>
-        <w:rPr>
-          <w:rFonts w:ascii="Merriweather" w:hAnsi="Merriweather" w:cs="Arial"/>
+          <w:rFonts w:cs="Arial"/>
+          <w:bCs/>
+          <w:szCs w:val="28"/>
+          <w:lang w:val="en-US"/>
+        </w:rPr>
+      </w:pPr>
+      <w:r>
+        <w:rPr>
+          <w:rFonts w:cs="Arial"/>
           <w:bCs/>
           <w:noProof/>
           <w:szCs w:val="28"/>
@@ -2905,14 +2753,14 @@
         <w:spacing w:line="360" w:lineRule="auto"/>
         <w:ind w:left="708" w:firstLine="708"/>
         <w:rPr>
-          <w:rFonts w:ascii="Merriweather" w:hAnsi="Merriweather" w:cs="Arial"/>
-          <w:bCs/>
-          <w:szCs w:val="28"/>
-        </w:rPr>
-      </w:pPr>
-      <w:r>
-        <w:rPr>
-          <w:rFonts w:ascii="Merriweather" w:hAnsi="Merriweather" w:cs="Arial"/>
+          <w:rFonts w:cs="Arial"/>
+          <w:bCs/>
+          <w:szCs w:val="28"/>
+        </w:rPr>
+      </w:pPr>
+      <w:r>
+        <w:rPr>
+          <w:rFonts w:cs="Arial"/>
           <w:bCs/>
           <w:szCs w:val="28"/>
         </w:rPr>
@@ -2920,7 +2768,7 @@
       </w:r>
       <w:r>
         <w:rPr>
-          <w:rFonts w:ascii="Merriweather" w:hAnsi="Merriweather" w:cs="Arial"/>
+          <w:rFonts w:cs="Arial"/>
           <w:bCs/>
           <w:szCs w:val="28"/>
         </w:rPr>
@@ -2928,7 +2776,7 @@
       </w:r>
       <w:r>
         <w:rPr>
-          <w:rFonts w:ascii="Merriweather" w:hAnsi="Merriweather" w:cs="Arial"/>
+          <w:rFonts w:cs="Arial"/>
           <w:bCs/>
           <w:szCs w:val="28"/>
           <w:lang w:val="en-US"/>
@@ -2937,7 +2785,7 @@
       </w:r>
       <w:r>
         <w:rPr>
-          <w:rFonts w:ascii="Merriweather" w:hAnsi="Merriweather" w:cs="Arial"/>
+          <w:rFonts w:cs="Arial"/>
           <w:bCs/>
           <w:szCs w:val="28"/>
         </w:rPr>
@@ -2945,7 +2793,7 @@
       </w:r>
       <w:r>
         <w:rPr>
-          <w:rFonts w:ascii="Merriweather" w:hAnsi="Merriweather" w:cs="Arial"/>
+          <w:rFonts w:cs="Arial"/>
           <w:bCs/>
           <w:szCs w:val="28"/>
         </w:rPr>
@@ -2953,7 +2801,7 @@
       </w:r>
       <w:r>
         <w:rPr>
-          <w:rFonts w:ascii="Merriweather" w:hAnsi="Merriweather" w:cs="Arial"/>
+          <w:rFonts w:cs="Arial"/>
           <w:bCs/>
           <w:szCs w:val="28"/>
         </w:rPr>
@@ -2961,7 +2809,7 @@
       </w:r>
       <w:r>
         <w:rPr>
-          <w:rFonts w:ascii="Merriweather" w:hAnsi="Merriweather" w:cs="Arial"/>
+          <w:rFonts w:cs="Arial"/>
           <w:bCs/>
           <w:szCs w:val="28"/>
         </w:rPr>
@@ -2969,7 +2817,7 @@
       </w:r>
       <w:r>
         <w:rPr>
-          <w:rFonts w:ascii="Merriweather" w:hAnsi="Merriweather" w:cs="Arial"/>
+          <w:rFonts w:cs="Arial"/>
           <w:bCs/>
           <w:szCs w:val="28"/>
         </w:rPr>
@@ -2980,14 +2828,14 @@
       <w:pPr>
         <w:spacing w:after="200" w:line="276" w:lineRule="auto"/>
         <w:rPr>
-          <w:rFonts w:ascii="Merriweather" w:hAnsi="Merriweather" w:cs="Arial"/>
-          <w:bCs/>
-          <w:szCs w:val="28"/>
-        </w:rPr>
-      </w:pPr>
-      <w:r>
-        <w:rPr>
-          <w:rFonts w:ascii="Merriweather" w:hAnsi="Merriweather" w:cs="Arial"/>
+          <w:rFonts w:cs="Arial"/>
+          <w:bCs/>
+          <w:szCs w:val="28"/>
+        </w:rPr>
+      </w:pPr>
+      <w:r>
+        <w:rPr>
+          <w:rFonts w:cs="Arial"/>
           <w:bCs/>
           <w:szCs w:val="28"/>
         </w:rPr>
@@ -3002,14 +2850,14 @@
         <w:spacing w:line="360" w:lineRule="auto"/>
         <w:ind w:left="708" w:firstLine="712"/>
         <w:rPr>
-          <w:rFonts w:ascii="Merriweather" w:hAnsi="Merriweather" w:cs="Arial"/>
-          <w:bCs/>
-          <w:szCs w:val="28"/>
-        </w:rPr>
-      </w:pPr>
-      <w:r>
-        <w:rPr>
-          <w:rFonts w:ascii="Merriweather" w:hAnsi="Merriweather" w:cs="Arial"/>
+          <w:rFonts w:cs="Arial"/>
+          <w:bCs/>
+          <w:szCs w:val="28"/>
+        </w:rPr>
+      </w:pPr>
+      <w:r>
+        <w:rPr>
+          <w:rFonts w:cs="Arial"/>
           <w:bCs/>
           <w:szCs w:val="28"/>
         </w:rPr>
@@ -3018,7 +2866,7 @@
       </w:r>
       <w:r>
         <w:rPr>
-          <w:rFonts w:ascii="Merriweather" w:hAnsi="Merriweather" w:cs="Arial"/>
+          <w:rFonts w:cs="Arial"/>
           <w:bCs/>
           <w:szCs w:val="28"/>
         </w:rPr>
@@ -3043,14 +2891,14 @@
         <w:spacing w:line="360" w:lineRule="auto"/>
         <w:jc w:val="center"/>
         <w:rPr>
-          <w:rFonts w:ascii="Merriweather" w:hAnsi="Merriweather" w:cs="Arial"/>
-          <w:bCs/>
-          <w:szCs w:val="28"/>
-        </w:rPr>
-      </w:pPr>
-      <w:r>
-        <w:rPr>
-          <w:rFonts w:ascii="Merriweather" w:hAnsi="Merriweather" w:cs="Arial"/>
+          <w:rFonts w:cs="Arial"/>
+          <w:bCs/>
+          <w:szCs w:val="28"/>
+        </w:rPr>
+      </w:pPr>
+      <w:r>
+        <w:rPr>
+          <w:rFonts w:cs="Arial"/>
           <w:bCs/>
           <w:noProof/>
           <w:szCs w:val="28"/>
@@ -3101,14 +2949,14 @@
         <w:spacing w:line="360" w:lineRule="auto"/>
         <w:ind w:left="708" w:firstLine="712"/>
         <w:rPr>
-          <w:rFonts w:ascii="Merriweather" w:hAnsi="Merriweather" w:cs="Arial"/>
-          <w:bCs/>
-          <w:szCs w:val="28"/>
-        </w:rPr>
-      </w:pPr>
-      <w:r>
-        <w:rPr>
-          <w:rFonts w:ascii="Merriweather" w:hAnsi="Merriweather" w:cs="Arial"/>
+          <w:rFonts w:cs="Arial"/>
+          <w:bCs/>
+          <w:szCs w:val="28"/>
+        </w:rPr>
+      </w:pPr>
+      <w:r>
+        <w:rPr>
+          <w:rFonts w:cs="Arial"/>
           <w:bCs/>
           <w:szCs w:val="28"/>
         </w:rPr>
@@ -3116,7 +2964,7 @@
       </w:r>
       <w:r>
         <w:rPr>
-          <w:rFonts w:ascii="Merriweather" w:hAnsi="Merriweather" w:cs="Arial"/>
+          <w:rFonts w:cs="Arial"/>
           <w:bCs/>
           <w:szCs w:val="28"/>
           <w:lang w:val="en-US"/>
@@ -3125,7 +2973,7 @@
       </w:r>
       <w:r>
         <w:rPr>
-          <w:rFonts w:ascii="Merriweather" w:hAnsi="Merriweather" w:cs="Arial"/>
+          <w:rFonts w:cs="Arial"/>
           <w:bCs/>
           <w:szCs w:val="28"/>
         </w:rPr>
@@ -3133,7 +2981,7 @@
       </w:r>
       <w:r>
         <w:rPr>
-          <w:rFonts w:ascii="Merriweather" w:hAnsi="Merriweather" w:cs="Arial"/>
+          <w:rFonts w:cs="Arial"/>
           <w:bCs/>
           <w:szCs w:val="28"/>
         </w:rPr>
@@ -3141,7 +2989,7 @@
       </w:r>
       <w:r>
         <w:rPr>
-          <w:rFonts w:ascii="Merriweather" w:hAnsi="Merriweather" w:cs="Arial"/>
+          <w:rFonts w:cs="Arial"/>
           <w:bCs/>
           <w:szCs w:val="28"/>
         </w:rPr>
@@ -3318,14 +3166,14 @@
         <w:spacing w:line="360" w:lineRule="auto"/>
         <w:jc w:val="center"/>
         <w:rPr>
-          <w:rFonts w:ascii="Merriweather" w:hAnsi="Merriweather" w:cs="Arial"/>
-          <w:bCs/>
-          <w:szCs w:val="28"/>
-        </w:rPr>
-      </w:pPr>
-      <w:r>
-        <w:rPr>
-          <w:rFonts w:ascii="Merriweather" w:hAnsi="Merriweather" w:cs="Arial"/>
+          <w:rFonts w:cs="Arial"/>
+          <w:bCs/>
+          <w:szCs w:val="28"/>
+        </w:rPr>
+      </w:pPr>
+      <w:r>
+        <w:rPr>
+          <w:rFonts w:cs="Arial"/>
           <w:bCs/>
           <w:noProof/>
           <w:szCs w:val="28"/>
@@ -3373,15 +3221,15 @@
         <w:spacing w:after="200" w:line="276" w:lineRule="auto"/>
         <w:ind w:left="708" w:firstLine="712"/>
         <w:rPr>
-          <w:rFonts w:ascii="Merriweather" w:hAnsi="Merriweather" w:cs="Arial"/>
-          <w:bCs/>
-          <w:szCs w:val="28"/>
-          <w:lang w:val="en-US"/>
-        </w:rPr>
-      </w:pPr>
-      <w:r>
-        <w:rPr>
-          <w:rFonts w:ascii="Merriweather" w:hAnsi="Merriweather" w:cs="Arial"/>
+          <w:rFonts w:cs="Arial"/>
+          <w:bCs/>
+          <w:szCs w:val="28"/>
+          <w:lang w:val="en-US"/>
+        </w:rPr>
+      </w:pPr>
+      <w:r>
+        <w:rPr>
+          <w:rFonts w:cs="Arial"/>
           <w:bCs/>
           <w:szCs w:val="28"/>
         </w:rPr>
@@ -3389,7 +3237,7 @@
       </w:r>
       <w:r>
         <w:rPr>
-          <w:rFonts w:ascii="Merriweather" w:hAnsi="Merriweather" w:cs="Arial"/>
+          <w:rFonts w:cs="Arial"/>
           <w:bCs/>
           <w:szCs w:val="28"/>
         </w:rPr>
@@ -3397,7 +3245,7 @@
       </w:r>
       <w:r>
         <w:rPr>
-          <w:rFonts w:ascii="Merriweather" w:hAnsi="Merriweather" w:cs="Arial"/>
+          <w:rFonts w:cs="Arial"/>
           <w:bCs/>
           <w:szCs w:val="28"/>
         </w:rPr>
@@ -3405,7 +3253,7 @@
       </w:r>
       <w:r>
         <w:rPr>
-          <w:rFonts w:ascii="Merriweather" w:hAnsi="Merriweather" w:cs="Arial"/>
+          <w:rFonts w:cs="Arial"/>
           <w:bCs/>
           <w:szCs w:val="28"/>
         </w:rPr>
@@ -3413,7 +3261,7 @@
       </w:r>
       <w:r>
         <w:rPr>
-          <w:rFonts w:ascii="Merriweather" w:hAnsi="Merriweather" w:cs="Arial"/>
+          <w:rFonts w:cs="Arial"/>
           <w:bCs/>
           <w:szCs w:val="28"/>
         </w:rPr>
@@ -3421,7 +3269,7 @@
       </w:r>
       <w:r>
         <w:rPr>
-          <w:rFonts w:ascii="Merriweather" w:hAnsi="Merriweather" w:cs="Arial"/>
+          <w:rFonts w:cs="Arial"/>
           <w:bCs/>
           <w:szCs w:val="28"/>
         </w:rPr>
@@ -3429,7 +3277,7 @@
       </w:r>
       <w:r>
         <w:rPr>
-          <w:rFonts w:ascii="Merriweather" w:hAnsi="Merriweather" w:cs="Arial"/>
+          <w:rFonts w:cs="Arial"/>
           <w:bCs/>
           <w:szCs w:val="28"/>
         </w:rPr>
@@ -3437,7 +3285,7 @@
       </w:r>
       <w:r>
         <w:rPr>
-          <w:rFonts w:ascii="Merriweather" w:hAnsi="Merriweather" w:cs="Arial"/>
+          <w:rFonts w:cs="Arial"/>
           <w:bCs/>
           <w:szCs w:val="28"/>
         </w:rPr>
@@ -3445,7 +3293,7 @@
       </w:r>
       <w:r>
         <w:rPr>
-          <w:rFonts w:ascii="Merriweather" w:hAnsi="Merriweather" w:cs="Arial"/>
+          <w:rFonts w:cs="Arial"/>
           <w:bCs/>
           <w:szCs w:val="28"/>
         </w:rPr>
@@ -3453,7 +3301,7 @@
       </w:r>
       <w:r>
         <w:rPr>
-          <w:rFonts w:ascii="Merriweather" w:hAnsi="Merriweather" w:cs="Arial"/>
+          <w:rFonts w:cs="Arial"/>
           <w:bCs/>
           <w:szCs w:val="28"/>
         </w:rPr>
@@ -3461,7 +3309,7 @@
       </w:r>
       <w:r>
         <w:rPr>
-          <w:rFonts w:ascii="Merriweather" w:hAnsi="Merriweather" w:cs="Arial"/>
+          <w:rFonts w:cs="Arial"/>
           <w:bCs/>
           <w:szCs w:val="28"/>
           <w:lang w:val="en-US"/>
@@ -3474,15 +3322,15 @@
         <w:spacing w:after="200" w:line="276" w:lineRule="auto"/>
         <w:jc w:val="center"/>
         <w:rPr>
-          <w:rFonts w:ascii="Merriweather" w:hAnsi="Merriweather" w:cs="Arial"/>
-          <w:bCs/>
-          <w:szCs w:val="28"/>
-          <w:lang w:val="en-US"/>
-        </w:rPr>
-      </w:pPr>
-      <w:r>
-        <w:rPr>
-          <w:rFonts w:ascii="Merriweather" w:hAnsi="Merriweather" w:cs="Arial"/>
+          <w:rFonts w:cs="Arial"/>
+          <w:bCs/>
+          <w:szCs w:val="28"/>
+          <w:lang w:val="en-US"/>
+        </w:rPr>
+      </w:pPr>
+      <w:r>
+        <w:rPr>
+          <w:rFonts w:cs="Arial"/>
           <w:bCs/>
           <w:noProof/>
           <w:szCs w:val="28"/>
@@ -3556,15 +3404,15 @@
         <w:spacing w:after="200" w:line="276" w:lineRule="auto"/>
         <w:jc w:val="center"/>
         <w:rPr>
-          <w:rFonts w:ascii="Merriweather" w:hAnsi="Merriweather" w:cs="Arial"/>
-          <w:bCs/>
-          <w:szCs w:val="28"/>
-          <w:lang w:val="en-US"/>
-        </w:rPr>
-      </w:pPr>
-      <w:r>
-        <w:rPr>
-          <w:rFonts w:ascii="Merriweather" w:hAnsi="Merriweather" w:cs="Arial"/>
+          <w:rFonts w:cs="Arial"/>
+          <w:bCs/>
+          <w:szCs w:val="28"/>
+          <w:lang w:val="en-US"/>
+        </w:rPr>
+      </w:pPr>
+      <w:r>
+        <w:rPr>
+          <w:rFonts w:cs="Arial"/>
           <w:bCs/>
           <w:noProof/>
           <w:szCs w:val="28"/>
@@ -3612,14 +3460,14 @@
         <w:spacing w:after="200" w:line="276" w:lineRule="auto"/>
         <w:ind w:left="708" w:firstLine="712"/>
         <w:rPr>
-          <w:rFonts w:ascii="Merriweather" w:hAnsi="Merriweather" w:cs="Arial"/>
-          <w:bCs/>
-          <w:szCs w:val="28"/>
-        </w:rPr>
-      </w:pPr>
-      <w:r>
-        <w:rPr>
-          <w:rFonts w:ascii="Merriweather" w:hAnsi="Merriweather" w:cs="Arial"/>
+          <w:rFonts w:cs="Arial"/>
+          <w:bCs/>
+          <w:szCs w:val="28"/>
+        </w:rPr>
+      </w:pPr>
+      <w:r>
+        <w:rPr>
+          <w:rFonts w:cs="Arial"/>
           <w:bCs/>
           <w:szCs w:val="28"/>
         </w:rPr>
@@ -3627,7 +3475,7 @@
       </w:r>
       <w:r>
         <w:rPr>
-          <w:rFonts w:ascii="Merriweather" w:hAnsi="Merriweather" w:cs="Arial"/>
+          <w:rFonts w:cs="Arial"/>
           <w:bCs/>
           <w:szCs w:val="28"/>
         </w:rPr>
@@ -3635,7 +3483,7 @@
       </w:r>
       <w:r>
         <w:rPr>
-          <w:rFonts w:ascii="Merriweather" w:hAnsi="Merriweather" w:cs="Arial"/>
+          <w:rFonts w:cs="Arial"/>
           <w:bCs/>
           <w:szCs w:val="28"/>
           <w:lang w:val="en-US"/>
@@ -3644,7 +3492,7 @@
       </w:r>
       <w:r>
         <w:rPr>
-          <w:rFonts w:ascii="Merriweather" w:hAnsi="Merriweather" w:cs="Arial"/>
+          <w:rFonts w:cs="Arial"/>
           <w:bCs/>
           <w:szCs w:val="28"/>
         </w:rPr>
@@ -3652,7 +3500,7 @@
       </w:r>
       <w:r>
         <w:rPr>
-          <w:rFonts w:ascii="Merriweather" w:hAnsi="Merriweather" w:cs="Arial"/>
+          <w:rFonts w:cs="Arial"/>
           <w:bCs/>
           <w:szCs w:val="28"/>
           <w:lang w:val="en-US"/>
@@ -3661,7 +3509,7 @@
       </w:r>
       <w:r>
         <w:rPr>
-          <w:rFonts w:ascii="Merriweather" w:hAnsi="Merriweather" w:cs="Arial"/>
+          <w:rFonts w:cs="Arial"/>
           <w:bCs/>
           <w:szCs w:val="28"/>
         </w:rPr>
@@ -3673,14 +3521,14 @@
         <w:spacing w:after="200" w:line="276" w:lineRule="auto"/>
         <w:jc w:val="center"/>
         <w:rPr>
-          <w:rFonts w:ascii="Merriweather" w:hAnsi="Merriweather" w:cs="Arial"/>
-          <w:bCs/>
-          <w:szCs w:val="28"/>
-        </w:rPr>
-      </w:pPr>
-      <w:r>
-        <w:rPr>
-          <w:rFonts w:ascii="Merriweather" w:hAnsi="Merriweather" w:cs="Arial"/>
+          <w:rFonts w:cs="Arial"/>
+          <w:bCs/>
+          <w:szCs w:val="28"/>
+        </w:rPr>
+      </w:pPr>
+      <w:r>
+        <w:rPr>
+          <w:rFonts w:cs="Arial"/>
           <w:bCs/>
           <w:noProof/>
           <w:szCs w:val="28"/>
@@ -3742,14 +3590,14 @@
         <w:spacing w:after="200" w:line="276" w:lineRule="auto"/>
         <w:ind w:left="708" w:firstLine="712"/>
         <w:rPr>
-          <w:rFonts w:ascii="Merriweather" w:hAnsi="Merriweather" w:cs="Arial"/>
-          <w:bCs/>
-          <w:szCs w:val="28"/>
-        </w:rPr>
-      </w:pPr>
-      <w:r>
-        <w:rPr>
-          <w:rFonts w:ascii="Merriweather" w:hAnsi="Merriweather" w:cs="Arial"/>
+          <w:rFonts w:cs="Arial"/>
+          <w:bCs/>
+          <w:szCs w:val="28"/>
+        </w:rPr>
+      </w:pPr>
+      <w:r>
+        <w:rPr>
+          <w:rFonts w:cs="Arial"/>
           <w:bCs/>
           <w:szCs w:val="28"/>
         </w:rPr>
@@ -3758,7 +3606,7 @@
       </w:r>
       <w:r>
         <w:rPr>
-          <w:rFonts w:ascii="Merriweather" w:hAnsi="Merriweather" w:cs="Arial"/>
+          <w:rFonts w:cs="Arial"/>
           <w:bCs/>
           <w:szCs w:val="28"/>
         </w:rPr>
@@ -3766,7 +3614,7 @@
       </w:r>
       <w:r>
         <w:rPr>
-          <w:rFonts w:ascii="Merriweather" w:hAnsi="Merriweather" w:cs="Arial"/>
+          <w:rFonts w:cs="Arial"/>
           <w:bCs/>
           <w:szCs w:val="28"/>
         </w:rPr>
@@ -3789,15 +3637,15 @@
         <w:spacing w:after="200" w:line="276" w:lineRule="auto"/>
         <w:jc w:val="center"/>
         <w:rPr>
-          <w:rFonts w:ascii="Merriweather" w:hAnsi="Merriweather" w:cs="Arial"/>
-          <w:bCs/>
-          <w:szCs w:val="28"/>
-          <w:lang w:val="en-US"/>
-        </w:rPr>
-      </w:pPr>
-      <w:r>
-        <w:rPr>
-          <w:rFonts w:ascii="Merriweather" w:hAnsi="Merriweather" w:cs="Arial"/>
+          <w:rFonts w:cs="Arial"/>
+          <w:bCs/>
+          <w:szCs w:val="28"/>
+          <w:lang w:val="en-US"/>
+        </w:rPr>
+      </w:pPr>
+      <w:r>
+        <w:rPr>
+          <w:rFonts w:cs="Arial"/>
           <w:bCs/>
           <w:noProof/>
           <w:szCs w:val="28"/>
@@ -3845,14 +3693,14 @@
         <w:spacing w:after="200" w:line="276" w:lineRule="auto"/>
         <w:ind w:left="708" w:firstLine="712"/>
         <w:rPr>
-          <w:rFonts w:ascii="Merriweather" w:hAnsi="Merriweather" w:cs="Arial"/>
-          <w:bCs/>
-          <w:szCs w:val="28"/>
-        </w:rPr>
-      </w:pPr>
-      <w:r>
-        <w:rPr>
-          <w:rFonts w:ascii="Merriweather" w:hAnsi="Merriweather" w:cs="Arial"/>
+          <w:rFonts w:cs="Arial"/>
+          <w:bCs/>
+          <w:szCs w:val="28"/>
+        </w:rPr>
+      </w:pPr>
+      <w:r>
+        <w:rPr>
+          <w:rFonts w:cs="Arial"/>
           <w:bCs/>
           <w:szCs w:val="28"/>
         </w:rPr>
@@ -3860,7 +3708,7 @@
       </w:r>
       <w:r>
         <w:rPr>
-          <w:rFonts w:ascii="Merriweather" w:hAnsi="Merriweather" w:cs="Arial"/>
+          <w:rFonts w:cs="Arial"/>
           <w:bCs/>
           <w:szCs w:val="28"/>
         </w:rPr>
@@ -3868,7 +3716,7 @@
       </w:r>
       <w:r>
         <w:rPr>
-          <w:rFonts w:ascii="Merriweather" w:hAnsi="Merriweather" w:cs="Arial"/>
+          <w:rFonts w:cs="Arial"/>
           <w:bCs/>
           <w:szCs w:val="28"/>
         </w:rPr>
@@ -3880,14 +3728,14 @@
         <w:spacing w:after="200" w:line="276" w:lineRule="auto"/>
         <w:jc w:val="center"/>
         <w:rPr>
-          <w:rFonts w:ascii="Merriweather" w:hAnsi="Merriweather" w:cs="Arial"/>
-          <w:bCs/>
-          <w:szCs w:val="28"/>
-        </w:rPr>
-      </w:pPr>
-      <w:r>
-        <w:rPr>
-          <w:rFonts w:ascii="Merriweather" w:hAnsi="Merriweather" w:cs="Arial"/>
+          <w:rFonts w:cs="Arial"/>
+          <w:bCs/>
+          <w:szCs w:val="28"/>
+        </w:rPr>
+      </w:pPr>
+      <w:r>
+        <w:rPr>
+          <w:rFonts w:cs="Arial"/>
           <w:bCs/>
           <w:noProof/>
           <w:szCs w:val="28"/>
@@ -3960,14 +3808,14 @@
         <w:spacing w:after="200" w:line="276" w:lineRule="auto"/>
         <w:jc w:val="center"/>
         <w:rPr>
-          <w:rFonts w:ascii="Merriweather" w:hAnsi="Merriweather" w:cs="Arial"/>
-          <w:bCs/>
-          <w:szCs w:val="28"/>
-        </w:rPr>
-      </w:pPr>
-      <w:r>
-        <w:rPr>
-          <w:rFonts w:ascii="Merriweather" w:hAnsi="Merriweather" w:cs="Arial"/>
+          <w:rFonts w:cs="Arial"/>
+          <w:bCs/>
+          <w:szCs w:val="28"/>
+        </w:rPr>
+      </w:pPr>
+      <w:r>
+        <w:rPr>
+          <w:rFonts w:cs="Arial"/>
           <w:bCs/>
           <w:noProof/>
           <w:szCs w:val="28"/>
@@ -4015,14 +3863,14 @@
         <w:spacing w:after="200" w:line="276" w:lineRule="auto"/>
         <w:ind w:left="708" w:firstLine="712"/>
         <w:rPr>
-          <w:rFonts w:ascii="Merriweather" w:hAnsi="Merriweather" w:cs="Arial"/>
-          <w:bCs/>
-          <w:szCs w:val="28"/>
-        </w:rPr>
-      </w:pPr>
-      <w:r>
-        <w:rPr>
-          <w:rFonts w:ascii="Merriweather" w:hAnsi="Merriweather" w:cs="Arial"/>
+          <w:rFonts w:cs="Arial"/>
+          <w:bCs/>
+          <w:szCs w:val="28"/>
+        </w:rPr>
+      </w:pPr>
+      <w:r>
+        <w:rPr>
+          <w:rFonts w:cs="Arial"/>
           <w:bCs/>
           <w:szCs w:val="28"/>
         </w:rPr>
@@ -4030,7 +3878,7 @@
       </w:r>
       <w:r>
         <w:rPr>
-          <w:rFonts w:ascii="Merriweather" w:hAnsi="Merriweather" w:cs="Arial"/>
+          <w:rFonts w:cs="Arial"/>
           <w:bCs/>
           <w:szCs w:val="28"/>
           <w:lang w:val="en-US"/>
@@ -4039,7 +3887,7 @@
       </w:r>
       <w:r>
         <w:rPr>
-          <w:rFonts w:ascii="Merriweather" w:hAnsi="Merriweather" w:cs="Arial"/>
+          <w:rFonts w:cs="Arial"/>
           <w:bCs/>
           <w:szCs w:val="28"/>
         </w:rPr>
@@ -4047,7 +3895,7 @@
       </w:r>
       <w:r>
         <w:rPr>
-          <w:rFonts w:ascii="Merriweather" w:hAnsi="Merriweather" w:cs="Arial"/>
+          <w:rFonts w:cs="Arial"/>
           <w:bCs/>
           <w:szCs w:val="28"/>
           <w:lang w:val="en-US"/>
@@ -4056,7 +3904,7 @@
       </w:r>
       <w:r>
         <w:rPr>
-          <w:rFonts w:ascii="Merriweather" w:hAnsi="Merriweather" w:cs="Arial"/>
+          <w:rFonts w:cs="Arial"/>
           <w:bCs/>
           <w:szCs w:val="28"/>
         </w:rPr>
@@ -4064,7 +3912,7 @@
       </w:r>
       <w:r>
         <w:rPr>
-          <w:rFonts w:ascii="Merriweather" w:hAnsi="Merriweather" w:cs="Arial"/>
+          <w:rFonts w:cs="Arial"/>
           <w:bCs/>
           <w:szCs w:val="28"/>
           <w:lang w:val="en-US"/>
@@ -4073,7 +3921,7 @@
       </w:r>
       <w:r>
         <w:rPr>
-          <w:rFonts w:ascii="Merriweather" w:hAnsi="Merriweather" w:cs="Arial"/>
+          <w:rFonts w:cs="Arial"/>
           <w:bCs/>
           <w:szCs w:val="28"/>
         </w:rPr>
@@ -4081,7 +3929,7 @@
       </w:r>
       <w:r>
         <w:rPr>
-          <w:rFonts w:ascii="Merriweather" w:hAnsi="Merriweather" w:cs="Arial"/>
+          <w:rFonts w:cs="Arial"/>
           <w:bCs/>
           <w:szCs w:val="28"/>
           <w:lang w:val="en-US"/>
@@ -4090,7 +3938,7 @@
       </w:r>
       <w:r>
         <w:rPr>
-          <w:rFonts w:ascii="Merriweather" w:hAnsi="Merriweather" w:cs="Arial"/>
+          <w:rFonts w:cs="Arial"/>
           <w:bCs/>
           <w:szCs w:val="28"/>
         </w:rPr>
@@ -4102,14 +3950,14 @@
         <w:spacing w:after="200" w:line="276" w:lineRule="auto"/>
         <w:jc w:val="center"/>
         <w:rPr>
-          <w:rFonts w:ascii="Merriweather" w:hAnsi="Merriweather" w:cs="Arial"/>
-          <w:bCs/>
-          <w:szCs w:val="28"/>
-        </w:rPr>
-      </w:pPr>
-      <w:r>
-        <w:rPr>
-          <w:rFonts w:ascii="Merriweather" w:hAnsi="Merriweather" w:cs="Arial"/>
+          <w:rFonts w:cs="Arial"/>
+          <w:bCs/>
+          <w:szCs w:val="28"/>
+        </w:rPr>
+      </w:pPr>
+      <w:r>
+        <w:rPr>
+          <w:rFonts w:cs="Arial"/>
           <w:bCs/>
           <w:noProof/>
           <w:szCs w:val="28"/>
@@ -4171,28 +4019,25 @@
         <w:spacing w:after="200" w:line="276" w:lineRule="auto"/>
         <w:ind w:left="708" w:firstLine="712"/>
         <w:rPr>
-          <w:rFonts w:ascii="Merriweather" w:hAnsi="Merriweather" w:cs="Arial"/>
-          <w:bCs/>
-          <w:szCs w:val="28"/>
-        </w:rPr>
-      </w:pPr>
-      <w:r>
-        <w:rPr>
-          <w:rFonts w:ascii="Merriweather" w:hAnsi="Merriweather" w:cs="Arial"/>
+          <w:rFonts w:cs="Arial"/>
+          <w:bCs/>
+          <w:szCs w:val="28"/>
+        </w:rPr>
+      </w:pPr>
+      <w:r>
+        <w:rPr>
+          <w:rFonts w:cs="Arial"/>
           <w:bCs/>
           <w:szCs w:val="28"/>
         </w:rPr>
         <w:t>Отже Ми можемо дійти до висновку, що напряму тестувати можна лише дві функції:</w:t>
       </w:r>
       <w:r>
-        <w:rPr>
-          <w:rFonts w:ascii="Merriweather" w:hAnsi="Merriweather"/>
-        </w:rPr>
         <w:t xml:space="preserve"> </w:t>
       </w:r>
       <w:r>
         <w:rPr>
-          <w:rFonts w:ascii="Merriweather" w:hAnsi="Merriweather" w:cs="Arial"/>
+          <w:rFonts w:cs="Arial"/>
           <w:bCs/>
           <w:szCs w:val="28"/>
         </w:rPr>
@@ -4200,7 +4045,7 @@
       </w:r>
       <w:r>
         <w:rPr>
-          <w:rFonts w:ascii="Merriweather" w:hAnsi="Merriweather" w:cs="Arial"/>
+          <w:rFonts w:cs="Arial"/>
           <w:bCs/>
           <w:szCs w:val="28"/>
           <w:lang w:val="en-US"/>
@@ -4209,7 +4054,7 @@
       </w:r>
       <w:r>
         <w:rPr>
-          <w:rFonts w:ascii="Merriweather" w:hAnsi="Merriweather" w:cs="Arial"/>
+          <w:rFonts w:cs="Arial"/>
           <w:bCs/>
           <w:szCs w:val="28"/>
           <w:lang w:val="en-US"/>
@@ -4269,14 +4114,14 @@
         <w:spacing w:line="360" w:lineRule="auto"/>
         <w:ind w:left="708" w:firstLine="708"/>
         <w:rPr>
-          <w:rFonts w:ascii="Merriweather" w:hAnsi="Merriweather" w:cs="Arial"/>
-          <w:bCs/>
-          <w:szCs w:val="28"/>
-        </w:rPr>
-      </w:pPr>
-      <w:r>
-        <w:rPr>
-          <w:rFonts w:ascii="Merriweather" w:hAnsi="Merriweather" w:cs="Arial"/>
+          <w:rFonts w:cs="Arial"/>
+          <w:bCs/>
+          <w:szCs w:val="28"/>
+        </w:rPr>
+      </w:pPr>
+      <w:r>
+        <w:rPr>
+          <w:rFonts w:cs="Arial"/>
           <w:bCs/>
           <w:szCs w:val="28"/>
         </w:rPr>
@@ -4284,7 +4129,7 @@
       </w:r>
       <w:r>
         <w:rPr>
-          <w:rFonts w:ascii="Merriweather" w:hAnsi="Merriweather" w:cs="Arial"/>
+          <w:rFonts w:cs="Arial"/>
           <w:bCs/>
           <w:szCs w:val="28"/>
           <w:lang w:val="en-US"/>
@@ -4293,7 +4138,7 @@
       </w:r>
       <w:r>
         <w:rPr>
-          <w:rFonts w:ascii="Merriweather" w:hAnsi="Merriweather" w:cs="Arial"/>
+          <w:rFonts w:cs="Arial"/>
           <w:bCs/>
           <w:szCs w:val="28"/>
         </w:rPr>
@@ -4301,7 +4146,7 @@
       </w:r>
       <w:r>
         <w:rPr>
-          <w:rFonts w:ascii="Merriweather" w:hAnsi="Merriweather" w:cs="Arial"/>
+          <w:rFonts w:cs="Arial"/>
           <w:bCs/>
           <w:szCs w:val="28"/>
         </w:rPr>
@@ -4309,7 +4154,7 @@
       </w:r>
       <w:r>
         <w:rPr>
-          <w:rFonts w:ascii="Merriweather" w:hAnsi="Merriweather" w:cs="Arial"/>
+          <w:rFonts w:cs="Arial"/>
           <w:bCs/>
           <w:szCs w:val="28"/>
         </w:rPr>
@@ -4317,7 +4162,7 @@
       </w:r>
       <w:r>
         <w:rPr>
-          <w:rFonts w:ascii="Merriweather" w:hAnsi="Merriweather" w:cs="Arial"/>
+          <w:rFonts w:cs="Arial"/>
           <w:bCs/>
           <w:szCs w:val="28"/>
         </w:rPr>
@@ -4325,7 +4170,7 @@
       </w:r>
       <w:r>
         <w:rPr>
-          <w:rFonts w:ascii="Merriweather" w:hAnsi="Merriweather" w:cs="Arial"/>
+          <w:rFonts w:cs="Arial"/>
           <w:bCs/>
           <w:szCs w:val="28"/>
           <w:lang w:val="en-US"/>
@@ -4334,7 +4179,7 @@
       </w:r>
       <w:r>
         <w:rPr>
-          <w:rFonts w:ascii="Merriweather" w:hAnsi="Merriweather" w:cs="Arial"/>
+          <w:rFonts w:cs="Arial"/>
           <w:bCs/>
           <w:szCs w:val="28"/>
           <w:lang w:val="en-US"/>
@@ -4343,7 +4188,7 @@
       </w:r>
       <w:r>
         <w:rPr>
-          <w:rFonts w:ascii="Merriweather" w:hAnsi="Merriweather" w:cs="Arial"/>
+          <w:rFonts w:cs="Arial"/>
           <w:bCs/>
           <w:szCs w:val="28"/>
         </w:rPr>
@@ -4351,7 +4196,7 @@
       </w:r>
       <w:r>
         <w:rPr>
-          <w:rFonts w:ascii="Merriweather" w:hAnsi="Merriweather" w:cs="Arial"/>
+          <w:rFonts w:cs="Arial"/>
           <w:bCs/>
           <w:szCs w:val="28"/>
           <w:lang w:val="ru-RU"/>
@@ -4360,7 +4205,7 @@
       </w:r>
       <w:r>
         <w:rPr>
-          <w:rFonts w:ascii="Merriweather" w:hAnsi="Merriweather" w:cs="Arial"/>
+          <w:rFonts w:cs="Arial"/>
           <w:bCs/>
           <w:szCs w:val="28"/>
           <w:lang w:val="ru-RU"/>
@@ -4369,7 +4214,7 @@
       </w:r>
       <w:r>
         <w:rPr>
-          <w:rFonts w:ascii="Merriweather" w:hAnsi="Merriweather" w:cs="Arial"/>
+          <w:rFonts w:cs="Arial"/>
           <w:bCs/>
           <w:szCs w:val="28"/>
         </w:rPr>
@@ -4377,7 +4222,7 @@
       </w:r>
       <w:r>
         <w:rPr>
-          <w:rFonts w:ascii="Merriweather" w:hAnsi="Merriweather" w:cs="Arial"/>
+          <w:rFonts w:cs="Arial"/>
           <w:bCs/>
           <w:szCs w:val="28"/>
           <w:lang w:val="ru-RU"/>
@@ -4386,7 +4231,7 @@
       </w:r>
       <w:r>
         <w:rPr>
-          <w:rFonts w:ascii="Merriweather" w:hAnsi="Merriweather" w:cs="Arial"/>
+          <w:rFonts w:cs="Arial"/>
           <w:bCs/>
           <w:szCs w:val="28"/>
           <w:lang w:val="ru-RU"/>
@@ -4395,7 +4240,7 @@
       </w:r>
       <w:r>
         <w:rPr>
-          <w:rFonts w:ascii="Merriweather" w:hAnsi="Merriweather" w:cs="Arial"/>
+          <w:rFonts w:cs="Arial"/>
           <w:bCs/>
           <w:szCs w:val="28"/>
           <w:lang w:val="en-US"/>
@@ -4404,7 +4249,7 @@
       </w:r>
       <w:r>
         <w:rPr>
-          <w:rFonts w:ascii="Merriweather" w:hAnsi="Merriweather" w:cs="Arial"/>
+          <w:rFonts w:cs="Arial"/>
           <w:bCs/>
           <w:szCs w:val="28"/>
         </w:rPr>
@@ -4412,7 +4257,7 @@
       </w:r>
       <w:r>
         <w:rPr>
-          <w:rFonts w:ascii="Merriweather" w:hAnsi="Merriweather" w:cs="Arial"/>
+          <w:rFonts w:cs="Arial"/>
           <w:bCs/>
           <w:szCs w:val="28"/>
           <w:lang w:val="en-US"/>
@@ -4421,7 +4266,7 @@
       </w:r>
       <w:r>
         <w:rPr>
-          <w:rFonts w:ascii="Merriweather" w:hAnsi="Merriweather" w:cs="Arial"/>
+          <w:rFonts w:cs="Arial"/>
           <w:bCs/>
           <w:szCs w:val="28"/>
         </w:rPr>
@@ -4429,7 +4274,7 @@
       </w:r>
       <w:r>
         <w:rPr>
-          <w:rFonts w:ascii="Merriweather" w:hAnsi="Merriweather" w:cs="Arial"/>
+          <w:rFonts w:cs="Arial"/>
           <w:bCs/>
           <w:szCs w:val="28"/>
           <w:lang w:val="en-US"/>
@@ -4438,7 +4283,7 @@
       </w:r>
       <w:r>
         <w:rPr>
-          <w:rFonts w:ascii="Merriweather" w:hAnsi="Merriweather" w:cs="Arial"/>
+          <w:rFonts w:cs="Arial"/>
           <w:bCs/>
           <w:szCs w:val="28"/>
         </w:rPr>
@@ -4453,15 +4298,15 @@
         <w:spacing w:line="360" w:lineRule="auto"/>
         <w:jc w:val="center"/>
         <w:rPr>
-          <w:rFonts w:ascii="Merriweather" w:hAnsi="Merriweather" w:cs="Arial"/>
-          <w:bCs/>
-          <w:szCs w:val="28"/>
-          <w:lang w:val="en-US"/>
-        </w:rPr>
-      </w:pPr>
-      <w:r>
-        <w:rPr>
-          <w:rFonts w:ascii="Merriweather" w:hAnsi="Merriweather" w:cs="Arial"/>
+          <w:rFonts w:cs="Arial"/>
+          <w:bCs/>
+          <w:szCs w:val="28"/>
+          <w:lang w:val="en-US"/>
+        </w:rPr>
+      </w:pPr>
+      <w:r>
+        <w:rPr>
+          <w:rFonts w:cs="Arial"/>
           <w:bCs/>
           <w:szCs w:val="28"/>
           <w:lang w:val="en-US"/>
@@ -4511,15 +4356,15 @@
         <w:spacing w:line="360" w:lineRule="auto"/>
         <w:jc w:val="center"/>
         <w:rPr>
-          <w:rFonts w:ascii="Merriweather" w:hAnsi="Merriweather" w:cs="Arial"/>
-          <w:bCs/>
-          <w:szCs w:val="28"/>
-          <w:lang w:val="en-US"/>
-        </w:rPr>
-      </w:pPr>
-      <w:r>
-        <w:rPr>
-          <w:rFonts w:ascii="Merriweather" w:hAnsi="Merriweather" w:cs="Arial"/>
+          <w:rFonts w:cs="Arial"/>
+          <w:bCs/>
+          <w:szCs w:val="28"/>
+          <w:lang w:val="en-US"/>
+        </w:rPr>
+      </w:pPr>
+      <w:r>
+        <w:rPr>
+          <w:rFonts w:cs="Arial"/>
           <w:bCs/>
           <w:szCs w:val="28"/>
           <w:lang w:val="en-US"/>
@@ -4569,14 +4414,14 @@
         <w:spacing w:line="360" w:lineRule="auto"/>
         <w:ind w:left="708" w:firstLine="712"/>
         <w:rPr>
-          <w:rFonts w:ascii="Merriweather" w:hAnsi="Merriweather" w:cs="Arial"/>
-          <w:bCs/>
-          <w:szCs w:val="28"/>
-        </w:rPr>
-      </w:pPr>
-      <w:r>
-        <w:rPr>
-          <w:rFonts w:ascii="Merriweather" w:hAnsi="Merriweather" w:cs="Arial"/>
+          <w:rFonts w:cs="Arial"/>
+          <w:bCs/>
+          <w:szCs w:val="28"/>
+        </w:rPr>
+      </w:pPr>
+      <w:r>
+        <w:rPr>
+          <w:rFonts w:cs="Arial"/>
           <w:bCs/>
           <w:szCs w:val="28"/>
         </w:rPr>
@@ -4587,15 +4432,15 @@
       <w:pPr>
         <w:spacing w:after="200" w:line="276" w:lineRule="auto"/>
         <w:rPr>
-          <w:rFonts w:ascii="Merriweather" w:hAnsi="Merriweather" w:cs="Arial"/>
-          <w:bCs/>
-          <w:szCs w:val="28"/>
-          <w:lang w:val="en-US"/>
-        </w:rPr>
-      </w:pPr>
-      <w:r>
-        <w:rPr>
-          <w:rFonts w:ascii="Merriweather" w:hAnsi="Merriweather" w:cs="Arial"/>
+          <w:rFonts w:cs="Arial"/>
+          <w:bCs/>
+          <w:szCs w:val="28"/>
+          <w:lang w:val="en-US"/>
+        </w:rPr>
+      </w:pPr>
+      <w:r>
+        <w:rPr>
+          <w:rFonts w:cs="Arial"/>
           <w:bCs/>
           <w:szCs w:val="28"/>
           <w:lang w:val="en-US"/>
@@ -4611,15 +4456,15 @@
         <w:spacing w:line="360" w:lineRule="auto"/>
         <w:jc w:val="center"/>
         <w:rPr>
-          <w:rFonts w:ascii="Merriweather" w:hAnsi="Merriweather" w:cs="Arial"/>
-          <w:bCs/>
-          <w:szCs w:val="28"/>
-          <w:lang w:val="en-US"/>
-        </w:rPr>
-      </w:pPr>
-      <w:r>
-        <w:rPr>
-          <w:rFonts w:ascii="Merriweather" w:hAnsi="Merriweather" w:cs="Arial"/>
+          <w:rFonts w:cs="Arial"/>
+          <w:bCs/>
+          <w:szCs w:val="28"/>
+          <w:lang w:val="en-US"/>
+        </w:rPr>
+      </w:pPr>
+      <w:r>
+        <w:rPr>
+          <w:rFonts w:cs="Arial"/>
           <w:bCs/>
           <w:szCs w:val="28"/>
           <w:lang w:val="en-US"/>
@@ -4670,15 +4515,15 @@
         <w:spacing w:line="360" w:lineRule="auto"/>
         <w:ind w:left="708" w:firstLine="712"/>
         <w:rPr>
-          <w:rFonts w:ascii="Merriweather" w:hAnsi="Merriweather" w:cs="Arial"/>
-          <w:bCs/>
-          <w:szCs w:val="28"/>
-          <w:lang w:val="en-US"/>
-        </w:rPr>
-      </w:pPr>
-      <w:r>
-        <w:rPr>
-          <w:rFonts w:ascii="Merriweather" w:hAnsi="Merriweather" w:cs="Arial"/>
+          <w:rFonts w:cs="Arial"/>
+          <w:bCs/>
+          <w:szCs w:val="28"/>
+          <w:lang w:val="en-US"/>
+        </w:rPr>
+      </w:pPr>
+      <w:r>
+        <w:rPr>
+          <w:rFonts w:cs="Arial"/>
           <w:bCs/>
           <w:szCs w:val="28"/>
         </w:rPr>
@@ -4686,7 +4531,7 @@
       </w:r>
       <w:r>
         <w:rPr>
-          <w:rFonts w:ascii="Merriweather" w:hAnsi="Merriweather" w:cs="Arial"/>
+          <w:rFonts w:cs="Arial"/>
           <w:bCs/>
           <w:szCs w:val="28"/>
           <w:lang w:val="en-US"/>
@@ -4695,7 +4540,7 @@
       </w:r>
       <w:r>
         <w:rPr>
-          <w:rFonts w:ascii="Merriweather" w:hAnsi="Merriweather" w:cs="Arial"/>
+          <w:rFonts w:cs="Arial"/>
           <w:bCs/>
           <w:szCs w:val="28"/>
         </w:rPr>
@@ -4703,7 +4548,7 @@
       </w:r>
       <w:r>
         <w:rPr>
-          <w:rFonts w:ascii="Merriweather" w:hAnsi="Merriweather" w:cs="Arial"/>
+          <w:rFonts w:cs="Arial"/>
           <w:bCs/>
           <w:szCs w:val="28"/>
           <w:lang w:val="en-US"/>
@@ -4712,7 +4557,7 @@
       </w:r>
       <w:r>
         <w:rPr>
-          <w:rFonts w:ascii="Merriweather" w:hAnsi="Merriweather" w:cs="Arial"/>
+          <w:rFonts w:cs="Arial"/>
           <w:bCs/>
           <w:szCs w:val="28"/>
         </w:rPr>
@@ -4720,7 +4565,7 @@
       </w:r>
       <w:r>
         <w:rPr>
-          <w:rFonts w:ascii="Merriweather" w:hAnsi="Merriweather" w:cs="Arial"/>
+          <w:rFonts w:cs="Arial"/>
           <w:bCs/>
           <w:szCs w:val="28"/>
         </w:rPr>
@@ -4728,7 +4573,7 @@
       </w:r>
       <w:r>
         <w:rPr>
-          <w:rFonts w:ascii="Merriweather" w:hAnsi="Merriweather" w:cs="Arial"/>
+          <w:rFonts w:cs="Arial"/>
           <w:bCs/>
           <w:szCs w:val="28"/>
           <w:lang w:val="en-US"/>
@@ -4737,7 +4582,7 @@
       </w:r>
       <w:r>
         <w:rPr>
-          <w:rFonts w:ascii="Merriweather" w:hAnsi="Merriweather" w:cs="Arial"/>
+          <w:rFonts w:cs="Arial"/>
           <w:bCs/>
           <w:szCs w:val="28"/>
         </w:rPr>
@@ -4745,7 +4590,7 @@
       </w:r>
       <w:r>
         <w:rPr>
-          <w:rFonts w:ascii="Merriweather" w:hAnsi="Merriweather" w:cs="Arial"/>
+          <w:rFonts w:cs="Arial"/>
           <w:bCs/>
           <w:szCs w:val="28"/>
           <w:lang w:val="en-US"/>
@@ -4757,7 +4602,7 @@
       <w:pPr>
         <w:spacing w:after="200" w:line="276" w:lineRule="auto"/>
         <w:rPr>
-          <w:rFonts w:ascii="Merriweather" w:eastAsiaTheme="majorEastAsia" w:hAnsi="Merriweather" w:cs="Arial"/>
+          <w:rFonts w:eastAsiaTheme="majorEastAsia" w:cs="Arial"/>
           <w:b/>
           <w:bCs/>
           <w:sz w:val="32"/>
@@ -4793,14 +4638,14 @@
         <w:spacing w:line="360" w:lineRule="auto"/>
         <w:ind w:left="708" w:firstLine="712"/>
         <w:rPr>
-          <w:rFonts w:ascii="Merriweather" w:hAnsi="Merriweather" w:cs="Arial"/>
-          <w:bCs/>
-          <w:szCs w:val="28"/>
-        </w:rPr>
-      </w:pPr>
-      <w:r>
-        <w:rPr>
-          <w:rFonts w:ascii="Merriweather" w:hAnsi="Merriweather" w:cs="Arial"/>
+          <w:rFonts w:cs="Arial"/>
+          <w:bCs/>
+          <w:szCs w:val="28"/>
+        </w:rPr>
+      </w:pPr>
+      <w:r>
+        <w:rPr>
+          <w:rFonts w:cs="Arial"/>
           <w:bCs/>
           <w:szCs w:val="28"/>
         </w:rPr>
@@ -4808,7 +4653,7 @@
       </w:r>
       <w:r>
         <w:rPr>
-          <w:rFonts w:ascii="Merriweather" w:hAnsi="Merriweather" w:cs="Arial"/>
+          <w:rFonts w:cs="Arial"/>
           <w:bCs/>
           <w:szCs w:val="28"/>
         </w:rPr>
@@ -4816,7 +4661,7 @@
       </w:r>
       <w:r>
         <w:rPr>
-          <w:rFonts w:ascii="Merriweather" w:hAnsi="Merriweather" w:cs="Arial"/>
+          <w:rFonts w:cs="Arial"/>
           <w:bCs/>
           <w:szCs w:val="28"/>
         </w:rPr>
@@ -4824,7 +4669,7 @@
       </w:r>
       <w:r>
         <w:rPr>
-          <w:rFonts w:ascii="Merriweather" w:hAnsi="Merriweather" w:cs="Arial"/>
+          <w:rFonts w:cs="Arial"/>
           <w:bCs/>
           <w:szCs w:val="28"/>
         </w:rPr>
@@ -4832,7 +4677,7 @@
       </w:r>
       <w:r>
         <w:rPr>
-          <w:rFonts w:ascii="Merriweather" w:hAnsi="Merriweather" w:cs="Arial"/>
+          <w:rFonts w:cs="Arial"/>
           <w:bCs/>
           <w:szCs w:val="28"/>
           <w:lang w:val="en-US"/>
@@ -4841,7 +4686,7 @@
       </w:r>
       <w:r>
         <w:rPr>
-          <w:rFonts w:ascii="Merriweather" w:hAnsi="Merriweather" w:cs="Arial"/>
+          <w:rFonts w:cs="Arial"/>
           <w:bCs/>
           <w:szCs w:val="28"/>
         </w:rPr>
@@ -4849,7 +4694,7 @@
       </w:r>
       <w:r>
         <w:rPr>
-          <w:rFonts w:ascii="Merriweather" w:hAnsi="Merriweather" w:cs="Arial"/>
+          <w:rFonts w:cs="Arial"/>
           <w:bCs/>
           <w:szCs w:val="28"/>
           <w:lang w:val="en-US"/>
@@ -4858,7 +4703,7 @@
       </w:r>
       <w:r>
         <w:rPr>
-          <w:rFonts w:ascii="Merriweather" w:hAnsi="Merriweather" w:cs="Arial"/>
+          <w:rFonts w:cs="Arial"/>
           <w:bCs/>
           <w:szCs w:val="28"/>
         </w:rPr>
@@ -4866,7 +4711,7 @@
       </w:r>
       <w:r>
         <w:rPr>
-          <w:rFonts w:ascii="Merriweather" w:hAnsi="Merriweather" w:cs="Arial"/>
+          <w:rFonts w:cs="Arial"/>
           <w:bCs/>
           <w:szCs w:val="28"/>
         </w:rPr>
@@ -4874,7 +4719,7 @@
       </w:r>
       <w:r>
         <w:rPr>
-          <w:rFonts w:ascii="Merriweather" w:hAnsi="Merriweather" w:cs="Arial"/>
+          <w:rFonts w:cs="Arial"/>
           <w:bCs/>
           <w:szCs w:val="28"/>
         </w:rPr>
@@ -4882,7 +4727,7 @@
       </w:r>
       <w:r>
         <w:rPr>
-          <w:rFonts w:ascii="Merriweather" w:hAnsi="Merriweather" w:cs="Arial"/>
+          <w:rFonts w:cs="Arial"/>
           <w:bCs/>
           <w:szCs w:val="28"/>
         </w:rPr>
@@ -4890,7 +4735,7 @@
       </w:r>
       <w:r>
         <w:rPr>
-          <w:rFonts w:ascii="Merriweather" w:hAnsi="Merriweather" w:cs="Arial"/>
+          <w:rFonts w:cs="Arial"/>
           <w:bCs/>
           <w:szCs w:val="28"/>
         </w:rPr>
@@ -4898,7 +4743,7 @@
       </w:r>
       <w:r>
         <w:rPr>
-          <w:rFonts w:ascii="Merriweather" w:hAnsi="Merriweather" w:cs="Arial"/>
+          <w:rFonts w:cs="Arial"/>
           <w:bCs/>
           <w:szCs w:val="28"/>
         </w:rPr>
@@ -4906,7 +4751,7 @@
       </w:r>
       <w:r>
         <w:rPr>
-          <w:rFonts w:ascii="Merriweather" w:hAnsi="Merriweather" w:cs="Arial"/>
+          <w:rFonts w:cs="Arial"/>
           <w:bCs/>
           <w:szCs w:val="28"/>
           <w:lang w:val="en-US"/>
@@ -4915,7 +4760,7 @@
       </w:r>
       <w:r>
         <w:rPr>
-          <w:rFonts w:ascii="Merriweather" w:hAnsi="Merriweather" w:cs="Arial"/>
+          <w:rFonts w:cs="Arial"/>
           <w:bCs/>
           <w:szCs w:val="28"/>
         </w:rPr>
@@ -4930,15 +4775,15 @@
         <w:spacing w:line="360" w:lineRule="auto"/>
         <w:ind w:left="708" w:firstLine="712"/>
         <w:rPr>
-          <w:rFonts w:ascii="Merriweather" w:hAnsi="Merriweather" w:cs="Arial"/>
-          <w:bCs/>
-          <w:szCs w:val="28"/>
-          <w:lang w:val="en-US"/>
-        </w:rPr>
-      </w:pPr>
-      <w:r>
-        <w:rPr>
-          <w:rFonts w:ascii="Merriweather" w:hAnsi="Merriweather" w:cs="Arial"/>
+          <w:rFonts w:cs="Arial"/>
+          <w:bCs/>
+          <w:szCs w:val="28"/>
+          <w:lang w:val="en-US"/>
+        </w:rPr>
+      </w:pPr>
+      <w:r>
+        <w:rPr>
+          <w:rFonts w:cs="Arial"/>
           <w:bCs/>
           <w:szCs w:val="28"/>
         </w:rPr>
@@ -4987,14 +4832,14 @@
         <w:spacing w:line="360" w:lineRule="auto"/>
         <w:ind w:left="708" w:firstLine="712"/>
         <w:rPr>
-          <w:rFonts w:ascii="Merriweather" w:hAnsi="Merriweather" w:cs="Arial"/>
-          <w:bCs/>
-          <w:szCs w:val="28"/>
-        </w:rPr>
-      </w:pPr>
-      <w:r>
-        <w:rPr>
-          <w:rFonts w:ascii="Merriweather" w:hAnsi="Merriweather" w:cs="Arial"/>
+          <w:rFonts w:cs="Arial"/>
+          <w:bCs/>
+          <w:szCs w:val="28"/>
+        </w:rPr>
+      </w:pPr>
+      <w:r>
+        <w:rPr>
+          <w:rFonts w:cs="Arial"/>
           <w:bCs/>
           <w:szCs w:val="28"/>
         </w:rPr>
@@ -5009,14 +4854,14 @@
         <w:spacing w:line="360" w:lineRule="auto"/>
         <w:jc w:val="center"/>
         <w:rPr>
-          <w:rFonts w:ascii="Merriweather" w:hAnsi="Merriweather" w:cs="Arial"/>
-          <w:bCs/>
-          <w:szCs w:val="28"/>
-        </w:rPr>
-      </w:pPr>
-      <w:r>
-        <w:rPr>
-          <w:rFonts w:ascii="Merriweather" w:hAnsi="Merriweather" w:cs="Arial"/>
+          <w:rFonts w:cs="Arial"/>
+          <w:bCs/>
+          <w:szCs w:val="28"/>
+        </w:rPr>
+      </w:pPr>
+      <w:r>
+        <w:rPr>
+          <w:rFonts w:cs="Arial"/>
           <w:bCs/>
           <w:szCs w:val="28"/>
         </w:rPr>
@@ -5065,14 +4910,14 @@
         <w:spacing w:line="360" w:lineRule="auto"/>
         <w:jc w:val="center"/>
         <w:rPr>
-          <w:rFonts w:ascii="Merriweather" w:hAnsi="Merriweather" w:cs="Arial"/>
-          <w:bCs/>
-          <w:szCs w:val="28"/>
-        </w:rPr>
-      </w:pPr>
-      <w:r>
-        <w:rPr>
-          <w:rFonts w:ascii="Merriweather" w:hAnsi="Merriweather" w:cs="Arial"/>
+          <w:rFonts w:cs="Arial"/>
+          <w:bCs/>
+          <w:szCs w:val="28"/>
+        </w:rPr>
+      </w:pPr>
+      <w:r>
+        <w:rPr>
+          <w:rFonts w:cs="Arial"/>
           <w:bCs/>
           <w:szCs w:val="28"/>
         </w:rPr>
@@ -5122,14 +4967,14 @@
         <w:spacing w:line="360" w:lineRule="auto"/>
         <w:ind w:left="708" w:firstLine="712"/>
         <w:rPr>
-          <w:rFonts w:ascii="Merriweather" w:hAnsi="Merriweather" w:cs="Arial"/>
-          <w:bCs/>
-          <w:szCs w:val="28"/>
-        </w:rPr>
-      </w:pPr>
-      <w:r>
-        <w:rPr>
-          <w:rFonts w:ascii="Merriweather" w:hAnsi="Merriweather" w:cs="Arial"/>
+          <w:rFonts w:cs="Arial"/>
+          <w:bCs/>
+          <w:szCs w:val="28"/>
+        </w:rPr>
+      </w:pPr>
+      <w:r>
+        <w:rPr>
+          <w:rFonts w:cs="Arial"/>
           <w:bCs/>
           <w:szCs w:val="28"/>
         </w:rPr>
@@ -5137,7 +4982,7 @@
       </w:r>
       <w:r>
         <w:rPr>
-          <w:rFonts w:ascii="Merriweather" w:hAnsi="Merriweather" w:cs="Arial"/>
+          <w:rFonts w:cs="Arial"/>
           <w:bCs/>
           <w:szCs w:val="28"/>
           <w:lang w:val="en-US"/>
@@ -5146,7 +4991,7 @@
       </w:r>
       <w:r>
         <w:rPr>
-          <w:rFonts w:ascii="Merriweather" w:hAnsi="Merriweather" w:cs="Arial"/>
+          <w:rFonts w:cs="Arial"/>
           <w:bCs/>
           <w:szCs w:val="28"/>
         </w:rPr>
@@ -5154,7 +4999,7 @@
       </w:r>
       <w:r>
         <w:rPr>
-          <w:rFonts w:ascii="Merriweather" w:hAnsi="Merriweather" w:cs="Arial"/>
+          <w:rFonts w:cs="Arial"/>
           <w:bCs/>
           <w:szCs w:val="28"/>
         </w:rPr>
@@ -5162,7 +5007,7 @@
       </w:r>
       <w:r>
         <w:rPr>
-          <w:rFonts w:ascii="Merriweather" w:hAnsi="Merriweather" w:cs="Arial"/>
+          <w:rFonts w:cs="Arial"/>
           <w:bCs/>
           <w:szCs w:val="28"/>
           <w:lang w:val="en-US"/>
@@ -5171,7 +5016,7 @@
       </w:r>
       <w:r>
         <w:rPr>
-          <w:rFonts w:ascii="Merriweather" w:hAnsi="Merriweather" w:cs="Arial"/>
+          <w:rFonts w:cs="Arial"/>
           <w:bCs/>
           <w:szCs w:val="28"/>
         </w:rPr>
@@ -5179,7 +5024,7 @@
       </w:r>
       <w:r>
         <w:rPr>
-          <w:rFonts w:ascii="Merriweather" w:hAnsi="Merriweather" w:cs="Arial"/>
+          <w:rFonts w:cs="Arial"/>
           <w:bCs/>
           <w:szCs w:val="28"/>
         </w:rPr>
@@ -5205,24 +5050,24 @@
         <w:autoSpaceDN w:val="0"/>
         <w:adjustRightInd w:val="0"/>
         <w:spacing w:line="360" w:lineRule="auto"/>
-        <w:ind w:left="708" w:firstLine="712"/>
-        <w:rPr>
-          <w:rFonts w:ascii="Merriweather" w:hAnsi="Merriweather" w:cs="Arial"/>
-          <w:bCs/>
-          <w:szCs w:val="28"/>
-        </w:rPr>
-      </w:pPr>
-      <w:r>
-        <w:rPr>
-          <w:rFonts w:ascii="Merriweather" w:hAnsi="Merriweather" w:cs="Arial"/>
+        <w:jc w:val="center"/>
+        <w:rPr>
+          <w:rFonts w:cs="Arial"/>
+          <w:bCs/>
+          <w:szCs w:val="28"/>
+        </w:rPr>
+      </w:pPr>
+      <w:r>
+        <w:rPr>
+          <w:rFonts w:cs="Arial"/>
           <w:bCs/>
           <w:szCs w:val="28"/>
         </w:rPr>
         <w:drawing>
-          <wp:inline distT="0" distB="0" distL="0" distR="0" wp14:anchorId="00EEFE56" wp14:editId="687B1551">
-            <wp:extent cx="4883401" cy="4718292"/>
-            <wp:effectExtent l="0" t="0" r="0" b="6350"/>
-            <wp:docPr id="20" name="Рисунок 20"/>
+          <wp:inline distT="0" distB="0" distL="0" distR="0" wp14:anchorId="6EB2DD9B" wp14:editId="2E39BB7B">
+            <wp:extent cx="4083260" cy="4864350"/>
+            <wp:effectExtent l="0" t="0" r="0" b="0"/>
+            <wp:docPr id="23" name="Рисунок 23"/>
             <wp:cNvGraphicFramePr>
               <a:graphicFrameLocks xmlns:a="http://schemas.openxmlformats.org/drawingml/2006/main" noChangeAspect="1"/>
             </wp:cNvGraphicFramePr>
@@ -5242,7 +5087,7 @@
                   <pic:spPr>
                     <a:xfrm>
                       <a:off x="0" y="0"/>
-                      <a:ext cx="4883401" cy="4718292"/>
+                      <a:ext cx="4083260" cy="4864350"/>
                     </a:xfrm>
                     <a:prstGeom prst="rect">
                       <a:avLst/>
@@ -5263,15 +5108,14 @@
         <w:spacing w:line="360" w:lineRule="auto"/>
         <w:ind w:left="708" w:firstLine="712"/>
         <w:rPr>
-          <w:rFonts w:ascii="Merriweather" w:hAnsi="Merriweather" w:cs="Arial"/>
-          <w:bCs/>
-          <w:szCs w:val="28"/>
-          <w:lang w:val="en-US"/>
-        </w:rPr>
-      </w:pPr>
-      <w:r>
-        <w:rPr>
-          <w:rFonts w:ascii="Merriweather" w:hAnsi="Merriweather" w:cs="Arial"/>
+          <w:rFonts w:cs="Arial"/>
+          <w:bCs/>
+          <w:szCs w:val="28"/>
+        </w:rPr>
+      </w:pPr>
+      <w:r>
+        <w:rPr>
+          <w:rFonts w:cs="Arial"/>
           <w:bCs/>
           <w:szCs w:val="28"/>
         </w:rPr>
@@ -5279,7 +5123,7 @@
       </w:r>
       <w:r>
         <w:rPr>
-          <w:rFonts w:ascii="Merriweather" w:hAnsi="Merriweather" w:cs="Arial"/>
+          <w:rFonts w:cs="Arial"/>
           <w:bCs/>
           <w:szCs w:val="28"/>
         </w:rPr>
@@ -5287,15 +5131,47 @@
       </w:r>
       <w:r>
         <w:rPr>
-          <w:rFonts w:ascii="Merriweather" w:hAnsi="Merriweather" w:cs="Arial"/>
+          <w:rFonts w:cs="Arial"/>
           <w:bCs/>
           <w:szCs w:val="28"/>
           <w:lang w:val="en-US"/>
         </w:rPr>
         <w:t>null</w:t>
       </w:r>
-      <w:bookmarkStart w:id="11" w:name="_GoBack"/>
-      <w:bookmarkEnd w:id="11"/>
+      <w:r>
+        <w:rPr>
+          <w:rFonts w:cs="Arial"/>
+          <w:bCs/>
+          <w:szCs w:val="28"/>
+        </w:rPr>
+        <w:t xml:space="preserve">, але у той же час </w:t>
+      </w:r>
+      <w:r>
+        <w:rPr>
+          <w:rFonts w:cs="Arial"/>
+          <w:bCs/>
+          <w:szCs w:val="28"/>
+          <w:lang w:val="en-US"/>
+        </w:rPr>
+        <w:t xml:space="preserve">AdlerMod </w:t>
+      </w:r>
+      <w:r>
+        <w:rPr>
+          <w:rFonts w:cs="Arial"/>
+          <w:bCs/>
+          <w:szCs w:val="28"/>
+        </w:rPr>
+        <w:t>не повинен мінятися.</w:t>
+      </w:r>
+      <w:r>
+        <w:rPr>
+          <w:rFonts w:cs="Arial"/>
+          <w:bCs/>
+          <w:szCs w:val="28"/>
+          <w:lang w:val="en-US"/>
+        </w:rPr>
+        <w:t xml:space="preserve"> </w:t>
+      </w:r>
     </w:p>
     <w:p>
       <w:pPr>
@@ -5303,41 +5179,30 @@
         <w:ind w:firstLine="0"/>
       </w:pPr>
       <w:r>
-        <w:t xml:space="preserve"> </w:t>
-      </w:r>
-      <w:bookmarkStart w:id="12" w:name="_Toc70859604"/>
-      <w:r>
-        <w:t>Результати тестування</w:t>
-      </w:r>
-      <w:bookmarkEnd w:id="12"/>
-    </w:p>
-    <w:p>
-      <w:pPr>
-        <w:autoSpaceDE w:val="0"/>
-        <w:autoSpaceDN w:val="0"/>
-        <w:adjustRightInd w:val="0"/>
+        <w:lastRenderedPageBreak/>
+        <w:t xml:space="preserve">Execution Route </w:t>
+      </w:r>
+      <w:r>
+        <w:t>0_1_2</w:t>
+      </w:r>
+      <w:r>
+        <w:t>_3</w:t>
+      </w:r>
+      <w:r>
+        <w:t>_4_6</w:t>
+      </w:r>
+    </w:p>
+    <w:p>
+      <w:pPr>
         <w:spacing w:line="360" w:lineRule="auto"/>
-        <w:ind w:left="708"/>
         <w:jc w:val="center"/>
-        <w:rPr>
-          <w:rFonts w:ascii="Merriweather" w:hAnsi="Merriweather" w:cs="Arial"/>
-          <w:bCs/>
-          <w:szCs w:val="28"/>
-        </w:rPr>
-      </w:pPr>
-      <w:r>
-        <w:rPr>
-          <w:rFonts w:ascii="Merriweather" w:hAnsi="Merriweather" w:cs="Arial"/>
-          <w:bCs/>
-          <w:noProof/>
-          <w:szCs w:val="28"/>
-          <w:lang w:val="en-US" w:eastAsia="en-US"/>
-        </w:rPr>
+      </w:pPr>
+      <w:r>
         <w:drawing>
-          <wp:inline distT="0" distB="0" distL="0" distR="0" wp14:anchorId="2AEB2548" wp14:editId="64CEF3B4">
-            <wp:extent cx="4737343" cy="425472"/>
-            <wp:effectExtent l="0" t="0" r="6350" b="0"/>
-            <wp:docPr id="45" name="Рисунок 45"/>
+          <wp:inline distT="0" distB="0" distL="0" distR="0" wp14:anchorId="5173ADF4" wp14:editId="3ECDBDB1">
+            <wp:extent cx="5429529" cy="4216617"/>
+            <wp:effectExtent l="0" t="0" r="0" b="0"/>
+            <wp:docPr id="25" name="Рисунок 25"/>
             <wp:cNvGraphicFramePr>
               <a:graphicFrameLocks xmlns:a="http://schemas.openxmlformats.org/drawingml/2006/main" noChangeAspect="1"/>
             </wp:cNvGraphicFramePr>
@@ -5357,7 +5222,7 @@
                   <pic:spPr>
                     <a:xfrm>
                       <a:off x="0" y="0"/>
-                      <a:ext cx="4737343" cy="425472"/>
+                      <a:ext cx="5429529" cy="4216617"/>
                     </a:xfrm>
                     <a:prstGeom prst="rect">
                       <a:avLst/>
@@ -5369,17 +5234,355 @@
           </wp:inline>
         </w:drawing>
       </w:r>
-      <w:r>
-        <w:rPr>
-          <w:rFonts w:ascii="Merriweather" w:hAnsi="Merriweather"/>
-          <w:noProof/>
-          <w:lang w:val="en-US" w:eastAsia="en-US"/>
+    </w:p>
+    <w:p>
+      <w:pPr>
+        <w:spacing w:line="360" w:lineRule="auto"/>
+        <w:ind w:left="708" w:firstLine="708"/>
+        <w:rPr>
+          <w:lang w:val="en-US"/>
+        </w:rPr>
+      </w:pPr>
+      <w:r>
+        <w:t>А тут Я витратив багато часу</w:t>
+      </w:r>
+      <w:r>
+        <w:t xml:space="preserve"> на написання тесту і все одно не зміг зробити</w:t>
+      </w:r>
+      <w:r>
+        <w:t xml:space="preserve"> нічого дійсно підходящого</w:t>
+      </w:r>
+      <w:r>
+        <w:t>.</w:t>
+      </w:r>
+      <w:r>
+        <w:t xml:space="preserve"> </w:t>
+      </w:r>
+      <w:r>
+        <w:t>Щ</w:t>
+      </w:r>
+      <w:r>
+        <w:t>об даний шлях пройти, треба</w:t>
+      </w:r>
+      <w:r>
+        <w:t xml:space="preserve"> щоб виникнуло</w:t>
+      </w:r>
+      <w:r>
+        <w:t xml:space="preserve"> </w:t>
+      </w:r>
+      <w:r>
+        <w:t>OverflowException</w:t>
+      </w:r>
+      <w:r>
+        <w:rPr>
+          <w:lang w:val="en-US"/>
+        </w:rPr>
+        <w:t xml:space="preserve"> - виняток, який</w:t>
+      </w:r>
+      <w:r>
+        <w:rPr>
+          <w:lang w:val="en-US"/>
+        </w:rPr>
+        <w:t xml:space="preserve"> видається</w:t>
+      </w:r>
+      <w:r>
+        <w:t>,</w:t>
+      </w:r>
+      <w:r>
+        <w:rPr>
+          <w:lang w:val="en-US"/>
+        </w:rPr>
+        <w:t xml:space="preserve"> </w:t>
+      </w:r>
+      <w:r>
+        <w:t>якщо</w:t>
+      </w:r>
+      <w:r>
+        <w:rPr>
+          <w:lang w:val="en-US"/>
+        </w:rPr>
+        <w:t xml:space="preserve"> виконання</w:t>
+      </w:r>
+      <w:r>
+        <w:rPr>
+          <w:lang w:val="en-US"/>
+        </w:rPr>
+        <w:t xml:space="preserve"> арифметичної операції, операції приведення до типу </w:t>
+      </w:r>
+      <w:r>
+        <w:rPr>
+          <w:lang w:val="en-US"/>
+        </w:rPr>
+        <w:t>або перетворення в</w:t>
+      </w:r>
+      <w:r>
+        <w:rPr>
+          <w:lang w:val="en-US"/>
+        </w:rPr>
+        <w:t xml:space="preserve"> контексті</w:t>
+      </w:r>
+      <w:r>
+        <w:t>, який перевіряється</w:t>
+      </w:r>
+      <w:r>
+        <w:t>,</w:t>
+      </w:r>
+      <w:r>
+        <w:rPr>
+          <w:lang w:val="en-US"/>
+        </w:rPr>
+        <w:t xml:space="preserve"> призводить до переповнення</w:t>
+      </w:r>
+      <w:r>
+        <w:t xml:space="preserve">. </w:t>
+      </w:r>
+      <w:r>
+        <w:t>Оскільки</w:t>
+      </w:r>
+      <w:r>
+        <w:t xml:space="preserve"> єдина змінна, якою Ми можемо управляти, аби виникнув цей </w:t>
+      </w:r>
+      <w:r>
+        <w:rPr>
+          <w:lang w:val="en-US"/>
+        </w:rPr>
+        <w:t>exception –</w:t>
+      </w:r>
+      <w:r>
+        <w:t xml:space="preserve"> це </w:t>
+      </w:r>
+      <w:r>
+        <w:rPr>
+          <w:lang w:val="en-US"/>
+        </w:rPr>
+        <w:t xml:space="preserve">string salt, </w:t>
+      </w:r>
+      <w:r>
+        <w:t>то Я намагався записати в</w:t>
+      </w:r>
+      <w:r>
+        <w:t xml:space="preserve"> неї максимальну можливу к-сть знаків</w:t>
+      </w:r>
+      <w:r>
+        <w:t>, на кшталт «</w:t>
+      </w:r>
+      <w:r>
+        <w:rPr>
+          <w:lang w:val="en-US"/>
+        </w:rPr>
+        <w:t>string</w:t>
+      </w:r>
+      <w:r>
+        <w:rPr>
+          <w:lang w:val="en-US"/>
+        </w:rPr>
+        <w:t xml:space="preserve"> </w:t>
+      </w:r>
+      <w:r>
+        <w:rPr>
+          <w:lang w:val="en-US"/>
+        </w:rPr>
+        <w:t>salt = new string('*', 107374179</w:t>
+      </w:r>
+      <w:r>
+        <w:t>1</w:t>
+      </w:r>
+      <w:r>
+        <w:rPr>
+          <w:lang w:val="en-US"/>
+        </w:rPr>
+        <w:t>)</w:t>
+      </w:r>
+      <w:r>
+        <w:t>»</w:t>
+      </w:r>
+      <w:r>
+        <w:t xml:space="preserve"> або «</w:t>
+      </w:r>
+      <w:r>
+        <w:rPr>
+          <w:lang w:val="en-US"/>
+        </w:rPr>
+        <w:t>string</w:t>
+      </w:r>
+      <w:r>
+        <w:rPr>
+          <w:lang w:val="en-US"/>
+        </w:rPr>
+        <w:t xml:space="preserve"> </w:t>
+      </w:r>
+      <w:r>
+        <w:rPr>
+          <w:lang w:val="en-US"/>
+        </w:rPr>
+        <w:t xml:space="preserve">salt = new string('*', </w:t>
+      </w:r>
+      <w:r>
+        <w:rPr>
+          <w:lang w:val="en-US"/>
+        </w:rPr>
+        <w:t>int.</w:t>
+      </w:r>
+      <w:r>
+        <w:rPr>
+          <w:lang w:val="en-US"/>
+        </w:rPr>
+        <w:t>MaxValue</w:t>
+      </w:r>
+      <w:r>
+        <w:rPr>
+          <w:lang w:val="en-US"/>
+        </w:rPr>
+        <w:t>)</w:t>
+      </w:r>
+      <w:r>
+        <w:t>»</w:t>
+      </w:r>
+      <w:r>
+        <w:rPr>
+          <w:lang w:val="en-US"/>
+        </w:rPr>
+        <w:t xml:space="preserve">, </w:t>
+      </w:r>
+      <w:r>
+        <w:t>але пр</w:t>
+      </w:r>
+      <w:r>
+        <w:t>и</w:t>
+      </w:r>
+      <w:r>
+        <w:t xml:space="preserve">  таких значеннях проект не запускався </w:t>
+      </w:r>
+      <w:r>
+        <w:t>в онлайн редакторах, а</w:t>
+      </w:r>
+      <w:r>
+        <w:t xml:space="preserve"> </w:t>
+      </w:r>
+      <w:r>
+        <w:t xml:space="preserve">на Моїй локальній машині видавало </w:t>
+      </w:r>
+      <w:r>
+        <w:rPr>
+          <w:lang w:val="en-US"/>
+        </w:rPr>
+        <w:t>OutOfMemoryException</w:t>
+      </w:r>
+      <w:r>
+        <w:rPr>
+          <w:lang w:val="en-US"/>
+        </w:rPr>
+        <w:t>.</w:t>
+      </w:r>
+    </w:p>
+    <w:p>
+      <w:pPr>
+        <w:spacing w:line="360" w:lineRule="auto"/>
+        <w:ind w:left="708" w:firstLine="708"/>
+        <w:rPr>
+          <w:rFonts w:cs="Arial"/>
+          <w:bCs/>
+          <w:szCs w:val="28"/>
+        </w:rPr>
+      </w:pPr>
+      <w:r>
+        <w:rPr>
+          <w:rFonts w:cs="Arial"/>
+          <w:bCs/>
+          <w:szCs w:val="28"/>
+          <w:lang w:val="en-US"/>
+        </w:rPr>
+        <w:t>Assert.Throws&lt;OverflowException&gt;</w:t>
+      </w:r>
+      <w:r>
+        <w:rPr>
+          <w:rFonts w:cs="Arial"/>
+          <w:bCs/>
+          <w:szCs w:val="28"/>
+        </w:rPr>
+        <w:t xml:space="preserve"> перевіряє, чи дійсно дана функція видає </w:t>
+      </w:r>
+      <w:r>
+        <w:rPr>
+          <w:rFonts w:cs="Arial"/>
+          <w:bCs/>
+          <w:szCs w:val="28"/>
+          <w:lang w:val="en-US"/>
+        </w:rPr>
+        <w:t xml:space="preserve">exception </w:t>
+      </w:r>
+      <w:r>
+        <w:rPr>
+          <w:rFonts w:cs="Arial"/>
+          <w:bCs/>
+          <w:szCs w:val="28"/>
+        </w:rPr>
+        <w:t>при певних параметрах і, якщо це так, то тест проходить.</w:t>
+      </w:r>
+    </w:p>
+    <w:p>
+      <w:pPr>
+        <w:spacing w:after="200" w:line="276" w:lineRule="auto"/>
+        <w:rPr>
+          <w:rFonts w:cs="Arial"/>
+          <w:bCs/>
+          <w:szCs w:val="28"/>
+        </w:rPr>
+      </w:pPr>
+      <w:r>
+        <w:rPr>
+          <w:rFonts w:cs="Arial"/>
+          <w:bCs/>
+          <w:szCs w:val="28"/>
+        </w:rPr>
+        <w:br w:type="page"/>
+      </w:r>
+    </w:p>
+    <w:p>
+      <w:pPr>
+        <w:pStyle w:val="21"/>
+        <w:ind w:firstLine="0"/>
+      </w:pPr>
+      <w:r>
+        <w:lastRenderedPageBreak/>
+        <w:t xml:space="preserve">Execution Route </w:t>
+      </w:r>
+      <w:r>
+        <w:t>0_1_2</w:t>
+      </w:r>
+      <w:r>
+        <w:t>_3</w:t>
+      </w:r>
+      <w:r>
+        <w:t>_4</w:t>
+      </w:r>
+      <w:r>
+        <w:rPr>
+          <w:lang w:val="uk-UA"/>
+        </w:rPr>
+        <w:t>_5</w:t>
+      </w:r>
+      <w:r>
+        <w:t>_6</w:t>
+      </w:r>
+    </w:p>
+    <w:p>
+      <w:pPr>
+        <w:spacing w:line="360" w:lineRule="auto"/>
+        <w:ind w:left="708" w:firstLine="708"/>
+        <w:rPr>
+          <w:lang w:val="en-US"/>
+        </w:rPr>
+      </w:pPr>
+      <w:r>
+        <w:rPr>
+          <w:lang w:val="en-US"/>
         </w:rPr>
         <w:drawing>
-          <wp:inline distT="0" distB="0" distL="0" distR="0" wp14:anchorId="1EA25350" wp14:editId="6FE24712">
-            <wp:extent cx="3181514" cy="615982"/>
-            <wp:effectExtent l="0" t="0" r="0" b="0"/>
-            <wp:docPr id="51" name="Рисунок 51"/>
+          <wp:inline distT="0" distB="0" distL="0" distR="0" wp14:anchorId="7E970FBF" wp14:editId="69F03D8A">
+            <wp:extent cx="5448580" cy="4280120"/>
+            <wp:effectExtent l="0" t="0" r="0" b="6350"/>
+            <wp:docPr id="26" name="Рисунок 26"/>
             <wp:cNvGraphicFramePr>
               <a:graphicFrameLocks xmlns:a="http://schemas.openxmlformats.org/drawingml/2006/main" noChangeAspect="1"/>
             </wp:cNvGraphicFramePr>
@@ -5399,6 +5602,167 @@
                   <pic:spPr>
                     <a:xfrm>
                       <a:off x="0" y="0"/>
+                      <a:ext cx="5448580" cy="4280120"/>
+                    </a:xfrm>
+                    <a:prstGeom prst="rect">
+                      <a:avLst/>
+                    </a:prstGeom>
+                  </pic:spPr>
+                </pic:pic>
+              </a:graphicData>
+            </a:graphic>
+          </wp:inline>
+        </w:drawing>
+      </w:r>
+    </w:p>
+    <w:p>
+      <w:pPr>
+        <w:spacing w:line="360" w:lineRule="auto"/>
+        <w:ind w:left="708" w:firstLine="712"/>
+      </w:pPr>
+      <w:r>
+        <w:t xml:space="preserve">Цей шлях дуже схожий на попередній, але </w:t>
+      </w:r>
+      <w:r>
+        <w:rPr>
+          <w:lang w:val="en-US"/>
+        </w:rPr>
+        <w:t xml:space="preserve">adlerMod </w:t>
+      </w:r>
+      <w:r>
+        <w:t xml:space="preserve">тут уже виставлений </w:t>
+      </w:r>
+      <w:r>
+        <w:rPr>
+          <w:lang w:val="en-US"/>
+        </w:rPr>
+        <w:t xml:space="preserve">&gt; 0, </w:t>
+      </w:r>
+      <w:r>
+        <w:t xml:space="preserve">тому й </w:t>
+      </w:r>
+      <w:r>
+        <w:t>проходимо через усі можливі операції.</w:t>
+      </w:r>
+      <w:bookmarkStart w:id="11" w:name="_GoBack"/>
+      <w:bookmarkEnd w:id="11"/>
+    </w:p>
+    <w:p>
+      <w:pPr>
+        <w:autoSpaceDE w:val="0"/>
+        <w:autoSpaceDN w:val="0"/>
+        <w:adjustRightInd w:val="0"/>
+        <w:spacing w:line="360" w:lineRule="auto"/>
+        <w:ind w:left="708" w:firstLine="712"/>
+        <w:rPr>
+          <w:rFonts w:cs="Arial"/>
+          <w:bCs/>
+          <w:szCs w:val="28"/>
+          <w:lang w:val="en-US"/>
+        </w:rPr>
+      </w:pPr>
+    </w:p>
+    <w:p>
+      <w:pPr>
+        <w:pStyle w:val="21"/>
+        <w:ind w:firstLine="0"/>
+      </w:pPr>
+      <w:r>
+        <w:t xml:space="preserve"> </w:t>
+      </w:r>
+      <w:bookmarkStart w:id="12" w:name="_Toc70859604"/>
+      <w:r>
+        <w:t>Результати тестування</w:t>
+      </w:r>
+      <w:bookmarkEnd w:id="12"/>
+    </w:p>
+    <w:p>
+      <w:pPr>
+        <w:autoSpaceDE w:val="0"/>
+        <w:autoSpaceDN w:val="0"/>
+        <w:adjustRightInd w:val="0"/>
+        <w:spacing w:line="360" w:lineRule="auto"/>
+        <w:ind w:left="708"/>
+        <w:jc w:val="center"/>
+        <w:rPr>
+          <w:rFonts w:cs="Arial"/>
+          <w:bCs/>
+          <w:szCs w:val="28"/>
+        </w:rPr>
+      </w:pPr>
+      <w:r>
+        <w:rPr>
+          <w:rFonts w:cs="Arial"/>
+          <w:bCs/>
+          <w:noProof/>
+          <w:szCs w:val="28"/>
+          <w:lang w:val="en-US" w:eastAsia="en-US"/>
+        </w:rPr>
+        <w:drawing>
+          <wp:inline distT="0" distB="0" distL="0" distR="0" wp14:anchorId="2AEB2548" wp14:editId="64CEF3B4">
+            <wp:extent cx="4737343" cy="425472"/>
+            <wp:effectExtent l="0" t="0" r="6350" b="0"/>
+            <wp:docPr id="45" name="Рисунок 45"/>
+            <wp:cNvGraphicFramePr>
+              <a:graphicFrameLocks xmlns:a="http://schemas.openxmlformats.org/drawingml/2006/main" noChangeAspect="1"/>
+            </wp:cNvGraphicFramePr>
+            <a:graphic xmlns:a="http://schemas.openxmlformats.org/drawingml/2006/main">
+              <a:graphicData uri="http://schemas.openxmlformats.org/drawingml/2006/picture">
+                <pic:pic xmlns:pic="http://schemas.openxmlformats.org/drawingml/2006/picture">
+                  <pic:nvPicPr>
+                    <pic:cNvPr id="1" name=""/>
+                    <pic:cNvPicPr/>
+                  </pic:nvPicPr>
+                  <pic:blipFill>
+                    <a:blip r:embed="rId27"/>
+                    <a:stretch>
+                      <a:fillRect/>
+                    </a:stretch>
+                  </pic:blipFill>
+                  <pic:spPr>
+                    <a:xfrm>
+                      <a:off x="0" y="0"/>
+                      <a:ext cx="4737343" cy="425472"/>
+                    </a:xfrm>
+                    <a:prstGeom prst="rect">
+                      <a:avLst/>
+                    </a:prstGeom>
+                  </pic:spPr>
+                </pic:pic>
+              </a:graphicData>
+            </a:graphic>
+          </wp:inline>
+        </w:drawing>
+      </w:r>
+      <w:r>
+        <w:rPr>
+          <w:noProof/>
+          <w:lang w:val="en-US" w:eastAsia="en-US"/>
+        </w:rPr>
+        <w:drawing>
+          <wp:inline distT="0" distB="0" distL="0" distR="0" wp14:anchorId="1EA25350" wp14:editId="6FE24712">
+            <wp:extent cx="3181514" cy="615982"/>
+            <wp:effectExtent l="0" t="0" r="0" b="0"/>
+            <wp:docPr id="51" name="Рисунок 51"/>
+            <wp:cNvGraphicFramePr>
+              <a:graphicFrameLocks xmlns:a="http://schemas.openxmlformats.org/drawingml/2006/main" noChangeAspect="1"/>
+            </wp:cNvGraphicFramePr>
+            <a:graphic xmlns:a="http://schemas.openxmlformats.org/drawingml/2006/main">
+              <a:graphicData uri="http://schemas.openxmlformats.org/drawingml/2006/picture">
+                <pic:pic xmlns:pic="http://schemas.openxmlformats.org/drawingml/2006/picture">
+                  <pic:nvPicPr>
+                    <pic:cNvPr id="1" name=""/>
+                    <pic:cNvPicPr/>
+                  </pic:nvPicPr>
+                  <pic:blipFill>
+                    <a:blip r:embed="rId28"/>
+                    <a:stretch>
+                      <a:fillRect/>
+                    </a:stretch>
+                  </pic:blipFill>
+                  <pic:spPr>
+                    <a:xfrm>
+                      <a:off x="0" y="0"/>
                       <a:ext cx="3181514" cy="615982"/>
                     </a:xfrm>
                     <a:prstGeom prst="rect">
@@ -5416,7 +5780,7 @@
       <w:pPr>
         <w:spacing w:after="200" w:line="276" w:lineRule="auto"/>
         <w:rPr>
-          <w:rFonts w:ascii="Merriweather" w:eastAsiaTheme="majorEastAsia" w:hAnsi="Merriweather" w:cs="Arial"/>
+          <w:rFonts w:eastAsiaTheme="majorEastAsia" w:cs="Arial"/>
           <w:b/>
           <w:bCs/>
           <w:sz w:val="36"/>
@@ -5425,9 +5789,6 @@
         </w:rPr>
       </w:pPr>
       <w:r>
-        <w:rPr>
-          <w:rFonts w:ascii="Merriweather" w:hAnsi="Merriweather"/>
-        </w:rPr>
         <w:br w:type="page"/>
       </w:r>
     </w:p>
@@ -5466,7 +5827,6 @@
       <w:pPr>
         <w:shd w:val="clear" w:color="auto" w:fill="FFFFFF"/>
         <w:rPr>
-          <w:rFonts w:ascii="Merriweather" w:hAnsi="Merriweather"/>
           <w:color w:val="000000"/>
           <w:sz w:val="22"/>
           <w:szCs w:val="22"/>
@@ -5475,7 +5835,6 @@
       </w:pPr>
       <w:r>
         <w:rPr>
-          <w:rFonts w:ascii="Merriweather" w:hAnsi="Merriweather"/>
           <w:b/>
           <w:bCs/>
           <w:color w:val="0000FF"/>
@@ -5487,7 +5846,6 @@
       </w:r>
       <w:r>
         <w:rPr>
-          <w:rFonts w:ascii="Merriweather" w:hAnsi="Merriweather"/>
           <w:color w:val="000000"/>
           <w:sz w:val="22"/>
           <w:szCs w:val="22"/>
@@ -5497,7 +5855,6 @@
       </w:r>
       <w:r>
         <w:rPr>
-          <w:rFonts w:ascii="Merriweather" w:hAnsi="Merriweather"/>
           <w:b/>
           <w:bCs/>
           <w:color w:val="000080"/>
@@ -5509,7 +5866,6 @@
       </w:r>
       <w:r>
         <w:rPr>
-          <w:rFonts w:ascii="Merriweather" w:hAnsi="Merriweather"/>
           <w:color w:val="000000"/>
           <w:sz w:val="22"/>
           <w:szCs w:val="22"/>
@@ -5519,7 +5875,6 @@
       </w:r>
       <w:r>
         <w:rPr>
-          <w:rFonts w:ascii="Merriweather" w:hAnsi="Merriweather"/>
           <w:b/>
           <w:bCs/>
           <w:color w:val="000080"/>
@@ -5531,7 +5886,6 @@
       </w:r>
       <w:r>
         <w:rPr>
-          <w:rFonts w:ascii="Merriweather" w:hAnsi="Merriweather"/>
           <w:color w:val="000000"/>
           <w:sz w:val="22"/>
           <w:szCs w:val="22"/>
@@ -5541,7 +5895,6 @@
       </w:r>
       <w:r>
         <w:rPr>
-          <w:rFonts w:ascii="Merriweather" w:hAnsi="Merriweather"/>
           <w:b/>
           <w:bCs/>
           <w:color w:val="000080"/>
@@ -5555,15 +5908,15 @@
     <w:p>
       <w:pPr>
         <w:rPr>
-          <w:rFonts w:ascii="Merriweather" w:hAnsi="Merriweather" w:cs="Arial"/>
-          <w:lang w:val="en-US"/>
-        </w:rPr>
-      </w:pPr>
-    </w:p>
-    <w:p>
-      <w:pPr>
-        <w:rPr>
-          <w:rFonts w:ascii="Merriweather" w:hAnsi="Merriweather" w:cs="Arial"/>
+          <w:rFonts w:cs="Arial"/>
+          <w:lang w:val="en-US"/>
+        </w:rPr>
+      </w:pPr>
+    </w:p>
+    <w:p>
+      <w:pPr>
+        <w:rPr>
+          <w:rFonts w:cs="Arial"/>
           <w:lang w:val="en-US"/>
         </w:rPr>
       </w:pPr>
@@ -5586,15 +5939,15 @@
         <w:spacing w:line="360" w:lineRule="auto"/>
         <w:ind w:left="708"/>
         <w:rPr>
-          <w:rFonts w:ascii="Merriweather" w:hAnsi="Merriweather" w:cs="Arial"/>
-          <w:bCs/>
-          <w:szCs w:val="28"/>
-          <w:lang w:val="en-US"/>
-        </w:rPr>
-      </w:pPr>
-      <w:r>
-        <w:rPr>
-          <w:rFonts w:ascii="Merriweather" w:hAnsi="Merriweather" w:cs="Arial"/>
+          <w:rFonts w:cs="Arial"/>
+          <w:bCs/>
+          <w:szCs w:val="28"/>
+          <w:lang w:val="en-US"/>
+        </w:rPr>
+      </w:pPr>
+      <w:r>
+        <w:rPr>
+          <w:rFonts w:cs="Arial"/>
           <w:bCs/>
           <w:szCs w:val="28"/>
         </w:rPr>
@@ -5603,7 +5956,7 @@
       </w:r>
       <w:r>
         <w:rPr>
-          <w:rFonts w:ascii="Merriweather" w:hAnsi="Merriweather" w:cs="Arial"/>
+          <w:rFonts w:cs="Arial"/>
           <w:bCs/>
           <w:szCs w:val="28"/>
           <w:lang w:val="en-US"/>
@@ -5612,7 +5965,7 @@
       </w:r>
       <w:r>
         <w:rPr>
-          <w:rFonts w:ascii="Merriweather" w:hAnsi="Merriweather" w:cs="Arial"/>
+          <w:rFonts w:cs="Arial"/>
           <w:bCs/>
           <w:szCs w:val="28"/>
         </w:rPr>
@@ -5620,7 +5973,7 @@
       </w:r>
       <w:r>
         <w:rPr>
-          <w:rFonts w:ascii="Merriweather" w:hAnsi="Merriweather" w:cs="Arial"/>
+          <w:rFonts w:cs="Arial"/>
           <w:bCs/>
           <w:szCs w:val="28"/>
         </w:rPr>
@@ -5672,7 +6025,7 @@
         </w:rPr>
         <w:t xml:space="preserve"> - </w:t>
       </w:r>
-      <w:hyperlink r:id="rId27" w:history="1">
+      <w:hyperlink r:id="rId29" w:history="1">
         <w:r>
           <w:rPr>
             <w:rStyle w:val="a5"/>
@@ -5714,7 +6067,7 @@
         </w:rPr>
         <w:t xml:space="preserve">Program.cs - </w:t>
       </w:r>
-      <w:hyperlink r:id="rId28" w:history="1">
+      <w:hyperlink r:id="rId30" w:history="1">
         <w:r>
           <w:rPr>
             <w:rStyle w:val="a5"/>
@@ -5758,7 +6111,7 @@
         </w:rPr>
         <w:t xml:space="preserve"> - </w:t>
       </w:r>
-      <w:hyperlink r:id="rId29" w:history="1">
+      <w:hyperlink r:id="rId31" w:history="1">
         <w:r>
           <w:rPr>
             <w:rStyle w:val="a5"/>
@@ -5794,7 +6147,7 @@
         </w:rPr>
         <w:t xml:space="preserve">Офіційна документація - </w:t>
       </w:r>
-      <w:hyperlink r:id="rId30" w:history="1">
+      <w:hyperlink r:id="rId32" w:history="1">
         <w:r>
           <w:rPr>
             <w:rStyle w:val="a5"/>
@@ -5839,7 +6192,7 @@
         </w:rPr>
         <w:t xml:space="preserve">Black Box Testing - </w:t>
       </w:r>
-      <w:hyperlink r:id="rId31" w:history="1">
+      <w:hyperlink r:id="rId33" w:history="1">
         <w:r>
           <w:rPr>
             <w:rStyle w:val="a5"/>
@@ -5869,7 +6222,7 @@
         <w:spacing w:line="360" w:lineRule="auto"/>
         <w:ind w:left="1068" w:firstLine="348"/>
         <w:rPr>
-          <w:rFonts w:ascii="Merriweather" w:hAnsi="Merriweather" w:cs="Arial"/>
+          <w:rFonts w:cs="Arial"/>
           <w:bCs/>
           <w:szCs w:val="28"/>
         </w:rPr>
@@ -7905,12 +8258,12 @@
   <w:style w:type="paragraph" w:default="1" w:styleId="a">
     <w:name w:val="Normal"/>
     <w:qFormat/>
-    <w:rsid w:val="00092BA7"/>
+    <w:rsid w:val="00EE4907"/>
     <w:pPr>
       <w:spacing w:after="0" w:line="240" w:lineRule="auto"/>
     </w:pPr>
     <w:rPr>
-      <w:rFonts w:ascii="Arial" w:eastAsia="Times New Roman" w:hAnsi="Arial" w:cs="Times New Roman"/>
+      <w:rFonts w:ascii="Merriweather" w:eastAsia="Times New Roman" w:hAnsi="Merriweather" w:cs="Times New Roman"/>
       <w:sz w:val="28"/>
       <w:szCs w:val="24"/>
       <w:lang w:val="uk-UA" w:eastAsia="uk-UA"/>
@@ -7986,7 +8339,6 @@
   <w:style w:type="character" w:default="1" w:styleId="a0">
     <w:name w:val="Default Paragraph Font"/>
     <w:uiPriority w:val="1"/>
-    <w:semiHidden/>
     <w:unhideWhenUsed/>
   </w:style>
   <w:style w:type="table" w:default="1" w:styleId="a1">
@@ -8661,6 +9013,34 @@
       <w:lang w:val="ru-RU" w:eastAsia="ru-RU"/>
     </w:rPr>
   </w:style>
+  <w:style w:type="paragraph" w:styleId="HTML">
+    <w:name w:val="HTML Preformatted"/>
+    <w:basedOn w:val="a"/>
+    <w:link w:val="HTML0"/>
+    <w:uiPriority w:val="99"/>
+    <w:semiHidden/>
+    <w:unhideWhenUsed/>
+    <w:rsid w:val="00A8267D"/>
+    <w:rPr>
+      <w:rFonts w:ascii="Consolas" w:hAnsi="Consolas"/>
+      <w:sz w:val="20"/>
+      <w:szCs w:val="20"/>
+    </w:rPr>
+  </w:style>
+  <w:style w:type="character" w:customStyle="1" w:styleId="HTML0">
+    <w:name w:val="Стандартний HTML Знак"/>
+    <w:basedOn w:val="a0"/>
+    <w:link w:val="HTML"/>
+    <w:uiPriority w:val="99"/>
+    <w:semiHidden/>
+    <w:rsid w:val="00A8267D"/>
+    <w:rPr>
+      <w:rFonts w:ascii="Consolas" w:eastAsia="Times New Roman" w:hAnsi="Consolas" w:cs="Times New Roman"/>
+      <w:sz w:val="20"/>
+      <w:szCs w:val="20"/>
+      <w:lang w:val="uk-UA" w:eastAsia="uk-UA"/>
+    </w:rPr>
+  </w:style>
 </w:styles>
 </file>
 
@@ -8952,7 +9332,7 @@
 </file>
 
 <file path=customXml/itemProps1.xml><?xml version="1.0" encoding="utf-8"?>
-<ds:datastoreItem xmlns:ds="http://schemas.openxmlformats.org/officeDocument/2006/customXml" ds:itemID="{DFDB54BD-B402-4B8C-AF97-05A1AE8FC7A5}">
+<ds:datastoreItem xmlns:ds="http://schemas.openxmlformats.org/officeDocument/2006/customXml" ds:itemID="{208469B3-ACFA-4512-9EF4-8DE04FC5991F}">
   <ds:schemaRefs>
     <ds:schemaRef ds:uri="http://schemas.openxmlformats.org/officeDocument/2006/bibliography"/>
   </ds:schemaRefs>

--- a/Labs/Lab3/Lab3-Dominskyi-Valentyn-IP93.docx
+++ b/Labs/Lab3/Lab3-Dominskyi-Valentyn-IP93.docx
@@ -5199,10 +5199,10 @@
       </w:pPr>
       <w:r>
         <w:drawing>
-          <wp:inline distT="0" distB="0" distL="0" distR="0" wp14:anchorId="5173ADF4" wp14:editId="3ECDBDB1">
-            <wp:extent cx="5429529" cy="4216617"/>
-            <wp:effectExtent l="0" t="0" r="0" b="0"/>
-            <wp:docPr id="25" name="Рисунок 25"/>
+          <wp:inline distT="0" distB="0" distL="0" distR="0" wp14:anchorId="18C346A3" wp14:editId="51A2E362">
+            <wp:extent cx="5442230" cy="4172164"/>
+            <wp:effectExtent l="0" t="0" r="6350" b="0"/>
+            <wp:docPr id="28" name="Рисунок 28"/>
             <wp:cNvGraphicFramePr>
               <a:graphicFrameLocks xmlns:a="http://schemas.openxmlformats.org/drawingml/2006/main" noChangeAspect="1"/>
             </wp:cNvGraphicFramePr>
@@ -5222,7 +5222,7 @@
                   <pic:spPr>
                     <a:xfrm>
                       <a:off x="0" y="0"/>
-                      <a:ext cx="5429529" cy="4216617"/>
+                      <a:ext cx="5442230" cy="4172164"/>
                     </a:xfrm>
                     <a:prstGeom prst="rect">
                       <a:avLst/>
@@ -5579,10 +5579,10 @@
           <w:lang w:val="en-US"/>
         </w:rPr>
         <w:drawing>
-          <wp:inline distT="0" distB="0" distL="0" distR="0" wp14:anchorId="7E970FBF" wp14:editId="69F03D8A">
-            <wp:extent cx="5448580" cy="4280120"/>
-            <wp:effectExtent l="0" t="0" r="0" b="6350"/>
-            <wp:docPr id="26" name="Рисунок 26"/>
+          <wp:inline distT="0" distB="0" distL="0" distR="0" wp14:anchorId="3C1E6798" wp14:editId="3E54FE31">
+            <wp:extent cx="5664491" cy="4273770"/>
+            <wp:effectExtent l="0" t="0" r="0" b="0"/>
+            <wp:docPr id="31" name="Рисунок 31"/>
             <wp:cNvGraphicFramePr>
               <a:graphicFrameLocks xmlns:a="http://schemas.openxmlformats.org/drawingml/2006/main" noChangeAspect="1"/>
             </wp:cNvGraphicFramePr>
@@ -5602,7 +5602,7 @@
                   <pic:spPr>
                     <a:xfrm>
                       <a:off x="0" y="0"/>
-                      <a:ext cx="5448580" cy="4280120"/>
+                      <a:ext cx="5664491" cy="4273770"/>
                     </a:xfrm>
                     <a:prstGeom prst="rect">
                       <a:avLst/>
@@ -5636,7 +5636,13 @@
         <w:rPr>
           <w:lang w:val="en-US"/>
         </w:rPr>
-        <w:t xml:space="preserve">&gt; 0, </w:t>
+        <w:t>&gt; 0</w:t>
+      </w:r>
+      <w:r>
+        <w:rPr>
+          <w:lang w:val="en-US"/>
+        </w:rPr>
+        <w:t xml:space="preserve">, </w:t>
       </w:r>
       <w:r>
         <w:t xml:space="preserve">тому й </w:t>
@@ -5644,8 +5650,38 @@
       <w:r>
         <w:t>проходимо через усі можливі операції.</w:t>
       </w:r>
-      <w:bookmarkStart w:id="11" w:name="_GoBack"/>
-      <w:bookmarkEnd w:id="11"/>
+    </w:p>
+    <w:p>
+      <w:pPr>
+        <w:spacing w:after="200" w:line="276" w:lineRule="auto"/>
+        <w:rPr>
+          <w:rFonts w:eastAsiaTheme="majorEastAsia" w:cs="Arial"/>
+          <w:b/>
+          <w:bCs/>
+          <w:sz w:val="32"/>
+          <w:szCs w:val="28"/>
+          <w:lang w:val="en-US"/>
+        </w:rPr>
+      </w:pPr>
+      <w:r>
+        <w:br w:type="page"/>
+      </w:r>
+    </w:p>
+    <w:p>
+      <w:pPr>
+        <w:pStyle w:val="21"/>
+        <w:ind w:firstLine="0"/>
+      </w:pPr>
+      <w:r>
+        <w:lastRenderedPageBreak/>
+        <w:t xml:space="preserve">Execution Route </w:t>
+      </w:r>
+      <w:r>
+        <w:rPr>
+          <w:lang w:val="uk-UA"/>
+        </w:rPr>
+        <w:t>0_1_2_4_5_6</w:t>
+      </w:r>
     </w:p>
     <w:p>
       <w:pPr>
@@ -5653,56 +5689,26 @@
         <w:autoSpaceDN w:val="0"/>
         <w:adjustRightInd w:val="0"/>
         <w:spacing w:line="360" w:lineRule="auto"/>
-        <w:ind w:left="708" w:firstLine="712"/>
-        <w:rPr>
-          <w:rFonts w:cs="Arial"/>
-          <w:bCs/>
-          <w:szCs w:val="28"/>
-          <w:lang w:val="en-US"/>
-        </w:rPr>
-      </w:pPr>
-    </w:p>
-    <w:p>
-      <w:pPr>
-        <w:pStyle w:val="21"/>
-        <w:ind w:firstLine="0"/>
-      </w:pPr>
-      <w:r>
-        <w:t xml:space="preserve"> </w:t>
-      </w:r>
-      <w:bookmarkStart w:id="12" w:name="_Toc70859604"/>
-      <w:r>
-        <w:t>Результати тестування</w:t>
-      </w:r>
-      <w:bookmarkEnd w:id="12"/>
-    </w:p>
-    <w:p>
-      <w:pPr>
-        <w:autoSpaceDE w:val="0"/>
-        <w:autoSpaceDN w:val="0"/>
-        <w:adjustRightInd w:val="0"/>
-        <w:spacing w:line="360" w:lineRule="auto"/>
-        <w:ind w:left="708"/>
         <w:jc w:val="center"/>
         <w:rPr>
           <w:rFonts w:cs="Arial"/>
           <w:bCs/>
           <w:szCs w:val="28"/>
-        </w:rPr>
-      </w:pPr>
-      <w:r>
-        <w:rPr>
-          <w:rFonts w:cs="Arial"/>
-          <w:bCs/>
-          <w:noProof/>
-          <w:szCs w:val="28"/>
-          <w:lang w:val="en-US" w:eastAsia="en-US"/>
+          <w:lang w:val="en-US"/>
+        </w:rPr>
+      </w:pPr>
+      <w:r>
+        <w:rPr>
+          <w:rFonts w:cs="Arial"/>
+          <w:bCs/>
+          <w:szCs w:val="28"/>
+          <w:lang w:val="en-US"/>
         </w:rPr>
         <w:drawing>
-          <wp:inline distT="0" distB="0" distL="0" distR="0" wp14:anchorId="2AEB2548" wp14:editId="64CEF3B4">
-            <wp:extent cx="4737343" cy="425472"/>
-            <wp:effectExtent l="0" t="0" r="6350" b="0"/>
-            <wp:docPr id="45" name="Рисунок 45"/>
+          <wp:inline distT="0" distB="0" distL="0" distR="0" wp14:anchorId="69110B17" wp14:editId="27046998">
+            <wp:extent cx="4349974" cy="3930852"/>
+            <wp:effectExtent l="0" t="0" r="0" b="0"/>
+            <wp:docPr id="32" name="Рисунок 32"/>
             <wp:cNvGraphicFramePr>
               <a:graphicFrameLocks xmlns:a="http://schemas.openxmlformats.org/drawingml/2006/main" noChangeAspect="1"/>
             </wp:cNvGraphicFramePr>
@@ -5722,7 +5728,7 @@
                   <pic:spPr>
                     <a:xfrm>
                       <a:off x="0" y="0"/>
-                      <a:ext cx="4737343" cy="425472"/>
+                      <a:ext cx="4349974" cy="3930852"/>
                     </a:xfrm>
                     <a:prstGeom prst="rect">
                       <a:avLst/>
@@ -5734,16 +5740,89 @@
           </wp:inline>
         </w:drawing>
       </w:r>
-      <w:r>
-        <w:rPr>
+    </w:p>
+    <w:p>
+      <w:pPr>
+        <w:autoSpaceDE w:val="0"/>
+        <w:autoSpaceDN w:val="0"/>
+        <w:adjustRightInd w:val="0"/>
+        <w:spacing w:line="360" w:lineRule="auto"/>
+        <w:ind w:left="708" w:firstLine="712"/>
+        <w:rPr>
+          <w:rFonts w:cs="Arial"/>
+          <w:bCs/>
+          <w:szCs w:val="28"/>
+        </w:rPr>
+      </w:pPr>
+      <w:r>
+        <w:rPr>
+          <w:rFonts w:cs="Arial"/>
+          <w:bCs/>
+          <w:szCs w:val="28"/>
+        </w:rPr>
+        <w:t xml:space="preserve">І останній можливий маршрут, який пов’язаний з методом </w:t>
+      </w:r>
+      <w:r>
+        <w:rPr>
+          <w:rFonts w:cs="Arial"/>
+          <w:bCs/>
+          <w:szCs w:val="28"/>
+          <w:lang w:val="en-US"/>
+        </w:rPr>
+        <w:t xml:space="preserve">Init. </w:t>
+      </w:r>
+      <w:r>
+        <w:rPr>
+          <w:rFonts w:cs="Arial"/>
+          <w:bCs/>
+          <w:szCs w:val="28"/>
+        </w:rPr>
+        <w:t>У даному випадку Ми проходимо через усі стадії без усіляких виключень, при цьому маючи дуже надійний хеш для Нашого паролю.</w:t>
+      </w:r>
+      <w:bookmarkStart w:id="11" w:name="_GoBack"/>
+      <w:bookmarkEnd w:id="11"/>
+    </w:p>
+    <w:p>
+      <w:pPr>
+        <w:pStyle w:val="21"/>
+        <w:ind w:firstLine="0"/>
+      </w:pPr>
+      <w:r>
+        <w:t xml:space="preserve"> </w:t>
+      </w:r>
+      <w:bookmarkStart w:id="12" w:name="_Toc70859604"/>
+      <w:r>
+        <w:t>Результати тестування</w:t>
+      </w:r>
+      <w:bookmarkEnd w:id="12"/>
+    </w:p>
+    <w:p>
+      <w:pPr>
+        <w:autoSpaceDE w:val="0"/>
+        <w:autoSpaceDN w:val="0"/>
+        <w:adjustRightInd w:val="0"/>
+        <w:spacing w:line="360" w:lineRule="auto"/>
+        <w:ind w:left="708"/>
+        <w:jc w:val="center"/>
+        <w:rPr>
+          <w:rFonts w:cs="Arial"/>
+          <w:bCs/>
+          <w:szCs w:val="28"/>
+        </w:rPr>
+      </w:pPr>
+      <w:r>
+        <w:rPr>
+          <w:rFonts w:cs="Arial"/>
+          <w:bCs/>
           <w:noProof/>
+          <w:szCs w:val="28"/>
           <w:lang w:val="en-US" w:eastAsia="en-US"/>
         </w:rPr>
         <w:drawing>
-          <wp:inline distT="0" distB="0" distL="0" distR="0" wp14:anchorId="1EA25350" wp14:editId="6FE24712">
-            <wp:extent cx="3181514" cy="615982"/>
-            <wp:effectExtent l="0" t="0" r="0" b="0"/>
-            <wp:docPr id="51" name="Рисунок 51"/>
+          <wp:inline distT="0" distB="0" distL="0" distR="0" wp14:anchorId="2AEB2548" wp14:editId="64CEF3B4">
+            <wp:extent cx="4737343" cy="425472"/>
+            <wp:effectExtent l="0" t="0" r="6350" b="0"/>
+            <wp:docPr id="45" name="Рисунок 45"/>
             <wp:cNvGraphicFramePr>
               <a:graphicFrameLocks xmlns:a="http://schemas.openxmlformats.org/drawingml/2006/main" noChangeAspect="1"/>
             </wp:cNvGraphicFramePr>
@@ -5763,6 +5842,47 @@
                   <pic:spPr>
                     <a:xfrm>
                       <a:off x="0" y="0"/>
+                      <a:ext cx="4737343" cy="425472"/>
+                    </a:xfrm>
+                    <a:prstGeom prst="rect">
+                      <a:avLst/>
+                    </a:prstGeom>
+                  </pic:spPr>
+                </pic:pic>
+              </a:graphicData>
+            </a:graphic>
+          </wp:inline>
+        </w:drawing>
+      </w:r>
+      <w:r>
+        <w:rPr>
+          <w:noProof/>
+          <w:lang w:val="en-US" w:eastAsia="en-US"/>
+        </w:rPr>
+        <w:drawing>
+          <wp:inline distT="0" distB="0" distL="0" distR="0" wp14:anchorId="1EA25350" wp14:editId="6FE24712">
+            <wp:extent cx="3181514" cy="615982"/>
+            <wp:effectExtent l="0" t="0" r="0" b="0"/>
+            <wp:docPr id="51" name="Рисунок 51"/>
+            <wp:cNvGraphicFramePr>
+              <a:graphicFrameLocks xmlns:a="http://schemas.openxmlformats.org/drawingml/2006/main" noChangeAspect="1"/>
+            </wp:cNvGraphicFramePr>
+            <a:graphic xmlns:a="http://schemas.openxmlformats.org/drawingml/2006/main">
+              <a:graphicData uri="http://schemas.openxmlformats.org/drawingml/2006/picture">
+                <pic:pic xmlns:pic="http://schemas.openxmlformats.org/drawingml/2006/picture">
+                  <pic:nvPicPr>
+                    <pic:cNvPr id="1" name=""/>
+                    <pic:cNvPicPr/>
+                  </pic:nvPicPr>
+                  <pic:blipFill>
+                    <a:blip r:embed="rId29"/>
+                    <a:stretch>
+                      <a:fillRect/>
+                    </a:stretch>
+                  </pic:blipFill>
+                  <pic:spPr>
+                    <a:xfrm>
+                      <a:off x="0" y="0"/>
                       <a:ext cx="3181514" cy="615982"/>
                     </a:xfrm>
                     <a:prstGeom prst="rect">
@@ -6025,7 +6145,7 @@
         </w:rPr>
         <w:t xml:space="preserve"> - </w:t>
       </w:r>
-      <w:hyperlink r:id="rId29" w:history="1">
+      <w:hyperlink r:id="rId30" w:history="1">
         <w:r>
           <w:rPr>
             <w:rStyle w:val="a5"/>
@@ -6067,7 +6187,7 @@
         </w:rPr>
         <w:t xml:space="preserve">Program.cs - </w:t>
       </w:r>
-      <w:hyperlink r:id="rId30" w:history="1">
+      <w:hyperlink r:id="rId31" w:history="1">
         <w:r>
           <w:rPr>
             <w:rStyle w:val="a5"/>
@@ -6111,7 +6231,7 @@
         </w:rPr>
         <w:t xml:space="preserve"> - </w:t>
       </w:r>
-      <w:hyperlink r:id="rId31" w:history="1">
+      <w:hyperlink r:id="rId32" w:history="1">
         <w:r>
           <w:rPr>
             <w:rStyle w:val="a5"/>
@@ -6147,7 +6267,7 @@
         </w:rPr>
         <w:t xml:space="preserve">Офіційна документація - </w:t>
       </w:r>
-      <w:hyperlink r:id="rId32" w:history="1">
+      <w:hyperlink r:id="rId33" w:history="1">
         <w:r>
           <w:rPr>
             <w:rStyle w:val="a5"/>
@@ -6192,7 +6312,7 @@
         </w:rPr>
         <w:t xml:space="preserve">Black Box Testing - </w:t>
       </w:r>
-      <w:hyperlink r:id="rId33" w:history="1">
+      <w:hyperlink r:id="rId34" w:history="1">
         <w:r>
           <w:rPr>
             <w:rStyle w:val="a5"/>
@@ -9332,7 +9452,7 @@
 </file>
 
 <file path=customXml/itemProps1.xml><?xml version="1.0" encoding="utf-8"?>
-<ds:datastoreItem xmlns:ds="http://schemas.openxmlformats.org/officeDocument/2006/customXml" ds:itemID="{208469B3-ACFA-4512-9EF4-8DE04FC5991F}">
+<ds:datastoreItem xmlns:ds="http://schemas.openxmlformats.org/officeDocument/2006/customXml" ds:itemID="{8D13A860-9019-49B9-8766-2F933C0D815C}">
   <ds:schemaRefs>
     <ds:schemaRef ds:uri="http://schemas.openxmlformats.org/officeDocument/2006/bibliography"/>
   </ds:schemaRefs>

--- a/Labs/Lab3/Lab3-Dominskyi-Valentyn-IP93.docx
+++ b/Labs/Lab3/Lab3-Dominskyi-Valentyn-IP93.docx
@@ -3526,6 +3526,7 @@
           <w:szCs w:val="28"/>
         </w:rPr>
       </w:pPr>
+      <w:bookmarkStart w:id="7" w:name="_GoBack"/>
       <w:r>
         <w:rPr>
           <w:rFonts w:cs="Arial"/>
@@ -3537,9 +3538,9 @@
         <w:lastRenderedPageBreak/>
         <w:drawing>
           <wp:inline distT="0" distB="0" distL="0" distR="0">
-            <wp:extent cx="4290404" cy="9652000"/>
+            <wp:extent cx="4934543" cy="9392469"/>
             <wp:effectExtent l="0" t="0" r="0" b="0"/>
-            <wp:docPr id="9" name="Рисунок 9" descr="D:\ForStudy\Components-Of-Software-Engineering\Images\GetHash-Lab3-Components-Of-Software-Engineering.png"/>
+            <wp:docPr id="33" name="Рисунок 33" descr="D:\ForStudy\Components-Of-Software-Engineering\Images\GetHash-Lab3-Components-Of-Software-Engineering.png"/>
             <wp:cNvGraphicFramePr>
               <a:graphicFrameLocks xmlns:a="http://schemas.openxmlformats.org/drawingml/2006/main" noChangeAspect="1"/>
             </wp:cNvGraphicFramePr>
@@ -3547,13 +3548,13 @@
               <a:graphicData uri="http://schemas.openxmlformats.org/drawingml/2006/picture">
                 <pic:pic xmlns:pic="http://schemas.openxmlformats.org/drawingml/2006/picture">
                   <pic:nvPicPr>
-                    <pic:cNvPr id="0" name="Picture 2" descr="D:\ForStudy\Components-Of-Software-Engineering\Images\GetHash-Lab3-Components-Of-Software-Engineering.png"/>
+                    <pic:cNvPr id="0" name="Picture 1" descr="D:\ForStudy\Components-Of-Software-Engineering\Images\GetHash-Lab3-Components-Of-Software-Engineering.png"/>
                     <pic:cNvPicPr>
                       <a:picLocks noChangeAspect="1" noChangeArrowheads="1"/>
                     </pic:cNvPicPr>
                   </pic:nvPicPr>
                   <pic:blipFill>
-                    <a:blip r:embed="rId13">
+                    <a:blip r:embed="rId13" cstate="print">
                       <a:extLst>
                         <a:ext uri="{28A0092B-C50C-407E-A947-70E740481C1C}">
                           <a14:useLocalDpi xmlns:a14="http://schemas.microsoft.com/office/drawing/2010/main" val="0"/>
@@ -3568,7 +3569,7 @@
                   <pic:spPr bwMode="auto">
                     <a:xfrm>
                       <a:off x="0" y="0"/>
-                      <a:ext cx="4298622" cy="9670487"/>
+                      <a:ext cx="4939056" cy="9401058"/>
                     </a:xfrm>
                     <a:prstGeom prst="rect">
                       <a:avLst/>
@@ -3584,6 +3585,7 @@
           </wp:inline>
         </w:drawing>
       </w:r>
+      <w:bookmarkEnd w:id="7"/>
     </w:p>
     <w:p>
       <w:pPr>
@@ -3626,11 +3628,11 @@
         <w:pStyle w:val="21"/>
         <w:ind w:firstLine="0"/>
       </w:pPr>
-      <w:bookmarkStart w:id="7" w:name="_Toc70859600"/>
+      <w:bookmarkStart w:id="8" w:name="_Toc70859600"/>
       <w:r>
         <w:t>HashSha2</w:t>
       </w:r>
-      <w:bookmarkEnd w:id="7"/>
+      <w:bookmarkEnd w:id="8"/>
     </w:p>
     <w:p>
       <w:pPr>
@@ -3796,12 +3798,12 @@
         <w:pStyle w:val="21"/>
         <w:ind w:firstLine="0"/>
       </w:pPr>
-      <w:bookmarkStart w:id="8" w:name="_Toc70859601"/>
+      <w:bookmarkStart w:id="9" w:name="_Toc70859601"/>
       <w:r>
         <w:lastRenderedPageBreak/>
         <w:t>Adler32CheckSum</w:t>
       </w:r>
-      <w:bookmarkEnd w:id="8"/>
+      <w:bookmarkEnd w:id="9"/>
     </w:p>
     <w:p>
       <w:pPr>
@@ -4069,7 +4071,7 @@
           <w:b w:val="0"/>
         </w:rPr>
       </w:pPr>
-      <w:bookmarkStart w:id="9" w:name="_Toc70859602"/>
+      <w:bookmarkStart w:id="10" w:name="_Toc70859602"/>
       <w:r>
         <w:rPr>
           <w:rStyle w:val="13"/>
@@ -4084,18 +4086,18 @@
         </w:rPr>
         <w:t>:</w:t>
       </w:r>
-      <w:bookmarkEnd w:id="9"/>
+      <w:bookmarkEnd w:id="10"/>
     </w:p>
     <w:p>
       <w:pPr>
         <w:pStyle w:val="21"/>
         <w:ind w:firstLine="0"/>
       </w:pPr>
-      <w:bookmarkStart w:id="10" w:name="_Toc70859603"/>
+      <w:bookmarkStart w:id="11" w:name="_Toc70859603"/>
       <w:r>
         <w:t>Init</w:t>
       </w:r>
-      <w:bookmarkEnd w:id="10"/>
+      <w:bookmarkEnd w:id="11"/>
     </w:p>
     <w:p>
       <w:pPr>
@@ -5752,6 +5754,7 @@
           <w:rFonts w:cs="Arial"/>
           <w:bCs/>
           <w:szCs w:val="28"/>
+          <w:lang w:val="en-US"/>
         </w:rPr>
       </w:pPr>
       <w:r>
@@ -5779,8 +5782,6 @@
         </w:rPr>
         <w:t>У даному випадку Ми проходимо через усі стадії без усіляких виключень, при цьому маючи дуже надійний хеш для Нашого паролю.</w:t>
       </w:r>
-      <w:bookmarkStart w:id="11" w:name="_GoBack"/>
-      <w:bookmarkEnd w:id="11"/>
     </w:p>
     <w:p>
       <w:pPr>
@@ -9452,7 +9453,7 @@
 </file>
 
 <file path=customXml/itemProps1.xml><?xml version="1.0" encoding="utf-8"?>
-<ds:datastoreItem xmlns:ds="http://schemas.openxmlformats.org/officeDocument/2006/customXml" ds:itemID="{8D13A860-9019-49B9-8766-2F933C0D815C}">
+<ds:datastoreItem xmlns:ds="http://schemas.openxmlformats.org/officeDocument/2006/customXml" ds:itemID="{8375B2DE-F7BF-455F-909A-EB82124C10B0}">
   <ds:schemaRefs>
     <ds:schemaRef ds:uri="http://schemas.openxmlformats.org/officeDocument/2006/bibliography"/>
   </ds:schemaRefs>

--- a/Labs/Lab3/Lab3-Dominskyi-Valentyn-IP93.docx
+++ b/Labs/Lab3/Lab3-Dominskyi-Valentyn-IP93.docx
@@ -3526,7 +3526,6 @@
           <w:szCs w:val="28"/>
         </w:rPr>
       </w:pPr>
-      <w:bookmarkStart w:id="7" w:name="_GoBack"/>
       <w:r>
         <w:rPr>
           <w:rFonts w:cs="Arial"/>
@@ -3585,7 +3584,6 @@
           </wp:inline>
         </w:drawing>
       </w:r>
-      <w:bookmarkEnd w:id="7"/>
     </w:p>
     <w:p>
       <w:pPr>
@@ -3628,11 +3626,11 @@
         <w:pStyle w:val="21"/>
         <w:ind w:firstLine="0"/>
       </w:pPr>
-      <w:bookmarkStart w:id="8" w:name="_Toc70859600"/>
+      <w:bookmarkStart w:id="7" w:name="_Toc70859600"/>
       <w:r>
         <w:t>HashSha2</w:t>
       </w:r>
-      <w:bookmarkEnd w:id="8"/>
+      <w:bookmarkEnd w:id="7"/>
     </w:p>
     <w:p>
       <w:pPr>
@@ -3798,12 +3796,12 @@
         <w:pStyle w:val="21"/>
         <w:ind w:firstLine="0"/>
       </w:pPr>
-      <w:bookmarkStart w:id="9" w:name="_Toc70859601"/>
+      <w:bookmarkStart w:id="8" w:name="_Toc70859601"/>
       <w:r>
         <w:lastRenderedPageBreak/>
         <w:t>Adler32CheckSum</w:t>
       </w:r>
-      <w:bookmarkEnd w:id="9"/>
+      <w:bookmarkEnd w:id="8"/>
     </w:p>
     <w:p>
       <w:pPr>
@@ -4071,7 +4069,7 @@
           <w:b w:val="0"/>
         </w:rPr>
       </w:pPr>
-      <w:bookmarkStart w:id="10" w:name="_Toc70859602"/>
+      <w:bookmarkStart w:id="9" w:name="_Toc70859602"/>
       <w:r>
         <w:rPr>
           <w:rStyle w:val="13"/>
@@ -4086,18 +4084,18 @@
         </w:rPr>
         <w:t>:</w:t>
       </w:r>
-      <w:bookmarkEnd w:id="10"/>
+      <w:bookmarkEnd w:id="9"/>
     </w:p>
     <w:p>
       <w:pPr>
         <w:pStyle w:val="21"/>
         <w:ind w:firstLine="0"/>
       </w:pPr>
-      <w:bookmarkStart w:id="11" w:name="_Toc70859603"/>
+      <w:bookmarkStart w:id="10" w:name="_Toc70859603"/>
       <w:r>
         <w:t>Init</w:t>
       </w:r>
-      <w:bookmarkEnd w:id="11"/>
+      <w:bookmarkEnd w:id="10"/>
     </w:p>
     <w:p>
       <w:pPr>
@@ -5754,7 +5752,6 @@
           <w:rFonts w:cs="Arial"/>
           <w:bCs/>
           <w:szCs w:val="28"/>
-          <w:lang w:val="en-US"/>
         </w:rPr>
       </w:pPr>
       <w:r>
@@ -5782,6 +5779,51 @@
         </w:rPr>
         <w:t>У даному випадку Ми проходимо через усі стадії без усіляких виключень, при цьому маючи дуже надійний хеш для Нашого паролю.</w:t>
       </w:r>
+    </w:p>
+    <w:p>
+      <w:pPr>
+        <w:spacing w:after="200" w:line="276" w:lineRule="auto"/>
+        <w:rPr>
+          <w:rFonts w:cs="Arial"/>
+          <w:bCs/>
+          <w:szCs w:val="28"/>
+        </w:rPr>
+      </w:pPr>
+      <w:r>
+        <w:rPr>
+          <w:rFonts w:cs="Arial"/>
+          <w:bCs/>
+          <w:szCs w:val="28"/>
+        </w:rPr>
+        <w:br w:type="page"/>
+      </w:r>
+    </w:p>
+    <w:p>
+      <w:pPr>
+        <w:pStyle w:val="21"/>
+        <w:ind w:firstLine="0"/>
+      </w:pPr>
+      <w:r>
+        <w:lastRenderedPageBreak/>
+        <w:t>GetHash</w:t>
+      </w:r>
+      <w:bookmarkStart w:id="11" w:name="_GoBack"/>
+      <w:bookmarkEnd w:id="11"/>
+    </w:p>
+    <w:p>
+      <w:pPr>
+        <w:autoSpaceDE w:val="0"/>
+        <w:autoSpaceDN w:val="0"/>
+        <w:adjustRightInd w:val="0"/>
+        <w:spacing w:line="360" w:lineRule="auto"/>
+        <w:ind w:left="708" w:firstLine="712"/>
+        <w:rPr>
+          <w:rFonts w:cs="Arial"/>
+          <w:bCs/>
+          <w:szCs w:val="28"/>
+          <w:lang w:val="en-US"/>
+        </w:rPr>
+      </w:pPr>
     </w:p>
     <w:p>
       <w:pPr>
@@ -9453,7 +9495,7 @@
 </file>
 
 <file path=customXml/itemProps1.xml><?xml version="1.0" encoding="utf-8"?>
-<ds:datastoreItem xmlns:ds="http://schemas.openxmlformats.org/officeDocument/2006/customXml" ds:itemID="{8375B2DE-F7BF-455F-909A-EB82124C10B0}">
+<ds:datastoreItem xmlns:ds="http://schemas.openxmlformats.org/officeDocument/2006/customXml" ds:itemID="{24E308D5-8526-44E6-9561-202E25392CA8}">
   <ds:schemaRefs>
     <ds:schemaRef ds:uri="http://schemas.openxmlformats.org/officeDocument/2006/bibliography"/>
   </ds:schemaRefs>

--- a/Labs/Lab3/Lab3-Dominskyi-Valentyn-IP93.docx
+++ b/Labs/Lab3/Lab3-Dominskyi-Valentyn-IP93.docx
@@ -5807,8 +5807,42 @@
         <w:lastRenderedPageBreak/>
         <w:t>GetHash</w:t>
       </w:r>
-      <w:bookmarkStart w:id="11" w:name="_GoBack"/>
-      <w:bookmarkEnd w:id="11"/>
+    </w:p>
+    <w:p>
+      <w:pPr>
+        <w:spacing w:line="360" w:lineRule="auto"/>
+        <w:ind w:left="708" w:firstLine="712"/>
+      </w:pPr>
+      <w:r>
+        <w:t xml:space="preserve">У даній секції Я не буду зачіпати метод </w:t>
+      </w:r>
+      <w:r>
+        <w:rPr>
+          <w:lang w:val="en-US"/>
+        </w:rPr>
+        <w:t xml:space="preserve">Init, </w:t>
+      </w:r>
+      <w:r>
+        <w:t>оскільки його тестування вже було зроблено</w:t>
+      </w:r>
+    </w:p>
+    <w:p>
+      <w:pPr>
+        <w:pStyle w:val="21"/>
+        <w:ind w:firstLine="0"/>
+      </w:pPr>
+      <w:r>
+        <w:t xml:space="preserve">Execution Route </w:t>
+      </w:r>
+      <w:r>
+        <w:rPr>
+          <w:lang w:val="uk-UA"/>
+        </w:rPr>
+        <w:t>0_1_2_4_</w:t>
+      </w:r>
+      <w:r>
+        <w:t>7</w:t>
+      </w:r>
     </w:p>
     <w:p>
       <w:pPr>
@@ -5816,56 +5850,26 @@
         <w:autoSpaceDN w:val="0"/>
         <w:adjustRightInd w:val="0"/>
         <w:spacing w:line="360" w:lineRule="auto"/>
-        <w:ind w:left="708" w:firstLine="712"/>
-        <w:rPr>
-          <w:rFonts w:cs="Arial"/>
-          <w:bCs/>
-          <w:szCs w:val="28"/>
-          <w:lang w:val="en-US"/>
-        </w:rPr>
-      </w:pPr>
-    </w:p>
-    <w:p>
-      <w:pPr>
-        <w:pStyle w:val="21"/>
-        <w:ind w:firstLine="0"/>
-      </w:pPr>
-      <w:r>
-        <w:t xml:space="preserve"> </w:t>
-      </w:r>
-      <w:bookmarkStart w:id="12" w:name="_Toc70859604"/>
-      <w:r>
-        <w:t>Результати тестування</w:t>
-      </w:r>
-      <w:bookmarkEnd w:id="12"/>
-    </w:p>
-    <w:p>
-      <w:pPr>
-        <w:autoSpaceDE w:val="0"/>
-        <w:autoSpaceDN w:val="0"/>
-        <w:adjustRightInd w:val="0"/>
-        <w:spacing w:line="360" w:lineRule="auto"/>
-        <w:ind w:left="708"/>
         <w:jc w:val="center"/>
         <w:rPr>
           <w:rFonts w:cs="Arial"/>
           <w:bCs/>
           <w:szCs w:val="28"/>
-        </w:rPr>
-      </w:pPr>
-      <w:r>
-        <w:rPr>
-          <w:rFonts w:cs="Arial"/>
-          <w:bCs/>
-          <w:noProof/>
-          <w:szCs w:val="28"/>
-          <w:lang w:val="en-US" w:eastAsia="en-US"/>
+          <w:lang w:val="en-US"/>
+        </w:rPr>
+      </w:pPr>
+      <w:r>
+        <w:rPr>
+          <w:rFonts w:cs="Arial"/>
+          <w:bCs/>
+          <w:szCs w:val="28"/>
+          <w:lang w:val="en-US"/>
         </w:rPr>
         <w:drawing>
-          <wp:inline distT="0" distB="0" distL="0" distR="0" wp14:anchorId="2AEB2548" wp14:editId="64CEF3B4">
-            <wp:extent cx="4737343" cy="425472"/>
-            <wp:effectExtent l="0" t="0" r="6350" b="0"/>
-            <wp:docPr id="45" name="Рисунок 45"/>
+          <wp:inline distT="0" distB="0" distL="0" distR="0" wp14:anchorId="410B0360" wp14:editId="6EF9A357">
+            <wp:extent cx="5696243" cy="3988005"/>
+            <wp:effectExtent l="0" t="0" r="0" b="0"/>
+            <wp:docPr id="34" name="Рисунок 34"/>
             <wp:cNvGraphicFramePr>
               <a:graphicFrameLocks xmlns:a="http://schemas.openxmlformats.org/drawingml/2006/main" noChangeAspect="1"/>
             </wp:cNvGraphicFramePr>
@@ -5885,7 +5889,7 @@
                   <pic:spPr>
                     <a:xfrm>
                       <a:off x="0" y="0"/>
-                      <a:ext cx="4737343" cy="425472"/>
+                      <a:ext cx="5696243" cy="3988005"/>
                     </a:xfrm>
                     <a:prstGeom prst="rect">
                       <a:avLst/>
@@ -5897,16 +5901,144 @@
           </wp:inline>
         </w:drawing>
       </w:r>
-      <w:r>
-        <w:rPr>
+    </w:p>
+    <w:p>
+      <w:pPr>
+        <w:autoSpaceDE w:val="0"/>
+        <w:autoSpaceDN w:val="0"/>
+        <w:adjustRightInd w:val="0"/>
+        <w:spacing w:line="360" w:lineRule="auto"/>
+        <w:ind w:left="708" w:firstLine="712"/>
+        <w:rPr>
+          <w:rFonts w:cs="Arial"/>
+          <w:bCs/>
+          <w:szCs w:val="28"/>
+          <w:lang w:val="en-US"/>
+        </w:rPr>
+      </w:pPr>
+      <w:r>
+        <w:rPr>
+          <w:rFonts w:cs="Arial"/>
+          <w:bCs/>
+          <w:szCs w:val="28"/>
+        </w:rPr>
+        <w:t xml:space="preserve">Перший обраний Мною шлях – найпростіший – перевірка паролю на </w:t>
+      </w:r>
+      <w:r>
+        <w:rPr>
+          <w:rFonts w:cs="Arial"/>
+          <w:bCs/>
+          <w:szCs w:val="28"/>
+          <w:lang w:val="en-US"/>
+        </w:rPr>
+        <w:t xml:space="preserve">null, </w:t>
+      </w:r>
+      <w:r>
+        <w:rPr>
+          <w:rFonts w:cs="Arial"/>
+          <w:bCs/>
+          <w:szCs w:val="28"/>
+        </w:rPr>
+        <w:t xml:space="preserve">та, якщо він дійсно таким є, </w:t>
+      </w:r>
+      <w:r>
+        <w:rPr>
+          <w:rFonts w:cs="Arial"/>
+          <w:bCs/>
+          <w:szCs w:val="28"/>
+          <w:lang w:val="en-US"/>
+        </w:rPr>
+        <w:t xml:space="preserve">return </w:t>
+      </w:r>
+      <w:r>
+        <w:rPr>
+          <w:rFonts w:cs="Arial"/>
+          <w:bCs/>
+          <w:szCs w:val="28"/>
+        </w:rPr>
+        <w:t xml:space="preserve">того ж </w:t>
+      </w:r>
+      <w:r>
+        <w:rPr>
+          <w:rFonts w:cs="Arial"/>
+          <w:bCs/>
+          <w:szCs w:val="28"/>
+          <w:lang w:val="en-US"/>
+        </w:rPr>
+        <w:t>null.</w:t>
+      </w:r>
+    </w:p>
+    <w:p>
+      <w:pPr>
+        <w:pStyle w:val="21"/>
+        <w:ind w:firstLine="0"/>
+      </w:pPr>
+      <w:r>
+        <w:t xml:space="preserve">Execution Route </w:t>
+      </w:r>
+      <w:r>
+        <w:rPr>
+          <w:lang w:val="uk-UA"/>
+        </w:rPr>
+        <w:t>0_1_2_3_6_7</w:t>
+      </w:r>
+      <w:bookmarkStart w:id="11" w:name="_GoBack"/>
+      <w:bookmarkEnd w:id="11"/>
+    </w:p>
+    <w:p>
+      <w:pPr>
+        <w:autoSpaceDE w:val="0"/>
+        <w:autoSpaceDN w:val="0"/>
+        <w:adjustRightInd w:val="0"/>
+        <w:spacing w:line="360" w:lineRule="auto"/>
+        <w:rPr>
+          <w:rFonts w:cs="Arial"/>
+          <w:bCs/>
+          <w:szCs w:val="28"/>
+        </w:rPr>
+      </w:pPr>
+    </w:p>
+    <w:p>
+      <w:pPr>
+        <w:pStyle w:val="21"/>
+        <w:ind w:firstLine="0"/>
+      </w:pPr>
+      <w:r>
+        <w:t xml:space="preserve"> </w:t>
+      </w:r>
+      <w:bookmarkStart w:id="12" w:name="_Toc70859604"/>
+      <w:r>
+        <w:t>Результати тестування</w:t>
+      </w:r>
+      <w:bookmarkEnd w:id="12"/>
+    </w:p>
+    <w:p>
+      <w:pPr>
+        <w:autoSpaceDE w:val="0"/>
+        <w:autoSpaceDN w:val="0"/>
+        <w:adjustRightInd w:val="0"/>
+        <w:spacing w:line="360" w:lineRule="auto"/>
+        <w:ind w:left="708"/>
+        <w:jc w:val="center"/>
+        <w:rPr>
+          <w:rFonts w:cs="Arial"/>
+          <w:bCs/>
+          <w:szCs w:val="28"/>
+        </w:rPr>
+      </w:pPr>
+      <w:r>
+        <w:rPr>
+          <w:rFonts w:cs="Arial"/>
+          <w:bCs/>
           <w:noProof/>
+          <w:szCs w:val="28"/>
           <w:lang w:val="en-US" w:eastAsia="en-US"/>
         </w:rPr>
         <w:drawing>
-          <wp:inline distT="0" distB="0" distL="0" distR="0" wp14:anchorId="1EA25350" wp14:editId="6FE24712">
-            <wp:extent cx="3181514" cy="615982"/>
-            <wp:effectExtent l="0" t="0" r="0" b="0"/>
-            <wp:docPr id="51" name="Рисунок 51"/>
+          <wp:inline distT="0" distB="0" distL="0" distR="0" wp14:anchorId="2AEB2548" wp14:editId="64CEF3B4">
+            <wp:extent cx="4737343" cy="425472"/>
+            <wp:effectExtent l="0" t="0" r="6350" b="0"/>
+            <wp:docPr id="45" name="Рисунок 45"/>
             <wp:cNvGraphicFramePr>
               <a:graphicFrameLocks xmlns:a="http://schemas.openxmlformats.org/drawingml/2006/main" noChangeAspect="1"/>
             </wp:cNvGraphicFramePr>
@@ -5926,6 +6058,47 @@
                   <pic:spPr>
                     <a:xfrm>
                       <a:off x="0" y="0"/>
+                      <a:ext cx="4737343" cy="425472"/>
+                    </a:xfrm>
+                    <a:prstGeom prst="rect">
+                      <a:avLst/>
+                    </a:prstGeom>
+                  </pic:spPr>
+                </pic:pic>
+              </a:graphicData>
+            </a:graphic>
+          </wp:inline>
+        </w:drawing>
+      </w:r>
+      <w:r>
+        <w:rPr>
+          <w:noProof/>
+          <w:lang w:val="en-US" w:eastAsia="en-US"/>
+        </w:rPr>
+        <w:drawing>
+          <wp:inline distT="0" distB="0" distL="0" distR="0" wp14:anchorId="1EA25350" wp14:editId="6FE24712">
+            <wp:extent cx="3181514" cy="615982"/>
+            <wp:effectExtent l="0" t="0" r="0" b="0"/>
+            <wp:docPr id="51" name="Рисунок 51"/>
+            <wp:cNvGraphicFramePr>
+              <a:graphicFrameLocks xmlns:a="http://schemas.openxmlformats.org/drawingml/2006/main" noChangeAspect="1"/>
+            </wp:cNvGraphicFramePr>
+            <a:graphic xmlns:a="http://schemas.openxmlformats.org/drawingml/2006/main">
+              <a:graphicData uri="http://schemas.openxmlformats.org/drawingml/2006/picture">
+                <pic:pic xmlns:pic="http://schemas.openxmlformats.org/drawingml/2006/picture">
+                  <pic:nvPicPr>
+                    <pic:cNvPr id="1" name=""/>
+                    <pic:cNvPicPr/>
+                  </pic:nvPicPr>
+                  <pic:blipFill>
+                    <a:blip r:embed="rId30"/>
+                    <a:stretch>
+                      <a:fillRect/>
+                    </a:stretch>
+                  </pic:blipFill>
+                  <pic:spPr>
+                    <a:xfrm>
+                      <a:off x="0" y="0"/>
                       <a:ext cx="3181514" cy="615982"/>
                     </a:xfrm>
                     <a:prstGeom prst="rect">
@@ -6188,7 +6361,7 @@
         </w:rPr>
         <w:t xml:space="preserve"> - </w:t>
       </w:r>
-      <w:hyperlink r:id="rId30" w:history="1">
+      <w:hyperlink r:id="rId31" w:history="1">
         <w:r>
           <w:rPr>
             <w:rStyle w:val="a5"/>
@@ -6230,7 +6403,7 @@
         </w:rPr>
         <w:t xml:space="preserve">Program.cs - </w:t>
       </w:r>
-      <w:hyperlink r:id="rId31" w:history="1">
+      <w:hyperlink r:id="rId32" w:history="1">
         <w:r>
           <w:rPr>
             <w:rStyle w:val="a5"/>
@@ -6274,7 +6447,7 @@
         </w:rPr>
         <w:t xml:space="preserve"> - </w:t>
       </w:r>
-      <w:hyperlink r:id="rId32" w:history="1">
+      <w:hyperlink r:id="rId33" w:history="1">
         <w:r>
           <w:rPr>
             <w:rStyle w:val="a5"/>
@@ -6310,7 +6483,7 @@
         </w:rPr>
         <w:t xml:space="preserve">Офіційна документація - </w:t>
       </w:r>
-      <w:hyperlink r:id="rId33" w:history="1">
+      <w:hyperlink r:id="rId34" w:history="1">
         <w:r>
           <w:rPr>
             <w:rStyle w:val="a5"/>
@@ -6355,7 +6528,7 @@
         </w:rPr>
         <w:t xml:space="preserve">Black Box Testing - </w:t>
       </w:r>
-      <w:hyperlink r:id="rId34" w:history="1">
+      <w:hyperlink r:id="rId35" w:history="1">
         <w:r>
           <w:rPr>
             <w:rStyle w:val="a5"/>
@@ -9495,7 +9668,7 @@
 </file>
 
 <file path=customXml/itemProps1.xml><?xml version="1.0" encoding="utf-8"?>
-<ds:datastoreItem xmlns:ds="http://schemas.openxmlformats.org/officeDocument/2006/customXml" ds:itemID="{24E308D5-8526-44E6-9561-202E25392CA8}">
+<ds:datastoreItem xmlns:ds="http://schemas.openxmlformats.org/officeDocument/2006/customXml" ds:itemID="{3AD8FB53-9F57-4E82-A136-98552E114ADE}">
   <ds:schemaRefs>
     <ds:schemaRef ds:uri="http://schemas.openxmlformats.org/officeDocument/2006/bibliography"/>
   </ds:schemaRefs>

--- a/Labs/Lab3/Lab3-Dominskyi-Valentyn-IP93.docx
+++ b/Labs/Lab3/Lab3-Dominskyi-Valentyn-IP93.docx
@@ -5382,10 +5382,25 @@
         <w:rPr>
           <w:lang w:val="en-US"/>
         </w:rPr>
-        <w:t>salt = new string('*', 107374179</w:t>
-      </w:r>
-      <w:r>
-        <w:t>1</w:t>
+        <w:t>salt = new string(</w:t>
+      </w:r>
+      <w:r>
+        <w:rPr>
+          <w:lang w:val="en-US"/>
+        </w:rPr>
+        <w:t>'A</w:t>
+      </w:r>
+      <w:r>
+        <w:rPr>
+          <w:lang w:val="en-US"/>
+        </w:rPr>
+        <w:t xml:space="preserve">', </w:t>
+      </w:r>
+      <w:r>
+        <w:rPr>
+          <w:lang w:val="en-US"/>
+        </w:rPr>
+        <w:t>2147483647</w:t>
       </w:r>
       <w:r>
         <w:rPr>
@@ -5415,7 +5430,19 @@
         <w:rPr>
           <w:lang w:val="en-US"/>
         </w:rPr>
-        <w:t xml:space="preserve">salt = new string('*', </w:t>
+        <w:t>salt = new string(</w:t>
+      </w:r>
+      <w:r>
+        <w:rPr>
+          <w:lang w:val="en-US"/>
+        </w:rPr>
+        <w:t>'A</w:t>
+      </w:r>
+      <w:r>
+        <w:rPr>
+          <w:lang w:val="en-US"/>
+        </w:rPr>
+        <w:t xml:space="preserve">', </w:t>
       </w:r>
       <w:r>
         <w:rPr>
@@ -5974,6 +6001,7 @@
         <w:ind w:firstLine="0"/>
       </w:pPr>
       <w:r>
+        <w:lastRenderedPageBreak/>
         <w:t xml:space="preserve">Execution Route </w:t>
       </w:r>
       <w:r>
@@ -5982,8 +6010,6 @@
         </w:rPr>
         <w:t>0_1_2_3_6_7</w:t>
       </w:r>
-      <w:bookmarkStart w:id="11" w:name="_GoBack"/>
-      <w:bookmarkEnd w:id="11"/>
     </w:p>
     <w:p>
       <w:pPr>
@@ -5991,34 +6017,6 @@
         <w:autoSpaceDN w:val="0"/>
         <w:adjustRightInd w:val="0"/>
         <w:spacing w:line="360" w:lineRule="auto"/>
-        <w:rPr>
-          <w:rFonts w:cs="Arial"/>
-          <w:bCs/>
-          <w:szCs w:val="28"/>
-        </w:rPr>
-      </w:pPr>
-    </w:p>
-    <w:p>
-      <w:pPr>
-        <w:pStyle w:val="21"/>
-        <w:ind w:firstLine="0"/>
-      </w:pPr>
-      <w:r>
-        <w:t xml:space="preserve"> </w:t>
-      </w:r>
-      <w:bookmarkStart w:id="12" w:name="_Toc70859604"/>
-      <w:r>
-        <w:t>Результати тестування</w:t>
-      </w:r>
-      <w:bookmarkEnd w:id="12"/>
-    </w:p>
-    <w:p>
-      <w:pPr>
-        <w:autoSpaceDE w:val="0"/>
-        <w:autoSpaceDN w:val="0"/>
-        <w:adjustRightInd w:val="0"/>
-        <w:spacing w:line="360" w:lineRule="auto"/>
-        <w:ind w:left="708"/>
         <w:jc w:val="center"/>
         <w:rPr>
           <w:rFonts w:cs="Arial"/>
@@ -6030,15 +6028,13 @@
         <w:rPr>
           <w:rFonts w:cs="Arial"/>
           <w:bCs/>
-          <w:noProof/>
-          <w:szCs w:val="28"/>
-          <w:lang w:val="en-US" w:eastAsia="en-US"/>
+          <w:szCs w:val="28"/>
         </w:rPr>
         <w:drawing>
-          <wp:inline distT="0" distB="0" distL="0" distR="0" wp14:anchorId="2AEB2548" wp14:editId="64CEF3B4">
-            <wp:extent cx="4737343" cy="425472"/>
-            <wp:effectExtent l="0" t="0" r="6350" b="0"/>
-            <wp:docPr id="45" name="Рисунок 45"/>
+          <wp:inline distT="0" distB="0" distL="0" distR="0" wp14:anchorId="5255F6EF" wp14:editId="49BDDC5A">
+            <wp:extent cx="5912154" cy="3994355"/>
+            <wp:effectExtent l="0" t="0" r="0" b="6350"/>
+            <wp:docPr id="35" name="Рисунок 35"/>
             <wp:cNvGraphicFramePr>
               <a:graphicFrameLocks xmlns:a="http://schemas.openxmlformats.org/drawingml/2006/main" noChangeAspect="1"/>
             </wp:cNvGraphicFramePr>
@@ -6058,7 +6054,7 @@
                   <pic:spPr>
                     <a:xfrm>
                       <a:off x="0" y="0"/>
-                      <a:ext cx="4737343" cy="425472"/>
+                      <a:ext cx="5912154" cy="3994355"/>
                     </a:xfrm>
                     <a:prstGeom prst="rect">
                       <a:avLst/>
@@ -6070,16 +6066,103 @@
           </wp:inline>
         </w:drawing>
       </w:r>
-      <w:r>
-        <w:rPr>
-          <w:noProof/>
-          <w:lang w:val="en-US" w:eastAsia="en-US"/>
+    </w:p>
+    <w:p>
+      <w:pPr>
+        <w:autoSpaceDE w:val="0"/>
+        <w:autoSpaceDN w:val="0"/>
+        <w:adjustRightInd w:val="0"/>
+        <w:spacing w:line="360" w:lineRule="auto"/>
+        <w:ind w:left="708" w:firstLine="712"/>
+        <w:rPr>
+          <w:rFonts w:cs="Arial"/>
+          <w:bCs/>
+          <w:szCs w:val="28"/>
+        </w:rPr>
+      </w:pPr>
+      <w:r>
+        <w:rPr>
+          <w:rFonts w:cs="Arial"/>
+          <w:bCs/>
+          <w:szCs w:val="28"/>
+        </w:rPr>
+        <w:t xml:space="preserve">Це, по суті, найкращий для </w:t>
+      </w:r>
+      <w:r>
+        <w:rPr>
+          <w:rFonts w:cs="Arial"/>
+          <w:bCs/>
+          <w:szCs w:val="28"/>
+        </w:rPr>
+        <w:t>користувача</w:t>
+      </w:r>
+      <w:r>
+        <w:rPr>
+          <w:rFonts w:cs="Arial"/>
+          <w:bCs/>
+          <w:szCs w:val="28"/>
+        </w:rPr>
+        <w:t xml:space="preserve"> шлях, адже код повністю відпрацьовує своє, не викликаючи жодних виключень.</w:t>
+      </w:r>
+    </w:p>
+    <w:p>
+      <w:pPr>
+        <w:spacing w:after="200" w:line="276" w:lineRule="auto"/>
+        <w:rPr>
+          <w:rFonts w:eastAsiaTheme="majorEastAsia" w:cs="Arial"/>
+          <w:b/>
+          <w:bCs/>
+          <w:sz w:val="32"/>
+          <w:szCs w:val="28"/>
+          <w:lang w:val="en-US"/>
+        </w:rPr>
+      </w:pPr>
+      <w:r>
+        <w:br w:type="page"/>
+      </w:r>
+    </w:p>
+    <w:p>
+      <w:pPr>
+        <w:pStyle w:val="21"/>
+        <w:ind w:firstLine="0"/>
+      </w:pPr>
+      <w:r>
+        <w:lastRenderedPageBreak/>
+        <w:t xml:space="preserve">Execution Route </w:t>
+      </w:r>
+      <w:r>
+        <w:rPr>
+          <w:lang w:val="uk-UA"/>
+        </w:rPr>
+        <w:t>0_1_2_3_5_6_7</w:t>
+      </w:r>
+    </w:p>
+    <w:p>
+      <w:pPr>
+        <w:autoSpaceDE w:val="0"/>
+        <w:autoSpaceDN w:val="0"/>
+        <w:adjustRightInd w:val="0"/>
+        <w:spacing w:line="360" w:lineRule="auto"/>
+        <w:jc w:val="center"/>
+        <w:rPr>
+          <w:rFonts w:cs="Arial"/>
+          <w:bCs/>
+          <w:szCs w:val="28"/>
+          <w:lang w:val="en-US"/>
+        </w:rPr>
+      </w:pPr>
+      <w:r>
+        <w:rPr>
+          <w:rFonts w:cs="Arial"/>
+          <w:bCs/>
+          <w:szCs w:val="28"/>
+          <w:lang w:val="en-US"/>
         </w:rPr>
         <w:drawing>
-          <wp:inline distT="0" distB="0" distL="0" distR="0" wp14:anchorId="1EA25350" wp14:editId="6FE24712">
-            <wp:extent cx="3181514" cy="615982"/>
+          <wp:inline distT="0" distB="0" distL="0" distR="0" wp14:anchorId="7867747E" wp14:editId="3EA0D2F1">
+            <wp:extent cx="6840220" cy="3970655"/>
             <wp:effectExtent l="0" t="0" r="0" b="0"/>
-            <wp:docPr id="51" name="Рисунок 51"/>
+            <wp:docPr id="36" name="Рисунок 36"/>
             <wp:cNvGraphicFramePr>
               <a:graphicFrameLocks xmlns:a="http://schemas.openxmlformats.org/drawingml/2006/main" noChangeAspect="1"/>
             </wp:cNvGraphicFramePr>
@@ -6099,7 +6182,7 @@
                   <pic:spPr>
                     <a:xfrm>
                       <a:off x="0" y="0"/>
-                      <a:ext cx="3181514" cy="615982"/>
+                      <a:ext cx="6840220" cy="3970655"/>
                     </a:xfrm>
                     <a:prstGeom prst="rect">
                       <a:avLst/>
@@ -6111,6 +6194,30 @@
           </wp:inline>
         </w:drawing>
       </w:r>
+      <w:bookmarkStart w:id="11" w:name="_Toc70859604"/>
+    </w:p>
+    <w:p>
+      <w:pPr>
+        <w:spacing w:after="200" w:line="360" w:lineRule="auto"/>
+        <w:ind w:left="708" w:firstLine="708"/>
+      </w:pPr>
+      <w:r>
+        <w:t xml:space="preserve">І останній тест – майже копія минулого, з однією відмінністю – у Нас тут знову </w:t>
+      </w:r>
+      <w:r>
+        <w:rPr>
+          <w:lang w:val="en-US"/>
+        </w:rPr>
+        <w:t>OverflowException</w:t>
+      </w:r>
+      <w:r>
+        <w:t>, який трішки змінює алгоритм</w:t>
+      </w:r>
+      <w:r>
+        <w:t>.</w:t>
+      </w:r>
+      <w:bookmarkStart w:id="12" w:name="_GoBack"/>
+      <w:bookmarkEnd w:id="12"/>
     </w:p>
     <w:p>
       <w:pPr>
@@ -6119,13 +6226,165 @@
           <w:rFonts w:eastAsiaTheme="majorEastAsia" w:cs="Arial"/>
           <w:b/>
           <w:bCs/>
+          <w:sz w:val="32"/>
+          <w:szCs w:val="28"/>
+          <w:lang w:val="en-US"/>
+        </w:rPr>
+      </w:pPr>
+    </w:p>
+    <w:p>
+      <w:pPr>
+        <w:spacing w:after="200" w:line="276" w:lineRule="auto"/>
+        <w:rPr>
+          <w:rFonts w:eastAsiaTheme="majorEastAsia" w:cs="Arial"/>
+          <w:b/>
+          <w:bCs/>
+          <w:sz w:val="32"/>
+          <w:szCs w:val="28"/>
+          <w:lang w:val="en-US"/>
+        </w:rPr>
+      </w:pPr>
+      <w:r>
+        <w:br w:type="page"/>
+      </w:r>
+    </w:p>
+    <w:p>
+      <w:pPr>
+        <w:pStyle w:val="21"/>
+        <w:ind w:firstLine="0"/>
+      </w:pPr>
+      <w:r>
+        <w:lastRenderedPageBreak/>
+        <w:t>Результати тестування</w:t>
+      </w:r>
+      <w:bookmarkEnd w:id="11"/>
+    </w:p>
+    <w:p>
+      <w:pPr>
+        <w:autoSpaceDE w:val="0"/>
+        <w:autoSpaceDN w:val="0"/>
+        <w:adjustRightInd w:val="0"/>
+        <w:spacing w:line="360" w:lineRule="auto"/>
+        <w:ind w:left="708"/>
+        <w:jc w:val="center"/>
+        <w:rPr>
+          <w:rFonts w:cs="Arial"/>
+          <w:bCs/>
+          <w:szCs w:val="28"/>
+        </w:rPr>
+      </w:pPr>
+      <w:r>
+        <w:rPr>
+          <w:noProof/>
+          <w:lang w:val="en-US" w:eastAsia="en-US"/>
+        </w:rPr>
+        <w:drawing>
+          <wp:inline distT="0" distB="0" distL="0" distR="0" wp14:anchorId="7D44E012" wp14:editId="0D7EF3F3">
+            <wp:extent cx="4775445" cy="387370"/>
+            <wp:effectExtent l="0" t="0" r="6350" b="0"/>
+            <wp:docPr id="38" name="Рисунок 38"/>
+            <wp:cNvGraphicFramePr>
+              <a:graphicFrameLocks xmlns:a="http://schemas.openxmlformats.org/drawingml/2006/main" noChangeAspect="1"/>
+            </wp:cNvGraphicFramePr>
+            <a:graphic xmlns:a="http://schemas.openxmlformats.org/drawingml/2006/main">
+              <a:graphicData uri="http://schemas.openxmlformats.org/drawingml/2006/picture">
+                <pic:pic xmlns:pic="http://schemas.openxmlformats.org/drawingml/2006/picture">
+                  <pic:nvPicPr>
+                    <pic:cNvPr id="1" name=""/>
+                    <pic:cNvPicPr/>
+                  </pic:nvPicPr>
+                  <pic:blipFill>
+                    <a:blip r:embed="rId31"/>
+                    <a:stretch>
+                      <a:fillRect/>
+                    </a:stretch>
+                  </pic:blipFill>
+                  <pic:spPr>
+                    <a:xfrm>
+                      <a:off x="0" y="0"/>
+                      <a:ext cx="4775445" cy="387370"/>
+                    </a:xfrm>
+                    <a:prstGeom prst="rect">
+                      <a:avLst/>
+                    </a:prstGeom>
+                  </pic:spPr>
+                </pic:pic>
+              </a:graphicData>
+            </a:graphic>
+          </wp:inline>
+        </w:drawing>
+      </w:r>
+      <w:r>
+        <w:rPr>
+          <w:noProof/>
+          <w:lang w:val="en-US" w:eastAsia="en-US"/>
+        </w:rPr>
+        <w:t xml:space="preserve"> </w:t>
+      </w:r>
+      <w:r>
+        <w:rPr>
+          <w:rFonts w:cs="Arial"/>
+          <w:bCs/>
+          <w:szCs w:val="28"/>
+        </w:rPr>
+        <w:drawing>
+          <wp:inline distT="0" distB="0" distL="0" distR="0" wp14:anchorId="537DA4A9" wp14:editId="518967DE">
+            <wp:extent cx="5397777" cy="3397425"/>
+            <wp:effectExtent l="0" t="0" r="0" b="0"/>
+            <wp:docPr id="37" name="Рисунок 37"/>
+            <wp:cNvGraphicFramePr>
+              <a:graphicFrameLocks xmlns:a="http://schemas.openxmlformats.org/drawingml/2006/main" noChangeAspect="1"/>
+            </wp:cNvGraphicFramePr>
+            <a:graphic xmlns:a="http://schemas.openxmlformats.org/drawingml/2006/main">
+              <a:graphicData uri="http://schemas.openxmlformats.org/drawingml/2006/picture">
+                <pic:pic xmlns:pic="http://schemas.openxmlformats.org/drawingml/2006/picture">
+                  <pic:nvPicPr>
+                    <pic:cNvPr id="1" name=""/>
+                    <pic:cNvPicPr/>
+                  </pic:nvPicPr>
+                  <pic:blipFill>
+                    <a:blip r:embed="rId32"/>
+                    <a:stretch>
+                      <a:fillRect/>
+                    </a:stretch>
+                  </pic:blipFill>
+                  <pic:spPr>
+                    <a:xfrm>
+                      <a:off x="0" y="0"/>
+                      <a:ext cx="5397777" cy="3397425"/>
+                    </a:xfrm>
+                    <a:prstGeom prst="rect">
+                      <a:avLst/>
+                    </a:prstGeom>
+                  </pic:spPr>
+                </pic:pic>
+              </a:graphicData>
+            </a:graphic>
+          </wp:inline>
+        </w:drawing>
+      </w:r>
+    </w:p>
+    <w:p>
+      <w:pPr>
+        <w:spacing w:after="200" w:line="276" w:lineRule="auto"/>
+        <w:ind w:left="708" w:firstLine="712"/>
+        <w:rPr>
+          <w:rFonts w:eastAsiaTheme="majorEastAsia" w:cs="Arial"/>
+          <w:b/>
+          <w:bCs/>
           <w:sz w:val="36"/>
           <w:szCs w:val="28"/>
           <w:lang w:val="en-US" w:eastAsia="en-US"/>
         </w:rPr>
       </w:pPr>
       <w:r>
-        <w:br w:type="page"/>
+        <w:t xml:space="preserve">Як видно з даних результатів, не пройшли успішно лише тести з </w:t>
+      </w:r>
+      <w:r>
+        <w:rPr>
+          <w:lang w:val="en-US"/>
+        </w:rPr>
+        <w:t>OverflowException</w:t>
       </w:r>
     </w:p>
     <w:p>
@@ -6134,7 +6393,6 @@
       </w:pPr>
       <w:bookmarkStart w:id="13" w:name="_Toc70859605"/>
       <w:r>
-        <w:lastRenderedPageBreak/>
         <w:t>Сирцеві коди:</w:t>
       </w:r>
       <w:bookmarkEnd w:id="13"/>
@@ -6361,7 +6619,7 @@
         </w:rPr>
         <w:t xml:space="preserve"> - </w:t>
       </w:r>
-      <w:hyperlink r:id="rId31" w:history="1">
+      <w:hyperlink r:id="rId33" w:history="1">
         <w:r>
           <w:rPr>
             <w:rStyle w:val="a5"/>
@@ -6403,7 +6661,7 @@
         </w:rPr>
         <w:t xml:space="preserve">Program.cs - </w:t>
       </w:r>
-      <w:hyperlink r:id="rId32" w:history="1">
+      <w:hyperlink r:id="rId34" w:history="1">
         <w:r>
           <w:rPr>
             <w:rStyle w:val="a5"/>
@@ -6436,6 +6694,7 @@
           <w:sz w:val="28"/>
           <w:szCs w:val="28"/>
         </w:rPr>
+        <w:lastRenderedPageBreak/>
         <w:t>TestFileWorkingUtils.cs</w:t>
       </w:r>
       <w:r>
@@ -6447,7 +6706,7 @@
         </w:rPr>
         <w:t xml:space="preserve"> - </w:t>
       </w:r>
-      <w:hyperlink r:id="rId33" w:history="1">
+      <w:hyperlink r:id="rId35" w:history="1">
         <w:r>
           <w:rPr>
             <w:rStyle w:val="a5"/>
@@ -6483,7 +6742,7 @@
         </w:rPr>
         <w:t xml:space="preserve">Офіційна документація - </w:t>
       </w:r>
-      <w:hyperlink r:id="rId34" w:history="1">
+      <w:hyperlink r:id="rId36" w:history="1">
         <w:r>
           <w:rPr>
             <w:rStyle w:val="a5"/>
@@ -6528,7 +6787,7 @@
         </w:rPr>
         <w:t xml:space="preserve">Black Box Testing - </w:t>
       </w:r>
-      <w:hyperlink r:id="rId35" w:history="1">
+      <w:hyperlink r:id="rId37" w:history="1">
         <w:r>
           <w:rPr>
             <w:rStyle w:val="a5"/>
@@ -9668,7 +9927,7 @@
 </file>
 
 <file path=customXml/itemProps1.xml><?xml version="1.0" encoding="utf-8"?>
-<ds:datastoreItem xmlns:ds="http://schemas.openxmlformats.org/officeDocument/2006/customXml" ds:itemID="{3AD8FB53-9F57-4E82-A136-98552E114ADE}">
+<ds:datastoreItem xmlns:ds="http://schemas.openxmlformats.org/officeDocument/2006/customXml" ds:itemID="{21B3CBCF-2079-49D7-9D7D-ADB6A6E9B393}">
   <ds:schemaRefs>
     <ds:schemaRef ds:uri="http://schemas.openxmlformats.org/officeDocument/2006/bibliography"/>
   </ds:schemaRefs>

--- a/Labs/Lab3/Lab3-Dominskyi-Valentyn-IP93.docx
+++ b/Labs/Lab3/Lab3-Dominskyi-Valentyn-IP93.docx
@@ -1685,7 +1685,7 @@
                 <w:noProof/>
                 <w:webHidden/>
               </w:rPr>
-              <w:t>11</w:t>
+              <w:t>21</w:t>
             </w:r>
             <w:r>
               <w:rPr>
@@ -1757,7 +1757,7 @@
                 <w:noProof/>
                 <w:webHidden/>
               </w:rPr>
-              <w:t>12</w:t>
+              <w:t>23</w:t>
             </w:r>
             <w:r>
               <w:rPr>
@@ -1829,7 +1829,7 @@
                 <w:noProof/>
                 <w:webHidden/>
               </w:rPr>
-              <w:t>12</w:t>
+              <w:t>23</w:t>
             </w:r>
             <w:r>
               <w:rPr>
@@ -1901,7 +1901,7 @@
                 <w:noProof/>
                 <w:webHidden/>
               </w:rPr>
-              <w:t>12</w:t>
+              <w:t>30</w:t>
             </w:r>
             <w:r>
               <w:rPr>
@@ -1973,7 +1973,7 @@
                 <w:noProof/>
                 <w:webHidden/>
               </w:rPr>
-              <w:t>12</w:t>
+              <w:t>30</w:t>
             </w:r>
             <w:r>
               <w:rPr>
@@ -22284,16 +22284,33 @@
         </w:rPr>
         <w:t>п</w:t>
       </w:r>
+      <w:r>
+        <w:rPr>
+          <w:rFonts w:cs="Arial"/>
+          <w:bCs/>
+          <w:szCs w:val="28"/>
+        </w:rPr>
+        <w:t xml:space="preserve">ри тестуванні даним видом тест-кейси створюються таким чином, щоб перевірити правильність виконання </w:t>
+      </w:r>
+      <w:r>
+        <w:rPr>
+          <w:rFonts w:cs="Arial"/>
+          <w:bCs/>
+          <w:i/>
+          <w:szCs w:val="28"/>
+        </w:rPr>
+        <w:t xml:space="preserve">максимально можливої кількість шляхів </w:t>
+      </w:r>
+      <w:r>
+        <w:rPr>
+          <w:rFonts w:cs="Arial"/>
+          <w:bCs/>
+          <w:szCs w:val="28"/>
+        </w:rPr>
+        <w:t>виконання ПЗ</w:t>
+      </w:r>
       <w:bookmarkStart w:id="15" w:name="_GoBack"/>
       <w:bookmarkEnd w:id="15"/>
-      <w:r>
-        <w:rPr>
-          <w:rFonts w:cs="Arial"/>
-          <w:bCs/>
-          <w:szCs w:val="28"/>
-        </w:rPr>
-        <w:t>ри тестуванні даним видом тест-кейси створюються таким чином, щоб перевірити правильність виконання максимально можливої кількість шляхів виконання ПЗ</w:t>
-      </w:r>
     </w:p>
     <w:p>
       <w:pPr>
@@ -22362,25 +22379,31 @@
         </w:numPr>
         <w:spacing w:line="360" w:lineRule="auto"/>
         <w:rPr>
-          <w:rStyle w:val="a5"/>
           <w:rFonts w:ascii="Merriweather" w:hAnsi="Merriweather" w:cs="Arial"/>
-          <w:color w:val="auto"/>
           <w:sz w:val="28"/>
           <w:szCs w:val="28"/>
-          <w:u w:val="none"/>
-        </w:rPr>
-      </w:pPr>
-      <w:r>
-        <w:rPr>
-          <w:rStyle w:val="a5"/>
+        </w:rPr>
+      </w:pPr>
+      <w:r>
+        <w:rPr>
           <w:rFonts w:ascii="Merriweather" w:hAnsi="Merriweather" w:cs="Arial"/>
-          <w:color w:val="auto"/>
           <w:sz w:val="28"/>
           <w:szCs w:val="28"/>
-          <w:u w:val="none"/>
+          <w:lang w:val="uk-UA"/>
+        </w:rPr>
+        <w:t>TestPasswordHashingUtils</w:t>
+      </w:r>
+      <w:r>
+        <w:rPr>
+          <w:rFonts w:ascii="Merriweather" w:hAnsi="Merriweather" w:cs="Arial"/>
+          <w:sz w:val="28"/>
+          <w:szCs w:val="28"/>
           <w:lang w:val="en-US"/>
         </w:rPr>
-        <w:t xml:space="preserve">Program.cs - </w:t>
+        <w:t xml:space="preserve"> -</w:t>
+      </w:r>
+      <w:r>
+        <w:t xml:space="preserve"> </w:t>
       </w:r>
       <w:hyperlink r:id="rId34" w:history="1">
         <w:r>
@@ -22391,9 +22414,17 @@
             <w:szCs w:val="28"/>
             <w:lang w:val="en-US"/>
           </w:rPr>
-          <w:t>https://github.com/VsIG-official/Components-Of-Software-Engineering/blob/master/Labs/Lab2/Lab2/Program.cs</w:t>
+          <w:t>https://github.com/VsIG-official/Components-Of-Software-Engineering/blob/master/Labs/Lab3/TestPasswordHashingUtils/TestPasswordHashingUtils.cs</w:t>
         </w:r>
       </w:hyperlink>
+      <w:r>
+        <w:rPr>
+          <w:rFonts w:ascii="Merriweather" w:hAnsi="Merriweather" w:cs="Arial"/>
+          <w:sz w:val="28"/>
+          <w:szCs w:val="28"/>
+        </w:rPr>
+        <w:t xml:space="preserve"> </w:t>
+      </w:r>
     </w:p>
     <w:p>
       <w:pPr>
@@ -22414,17 +22445,9 @@
           <w:rFonts w:ascii="Merriweather" w:hAnsi="Merriweather" w:cs="Arial"/>
           <w:sz w:val="28"/>
           <w:szCs w:val="28"/>
-        </w:rPr>
-        <w:t>TestFileWorkingUtils.cs</w:t>
-      </w:r>
-      <w:r>
-        <w:rPr>
-          <w:rFonts w:ascii="Merriweather" w:hAnsi="Merriweather" w:cs="Arial"/>
-          <w:sz w:val="28"/>
-          <w:szCs w:val="28"/>
-          <w:lang w:val="en-US"/>
-        </w:rPr>
-        <w:t xml:space="preserve"> - </w:t>
+          <w:lang w:val="uk-UA"/>
+        </w:rPr>
+        <w:t xml:space="preserve">Директорія 3-ої лабораторної роботи - </w:t>
       </w:r>
       <w:hyperlink r:id="rId35" w:history="1">
         <w:r>
@@ -22433,9 +22456,9 @@
             <w:rFonts w:ascii="Merriweather" w:hAnsi="Merriweather" w:cs="Arial"/>
             <w:sz w:val="28"/>
             <w:szCs w:val="28"/>
-            <w:lang w:val="en-US"/>
+            <w:lang w:val="uk-UA"/>
           </w:rPr>
-          <w:t>https://github.com/VsIG-official/Components-Of-Software-Engineering/blob/master/Labs/Lab2/TestFileWorkingUtils/TestFileWorkingUtils.cs</w:t>
+          <w:t>https://github.com/VsIG-official/Components-Of-Software-Engineering/tree/master/Labs/Lab3</w:t>
         </w:r>
       </w:hyperlink>
     </w:p>
@@ -22505,9 +22528,18 @@
           <w:szCs w:val="28"/>
           <w:lang w:val="en-US"/>
         </w:rPr>
-        <w:t xml:space="preserve">Black Box Testing - </w:t>
-      </w:r>
-      <w:hyperlink r:id="rId37" w:history="1">
+        <w:t>White</w:t>
+      </w:r>
+      <w:r>
+        <w:rPr>
+          <w:rFonts w:ascii="Merriweather" w:hAnsi="Merriweather" w:cs="Arial"/>
+          <w:sz w:val="28"/>
+          <w:szCs w:val="28"/>
+          <w:lang w:val="en-US"/>
+        </w:rPr>
+        <w:t xml:space="preserve"> Box Testing - </w:t>
+      </w:r>
+      <w:hyperlink r:id="rId37" w:anchor="slide=id.p1" w:history="1">
         <w:r>
           <w:rPr>
             <w:rStyle w:val="a5"/>
@@ -22516,7 +22548,27 @@
             <w:szCs w:val="28"/>
             <w:lang w:val="en-US"/>
           </w:rPr>
-          <w:t>https://docs.google.com/presentation/d/1zDBgNUV73ja_yShIY-_WpTGkktol7DOE/edit#slide=id.p18</w:t>
+          <w:t>https://docs.google.co</w:t>
+        </w:r>
+        <w:r>
+          <w:rPr>
+            <w:rStyle w:val="a5"/>
+            <w:rFonts w:ascii="Merriweather" w:hAnsi="Merriweather" w:cs="Arial"/>
+            <w:sz w:val="28"/>
+            <w:szCs w:val="28"/>
+            <w:lang w:val="en-US"/>
+          </w:rPr>
+          <w:t>m</w:t>
+        </w:r>
+        <w:r>
+          <w:rPr>
+            <w:rStyle w:val="a5"/>
+            <w:rFonts w:ascii="Merriweather" w:hAnsi="Merriweather" w:cs="Arial"/>
+            <w:sz w:val="28"/>
+            <w:szCs w:val="28"/>
+            <w:lang w:val="en-US"/>
+          </w:rPr>
+          <w:t>/presentation/d/1UEYTs6OrsO_ssROZNnDG72K5Bc30qL-A/edit#slide=id.p1</w:t>
         </w:r>
       </w:hyperlink>
       <w:r>
@@ -25660,7 +25712,7 @@
 </file>
 
 <file path=customXml/itemProps1.xml><?xml version="1.0" encoding="utf-8"?>
-<ds:datastoreItem xmlns:ds="http://schemas.openxmlformats.org/officeDocument/2006/customXml" ds:itemID="{725EC58D-627F-4BC6-A450-C5C4352E83CC}">
+<ds:datastoreItem xmlns:ds="http://schemas.openxmlformats.org/officeDocument/2006/customXml" ds:itemID="{2194369D-46C8-489A-907C-C43C8562B33D}">
   <ds:schemaRefs>
     <ds:schemaRef ds:uri="http://schemas.openxmlformats.org/officeDocument/2006/bibliography"/>
   </ds:schemaRefs>

--- a/Labs/Lab3/Lab3-Dominskyi-Valentyn-IP93.docx
+++ b/Labs/Lab3/Lab3-Dominskyi-Valentyn-IP93.docx
@@ -830,7 +830,7 @@
               <w:tab w:val="right" w:leader="dot" w:pos="10762"/>
             </w:tabs>
             <w:rPr>
-              <w:rFonts w:eastAsiaTheme="minorEastAsia" w:cstheme="minorBidi"/>
+              <w:rFonts w:asciiTheme="minorHAnsi" w:eastAsiaTheme="minorEastAsia" w:hAnsiTheme="minorHAnsi" w:cstheme="minorBidi"/>
               <w:noProof/>
               <w:sz w:val="22"/>
               <w:szCs w:val="22"/>
@@ -846,13 +846,132 @@
           <w:r>
             <w:fldChar w:fldCharType="separate"/>
           </w:r>
-          <w:hyperlink w:anchor="_Toc70859593" w:history="1">
+          <w:bookmarkStart w:id="0" w:name="_GoBack"/>
+          <w:bookmarkEnd w:id="0"/>
+          <w:r>
+            <w:rPr>
+              <w:rStyle w:val="a5"/>
+              <w:noProof/>
+            </w:rPr>
+            <w:fldChar w:fldCharType="begin"/>
+          </w:r>
+          <w:r>
+            <w:rPr>
+              <w:rStyle w:val="a5"/>
+              <w:noProof/>
+            </w:rPr>
+            <w:instrText xml:space="preserve"> </w:instrText>
+          </w:r>
+          <w:r>
+            <w:rPr>
+              <w:noProof/>
+            </w:rPr>
+            <w:instrText>HYPERLINK \l "_Toc70932308"</w:instrText>
+          </w:r>
+          <w:r>
+            <w:rPr>
+              <w:rStyle w:val="a5"/>
+              <w:noProof/>
+            </w:rPr>
+            <w:instrText xml:space="preserve"> </w:instrText>
+          </w:r>
+          <w:r>
+            <w:rPr>
+              <w:rStyle w:val="a5"/>
+              <w:noProof/>
+            </w:rPr>
+          </w:r>
+          <w:r>
+            <w:rPr>
+              <w:rStyle w:val="a5"/>
+              <w:noProof/>
+            </w:rPr>
+            <w:fldChar w:fldCharType="separate"/>
+          </w:r>
+          <w:r>
+            <w:rPr>
+              <w:rStyle w:val="a5"/>
+              <w:noProof/>
+            </w:rPr>
+            <w:t>Мета:</w:t>
+          </w:r>
+          <w:r>
+            <w:rPr>
+              <w:noProof/>
+              <w:webHidden/>
+            </w:rPr>
+            <w:tab/>
+          </w:r>
+          <w:r>
+            <w:rPr>
+              <w:noProof/>
+              <w:webHidden/>
+            </w:rPr>
+            <w:fldChar w:fldCharType="begin"/>
+          </w:r>
+          <w:r>
+            <w:rPr>
+              <w:noProof/>
+              <w:webHidden/>
+            </w:rPr>
+            <w:instrText xml:space="preserve"> PAGEREF _Toc70932308 \h </w:instrText>
+          </w:r>
+          <w:r>
+            <w:rPr>
+              <w:noProof/>
+              <w:webHidden/>
+            </w:rPr>
+          </w:r>
+          <w:r>
+            <w:rPr>
+              <w:noProof/>
+              <w:webHidden/>
+            </w:rPr>
+            <w:fldChar w:fldCharType="separate"/>
+          </w:r>
+          <w:r>
+            <w:rPr>
+              <w:noProof/>
+              <w:webHidden/>
+            </w:rPr>
+            <w:t>3</w:t>
+          </w:r>
+          <w:r>
+            <w:rPr>
+              <w:noProof/>
+              <w:webHidden/>
+            </w:rPr>
+            <w:fldChar w:fldCharType="end"/>
+          </w:r>
+          <w:r>
+            <w:rPr>
+              <w:rStyle w:val="a5"/>
+              <w:noProof/>
+            </w:rPr>
+            <w:fldChar w:fldCharType="end"/>
+          </w:r>
+        </w:p>
+        <w:p>
+          <w:pPr>
+            <w:pStyle w:val="14"/>
+            <w:tabs>
+              <w:tab w:val="right" w:leader="dot" w:pos="10762"/>
+            </w:tabs>
+            <w:rPr>
+              <w:rFonts w:asciiTheme="minorHAnsi" w:eastAsiaTheme="minorEastAsia" w:hAnsiTheme="minorHAnsi" w:cstheme="minorBidi"/>
+              <w:noProof/>
+              <w:sz w:val="22"/>
+              <w:szCs w:val="22"/>
+              <w:lang w:val="en-US" w:eastAsia="en-US"/>
+            </w:rPr>
+          </w:pPr>
+          <w:hyperlink w:anchor="_Toc70932309" w:history="1">
             <w:r>
               <w:rPr>
                 <w:rStyle w:val="a5"/>
                 <w:noProof/>
               </w:rPr>
-              <w:t>Мета:</w:t>
+              <w:t>Завдання:</w:t>
             </w:r>
             <w:r>
               <w:rPr>
@@ -873,7 +992,7 @@
                 <w:noProof/>
                 <w:webHidden/>
               </w:rPr>
-              <w:instrText xml:space="preserve"> PAGEREF _Toc70859593 \h </w:instrText>
+              <w:instrText xml:space="preserve"> PAGEREF _Toc70932309 \h </w:instrText>
             </w:r>
             <w:r>
               <w:rPr>
@@ -911,86 +1030,14 @@
               <w:tab w:val="right" w:leader="dot" w:pos="10762"/>
             </w:tabs>
             <w:rPr>
-              <w:rFonts w:eastAsiaTheme="minorEastAsia" w:cstheme="minorBidi"/>
+              <w:rFonts w:asciiTheme="minorHAnsi" w:eastAsiaTheme="minorEastAsia" w:hAnsiTheme="minorHAnsi" w:cstheme="minorBidi"/>
               <w:noProof/>
               <w:sz w:val="22"/>
               <w:szCs w:val="22"/>
               <w:lang w:val="en-US" w:eastAsia="en-US"/>
             </w:rPr>
           </w:pPr>
-          <w:hyperlink w:anchor="_Toc70859594" w:history="1">
-            <w:r>
-              <w:rPr>
-                <w:rStyle w:val="a5"/>
-                <w:noProof/>
-              </w:rPr>
-              <w:t>Завдання:</w:t>
-            </w:r>
-            <w:r>
-              <w:rPr>
-                <w:noProof/>
-                <w:webHidden/>
-              </w:rPr>
-              <w:tab/>
-            </w:r>
-            <w:r>
-              <w:rPr>
-                <w:noProof/>
-                <w:webHidden/>
-              </w:rPr>
-              <w:fldChar w:fldCharType="begin"/>
-            </w:r>
-            <w:r>
-              <w:rPr>
-                <w:noProof/>
-                <w:webHidden/>
-              </w:rPr>
-              <w:instrText xml:space="preserve"> PAGEREF _Toc70859594 \h </w:instrText>
-            </w:r>
-            <w:r>
-              <w:rPr>
-                <w:noProof/>
-                <w:webHidden/>
-              </w:rPr>
-            </w:r>
-            <w:r>
-              <w:rPr>
-                <w:noProof/>
-                <w:webHidden/>
-              </w:rPr>
-              <w:fldChar w:fldCharType="separate"/>
-            </w:r>
-            <w:r>
-              <w:rPr>
-                <w:noProof/>
-                <w:webHidden/>
-              </w:rPr>
-              <w:t>3</w:t>
-            </w:r>
-            <w:r>
-              <w:rPr>
-                <w:noProof/>
-                <w:webHidden/>
-              </w:rPr>
-              <w:fldChar w:fldCharType="end"/>
-            </w:r>
-          </w:hyperlink>
-        </w:p>
-        <w:p>
-          <w:pPr>
-            <w:pStyle w:val="14"/>
-            <w:tabs>
-              <w:tab w:val="right" w:leader="dot" w:pos="10762"/>
-            </w:tabs>
-            <w:rPr>
-              <w:rFonts w:eastAsiaTheme="minorEastAsia" w:cstheme="minorBidi"/>
-              <w:noProof/>
-              <w:sz w:val="22"/>
-              <w:szCs w:val="22"/>
-              <w:lang w:val="en-US" w:eastAsia="en-US"/>
-            </w:rPr>
-          </w:pPr>
-          <w:hyperlink w:anchor="_Toc70859595" w:history="1">
+          <w:hyperlink w:anchor="_Toc70932310" w:history="1">
             <w:r>
               <w:rPr>
                 <w:rStyle w:val="a5"/>
@@ -1017,7 +1064,7 @@
                 <w:noProof/>
                 <w:webHidden/>
               </w:rPr>
-              <w:instrText xml:space="preserve"> PAGEREF _Toc70859595 \h </w:instrText>
+              <w:instrText xml:space="preserve"> PAGEREF _Toc70932310 \h </w:instrText>
             </w:r>
             <w:r>
               <w:rPr>
@@ -1055,14 +1102,14 @@
               <w:tab w:val="right" w:leader="dot" w:pos="10762"/>
             </w:tabs>
             <w:rPr>
-              <w:rFonts w:eastAsiaTheme="minorEastAsia" w:cstheme="minorBidi"/>
+              <w:rFonts w:asciiTheme="minorHAnsi" w:eastAsiaTheme="minorEastAsia" w:hAnsiTheme="minorHAnsi" w:cstheme="minorBidi"/>
               <w:noProof/>
               <w:sz w:val="22"/>
               <w:szCs w:val="22"/>
               <w:lang w:val="en-US" w:eastAsia="en-US"/>
             </w:rPr>
           </w:pPr>
-          <w:hyperlink w:anchor="_Toc70859596" w:history="1">
+          <w:hyperlink w:anchor="_Toc70932311" w:history="1">
             <w:r>
               <w:rPr>
                 <w:rStyle w:val="a5"/>
@@ -1089,7 +1136,7 @@
                 <w:noProof/>
                 <w:webHidden/>
               </w:rPr>
-              <w:instrText xml:space="preserve"> PAGEREF _Toc70859596 \h </w:instrText>
+              <w:instrText xml:space="preserve"> PAGEREF _Toc70932311 \h </w:instrText>
             </w:r>
             <w:r>
               <w:rPr>
@@ -1127,14 +1174,14 @@
               <w:tab w:val="right" w:leader="dot" w:pos="10762"/>
             </w:tabs>
             <w:rPr>
-              <w:rFonts w:eastAsiaTheme="minorEastAsia" w:cstheme="minorBidi"/>
+              <w:rFonts w:asciiTheme="minorHAnsi" w:eastAsiaTheme="minorEastAsia" w:hAnsiTheme="minorHAnsi" w:cstheme="minorBidi"/>
               <w:noProof/>
               <w:sz w:val="22"/>
               <w:szCs w:val="22"/>
               <w:lang w:val="en-US" w:eastAsia="en-US"/>
             </w:rPr>
           </w:pPr>
-          <w:hyperlink w:anchor="_Toc70859597" w:history="1">
+          <w:hyperlink w:anchor="_Toc70932312" w:history="1">
             <w:r>
               <w:rPr>
                 <w:rStyle w:val="a5"/>
@@ -1161,7 +1208,7 @@
                 <w:noProof/>
                 <w:webHidden/>
               </w:rPr>
-              <w:instrText xml:space="preserve"> PAGEREF _Toc70859597 \h </w:instrText>
+              <w:instrText xml:space="preserve"> PAGEREF _Toc70932312 \h </w:instrText>
             </w:r>
             <w:r>
               <w:rPr>
@@ -1199,14 +1246,14 @@
               <w:tab w:val="right" w:leader="dot" w:pos="10762"/>
             </w:tabs>
             <w:rPr>
-              <w:rFonts w:eastAsiaTheme="minorEastAsia" w:cstheme="minorBidi"/>
+              <w:rFonts w:asciiTheme="minorHAnsi" w:eastAsiaTheme="minorEastAsia" w:hAnsiTheme="minorHAnsi" w:cstheme="minorBidi"/>
               <w:noProof/>
               <w:sz w:val="22"/>
               <w:szCs w:val="22"/>
               <w:lang w:val="en-US" w:eastAsia="en-US"/>
             </w:rPr>
           </w:pPr>
-          <w:hyperlink w:anchor="_Toc70859598" w:history="1">
+          <w:hyperlink w:anchor="_Toc70932313" w:history="1">
             <w:r>
               <w:rPr>
                 <w:rStyle w:val="a5"/>
@@ -1233,7 +1280,7 @@
                 <w:noProof/>
                 <w:webHidden/>
               </w:rPr>
-              <w:instrText xml:space="preserve"> PAGEREF _Toc70859598 \h </w:instrText>
+              <w:instrText xml:space="preserve"> PAGEREF _Toc70932313 \h </w:instrText>
             </w:r>
             <w:r>
               <w:rPr>
@@ -1271,14 +1318,14 @@
               <w:tab w:val="right" w:leader="dot" w:pos="10762"/>
             </w:tabs>
             <w:rPr>
-              <w:rFonts w:eastAsiaTheme="minorEastAsia" w:cstheme="minorBidi"/>
+              <w:rFonts w:asciiTheme="minorHAnsi" w:eastAsiaTheme="minorEastAsia" w:hAnsiTheme="minorHAnsi" w:cstheme="minorBidi"/>
               <w:noProof/>
               <w:sz w:val="22"/>
               <w:szCs w:val="22"/>
               <w:lang w:val="en-US" w:eastAsia="en-US"/>
             </w:rPr>
           </w:pPr>
-          <w:hyperlink w:anchor="_Toc70859599" w:history="1">
+          <w:hyperlink w:anchor="_Toc70932314" w:history="1">
             <w:r>
               <w:rPr>
                 <w:rStyle w:val="a5"/>
@@ -1305,7 +1352,7 @@
                 <w:noProof/>
                 <w:webHidden/>
               </w:rPr>
-              <w:instrText xml:space="preserve"> PAGEREF _Toc70859599 \h </w:instrText>
+              <w:instrText xml:space="preserve"> PAGEREF _Toc70932314 \h </w:instrText>
             </w:r>
             <w:r>
               <w:rPr>
@@ -1343,14 +1390,14 @@
               <w:tab w:val="right" w:leader="dot" w:pos="10762"/>
             </w:tabs>
             <w:rPr>
-              <w:rFonts w:eastAsiaTheme="minorEastAsia" w:cstheme="minorBidi"/>
+              <w:rFonts w:asciiTheme="minorHAnsi" w:eastAsiaTheme="minorEastAsia" w:hAnsiTheme="minorHAnsi" w:cstheme="minorBidi"/>
               <w:noProof/>
               <w:sz w:val="22"/>
               <w:szCs w:val="22"/>
               <w:lang w:val="en-US" w:eastAsia="en-US"/>
             </w:rPr>
           </w:pPr>
-          <w:hyperlink w:anchor="_Toc70859600" w:history="1">
+          <w:hyperlink w:anchor="_Toc70932315" w:history="1">
             <w:r>
               <w:rPr>
                 <w:rStyle w:val="a5"/>
@@ -1377,7 +1424,7 @@
                 <w:noProof/>
                 <w:webHidden/>
               </w:rPr>
-              <w:instrText xml:space="preserve"> PAGEREF _Toc70859600 \h </w:instrText>
+              <w:instrText xml:space="preserve"> PAGEREF _Toc70932315 \h </w:instrText>
             </w:r>
             <w:r>
               <w:rPr>
@@ -1415,14 +1462,14 @@
               <w:tab w:val="right" w:leader="dot" w:pos="10762"/>
             </w:tabs>
             <w:rPr>
-              <w:rFonts w:eastAsiaTheme="minorEastAsia" w:cstheme="minorBidi"/>
+              <w:rFonts w:asciiTheme="minorHAnsi" w:eastAsiaTheme="minorEastAsia" w:hAnsiTheme="minorHAnsi" w:cstheme="minorBidi"/>
               <w:noProof/>
               <w:sz w:val="22"/>
               <w:szCs w:val="22"/>
               <w:lang w:val="en-US" w:eastAsia="en-US"/>
             </w:rPr>
           </w:pPr>
-          <w:hyperlink w:anchor="_Toc70859601" w:history="1">
+          <w:hyperlink w:anchor="_Toc70932316" w:history="1">
             <w:r>
               <w:rPr>
                 <w:rStyle w:val="a5"/>
@@ -1449,7 +1496,7 @@
                 <w:noProof/>
                 <w:webHidden/>
               </w:rPr>
-              <w:instrText xml:space="preserve"> PAGEREF _Toc70859601 \h </w:instrText>
+              <w:instrText xml:space="preserve"> PAGEREF _Toc70932316 \h </w:instrText>
             </w:r>
             <w:r>
               <w:rPr>
@@ -1487,14 +1534,14 @@
               <w:tab w:val="right" w:leader="dot" w:pos="10762"/>
             </w:tabs>
             <w:rPr>
-              <w:rFonts w:eastAsiaTheme="minorEastAsia" w:cstheme="minorBidi"/>
+              <w:rFonts w:asciiTheme="minorHAnsi" w:eastAsiaTheme="minorEastAsia" w:hAnsiTheme="minorHAnsi" w:cstheme="minorBidi"/>
               <w:noProof/>
               <w:sz w:val="22"/>
               <w:szCs w:val="22"/>
               <w:lang w:val="en-US" w:eastAsia="en-US"/>
             </w:rPr>
           </w:pPr>
-          <w:hyperlink w:anchor="_Toc70859602" w:history="1">
+          <w:hyperlink w:anchor="_Toc70932317" w:history="1">
             <w:r>
               <w:rPr>
                 <w:rStyle w:val="a5"/>
@@ -1521,7 +1568,7 @@
                 <w:noProof/>
                 <w:webHidden/>
               </w:rPr>
-              <w:instrText xml:space="preserve"> PAGEREF _Toc70859602 \h </w:instrText>
+              <w:instrText xml:space="preserve"> PAGEREF _Toc70932317 \h </w:instrText>
             </w:r>
             <w:r>
               <w:rPr>
@@ -1559,14 +1606,14 @@
               <w:tab w:val="right" w:leader="dot" w:pos="10762"/>
             </w:tabs>
             <w:rPr>
-              <w:rFonts w:eastAsiaTheme="minorEastAsia" w:cstheme="minorBidi"/>
+              <w:rFonts w:asciiTheme="minorHAnsi" w:eastAsiaTheme="minorEastAsia" w:hAnsiTheme="minorHAnsi" w:cstheme="minorBidi"/>
               <w:noProof/>
               <w:sz w:val="22"/>
               <w:szCs w:val="22"/>
               <w:lang w:val="en-US" w:eastAsia="en-US"/>
             </w:rPr>
           </w:pPr>
-          <w:hyperlink w:anchor="_Toc70859603" w:history="1">
+          <w:hyperlink w:anchor="_Toc70932318" w:history="1">
             <w:r>
               <w:rPr>
                 <w:rStyle w:val="a5"/>
@@ -1593,7 +1640,7 @@
                 <w:noProof/>
                 <w:webHidden/>
               </w:rPr>
-              <w:instrText xml:space="preserve"> PAGEREF _Toc70859603 \h </w:instrText>
+              <w:instrText xml:space="preserve"> PAGEREF _Toc70932318 \h </w:instrText>
             </w:r>
             <w:r>
               <w:rPr>
@@ -1631,20 +1678,20 @@
               <w:tab w:val="right" w:leader="dot" w:pos="10762"/>
             </w:tabs>
             <w:rPr>
-              <w:rFonts w:eastAsiaTheme="minorEastAsia" w:cstheme="minorBidi"/>
+              <w:rFonts w:asciiTheme="minorHAnsi" w:eastAsiaTheme="minorEastAsia" w:hAnsiTheme="minorHAnsi" w:cstheme="minorBidi"/>
               <w:noProof/>
               <w:sz w:val="22"/>
               <w:szCs w:val="22"/>
               <w:lang w:val="en-US" w:eastAsia="en-US"/>
             </w:rPr>
           </w:pPr>
-          <w:hyperlink w:anchor="_Toc70859604" w:history="1">
+          <w:hyperlink w:anchor="_Toc70932319" w:history="1">
             <w:r>
               <w:rPr>
                 <w:rStyle w:val="a5"/>
                 <w:noProof/>
               </w:rPr>
-              <w:t>Результати тестування</w:t>
+              <w:t>Execution Route 0_1_6</w:t>
             </w:r>
             <w:r>
               <w:rPr>
@@ -1665,7 +1712,655 @@
                 <w:noProof/>
                 <w:webHidden/>
               </w:rPr>
-              <w:instrText xml:space="preserve"> PAGEREF _Toc70859604 \h </w:instrText>
+              <w:instrText xml:space="preserve"> PAGEREF _Toc70932319 \h </w:instrText>
+            </w:r>
+            <w:r>
+              <w:rPr>
+                <w:noProof/>
+                <w:webHidden/>
+              </w:rPr>
+            </w:r>
+            <w:r>
+              <w:rPr>
+                <w:noProof/>
+                <w:webHidden/>
+              </w:rPr>
+              <w:fldChar w:fldCharType="separate"/>
+            </w:r>
+            <w:r>
+              <w:rPr>
+                <w:noProof/>
+                <w:webHidden/>
+              </w:rPr>
+              <w:t>11</w:t>
+            </w:r>
+            <w:r>
+              <w:rPr>
+                <w:noProof/>
+                <w:webHidden/>
+              </w:rPr>
+              <w:fldChar w:fldCharType="end"/>
+            </w:r>
+          </w:hyperlink>
+        </w:p>
+        <w:p>
+          <w:pPr>
+            <w:pStyle w:val="23"/>
+            <w:tabs>
+              <w:tab w:val="right" w:leader="dot" w:pos="10762"/>
+            </w:tabs>
+            <w:rPr>
+              <w:rFonts w:asciiTheme="minorHAnsi" w:eastAsiaTheme="minorEastAsia" w:hAnsiTheme="minorHAnsi" w:cstheme="minorBidi"/>
+              <w:noProof/>
+              <w:sz w:val="22"/>
+              <w:szCs w:val="22"/>
+              <w:lang w:val="en-US" w:eastAsia="en-US"/>
+            </w:rPr>
+          </w:pPr>
+          <w:hyperlink w:anchor="_Toc70932320" w:history="1">
+            <w:r>
+              <w:rPr>
+                <w:rStyle w:val="a5"/>
+                <w:noProof/>
+              </w:rPr>
+              <w:t>Execution Route 0_1_5_6</w:t>
+            </w:r>
+            <w:r>
+              <w:rPr>
+                <w:noProof/>
+                <w:webHidden/>
+              </w:rPr>
+              <w:tab/>
+            </w:r>
+            <w:r>
+              <w:rPr>
+                <w:noProof/>
+                <w:webHidden/>
+              </w:rPr>
+              <w:fldChar w:fldCharType="begin"/>
+            </w:r>
+            <w:r>
+              <w:rPr>
+                <w:noProof/>
+                <w:webHidden/>
+              </w:rPr>
+              <w:instrText xml:space="preserve"> PAGEREF _Toc70932320 \h </w:instrText>
+            </w:r>
+            <w:r>
+              <w:rPr>
+                <w:noProof/>
+                <w:webHidden/>
+              </w:rPr>
+            </w:r>
+            <w:r>
+              <w:rPr>
+                <w:noProof/>
+                <w:webHidden/>
+              </w:rPr>
+              <w:fldChar w:fldCharType="separate"/>
+            </w:r>
+            <w:r>
+              <w:rPr>
+                <w:noProof/>
+                <w:webHidden/>
+              </w:rPr>
+              <w:t>13</w:t>
+            </w:r>
+            <w:r>
+              <w:rPr>
+                <w:noProof/>
+                <w:webHidden/>
+              </w:rPr>
+              <w:fldChar w:fldCharType="end"/>
+            </w:r>
+          </w:hyperlink>
+        </w:p>
+        <w:p>
+          <w:pPr>
+            <w:pStyle w:val="23"/>
+            <w:tabs>
+              <w:tab w:val="right" w:leader="dot" w:pos="10762"/>
+            </w:tabs>
+            <w:rPr>
+              <w:rFonts w:asciiTheme="minorHAnsi" w:eastAsiaTheme="minorEastAsia" w:hAnsiTheme="minorHAnsi" w:cstheme="minorBidi"/>
+              <w:noProof/>
+              <w:sz w:val="22"/>
+              <w:szCs w:val="22"/>
+              <w:lang w:val="en-US" w:eastAsia="en-US"/>
+            </w:rPr>
+          </w:pPr>
+          <w:hyperlink w:anchor="_Toc70932321" w:history="1">
+            <w:r>
+              <w:rPr>
+                <w:rStyle w:val="a5"/>
+                <w:noProof/>
+              </w:rPr>
+              <w:t>Execution Route 0_1_2_4_6</w:t>
+            </w:r>
+            <w:r>
+              <w:rPr>
+                <w:noProof/>
+                <w:webHidden/>
+              </w:rPr>
+              <w:tab/>
+            </w:r>
+            <w:r>
+              <w:rPr>
+                <w:noProof/>
+                <w:webHidden/>
+              </w:rPr>
+              <w:fldChar w:fldCharType="begin"/>
+            </w:r>
+            <w:r>
+              <w:rPr>
+                <w:noProof/>
+                <w:webHidden/>
+              </w:rPr>
+              <w:instrText xml:space="preserve"> PAGEREF _Toc70932321 \h </w:instrText>
+            </w:r>
+            <w:r>
+              <w:rPr>
+                <w:noProof/>
+                <w:webHidden/>
+              </w:rPr>
+            </w:r>
+            <w:r>
+              <w:rPr>
+                <w:noProof/>
+                <w:webHidden/>
+              </w:rPr>
+              <w:fldChar w:fldCharType="separate"/>
+            </w:r>
+            <w:r>
+              <w:rPr>
+                <w:noProof/>
+                <w:webHidden/>
+              </w:rPr>
+              <w:t>15</w:t>
+            </w:r>
+            <w:r>
+              <w:rPr>
+                <w:noProof/>
+                <w:webHidden/>
+              </w:rPr>
+              <w:fldChar w:fldCharType="end"/>
+            </w:r>
+          </w:hyperlink>
+        </w:p>
+        <w:p>
+          <w:pPr>
+            <w:pStyle w:val="23"/>
+            <w:tabs>
+              <w:tab w:val="right" w:leader="dot" w:pos="10762"/>
+            </w:tabs>
+            <w:rPr>
+              <w:rFonts w:asciiTheme="minorHAnsi" w:eastAsiaTheme="minorEastAsia" w:hAnsiTheme="minorHAnsi" w:cstheme="minorBidi"/>
+              <w:noProof/>
+              <w:sz w:val="22"/>
+              <w:szCs w:val="22"/>
+              <w:lang w:val="en-US" w:eastAsia="en-US"/>
+            </w:rPr>
+          </w:pPr>
+          <w:hyperlink w:anchor="_Toc70932322" w:history="1">
+            <w:r>
+              <w:rPr>
+                <w:rStyle w:val="a5"/>
+                <w:noProof/>
+              </w:rPr>
+              <w:t>Execution Route 0_1_2_3_4_6</w:t>
+            </w:r>
+            <w:r>
+              <w:rPr>
+                <w:noProof/>
+                <w:webHidden/>
+              </w:rPr>
+              <w:tab/>
+            </w:r>
+            <w:r>
+              <w:rPr>
+                <w:noProof/>
+                <w:webHidden/>
+              </w:rPr>
+              <w:fldChar w:fldCharType="begin"/>
+            </w:r>
+            <w:r>
+              <w:rPr>
+                <w:noProof/>
+                <w:webHidden/>
+              </w:rPr>
+              <w:instrText xml:space="preserve"> PAGEREF _Toc70932322 \h </w:instrText>
+            </w:r>
+            <w:r>
+              <w:rPr>
+                <w:noProof/>
+                <w:webHidden/>
+              </w:rPr>
+            </w:r>
+            <w:r>
+              <w:rPr>
+                <w:noProof/>
+                <w:webHidden/>
+              </w:rPr>
+              <w:fldChar w:fldCharType="separate"/>
+            </w:r>
+            <w:r>
+              <w:rPr>
+                <w:noProof/>
+                <w:webHidden/>
+              </w:rPr>
+              <w:t>16</w:t>
+            </w:r>
+            <w:r>
+              <w:rPr>
+                <w:noProof/>
+                <w:webHidden/>
+              </w:rPr>
+              <w:fldChar w:fldCharType="end"/>
+            </w:r>
+          </w:hyperlink>
+        </w:p>
+        <w:p>
+          <w:pPr>
+            <w:pStyle w:val="23"/>
+            <w:tabs>
+              <w:tab w:val="right" w:leader="dot" w:pos="10762"/>
+            </w:tabs>
+            <w:rPr>
+              <w:rFonts w:asciiTheme="minorHAnsi" w:eastAsiaTheme="minorEastAsia" w:hAnsiTheme="minorHAnsi" w:cstheme="minorBidi"/>
+              <w:noProof/>
+              <w:sz w:val="22"/>
+              <w:szCs w:val="22"/>
+              <w:lang w:val="en-US" w:eastAsia="en-US"/>
+            </w:rPr>
+          </w:pPr>
+          <w:hyperlink w:anchor="_Toc70932323" w:history="1">
+            <w:r>
+              <w:rPr>
+                <w:rStyle w:val="a5"/>
+                <w:noProof/>
+              </w:rPr>
+              <w:t>Execution Route 0_1_2_3_4_5_6</w:t>
+            </w:r>
+            <w:r>
+              <w:rPr>
+                <w:noProof/>
+                <w:webHidden/>
+              </w:rPr>
+              <w:tab/>
+            </w:r>
+            <w:r>
+              <w:rPr>
+                <w:noProof/>
+                <w:webHidden/>
+              </w:rPr>
+              <w:fldChar w:fldCharType="begin"/>
+            </w:r>
+            <w:r>
+              <w:rPr>
+                <w:noProof/>
+                <w:webHidden/>
+              </w:rPr>
+              <w:instrText xml:space="preserve"> PAGEREF _Toc70932323 \h </w:instrText>
+            </w:r>
+            <w:r>
+              <w:rPr>
+                <w:noProof/>
+                <w:webHidden/>
+              </w:rPr>
+            </w:r>
+            <w:r>
+              <w:rPr>
+                <w:noProof/>
+                <w:webHidden/>
+              </w:rPr>
+              <w:fldChar w:fldCharType="separate"/>
+            </w:r>
+            <w:r>
+              <w:rPr>
+                <w:noProof/>
+                <w:webHidden/>
+              </w:rPr>
+              <w:t>17</w:t>
+            </w:r>
+            <w:r>
+              <w:rPr>
+                <w:noProof/>
+                <w:webHidden/>
+              </w:rPr>
+              <w:fldChar w:fldCharType="end"/>
+            </w:r>
+          </w:hyperlink>
+        </w:p>
+        <w:p>
+          <w:pPr>
+            <w:pStyle w:val="23"/>
+            <w:tabs>
+              <w:tab w:val="right" w:leader="dot" w:pos="10762"/>
+            </w:tabs>
+            <w:rPr>
+              <w:rFonts w:asciiTheme="minorHAnsi" w:eastAsiaTheme="minorEastAsia" w:hAnsiTheme="minorHAnsi" w:cstheme="minorBidi"/>
+              <w:noProof/>
+              <w:sz w:val="22"/>
+              <w:szCs w:val="22"/>
+              <w:lang w:val="en-US" w:eastAsia="en-US"/>
+            </w:rPr>
+          </w:pPr>
+          <w:hyperlink w:anchor="_Toc70932324" w:history="1">
+            <w:r>
+              <w:rPr>
+                <w:rStyle w:val="a5"/>
+                <w:noProof/>
+              </w:rPr>
+              <w:t>Execution Route 0_1_2_4_5_6</w:t>
+            </w:r>
+            <w:r>
+              <w:rPr>
+                <w:noProof/>
+                <w:webHidden/>
+              </w:rPr>
+              <w:tab/>
+            </w:r>
+            <w:r>
+              <w:rPr>
+                <w:noProof/>
+                <w:webHidden/>
+              </w:rPr>
+              <w:fldChar w:fldCharType="begin"/>
+            </w:r>
+            <w:r>
+              <w:rPr>
+                <w:noProof/>
+                <w:webHidden/>
+              </w:rPr>
+              <w:instrText xml:space="preserve"> PAGEREF _Toc70932324 \h </w:instrText>
+            </w:r>
+            <w:r>
+              <w:rPr>
+                <w:noProof/>
+                <w:webHidden/>
+              </w:rPr>
+            </w:r>
+            <w:r>
+              <w:rPr>
+                <w:noProof/>
+                <w:webHidden/>
+              </w:rPr>
+              <w:fldChar w:fldCharType="separate"/>
+            </w:r>
+            <w:r>
+              <w:rPr>
+                <w:noProof/>
+                <w:webHidden/>
+              </w:rPr>
+              <w:t>18</w:t>
+            </w:r>
+            <w:r>
+              <w:rPr>
+                <w:noProof/>
+                <w:webHidden/>
+              </w:rPr>
+              <w:fldChar w:fldCharType="end"/>
+            </w:r>
+          </w:hyperlink>
+        </w:p>
+        <w:p>
+          <w:pPr>
+            <w:pStyle w:val="23"/>
+            <w:tabs>
+              <w:tab w:val="right" w:leader="dot" w:pos="10762"/>
+            </w:tabs>
+            <w:rPr>
+              <w:rFonts w:asciiTheme="minorHAnsi" w:eastAsiaTheme="minorEastAsia" w:hAnsiTheme="minorHAnsi" w:cstheme="minorBidi"/>
+              <w:noProof/>
+              <w:sz w:val="22"/>
+              <w:szCs w:val="22"/>
+              <w:lang w:val="en-US" w:eastAsia="en-US"/>
+            </w:rPr>
+          </w:pPr>
+          <w:hyperlink w:anchor="_Toc70932325" w:history="1">
+            <w:r>
+              <w:rPr>
+                <w:rStyle w:val="a5"/>
+                <w:noProof/>
+              </w:rPr>
+              <w:t>GetHash</w:t>
+            </w:r>
+            <w:r>
+              <w:rPr>
+                <w:noProof/>
+                <w:webHidden/>
+              </w:rPr>
+              <w:tab/>
+            </w:r>
+            <w:r>
+              <w:rPr>
+                <w:noProof/>
+                <w:webHidden/>
+              </w:rPr>
+              <w:fldChar w:fldCharType="begin"/>
+            </w:r>
+            <w:r>
+              <w:rPr>
+                <w:noProof/>
+                <w:webHidden/>
+              </w:rPr>
+              <w:instrText xml:space="preserve"> PAGEREF _Toc70932325 \h </w:instrText>
+            </w:r>
+            <w:r>
+              <w:rPr>
+                <w:noProof/>
+                <w:webHidden/>
+              </w:rPr>
+            </w:r>
+            <w:r>
+              <w:rPr>
+                <w:noProof/>
+                <w:webHidden/>
+              </w:rPr>
+              <w:fldChar w:fldCharType="separate"/>
+            </w:r>
+            <w:r>
+              <w:rPr>
+                <w:noProof/>
+                <w:webHidden/>
+              </w:rPr>
+              <w:t>19</w:t>
+            </w:r>
+            <w:r>
+              <w:rPr>
+                <w:noProof/>
+                <w:webHidden/>
+              </w:rPr>
+              <w:fldChar w:fldCharType="end"/>
+            </w:r>
+          </w:hyperlink>
+        </w:p>
+        <w:p>
+          <w:pPr>
+            <w:pStyle w:val="23"/>
+            <w:tabs>
+              <w:tab w:val="right" w:leader="dot" w:pos="10762"/>
+            </w:tabs>
+            <w:rPr>
+              <w:rFonts w:asciiTheme="minorHAnsi" w:eastAsiaTheme="minorEastAsia" w:hAnsiTheme="minorHAnsi" w:cstheme="minorBidi"/>
+              <w:noProof/>
+              <w:sz w:val="22"/>
+              <w:szCs w:val="22"/>
+              <w:lang w:val="en-US" w:eastAsia="en-US"/>
+            </w:rPr>
+          </w:pPr>
+          <w:hyperlink w:anchor="_Toc70932326" w:history="1">
+            <w:r>
+              <w:rPr>
+                <w:rStyle w:val="a5"/>
+                <w:noProof/>
+              </w:rPr>
+              <w:t>Execution Route 0_1_2_4_7</w:t>
+            </w:r>
+            <w:r>
+              <w:rPr>
+                <w:noProof/>
+                <w:webHidden/>
+              </w:rPr>
+              <w:tab/>
+            </w:r>
+            <w:r>
+              <w:rPr>
+                <w:noProof/>
+                <w:webHidden/>
+              </w:rPr>
+              <w:fldChar w:fldCharType="begin"/>
+            </w:r>
+            <w:r>
+              <w:rPr>
+                <w:noProof/>
+                <w:webHidden/>
+              </w:rPr>
+              <w:instrText xml:space="preserve"> PAGEREF _Toc70932326 \h </w:instrText>
+            </w:r>
+            <w:r>
+              <w:rPr>
+                <w:noProof/>
+                <w:webHidden/>
+              </w:rPr>
+            </w:r>
+            <w:r>
+              <w:rPr>
+                <w:noProof/>
+                <w:webHidden/>
+              </w:rPr>
+              <w:fldChar w:fldCharType="separate"/>
+            </w:r>
+            <w:r>
+              <w:rPr>
+                <w:noProof/>
+                <w:webHidden/>
+              </w:rPr>
+              <w:t>19</w:t>
+            </w:r>
+            <w:r>
+              <w:rPr>
+                <w:noProof/>
+                <w:webHidden/>
+              </w:rPr>
+              <w:fldChar w:fldCharType="end"/>
+            </w:r>
+          </w:hyperlink>
+        </w:p>
+        <w:p>
+          <w:pPr>
+            <w:pStyle w:val="23"/>
+            <w:tabs>
+              <w:tab w:val="right" w:leader="dot" w:pos="10762"/>
+            </w:tabs>
+            <w:rPr>
+              <w:rFonts w:asciiTheme="minorHAnsi" w:eastAsiaTheme="minorEastAsia" w:hAnsiTheme="minorHAnsi" w:cstheme="minorBidi"/>
+              <w:noProof/>
+              <w:sz w:val="22"/>
+              <w:szCs w:val="22"/>
+              <w:lang w:val="en-US" w:eastAsia="en-US"/>
+            </w:rPr>
+          </w:pPr>
+          <w:hyperlink w:anchor="_Toc70932327" w:history="1">
+            <w:r>
+              <w:rPr>
+                <w:rStyle w:val="a5"/>
+                <w:noProof/>
+              </w:rPr>
+              <w:t>Execution Route 0_1_2_3_6_7</w:t>
+            </w:r>
+            <w:r>
+              <w:rPr>
+                <w:noProof/>
+                <w:webHidden/>
+              </w:rPr>
+              <w:tab/>
+            </w:r>
+            <w:r>
+              <w:rPr>
+                <w:noProof/>
+                <w:webHidden/>
+              </w:rPr>
+              <w:fldChar w:fldCharType="begin"/>
+            </w:r>
+            <w:r>
+              <w:rPr>
+                <w:noProof/>
+                <w:webHidden/>
+              </w:rPr>
+              <w:instrText xml:space="preserve"> PAGEREF _Toc70932327 \h </w:instrText>
+            </w:r>
+            <w:r>
+              <w:rPr>
+                <w:noProof/>
+                <w:webHidden/>
+              </w:rPr>
+            </w:r>
+            <w:r>
+              <w:rPr>
+                <w:noProof/>
+                <w:webHidden/>
+              </w:rPr>
+              <w:fldChar w:fldCharType="separate"/>
+            </w:r>
+            <w:r>
+              <w:rPr>
+                <w:noProof/>
+                <w:webHidden/>
+              </w:rPr>
+              <w:t>20</w:t>
+            </w:r>
+            <w:r>
+              <w:rPr>
+                <w:noProof/>
+                <w:webHidden/>
+              </w:rPr>
+              <w:fldChar w:fldCharType="end"/>
+            </w:r>
+          </w:hyperlink>
+        </w:p>
+        <w:p>
+          <w:pPr>
+            <w:pStyle w:val="23"/>
+            <w:tabs>
+              <w:tab w:val="right" w:leader="dot" w:pos="10762"/>
+            </w:tabs>
+            <w:rPr>
+              <w:rFonts w:asciiTheme="minorHAnsi" w:eastAsiaTheme="minorEastAsia" w:hAnsiTheme="minorHAnsi" w:cstheme="minorBidi"/>
+              <w:noProof/>
+              <w:sz w:val="22"/>
+              <w:szCs w:val="22"/>
+              <w:lang w:val="en-US" w:eastAsia="en-US"/>
+            </w:rPr>
+          </w:pPr>
+          <w:hyperlink w:anchor="_Toc70932328" w:history="1">
+            <w:r>
+              <w:rPr>
+                <w:rStyle w:val="a5"/>
+                <w:noProof/>
+              </w:rPr>
+              <w:t>Execution Route 0_1_2_3_5_6_7</w:t>
+            </w:r>
+            <w:r>
+              <w:rPr>
+                <w:noProof/>
+                <w:webHidden/>
+              </w:rPr>
+              <w:tab/>
+            </w:r>
+            <w:r>
+              <w:rPr>
+                <w:noProof/>
+                <w:webHidden/>
+              </w:rPr>
+              <w:fldChar w:fldCharType="begin"/>
+            </w:r>
+            <w:r>
+              <w:rPr>
+                <w:noProof/>
+                <w:webHidden/>
+              </w:rPr>
+              <w:instrText xml:space="preserve"> PAGEREF _Toc70932328 \h </w:instrText>
             </w:r>
             <w:r>
               <w:rPr>
@@ -1698,19 +2393,91 @@
         </w:p>
         <w:p>
           <w:pPr>
-            <w:pStyle w:val="14"/>
+            <w:pStyle w:val="23"/>
             <w:tabs>
               <w:tab w:val="right" w:leader="dot" w:pos="10762"/>
             </w:tabs>
             <w:rPr>
-              <w:rFonts w:eastAsiaTheme="minorEastAsia" w:cstheme="minorBidi"/>
+              <w:rFonts w:asciiTheme="minorHAnsi" w:eastAsiaTheme="minorEastAsia" w:hAnsiTheme="minorHAnsi" w:cstheme="minorBidi"/>
               <w:noProof/>
               <w:sz w:val="22"/>
               <w:szCs w:val="22"/>
               <w:lang w:val="en-US" w:eastAsia="en-US"/>
             </w:rPr>
           </w:pPr>
-          <w:hyperlink w:anchor="_Toc70859605" w:history="1">
+          <w:hyperlink w:anchor="_Toc70932329" w:history="1">
+            <w:r>
+              <w:rPr>
+                <w:rStyle w:val="a5"/>
+                <w:noProof/>
+              </w:rPr>
+              <w:t>Результати тестування</w:t>
+            </w:r>
+            <w:r>
+              <w:rPr>
+                <w:noProof/>
+                <w:webHidden/>
+              </w:rPr>
+              <w:tab/>
+            </w:r>
+            <w:r>
+              <w:rPr>
+                <w:noProof/>
+                <w:webHidden/>
+              </w:rPr>
+              <w:fldChar w:fldCharType="begin"/>
+            </w:r>
+            <w:r>
+              <w:rPr>
+                <w:noProof/>
+                <w:webHidden/>
+              </w:rPr>
+              <w:instrText xml:space="preserve"> PAGEREF _Toc70932329 \h </w:instrText>
+            </w:r>
+            <w:r>
+              <w:rPr>
+                <w:noProof/>
+                <w:webHidden/>
+              </w:rPr>
+            </w:r>
+            <w:r>
+              <w:rPr>
+                <w:noProof/>
+                <w:webHidden/>
+              </w:rPr>
+              <w:fldChar w:fldCharType="separate"/>
+            </w:r>
+            <w:r>
+              <w:rPr>
+                <w:noProof/>
+                <w:webHidden/>
+              </w:rPr>
+              <w:t>22</w:t>
+            </w:r>
+            <w:r>
+              <w:rPr>
+                <w:noProof/>
+                <w:webHidden/>
+              </w:rPr>
+              <w:fldChar w:fldCharType="end"/>
+            </w:r>
+          </w:hyperlink>
+        </w:p>
+        <w:p>
+          <w:pPr>
+            <w:pStyle w:val="14"/>
+            <w:tabs>
+              <w:tab w:val="right" w:leader="dot" w:pos="10762"/>
+            </w:tabs>
+            <w:rPr>
+              <w:rFonts w:asciiTheme="minorHAnsi" w:eastAsiaTheme="minorEastAsia" w:hAnsiTheme="minorHAnsi" w:cstheme="minorBidi"/>
+              <w:noProof/>
+              <w:sz w:val="22"/>
+              <w:szCs w:val="22"/>
+              <w:lang w:val="en-US" w:eastAsia="en-US"/>
+            </w:rPr>
+          </w:pPr>
+          <w:hyperlink w:anchor="_Toc70932330" w:history="1">
             <w:r>
               <w:rPr>
                 <w:rStyle w:val="a5"/>
@@ -1737,7 +2504,7 @@
                 <w:noProof/>
                 <w:webHidden/>
               </w:rPr>
-              <w:instrText xml:space="preserve"> PAGEREF _Toc70859605 \h </w:instrText>
+              <w:instrText xml:space="preserve"> PAGEREF _Toc70932330 \h </w:instrText>
             </w:r>
             <w:r>
               <w:rPr>
@@ -1775,20 +2542,20 @@
               <w:tab w:val="right" w:leader="dot" w:pos="10762"/>
             </w:tabs>
             <w:rPr>
-              <w:rFonts w:eastAsiaTheme="minorEastAsia" w:cstheme="minorBidi"/>
+              <w:rFonts w:asciiTheme="minorHAnsi" w:eastAsiaTheme="minorEastAsia" w:hAnsiTheme="minorHAnsi" w:cstheme="minorBidi"/>
               <w:noProof/>
               <w:sz w:val="22"/>
               <w:szCs w:val="22"/>
               <w:lang w:val="en-US" w:eastAsia="en-US"/>
             </w:rPr>
           </w:pPr>
-          <w:hyperlink w:anchor="_Toc70859606" w:history="1">
+          <w:hyperlink w:anchor="_Toc70932331" w:history="1">
             <w:r>
               <w:rPr>
                 <w:rStyle w:val="a5"/>
                 <w:noProof/>
               </w:rPr>
-              <w:t>TestFileWorkingUtils (тести)</w:t>
+              <w:t>TestPasswordHashingUtils (тести)</w:t>
             </w:r>
             <w:r>
               <w:rPr>
@@ -1809,7 +2576,7 @@
                 <w:noProof/>
                 <w:webHidden/>
               </w:rPr>
-              <w:instrText xml:space="preserve"> PAGEREF _Toc70859606 \h </w:instrText>
+              <w:instrText xml:space="preserve"> PAGEREF _Toc70932331 \h </w:instrText>
             </w:r>
             <w:r>
               <w:rPr>
@@ -1847,14 +2614,14 @@
               <w:tab w:val="right" w:leader="dot" w:pos="10762"/>
             </w:tabs>
             <w:rPr>
-              <w:rFonts w:eastAsiaTheme="minorEastAsia" w:cstheme="minorBidi"/>
+              <w:rFonts w:asciiTheme="minorHAnsi" w:eastAsiaTheme="minorEastAsia" w:hAnsiTheme="minorHAnsi" w:cstheme="minorBidi"/>
               <w:noProof/>
               <w:sz w:val="22"/>
               <w:szCs w:val="22"/>
               <w:lang w:val="en-US" w:eastAsia="en-US"/>
             </w:rPr>
           </w:pPr>
-          <w:hyperlink w:anchor="_Toc70859607" w:history="1">
+          <w:hyperlink w:anchor="_Toc70932332" w:history="1">
             <w:r>
               <w:rPr>
                 <w:rStyle w:val="a5"/>
@@ -1881,7 +2648,7 @@
                 <w:noProof/>
                 <w:webHidden/>
               </w:rPr>
-              <w:instrText xml:space="preserve"> PAGEREF _Toc70859607 \h </w:instrText>
+              <w:instrText xml:space="preserve"> PAGEREF _Toc70932332 \h </w:instrText>
             </w:r>
             <w:r>
               <w:rPr>
@@ -1919,14 +2686,14 @@
               <w:tab w:val="right" w:leader="dot" w:pos="10762"/>
             </w:tabs>
             <w:rPr>
-              <w:rFonts w:eastAsiaTheme="minorEastAsia" w:cstheme="minorBidi"/>
+              <w:rFonts w:asciiTheme="minorHAnsi" w:eastAsiaTheme="minorEastAsia" w:hAnsiTheme="minorHAnsi" w:cstheme="minorBidi"/>
               <w:noProof/>
               <w:sz w:val="22"/>
               <w:szCs w:val="22"/>
               <w:lang w:val="en-US" w:eastAsia="en-US"/>
             </w:rPr>
           </w:pPr>
-          <w:hyperlink w:anchor="_Toc70859608" w:history="1">
+          <w:hyperlink w:anchor="_Toc70932333" w:history="1">
             <w:r>
               <w:rPr>
                 <w:rStyle w:val="a5"/>
@@ -1953,7 +2720,7 @@
                 <w:noProof/>
                 <w:webHidden/>
               </w:rPr>
-              <w:instrText xml:space="preserve"> PAGEREF _Toc70859608 \h </w:instrText>
+              <w:instrText xml:space="preserve"> PAGEREF _Toc70932333 \h </w:instrText>
             </w:r>
             <w:r>
               <w:rPr>
@@ -2033,11 +2800,11 @@
       <w:pPr>
         <w:pStyle w:val="12"/>
       </w:pPr>
-      <w:bookmarkStart w:id="0" w:name="_Toc70859593"/>
+      <w:bookmarkStart w:id="1" w:name="_Toc70932308"/>
       <w:r>
         <w:t>Мета:</w:t>
       </w:r>
-      <w:bookmarkEnd w:id="0"/>
+      <w:bookmarkEnd w:id="1"/>
     </w:p>
     <w:p>
       <w:pPr>
@@ -2078,11 +2845,11 @@
       <w:pPr>
         <w:pStyle w:val="12"/>
       </w:pPr>
-      <w:bookmarkStart w:id="1" w:name="_Toc70859594"/>
+      <w:bookmarkStart w:id="2" w:name="_Toc70932309"/>
       <w:r>
         <w:t>Завдання:</w:t>
       </w:r>
-      <w:bookmarkEnd w:id="1"/>
+      <w:bookmarkEnd w:id="2"/>
     </w:p>
     <w:tbl>
       <w:tblPr>
@@ -2523,22 +3290,22 @@
       <w:pPr>
         <w:pStyle w:val="12"/>
       </w:pPr>
-      <w:bookmarkStart w:id="2" w:name="_Toc70859595"/>
+      <w:bookmarkStart w:id="3" w:name="_Toc70932310"/>
       <w:r>
         <w:t>Хід роботи:</w:t>
       </w:r>
-      <w:bookmarkEnd w:id="2"/>
+      <w:bookmarkEnd w:id="3"/>
     </w:p>
     <w:p>
       <w:pPr>
         <w:pStyle w:val="21"/>
         <w:ind w:firstLine="0"/>
       </w:pPr>
-      <w:bookmarkStart w:id="3" w:name="_Toc70859596"/>
+      <w:bookmarkStart w:id="4" w:name="_Toc70932311"/>
       <w:r>
         <w:t>Початок роботи:</w:t>
       </w:r>
-      <w:bookmarkEnd w:id="3"/>
+      <w:bookmarkEnd w:id="4"/>
     </w:p>
     <w:p>
       <w:pPr>
@@ -2877,11 +3644,11 @@
       <w:pPr>
         <w:pStyle w:val="21"/>
       </w:pPr>
-      <w:bookmarkStart w:id="4" w:name="_Toc70859597"/>
+      <w:bookmarkStart w:id="5" w:name="_Toc70932312"/>
       <w:r>
         <w:t>Приватні поля</w:t>
       </w:r>
-      <w:bookmarkEnd w:id="4"/>
+      <w:bookmarkEnd w:id="5"/>
     </w:p>
     <w:p>
       <w:pPr>
@@ -3152,11 +3919,11 @@
           <w:sz w:val="28"/>
         </w:rPr>
       </w:pPr>
-      <w:bookmarkStart w:id="5" w:name="_Toc70859598"/>
+      <w:bookmarkStart w:id="6" w:name="_Toc70932313"/>
       <w:r>
         <w:t>Init</w:t>
       </w:r>
-      <w:bookmarkEnd w:id="5"/>
+      <w:bookmarkEnd w:id="6"/>
     </w:p>
     <w:p>
       <w:pPr>
@@ -3392,12 +4159,12 @@
         <w:pStyle w:val="21"/>
         <w:ind w:firstLine="0"/>
       </w:pPr>
-      <w:bookmarkStart w:id="6" w:name="_Toc70859599"/>
+      <w:bookmarkStart w:id="7" w:name="_Toc70932314"/>
       <w:r>
         <w:lastRenderedPageBreak/>
         <w:t>GetHash</w:t>
       </w:r>
-      <w:bookmarkEnd w:id="6"/>
+      <w:bookmarkEnd w:id="7"/>
     </w:p>
     <w:p>
       <w:pPr>
@@ -3626,11 +4393,11 @@
         <w:pStyle w:val="21"/>
         <w:ind w:firstLine="0"/>
       </w:pPr>
-      <w:bookmarkStart w:id="7" w:name="_Toc70859600"/>
+      <w:bookmarkStart w:id="8" w:name="_Toc70932315"/>
       <w:r>
         <w:t>HashSha2</w:t>
       </w:r>
-      <w:bookmarkEnd w:id="7"/>
+      <w:bookmarkEnd w:id="8"/>
     </w:p>
     <w:p>
       <w:pPr>
@@ -3796,12 +4563,12 @@
         <w:pStyle w:val="21"/>
         <w:ind w:firstLine="0"/>
       </w:pPr>
-      <w:bookmarkStart w:id="8" w:name="_Toc70859601"/>
+      <w:bookmarkStart w:id="9" w:name="_Toc70932316"/>
       <w:r>
         <w:lastRenderedPageBreak/>
         <w:t>Adler32CheckSum</w:t>
       </w:r>
-      <w:bookmarkEnd w:id="8"/>
+      <w:bookmarkEnd w:id="9"/>
     </w:p>
     <w:p>
       <w:pPr>
@@ -4069,7 +4836,7 @@
           <w:b w:val="0"/>
         </w:rPr>
       </w:pPr>
-      <w:bookmarkStart w:id="9" w:name="_Toc70859602"/>
+      <w:bookmarkStart w:id="10" w:name="_Toc70932317"/>
       <w:r>
         <w:rPr>
           <w:rStyle w:val="13"/>
@@ -4084,27 +4851,29 @@
         </w:rPr>
         <w:t>:</w:t>
       </w:r>
-      <w:bookmarkEnd w:id="9"/>
+      <w:bookmarkEnd w:id="10"/>
     </w:p>
     <w:p>
       <w:pPr>
         <w:pStyle w:val="21"/>
         <w:ind w:firstLine="0"/>
       </w:pPr>
-      <w:bookmarkStart w:id="10" w:name="_Toc70859603"/>
+      <w:bookmarkStart w:id="11" w:name="_Toc70932318"/>
       <w:r>
         <w:t>Init</w:t>
       </w:r>
-      <w:bookmarkEnd w:id="10"/>
+      <w:bookmarkEnd w:id="11"/>
     </w:p>
     <w:p>
       <w:pPr>
         <w:pStyle w:val="21"/>
         <w:ind w:firstLine="0"/>
       </w:pPr>
+      <w:bookmarkStart w:id="12" w:name="_Toc70932319"/>
       <w:r>
         <w:t>Execution Route 0_1_6</w:t>
       </w:r>
+      <w:bookmarkEnd w:id="12"/>
     </w:p>
     <w:p>
       <w:pPr>
@@ -4308,8 +5077,9 @@
         <w:rPr>
           <w:rFonts w:cs="Arial"/>
           <w:bCs/>
-          <w:szCs w:val="28"/>
-          <w:lang w:val="en-US"/>
+          <w:noProof/>
+          <w:szCs w:val="28"/>
+          <w:lang w:val="en-US" w:eastAsia="en-US"/>
         </w:rPr>
         <w:drawing>
           <wp:inline distT="0" distB="0" distL="0" distR="0" wp14:anchorId="22CA157D" wp14:editId="772E8941">
@@ -4366,8 +5136,9 @@
         <w:rPr>
           <w:rFonts w:cs="Arial"/>
           <w:bCs/>
-          <w:szCs w:val="28"/>
-          <w:lang w:val="en-US"/>
+          <w:noProof/>
+          <w:szCs w:val="28"/>
+          <w:lang w:val="en-US" w:eastAsia="en-US"/>
         </w:rPr>
         <w:drawing>
           <wp:inline distT="0" distB="0" distL="0" distR="0" wp14:anchorId="757641B5" wp14:editId="19E0DAF5">
@@ -4466,8 +5237,9 @@
         <w:rPr>
           <w:rFonts w:cs="Arial"/>
           <w:bCs/>
-          <w:szCs w:val="28"/>
-          <w:lang w:val="en-US"/>
+          <w:noProof/>
+          <w:szCs w:val="28"/>
+          <w:lang w:val="en-US" w:eastAsia="en-US"/>
         </w:rPr>
         <w:lastRenderedPageBreak/>
         <w:drawing>
@@ -4619,6 +5391,7 @@
         <w:pStyle w:val="21"/>
         <w:ind w:firstLine="0"/>
       </w:pPr>
+      <w:bookmarkStart w:id="13" w:name="_Toc70932320"/>
       <w:r>
         <w:lastRenderedPageBreak/>
         <w:t>Execution Route 0_1_</w:t>
@@ -4629,6 +5402,7 @@
       <w:r>
         <w:t>6</w:t>
       </w:r>
+      <w:bookmarkEnd w:id="13"/>
     </w:p>
     <w:p>
       <w:pPr>
@@ -4785,7 +5559,9 @@
         <w:rPr>
           <w:rFonts w:cs="Arial"/>
           <w:bCs/>
-          <w:szCs w:val="28"/>
+          <w:noProof/>
+          <w:szCs w:val="28"/>
+          <w:lang w:val="en-US" w:eastAsia="en-US"/>
         </w:rPr>
         <w:drawing>
           <wp:inline distT="0" distB="0" distL="0" distR="0" wp14:anchorId="30766212" wp14:editId="504923BD">
@@ -4863,7 +5639,9 @@
         <w:rPr>
           <w:rFonts w:cs="Arial"/>
           <w:bCs/>
-          <w:szCs w:val="28"/>
+          <w:noProof/>
+          <w:szCs w:val="28"/>
+          <w:lang w:val="en-US" w:eastAsia="en-US"/>
         </w:rPr>
         <w:drawing>
           <wp:inline distT="0" distB="0" distL="0" distR="0" wp14:anchorId="5C9F94B2" wp14:editId="478270B2">
@@ -4919,7 +5697,9 @@
         <w:rPr>
           <w:rFonts w:cs="Arial"/>
           <w:bCs/>
-          <w:szCs w:val="28"/>
+          <w:noProof/>
+          <w:szCs w:val="28"/>
+          <w:lang w:val="en-US" w:eastAsia="en-US"/>
         </w:rPr>
         <w:lastRenderedPageBreak/>
         <w:drawing>
@@ -5036,6 +5816,7 @@
         <w:pStyle w:val="21"/>
         <w:ind w:firstLine="0"/>
       </w:pPr>
+      <w:bookmarkStart w:id="14" w:name="_Toc70932321"/>
       <w:r>
         <w:lastRenderedPageBreak/>
         <w:t xml:space="preserve">Execution Route </w:t>
@@ -5043,6 +5824,7 @@
       <w:r>
         <w:t>0_1_2_4_6</w:t>
       </w:r>
+      <w:bookmarkEnd w:id="14"/>
     </w:p>
     <w:p>
       <w:pPr>
@@ -5061,7 +5843,9 @@
         <w:rPr>
           <w:rFonts w:cs="Arial"/>
           <w:bCs/>
-          <w:szCs w:val="28"/>
+          <w:noProof/>
+          <w:szCs w:val="28"/>
+          <w:lang w:val="en-US" w:eastAsia="en-US"/>
         </w:rPr>
         <w:drawing>
           <wp:inline distT="0" distB="0" distL="0" distR="0" wp14:anchorId="6EB2DD9B" wp14:editId="2E39BB7B">
@@ -5178,6 +5962,7 @@
         <w:pStyle w:val="21"/>
         <w:ind w:firstLine="0"/>
       </w:pPr>
+      <w:bookmarkStart w:id="15" w:name="_Toc70932322"/>
       <w:r>
         <w:lastRenderedPageBreak/>
         <w:t xml:space="preserve">Execution Route </w:t>
@@ -5191,6 +5976,7 @@
       <w:r>
         <w:t>_4_6</w:t>
       </w:r>
+      <w:bookmarkEnd w:id="15"/>
     </w:p>
     <w:p>
       <w:pPr>
@@ -5198,6 +5984,10 @@
         <w:jc w:val="center"/>
       </w:pPr>
       <w:r>
+        <w:rPr>
+          <w:noProof/>
+          <w:lang w:val="en-US" w:eastAsia="en-US"/>
+        </w:rPr>
         <w:drawing>
           <wp:inline distT="0" distB="0" distL="0" distR="0" wp14:anchorId="18C346A3" wp14:editId="51A2E362">
             <wp:extent cx="5442230" cy="4172164"/>
@@ -5570,6 +6360,7 @@
         <w:pStyle w:val="21"/>
         <w:ind w:firstLine="0"/>
       </w:pPr>
+      <w:bookmarkStart w:id="16" w:name="_Toc70932323"/>
       <w:r>
         <w:lastRenderedPageBreak/>
         <w:t xml:space="preserve">Execution Route </w:t>
@@ -5592,6 +6383,7 @@
       <w:r>
         <w:t>_6</w:t>
       </w:r>
+      <w:bookmarkEnd w:id="16"/>
     </w:p>
     <w:p>
       <w:pPr>
@@ -5603,7 +6395,8 @@
       </w:pPr>
       <w:r>
         <w:rPr>
-          <w:lang w:val="en-US"/>
+          <w:noProof/>
+          <w:lang w:val="en-US" w:eastAsia="en-US"/>
         </w:rPr>
         <w:drawing>
           <wp:inline distT="0" distB="0" distL="0" distR="0" wp14:anchorId="3C1E6798" wp14:editId="3E54FE31">
@@ -5699,6 +6492,7 @@
         <w:pStyle w:val="21"/>
         <w:ind w:firstLine="0"/>
       </w:pPr>
+      <w:bookmarkStart w:id="17" w:name="_Toc70932324"/>
       <w:r>
         <w:lastRenderedPageBreak/>
         <w:t xml:space="preserve">Execution Route </w:t>
@@ -5709,6 +6503,7 @@
         </w:rPr>
         <w:t>0_1_2_4_5_6</w:t>
       </w:r>
+      <w:bookmarkEnd w:id="17"/>
     </w:p>
     <w:p>
       <w:pPr>
@@ -5728,8 +6523,9 @@
         <w:rPr>
           <w:rFonts w:cs="Arial"/>
           <w:bCs/>
-          <w:szCs w:val="28"/>
-          <w:lang w:val="en-US"/>
+          <w:noProof/>
+          <w:szCs w:val="28"/>
+          <w:lang w:val="en-US" w:eastAsia="en-US"/>
         </w:rPr>
         <w:drawing>
           <wp:inline distT="0" distB="0" distL="0" distR="0" wp14:anchorId="69110B17" wp14:editId="27046998">
@@ -5830,10 +6626,12 @@
         <w:pStyle w:val="21"/>
         <w:ind w:firstLine="0"/>
       </w:pPr>
+      <w:bookmarkStart w:id="18" w:name="_Toc70932325"/>
       <w:r>
         <w:lastRenderedPageBreak/>
         <w:t>GetHash</w:t>
       </w:r>
+      <w:bookmarkEnd w:id="18"/>
     </w:p>
     <w:p>
       <w:pPr>
@@ -5858,6 +6656,7 @@
         <w:pStyle w:val="21"/>
         <w:ind w:firstLine="0"/>
       </w:pPr>
+      <w:bookmarkStart w:id="19" w:name="_Toc70932326"/>
       <w:r>
         <w:t xml:space="preserve">Execution Route </w:t>
       </w:r>
@@ -5870,6 +6669,7 @@
       <w:r>
         <w:t>7</w:t>
       </w:r>
+      <w:bookmarkEnd w:id="19"/>
     </w:p>
     <w:p>
       <w:pPr>
@@ -5889,8 +6689,9 @@
         <w:rPr>
           <w:rFonts w:cs="Arial"/>
           <w:bCs/>
-          <w:szCs w:val="28"/>
-          <w:lang w:val="en-US"/>
+          <w:noProof/>
+          <w:szCs w:val="28"/>
+          <w:lang w:val="en-US" w:eastAsia="en-US"/>
         </w:rPr>
         <w:drawing>
           <wp:inline distT="0" distB="0" distL="0" distR="0" wp14:anchorId="410B0360" wp14:editId="6EF9A357">
@@ -6000,6 +6801,7 @@
         <w:pStyle w:val="21"/>
         <w:ind w:firstLine="0"/>
       </w:pPr>
+      <w:bookmarkStart w:id="20" w:name="_Toc70932327"/>
       <w:r>
         <w:lastRenderedPageBreak/>
         <w:t xml:space="preserve">Execution Route </w:t>
@@ -6010,6 +6812,7 @@
         </w:rPr>
         <w:t>0_1_2_3_6_7</w:t>
       </w:r>
+      <w:bookmarkEnd w:id="20"/>
     </w:p>
     <w:p>
       <w:pPr>
@@ -6028,7 +6831,9 @@
         <w:rPr>
           <w:rFonts w:cs="Arial"/>
           <w:bCs/>
-          <w:szCs w:val="28"/>
+          <w:noProof/>
+          <w:szCs w:val="28"/>
+          <w:lang w:val="en-US" w:eastAsia="en-US"/>
         </w:rPr>
         <w:drawing>
           <wp:inline distT="0" distB="0" distL="0" distR="0" wp14:anchorId="5255F6EF" wp14:editId="49BDDC5A">
@@ -6126,6 +6931,7 @@
         <w:pStyle w:val="21"/>
         <w:ind w:firstLine="0"/>
       </w:pPr>
+      <w:bookmarkStart w:id="21" w:name="_Toc70932328"/>
       <w:r>
         <w:lastRenderedPageBreak/>
         <w:t xml:space="preserve">Execution Route </w:t>
@@ -6136,6 +6942,7 @@
         </w:rPr>
         <w:t>0_1_2_3_5_6_7</w:t>
       </w:r>
+      <w:bookmarkEnd w:id="21"/>
     </w:p>
     <w:p>
       <w:pPr>
@@ -6155,8 +6962,9 @@
         <w:rPr>
           <w:rFonts w:cs="Arial"/>
           <w:bCs/>
-          <w:szCs w:val="28"/>
-          <w:lang w:val="en-US"/>
+          <w:noProof/>
+          <w:szCs w:val="28"/>
+          <w:lang w:val="en-US" w:eastAsia="en-US"/>
         </w:rPr>
         <w:drawing>
           <wp:inline distT="0" distB="0" distL="0" distR="0" wp14:anchorId="7867747E" wp14:editId="3EA0D2F1">
@@ -6194,7 +7002,6 @@
           </wp:inline>
         </w:drawing>
       </w:r>
-      <w:bookmarkStart w:id="11" w:name="_Toc70859604"/>
     </w:p>
     <w:p>
       <w:pPr>
@@ -6254,11 +7061,12 @@
         <w:pStyle w:val="21"/>
         <w:ind w:firstLine="0"/>
       </w:pPr>
+      <w:bookmarkStart w:id="22" w:name="_Toc70932329"/>
       <w:r>
         <w:lastRenderedPageBreak/>
         <w:t>Результати тестування</w:t>
       </w:r>
-      <w:bookmarkEnd w:id="11"/>
+      <w:bookmarkEnd w:id="22"/>
     </w:p>
     <w:p>
       <w:pPr>
@@ -6326,7 +7134,9 @@
         <w:rPr>
           <w:rFonts w:cs="Arial"/>
           <w:bCs/>
-          <w:szCs w:val="28"/>
+          <w:noProof/>
+          <w:szCs w:val="28"/>
+          <w:lang w:val="en-US" w:eastAsia="en-US"/>
         </w:rPr>
         <w:drawing>
           <wp:inline distT="0" distB="0" distL="0" distR="0" wp14:anchorId="537DA4A9" wp14:editId="518967DE">
@@ -6409,7 +7219,6 @@
           <w:lang w:val="ru-RU" w:eastAsia="en-US"/>
         </w:rPr>
       </w:pPr>
-      <w:bookmarkStart w:id="12" w:name="_Toc70859605"/>
       <w:r>
         <w:br w:type="page"/>
       </w:r>
@@ -6418,18 +7227,19 @@
       <w:pPr>
         <w:pStyle w:val="12"/>
       </w:pPr>
+      <w:bookmarkStart w:id="23" w:name="_Toc70932330"/>
       <w:r>
         <w:lastRenderedPageBreak/>
         <w:t>Сирцеві коди:</w:t>
       </w:r>
-      <w:bookmarkEnd w:id="12"/>
+      <w:bookmarkEnd w:id="23"/>
     </w:p>
     <w:p>
       <w:pPr>
         <w:pStyle w:val="21"/>
         <w:ind w:firstLine="0"/>
       </w:pPr>
-      <w:bookmarkStart w:id="13" w:name="_Toc70859606"/>
+      <w:bookmarkStart w:id="24" w:name="_Toc70932331"/>
       <w:r>
         <w:rPr>
           <w:lang w:val="uk-UA"/>
@@ -6448,7 +7258,7 @@
       <w:r>
         <w:t>)</w:t>
       </w:r>
-      <w:bookmarkEnd w:id="13"/>
+      <w:bookmarkEnd w:id="24"/>
     </w:p>
     <w:p>
       <w:pPr>
@@ -22194,12 +23004,12 @@
       <w:pPr>
         <w:pStyle w:val="12"/>
       </w:pPr>
-      <w:bookmarkStart w:id="14" w:name="_Toc70859607"/>
+      <w:bookmarkStart w:id="25" w:name="_Toc70932332"/>
       <w:r>
         <w:lastRenderedPageBreak/>
         <w:t>Висновки:</w:t>
       </w:r>
-      <w:bookmarkEnd w:id="14"/>
+      <w:bookmarkEnd w:id="25"/>
     </w:p>
     <w:p>
       <w:pPr>
@@ -22309,18 +23119,16 @@
         </w:rPr>
         <w:t>виконання ПЗ</w:t>
       </w:r>
-      <w:bookmarkStart w:id="15" w:name="_GoBack"/>
-      <w:bookmarkEnd w:id="15"/>
     </w:p>
     <w:p>
       <w:pPr>
         <w:pStyle w:val="12"/>
       </w:pPr>
-      <w:bookmarkStart w:id="16" w:name="_Toc70859608"/>
+      <w:bookmarkStart w:id="26" w:name="_Toc70932333"/>
       <w:r>
         <w:t>Джерела:</w:t>
       </w:r>
-      <w:bookmarkEnd w:id="16"/>
+      <w:bookmarkEnd w:id="26"/>
     </w:p>
     <w:p>
       <w:pPr>
@@ -22548,27 +23356,7 @@
             <w:szCs w:val="28"/>
             <w:lang w:val="en-US"/>
           </w:rPr>
-          <w:t>https://docs.google.co</w:t>
-        </w:r>
-        <w:r>
-          <w:rPr>
-            <w:rStyle w:val="a5"/>
-            <w:rFonts w:ascii="Merriweather" w:hAnsi="Merriweather" w:cs="Arial"/>
-            <w:sz w:val="28"/>
-            <w:szCs w:val="28"/>
-            <w:lang w:val="en-US"/>
-          </w:rPr>
-          <w:t>m</w:t>
-        </w:r>
-        <w:r>
-          <w:rPr>
-            <w:rStyle w:val="a5"/>
-            <w:rFonts w:ascii="Merriweather" w:hAnsi="Merriweather" w:cs="Arial"/>
-            <w:sz w:val="28"/>
-            <w:szCs w:val="28"/>
-            <w:lang w:val="en-US"/>
-          </w:rPr>
-          <w:t>/presentation/d/1UEYTs6OrsO_ssROZNnDG72K5Bc30qL-A/edit#slide=id.p1</w:t>
+          <w:t>https://docs.google.com/presentation/d/1UEYTs6OrsO_ssROZNnDG72K5Bc30qL-A/edit#slide=id.p1</w:t>
         </w:r>
       </w:hyperlink>
       <w:r>
@@ -24706,6 +25494,7 @@
   <w:style w:type="character" w:default="1" w:styleId="a0">
     <w:name w:val="Default Paragraph Font"/>
     <w:uiPriority w:val="1"/>
+    <w:semiHidden/>
     <w:unhideWhenUsed/>
   </w:style>
   <w:style w:type="table" w:default="1" w:styleId="a1">
@@ -25712,7 +26501,7 @@
 </file>
 
 <file path=customXml/itemProps1.xml><?xml version="1.0" encoding="utf-8"?>
-<ds:datastoreItem xmlns:ds="http://schemas.openxmlformats.org/officeDocument/2006/customXml" ds:itemID="{2194369D-46C8-489A-907C-C43C8562B33D}">
+<ds:datastoreItem xmlns:ds="http://schemas.openxmlformats.org/officeDocument/2006/customXml" ds:itemID="{649FD27F-9574-4B81-B4BC-45E7233AA184}">
   <ds:schemaRefs>
     <ds:schemaRef ds:uri="http://schemas.openxmlformats.org/officeDocument/2006/bibliography"/>
   </ds:schemaRefs>

--- a/Labs/Lab3/Lab3-Dominskyi-Valentyn-IP93.docx
+++ b/Labs/Lab3/Lab3-Dominskyi-Valentyn-IP93.docx
@@ -846,110 +846,63 @@
           <w:r>
             <w:fldChar w:fldCharType="separate"/>
           </w:r>
-          <w:bookmarkStart w:id="0" w:name="_GoBack"/>
-          <w:bookmarkEnd w:id="0"/>
-          <w:r>
-            <w:rPr>
-              <w:rStyle w:val="a5"/>
-              <w:noProof/>
-            </w:rPr>
-            <w:fldChar w:fldCharType="begin"/>
-          </w:r>
-          <w:r>
-            <w:rPr>
-              <w:rStyle w:val="a5"/>
-              <w:noProof/>
-            </w:rPr>
-            <w:instrText xml:space="preserve"> </w:instrText>
-          </w:r>
-          <w:r>
-            <w:rPr>
-              <w:noProof/>
-            </w:rPr>
-            <w:instrText>HYPERLINK \l "_Toc70932308"</w:instrText>
-          </w:r>
-          <w:r>
-            <w:rPr>
-              <w:rStyle w:val="a5"/>
-              <w:noProof/>
-            </w:rPr>
-            <w:instrText xml:space="preserve"> </w:instrText>
-          </w:r>
-          <w:r>
-            <w:rPr>
-              <w:rStyle w:val="a5"/>
-              <w:noProof/>
-            </w:rPr>
-          </w:r>
-          <w:r>
-            <w:rPr>
-              <w:rStyle w:val="a5"/>
-              <w:noProof/>
-            </w:rPr>
-            <w:fldChar w:fldCharType="separate"/>
-          </w:r>
-          <w:r>
-            <w:rPr>
-              <w:rStyle w:val="a5"/>
-              <w:noProof/>
-            </w:rPr>
-            <w:t>Мета:</w:t>
-          </w:r>
-          <w:r>
-            <w:rPr>
-              <w:noProof/>
-              <w:webHidden/>
-            </w:rPr>
-            <w:tab/>
-          </w:r>
-          <w:r>
-            <w:rPr>
-              <w:noProof/>
-              <w:webHidden/>
-            </w:rPr>
-            <w:fldChar w:fldCharType="begin"/>
-          </w:r>
-          <w:r>
-            <w:rPr>
-              <w:noProof/>
-              <w:webHidden/>
-            </w:rPr>
-            <w:instrText xml:space="preserve"> PAGEREF _Toc70932308 \h </w:instrText>
-          </w:r>
-          <w:r>
-            <w:rPr>
-              <w:noProof/>
-              <w:webHidden/>
-            </w:rPr>
-          </w:r>
-          <w:r>
-            <w:rPr>
-              <w:noProof/>
-              <w:webHidden/>
-            </w:rPr>
-            <w:fldChar w:fldCharType="separate"/>
-          </w:r>
-          <w:r>
-            <w:rPr>
-              <w:noProof/>
-              <w:webHidden/>
-            </w:rPr>
-            <w:t>3</w:t>
-          </w:r>
-          <w:r>
-            <w:rPr>
-              <w:noProof/>
-              <w:webHidden/>
-            </w:rPr>
-            <w:fldChar w:fldCharType="end"/>
-          </w:r>
-          <w:r>
-            <w:rPr>
-              <w:rStyle w:val="a5"/>
-              <w:noProof/>
-            </w:rPr>
-            <w:fldChar w:fldCharType="end"/>
-          </w:r>
+          <w:hyperlink w:anchor="_Toc70932308" w:history="1">
+            <w:r>
+              <w:rPr>
+                <w:rStyle w:val="a5"/>
+                <w:noProof/>
+              </w:rPr>
+              <w:t>Мета:</w:t>
+            </w:r>
+            <w:r>
+              <w:rPr>
+                <w:noProof/>
+                <w:webHidden/>
+              </w:rPr>
+              <w:tab/>
+            </w:r>
+            <w:r>
+              <w:rPr>
+                <w:noProof/>
+                <w:webHidden/>
+              </w:rPr>
+              <w:fldChar w:fldCharType="begin"/>
+            </w:r>
+            <w:r>
+              <w:rPr>
+                <w:noProof/>
+                <w:webHidden/>
+              </w:rPr>
+              <w:instrText xml:space="preserve"> PAGEREF _Toc70932308 \h </w:instrText>
+            </w:r>
+            <w:r>
+              <w:rPr>
+                <w:noProof/>
+                <w:webHidden/>
+              </w:rPr>
+            </w:r>
+            <w:r>
+              <w:rPr>
+                <w:noProof/>
+                <w:webHidden/>
+              </w:rPr>
+              <w:fldChar w:fldCharType="separate"/>
+            </w:r>
+            <w:r>
+              <w:rPr>
+                <w:noProof/>
+                <w:webHidden/>
+              </w:rPr>
+              <w:t>3</w:t>
+            </w:r>
+            <w:r>
+              <w:rPr>
+                <w:noProof/>
+                <w:webHidden/>
+              </w:rPr>
+              <w:fldChar w:fldCharType="end"/>
+            </w:r>
+          </w:hyperlink>
         </w:p>
         <w:p>
           <w:pPr>
@@ -2800,11 +2753,11 @@
       <w:pPr>
         <w:pStyle w:val="12"/>
       </w:pPr>
-      <w:bookmarkStart w:id="1" w:name="_Toc70932308"/>
+      <w:bookmarkStart w:id="0" w:name="_Toc70932308"/>
       <w:r>
         <w:t>Мета:</w:t>
       </w:r>
-      <w:bookmarkEnd w:id="1"/>
+      <w:bookmarkEnd w:id="0"/>
     </w:p>
     <w:p>
       <w:pPr>
@@ -2845,11 +2798,11 @@
       <w:pPr>
         <w:pStyle w:val="12"/>
       </w:pPr>
-      <w:bookmarkStart w:id="2" w:name="_Toc70932309"/>
+      <w:bookmarkStart w:id="1" w:name="_Toc70932309"/>
       <w:r>
         <w:t>Завдання:</w:t>
       </w:r>
-      <w:bookmarkEnd w:id="2"/>
+      <w:bookmarkEnd w:id="1"/>
     </w:p>
     <w:tbl>
       <w:tblPr>
@@ -3290,22 +3243,22 @@
       <w:pPr>
         <w:pStyle w:val="12"/>
       </w:pPr>
-      <w:bookmarkStart w:id="3" w:name="_Toc70932310"/>
+      <w:bookmarkStart w:id="2" w:name="_Toc70932310"/>
       <w:r>
         <w:t>Хід роботи:</w:t>
       </w:r>
-      <w:bookmarkEnd w:id="3"/>
+      <w:bookmarkEnd w:id="2"/>
     </w:p>
     <w:p>
       <w:pPr>
         <w:pStyle w:val="21"/>
         <w:ind w:firstLine="0"/>
       </w:pPr>
-      <w:bookmarkStart w:id="4" w:name="_Toc70932311"/>
+      <w:bookmarkStart w:id="3" w:name="_Toc70932311"/>
       <w:r>
         <w:t>Початок роботи:</w:t>
       </w:r>
-      <w:bookmarkEnd w:id="4"/>
+      <w:bookmarkEnd w:id="3"/>
     </w:p>
     <w:p>
       <w:pPr>
@@ -3548,7 +3501,16 @@
           <w:szCs w:val="28"/>
           <w:lang w:val="en-US"/>
         </w:rPr>
-        <w:t>BBT</w:t>
+        <w:t>W</w:t>
+      </w:r>
+      <w:r>
+        <w:rPr>
+          <w:rFonts w:cs="Arial"/>
+          <w:bCs/>
+          <w:szCs w:val="28"/>
+          <w:lang w:val="en-US"/>
+        </w:rPr>
+        <w:t>BT</w:t>
       </w:r>
       <w:r>
         <w:rPr>
@@ -3644,11 +3606,11 @@
       <w:pPr>
         <w:pStyle w:val="21"/>
       </w:pPr>
-      <w:bookmarkStart w:id="5" w:name="_Toc70932312"/>
+      <w:bookmarkStart w:id="4" w:name="_Toc70932312"/>
       <w:r>
         <w:t>Приватні поля</w:t>
       </w:r>
-      <w:bookmarkEnd w:id="5"/>
+      <w:bookmarkEnd w:id="4"/>
     </w:p>
     <w:p>
       <w:pPr>
@@ -3919,11 +3881,11 @@
           <w:sz w:val="28"/>
         </w:rPr>
       </w:pPr>
-      <w:bookmarkStart w:id="6" w:name="_Toc70932313"/>
+      <w:bookmarkStart w:id="5" w:name="_Toc70932313"/>
       <w:r>
         <w:t>Init</w:t>
       </w:r>
-      <w:bookmarkEnd w:id="6"/>
+      <w:bookmarkEnd w:id="5"/>
     </w:p>
     <w:p>
       <w:pPr>
@@ -4159,12 +4121,12 @@
         <w:pStyle w:val="21"/>
         <w:ind w:firstLine="0"/>
       </w:pPr>
-      <w:bookmarkStart w:id="7" w:name="_Toc70932314"/>
+      <w:bookmarkStart w:id="6" w:name="_Toc70932314"/>
       <w:r>
         <w:lastRenderedPageBreak/>
         <w:t>GetHash</w:t>
       </w:r>
-      <w:bookmarkEnd w:id="7"/>
+      <w:bookmarkEnd w:id="6"/>
     </w:p>
     <w:p>
       <w:pPr>
@@ -4393,11 +4355,11 @@
         <w:pStyle w:val="21"/>
         <w:ind w:firstLine="0"/>
       </w:pPr>
-      <w:bookmarkStart w:id="8" w:name="_Toc70932315"/>
+      <w:bookmarkStart w:id="7" w:name="_Toc70932315"/>
       <w:r>
         <w:t>HashSha2</w:t>
       </w:r>
-      <w:bookmarkEnd w:id="8"/>
+      <w:bookmarkEnd w:id="7"/>
     </w:p>
     <w:p>
       <w:pPr>
@@ -4563,12 +4525,12 @@
         <w:pStyle w:val="21"/>
         <w:ind w:firstLine="0"/>
       </w:pPr>
-      <w:bookmarkStart w:id="9" w:name="_Toc70932316"/>
+      <w:bookmarkStart w:id="8" w:name="_Toc70932316"/>
       <w:r>
         <w:lastRenderedPageBreak/>
         <w:t>Adler32CheckSum</w:t>
       </w:r>
-      <w:bookmarkEnd w:id="9"/>
+      <w:bookmarkEnd w:id="8"/>
     </w:p>
     <w:p>
       <w:pPr>
@@ -4836,7 +4798,7 @@
           <w:b w:val="0"/>
         </w:rPr>
       </w:pPr>
-      <w:bookmarkStart w:id="10" w:name="_Toc70932317"/>
+      <w:bookmarkStart w:id="9" w:name="_Toc70932317"/>
       <w:r>
         <w:rPr>
           <w:rStyle w:val="13"/>
@@ -4851,29 +4813,29 @@
         </w:rPr>
         <w:t>:</w:t>
       </w:r>
-      <w:bookmarkEnd w:id="10"/>
+      <w:bookmarkEnd w:id="9"/>
     </w:p>
     <w:p>
       <w:pPr>
         <w:pStyle w:val="21"/>
         <w:ind w:firstLine="0"/>
       </w:pPr>
-      <w:bookmarkStart w:id="11" w:name="_Toc70932318"/>
+      <w:bookmarkStart w:id="10" w:name="_Toc70932318"/>
       <w:r>
         <w:t>Init</w:t>
       </w:r>
-      <w:bookmarkEnd w:id="11"/>
+      <w:bookmarkEnd w:id="10"/>
     </w:p>
     <w:p>
       <w:pPr>
         <w:pStyle w:val="21"/>
         <w:ind w:firstLine="0"/>
       </w:pPr>
-      <w:bookmarkStart w:id="12" w:name="_Toc70932319"/>
+      <w:bookmarkStart w:id="11" w:name="_Toc70932319"/>
       <w:r>
         <w:t>Execution Route 0_1_6</w:t>
       </w:r>
-      <w:bookmarkEnd w:id="12"/>
+      <w:bookmarkEnd w:id="11"/>
     </w:p>
     <w:p>
       <w:pPr>
@@ -5391,7 +5353,7 @@
         <w:pStyle w:val="21"/>
         <w:ind w:firstLine="0"/>
       </w:pPr>
-      <w:bookmarkStart w:id="13" w:name="_Toc70932320"/>
+      <w:bookmarkStart w:id="12" w:name="_Toc70932320"/>
       <w:r>
         <w:lastRenderedPageBreak/>
         <w:t>Execution Route 0_1_</w:t>
@@ -5402,7 +5364,7 @@
       <w:r>
         <w:t>6</w:t>
       </w:r>
-      <w:bookmarkEnd w:id="13"/>
+      <w:bookmarkEnd w:id="12"/>
     </w:p>
     <w:p>
       <w:pPr>
@@ -5816,7 +5778,7 @@
         <w:pStyle w:val="21"/>
         <w:ind w:firstLine="0"/>
       </w:pPr>
-      <w:bookmarkStart w:id="14" w:name="_Toc70932321"/>
+      <w:bookmarkStart w:id="13" w:name="_Toc70932321"/>
       <w:r>
         <w:lastRenderedPageBreak/>
         <w:t xml:space="preserve">Execution Route </w:t>
@@ -5824,7 +5786,7 @@
       <w:r>
         <w:t>0_1_2_4_6</w:t>
       </w:r>
-      <w:bookmarkEnd w:id="14"/>
+      <w:bookmarkEnd w:id="13"/>
     </w:p>
     <w:p>
       <w:pPr>
@@ -5962,7 +5924,7 @@
         <w:pStyle w:val="21"/>
         <w:ind w:firstLine="0"/>
       </w:pPr>
-      <w:bookmarkStart w:id="15" w:name="_Toc70932322"/>
+      <w:bookmarkStart w:id="14" w:name="_Toc70932322"/>
       <w:r>
         <w:lastRenderedPageBreak/>
         <w:t xml:space="preserve">Execution Route </w:t>
@@ -5976,7 +5938,7 @@
       <w:r>
         <w:t>_4_6</w:t>
       </w:r>
-      <w:bookmarkEnd w:id="15"/>
+      <w:bookmarkEnd w:id="14"/>
     </w:p>
     <w:p>
       <w:pPr>
@@ -6360,7 +6322,7 @@
         <w:pStyle w:val="21"/>
         <w:ind w:firstLine="0"/>
       </w:pPr>
-      <w:bookmarkStart w:id="16" w:name="_Toc70932323"/>
+      <w:bookmarkStart w:id="15" w:name="_Toc70932323"/>
       <w:r>
         <w:lastRenderedPageBreak/>
         <w:t xml:space="preserve">Execution Route </w:t>
@@ -6383,7 +6345,7 @@
       <w:r>
         <w:t>_6</w:t>
       </w:r>
-      <w:bookmarkEnd w:id="16"/>
+      <w:bookmarkEnd w:id="15"/>
     </w:p>
     <w:p>
       <w:pPr>
@@ -6492,7 +6454,7 @@
         <w:pStyle w:val="21"/>
         <w:ind w:firstLine="0"/>
       </w:pPr>
-      <w:bookmarkStart w:id="17" w:name="_Toc70932324"/>
+      <w:bookmarkStart w:id="16" w:name="_Toc70932324"/>
       <w:r>
         <w:lastRenderedPageBreak/>
         <w:t xml:space="preserve">Execution Route </w:t>
@@ -6503,7 +6465,7 @@
         </w:rPr>
         <w:t>0_1_2_4_5_6</w:t>
       </w:r>
-      <w:bookmarkEnd w:id="17"/>
+      <w:bookmarkEnd w:id="16"/>
     </w:p>
     <w:p>
       <w:pPr>
@@ -6626,12 +6588,12 @@
         <w:pStyle w:val="21"/>
         <w:ind w:firstLine="0"/>
       </w:pPr>
-      <w:bookmarkStart w:id="18" w:name="_Toc70932325"/>
+      <w:bookmarkStart w:id="17" w:name="_Toc70932325"/>
       <w:r>
         <w:lastRenderedPageBreak/>
         <w:t>GetHash</w:t>
       </w:r>
-      <w:bookmarkEnd w:id="18"/>
+      <w:bookmarkEnd w:id="17"/>
     </w:p>
     <w:p>
       <w:pPr>
@@ -6656,7 +6618,7 @@
         <w:pStyle w:val="21"/>
         <w:ind w:firstLine="0"/>
       </w:pPr>
-      <w:bookmarkStart w:id="19" w:name="_Toc70932326"/>
+      <w:bookmarkStart w:id="18" w:name="_Toc70932326"/>
       <w:r>
         <w:t xml:space="preserve">Execution Route </w:t>
       </w:r>
@@ -6669,7 +6631,7 @@
       <w:r>
         <w:t>7</w:t>
       </w:r>
-      <w:bookmarkEnd w:id="19"/>
+      <w:bookmarkEnd w:id="18"/>
     </w:p>
     <w:p>
       <w:pPr>
@@ -6801,7 +6763,7 @@
         <w:pStyle w:val="21"/>
         <w:ind w:firstLine="0"/>
       </w:pPr>
-      <w:bookmarkStart w:id="20" w:name="_Toc70932327"/>
+      <w:bookmarkStart w:id="19" w:name="_Toc70932327"/>
       <w:r>
         <w:lastRenderedPageBreak/>
         <w:t xml:space="preserve">Execution Route </w:t>
@@ -6812,7 +6774,7 @@
         </w:rPr>
         <w:t>0_1_2_3_6_7</w:t>
       </w:r>
-      <w:bookmarkEnd w:id="20"/>
+      <w:bookmarkEnd w:id="19"/>
     </w:p>
     <w:p>
       <w:pPr>
@@ -6931,7 +6893,7 @@
         <w:pStyle w:val="21"/>
         <w:ind w:firstLine="0"/>
       </w:pPr>
-      <w:bookmarkStart w:id="21" w:name="_Toc70932328"/>
+      <w:bookmarkStart w:id="20" w:name="_Toc70932328"/>
       <w:r>
         <w:lastRenderedPageBreak/>
         <w:t xml:space="preserve">Execution Route </w:t>
@@ -6942,7 +6904,7 @@
         </w:rPr>
         <w:t>0_1_2_3_5_6_7</w:t>
       </w:r>
-      <w:bookmarkEnd w:id="21"/>
+      <w:bookmarkEnd w:id="20"/>
     </w:p>
     <w:p>
       <w:pPr>
@@ -7061,12 +7023,12 @@
         <w:pStyle w:val="21"/>
         <w:ind w:firstLine="0"/>
       </w:pPr>
-      <w:bookmarkStart w:id="22" w:name="_Toc70932329"/>
+      <w:bookmarkStart w:id="21" w:name="_Toc70932329"/>
       <w:r>
         <w:lastRenderedPageBreak/>
         <w:t>Результати тестування</w:t>
       </w:r>
-      <w:bookmarkEnd w:id="22"/>
+      <w:bookmarkEnd w:id="21"/>
     </w:p>
     <w:p>
       <w:pPr>
@@ -7227,19 +7189,19 @@
       <w:pPr>
         <w:pStyle w:val="12"/>
       </w:pPr>
-      <w:bookmarkStart w:id="23" w:name="_Toc70932330"/>
+      <w:bookmarkStart w:id="22" w:name="_Toc70932330"/>
       <w:r>
         <w:lastRenderedPageBreak/>
         <w:t>Сирцеві коди:</w:t>
       </w:r>
-      <w:bookmarkEnd w:id="23"/>
+      <w:bookmarkEnd w:id="22"/>
     </w:p>
     <w:p>
       <w:pPr>
         <w:pStyle w:val="21"/>
         <w:ind w:firstLine="0"/>
       </w:pPr>
-      <w:bookmarkStart w:id="24" w:name="_Toc70932331"/>
+      <w:bookmarkStart w:id="23" w:name="_Toc70932331"/>
       <w:r>
         <w:rPr>
           <w:lang w:val="uk-UA"/>
@@ -7258,7 +7220,7 @@
       <w:r>
         <w:t>)</w:t>
       </w:r>
-      <w:bookmarkEnd w:id="24"/>
+      <w:bookmarkEnd w:id="23"/>
     </w:p>
     <w:p>
       <w:pPr>
@@ -23004,12 +22966,12 @@
       <w:pPr>
         <w:pStyle w:val="12"/>
       </w:pPr>
-      <w:bookmarkStart w:id="25" w:name="_Toc70932332"/>
+      <w:bookmarkStart w:id="24" w:name="_Toc70932332"/>
       <w:r>
         <w:lastRenderedPageBreak/>
         <w:t>Висновки:</w:t>
       </w:r>
-      <w:bookmarkEnd w:id="25"/>
+      <w:bookmarkEnd w:id="24"/>
     </w:p>
     <w:p>
       <w:pPr>
@@ -23124,11 +23086,11 @@
       <w:pPr>
         <w:pStyle w:val="12"/>
       </w:pPr>
-      <w:bookmarkStart w:id="26" w:name="_Toc70932333"/>
+      <w:bookmarkStart w:id="25" w:name="_Toc70932333"/>
       <w:r>
         <w:t>Джерела:</w:t>
       </w:r>
-      <w:bookmarkEnd w:id="26"/>
+      <w:bookmarkEnd w:id="25"/>
     </w:p>
     <w:p>
       <w:pPr>
@@ -23233,6 +23195,8 @@
         </w:rPr>
         <w:t xml:space="preserve"> </w:t>
       </w:r>
+      <w:bookmarkStart w:id="26" w:name="_GoBack"/>
+      <w:bookmarkEnd w:id="26"/>
     </w:p>
     <w:p>
       <w:pPr>
@@ -23302,7 +23266,27 @@
             <w:szCs w:val="28"/>
             <w:lang w:val="uk-UA"/>
           </w:rPr>
-          <w:t>https://docs.microsoft.com/en-us/dotnet/core/testing/unit-testing-best-practices#characteristics-of-a-good-unit-test</w:t>
+          <w:t>https://docs.microsoft.com/en-us/dotnet/core/testing/unit-testing</w:t>
+        </w:r>
+        <w:r>
+          <w:rPr>
+            <w:rStyle w:val="a5"/>
+            <w:rFonts w:ascii="Merriweather" w:hAnsi="Merriweather" w:cs="Arial"/>
+            <w:sz w:val="28"/>
+            <w:szCs w:val="28"/>
+            <w:lang w:val="uk-UA"/>
+          </w:rPr>
+          <w:t>-</w:t>
+        </w:r>
+        <w:r>
+          <w:rPr>
+            <w:rStyle w:val="a5"/>
+            <w:rFonts w:ascii="Merriweather" w:hAnsi="Merriweather" w:cs="Arial"/>
+            <w:sz w:val="28"/>
+            <w:szCs w:val="28"/>
+            <w:lang w:val="uk-UA"/>
+          </w:rPr>
+          <w:t>best-practices</w:t>
         </w:r>
       </w:hyperlink>
     </w:p>
@@ -26501,7 +26485,7 @@
 </file>
 
 <file path=customXml/itemProps1.xml><?xml version="1.0" encoding="utf-8"?>
-<ds:datastoreItem xmlns:ds="http://schemas.openxmlformats.org/officeDocument/2006/customXml" ds:itemID="{649FD27F-9574-4B81-B4BC-45E7233AA184}">
+<ds:datastoreItem xmlns:ds="http://schemas.openxmlformats.org/officeDocument/2006/customXml" ds:itemID="{EA19D2C2-E88E-4772-ADE0-F46011AB8157}">
   <ds:schemaRefs>
     <ds:schemaRef ds:uri="http://schemas.openxmlformats.org/officeDocument/2006/bibliography"/>
   </ds:schemaRefs>

--- a/Labs/Lab3/Lab3-Dominskyi-Valentyn-IP93.docx
+++ b/Labs/Lab3/Lab3-Dominskyi-Valentyn-IP93.docx
@@ -2622,7 +2622,7 @@
                 <w:noProof/>
                 <w:webHidden/>
               </w:rPr>
-              <w:t>30</w:t>
+              <w:t>29</w:t>
             </w:r>
             <w:r>
               <w:rPr>
@@ -2694,7 +2694,7 @@
                 <w:noProof/>
                 <w:webHidden/>
               </w:rPr>
-              <w:t>30</w:t>
+              <w:t>29</w:t>
             </w:r>
             <w:r>
               <w:rPr>
@@ -27423,7 +27423,7 @@
 </file>
 
 <file path=customXml/itemProps1.xml><?xml version="1.0" encoding="utf-8"?>
-<ds:datastoreItem xmlns:ds="http://schemas.openxmlformats.org/officeDocument/2006/customXml" ds:itemID="{ADE49734-106A-481D-8272-F4EC51A6D3CA}">
+<ds:datastoreItem xmlns:ds="http://schemas.openxmlformats.org/officeDocument/2006/customXml" ds:itemID="{178A2850-4811-4DEE-A32E-F0DA7B61F62C}">
   <ds:schemaRefs>
     <ds:schemaRef ds:uri="http://schemas.openxmlformats.org/officeDocument/2006/bibliography"/>
   </ds:schemaRefs>
